--- a/Projektdokumente/Arbeitspakete_Vorlage.docx
+++ b/Projektdokumente/Arbeitspakete_Vorlage.docx
@@ -72,7 +72,7 @@
       </w:tblGrid>
       <w:tr>
         <w:trPr>
-          <w:trHeight w:val="852"/>
+          <w:trHeight w:val="1009"/>
         </w:trPr>
         <w:tc>
           <w:tcPr>
@@ -122,7 +122,6 @@
               <w:spacing w:after="240" w:line="360" w:lineRule="atLeast"/>
               <w:rPr>
                 <w:rFonts w:ascii="Calibri" w:hAnsi="Calibri" w:cs="Times"/>
-                <w:b/>
                 <w:color w:val="000000"/>
               </w:rPr>
             </w:pPr>
@@ -133,6 +132,21 @@
                 <w:color w:val="000000"/>
               </w:rPr>
               <w:t>Datum:</w:t>
+            </w:r>
+            <w:r>
+              <w:rPr>
+                <w:rFonts w:ascii="Calibri" w:hAnsi="Calibri" w:cs="Helvetica"/>
+                <w:b/>
+                <w:color w:val="000000"/>
+              </w:rPr>
+              <w:t xml:space="preserve"> </w:t>
+            </w:r>
+            <w:r>
+              <w:rPr>
+                <w:rFonts w:ascii="Calibri" w:hAnsi="Calibri" w:cs="Helvetica"/>
+                <w:color w:val="000000"/>
+              </w:rPr>
+              <w:t>06.08.2017</w:t>
             </w:r>
           </w:p>
         </w:tc>
@@ -157,13 +171,29 @@
                 <w:b/>
               </w:rPr>
               <w:t>AP Titel:</w:t>
+            </w:r>
+            <w:r>
+              <w:rPr>
+                <w:b/>
+              </w:rPr>
+              <w:t xml:space="preserve">  </w:t>
+            </w:r>
+          </w:p>
+          <w:p>
+            <w:pPr>
+              <w:rPr>
+                <w:b/>
+              </w:rPr>
+            </w:pPr>
+            <w:r>
+              <w:t>Altera-Board Beschaffung</w:t>
             </w:r>
           </w:p>
         </w:tc>
       </w:tr>
       <w:tr>
         <w:trPr>
-          <w:trHeight w:val="976"/>
+          <w:trHeight w:val="441"/>
         </w:trPr>
         <w:tc>
           <w:tcPr>
@@ -185,7 +215,16 @@
               <w:rPr>
                 <w:b/>
               </w:rPr>
-              <w:t>AP-Nr:</w:t>
+              <w:t>AP-Nr</w:t>
+            </w:r>
+            <w:r>
+              <w:t>:</w:t>
+            </w:r>
+            <w:r>
+              <w:t xml:space="preserve"> </w:t>
+            </w:r>
+            <w:r>
+              <w:t xml:space="preserve"> 1.1</w:t>
             </w:r>
           </w:p>
           <w:p>
@@ -212,6 +251,12 @@
                 <w:b/>
               </w:rPr>
               <w:t>AP-Verantwortlicher:</w:t>
+            </w:r>
+            <w:r>
+              <w:t xml:space="preserve"> </w:t>
+            </w:r>
+            <w:r>
+              <w:t>M.Erkel</w:t>
             </w:r>
           </w:p>
         </w:tc>
@@ -235,13 +280,61 @@
             <w:pPr>
               <w:rPr>
                 <w:b/>
-              </w:rPr>
-            </w:pPr>
-            <w:r>
-              <w:rPr>
-                <w:b/>
+                <w:sz w:val="28"/>
+                <w:szCs w:val="28"/>
+              </w:rPr>
+            </w:pPr>
+            <w:r>
+              <w:rPr>
+                <w:b/>
+                <w:sz w:val="28"/>
+                <w:szCs w:val="28"/>
               </w:rPr>
               <w:t>Aufgabenbeschreibung:</w:t>
+            </w:r>
+          </w:p>
+          <w:p>
+            <w:pPr>
+              <w:rPr>
+                <w:sz w:val="28"/>
+                <w:szCs w:val="28"/>
+              </w:rPr>
+            </w:pPr>
+          </w:p>
+          <w:p>
+            <w:pPr>
+              <w:rPr>
+                <w:sz w:val="28"/>
+                <w:szCs w:val="28"/>
+              </w:rPr>
+            </w:pPr>
+            <w:r>
+              <w:rPr>
+                <w:sz w:val="28"/>
+                <w:szCs w:val="28"/>
+              </w:rPr>
+              <w:t>Es wird ein</w:t>
+            </w:r>
+            <w:r>
+              <w:rPr>
+                <w:sz w:val="28"/>
+                <w:szCs w:val="28"/>
+              </w:rPr>
+              <w:t xml:space="preserve"> Altera </w:t>
+            </w:r>
+            <w:r>
+              <w:rPr>
+                <w:sz w:val="28"/>
+                <w:szCs w:val="28"/>
+              </w:rPr>
+              <w:t xml:space="preserve">Cyclone V </w:t>
+            </w:r>
+            <w:r>
+              <w:rPr>
+                <w:sz w:val="28"/>
+                <w:szCs w:val="28"/>
+              </w:rPr>
+              <w:t>DE1-Soc-Board benötigt. Dieses wird vom Projektleiter an der Hochschule ausgeliehen.</w:t>
             </w:r>
           </w:p>
         </w:tc>
@@ -265,26 +358,48 @@
             <w:pPr>
               <w:rPr>
                 <w:b/>
-              </w:rPr>
-            </w:pPr>
-            <w:r>
-              <w:rPr>
-                <w:b/>
-              </w:rPr>
-              <w:t>Notwendige Vorraussetzung</w:t>
-            </w:r>
-            <w:r>
-              <w:rPr>
-                <w:b/>
-              </w:rPr>
-              <w:t>:</w:t>
+                <w:sz w:val="28"/>
+                <w:szCs w:val="28"/>
+              </w:rPr>
+            </w:pPr>
+            <w:r>
+              <w:rPr>
+                <w:b/>
+                <w:sz w:val="28"/>
+                <w:szCs w:val="28"/>
+              </w:rPr>
+              <w:t>Notwendige Vorraussetzung:</w:t>
+            </w:r>
+          </w:p>
+          <w:p>
+            <w:pPr>
+              <w:rPr>
+                <w:b/>
+                <w:sz w:val="28"/>
+                <w:szCs w:val="28"/>
+              </w:rPr>
+            </w:pPr>
+          </w:p>
+          <w:p>
+            <w:pPr>
+              <w:rPr>
+                <w:sz w:val="28"/>
+                <w:szCs w:val="28"/>
+              </w:rPr>
+            </w:pPr>
+            <w:r>
+              <w:rPr>
+                <w:sz w:val="28"/>
+                <w:szCs w:val="28"/>
+              </w:rPr>
+              <w:t>Keine</w:t>
             </w:r>
           </w:p>
         </w:tc>
       </w:tr>
       <w:tr>
         <w:trPr>
-          <w:trHeight w:val="2494"/>
+          <w:trHeight w:val="2509"/>
         </w:trPr>
         <w:tc>
           <w:tcPr>
@@ -301,13 +416,41 @@
             <w:pPr>
               <w:rPr>
                 <w:b/>
-              </w:rPr>
-            </w:pPr>
-            <w:r>
-              <w:rPr>
-                <w:b/>
+                <w:sz w:val="28"/>
+                <w:szCs w:val="28"/>
+              </w:rPr>
+            </w:pPr>
+            <w:r>
+              <w:rPr>
+                <w:b/>
+                <w:sz w:val="28"/>
+                <w:szCs w:val="28"/>
               </w:rPr>
               <w:t>Ergebnisse:</w:t>
+            </w:r>
+          </w:p>
+          <w:p>
+            <w:pPr>
+              <w:rPr>
+                <w:b/>
+                <w:sz w:val="28"/>
+                <w:szCs w:val="28"/>
+              </w:rPr>
+            </w:pPr>
+          </w:p>
+          <w:p>
+            <w:pPr>
+              <w:rPr>
+                <w:sz w:val="28"/>
+                <w:szCs w:val="28"/>
+              </w:rPr>
+            </w:pPr>
+            <w:r>
+              <w:rPr>
+                <w:sz w:val="28"/>
+                <w:szCs w:val="28"/>
+              </w:rPr>
+              <w:t>Dem Team steht ein Entwicklungsboard zur Verfügung.</w:t>
             </w:r>
           </w:p>
         </w:tc>
@@ -327,11 +470,6 @@
             </w:tcBorders>
           </w:tcPr>
           <w:p>
-            <w:pPr>
-              <w:rPr>
-                <w:b/>
-              </w:rPr>
-            </w:pPr>
             <w:r>
               <w:rPr>
                 <w:b/>
@@ -351,11 +489,6 @@
             </w:tcBorders>
           </w:tcPr>
           <w:p>
-            <w:pPr>
-              <w:rPr>
-                <w:b/>
-              </w:rPr>
-            </w:pPr>
             <w:r>
               <w:rPr>
                 <w:b/>
@@ -367,7 +500,7 @@
       </w:tr>
       <w:tr>
         <w:trPr>
-          <w:trHeight w:val="217"/>
+          <w:trHeight w:val="259"/>
         </w:trPr>
         <w:tc>
           <w:tcPr>
@@ -381,21 +514,20 @@
             </w:tcBorders>
           </w:tcPr>
           <w:p>
-            <w:pPr>
-              <w:rPr>
-                <w:b/>
-              </w:rPr>
-            </w:pPr>
             <w:r>
               <w:rPr>
                 <w:b/>
               </w:rPr>
               <w:t>Anzuwendende Vorschrift:</w:t>
+            </w:r>
+            <w:r>
+              <w:t xml:space="preserve"> Entfällt</w:t>
             </w:r>
           </w:p>
         </w:tc>
       </w:tr>
     </w:tbl>
+    <w:p/>
     <w:p/>
     <w:p/>
     <w:p/>
@@ -403,20 +535,21 @@
     <w:tbl>
       <w:tblPr>
         <w:tblStyle w:val="Tabellenraster"/>
-        <w:tblW w:w="9463" w:type="dxa"/>
+        <w:tblpPr w:leftFromText="141" w:rightFromText="141" w:vertAnchor="page" w:horzAnchor="page" w:tblpX="1450" w:tblpY="4685"/>
+        <w:tblW w:w="9443" w:type="dxa"/>
         <w:tblLook w:val="04A0" w:firstRow="1" w:lastRow="0" w:firstColumn="1" w:lastColumn="0" w:noHBand="0" w:noVBand="1"/>
       </w:tblPr>
       <w:tblGrid>
-        <w:gridCol w:w="4731"/>
-        <w:gridCol w:w="4732"/>
+        <w:gridCol w:w="4721"/>
+        <w:gridCol w:w="4722"/>
       </w:tblGrid>
       <w:tr>
         <w:trPr>
-          <w:trHeight w:val="852"/>
+          <w:trHeight w:val="1064"/>
         </w:trPr>
         <w:tc>
           <w:tcPr>
-            <w:tcW w:w="4731" w:type="dxa"/>
+            <w:tcW w:w="4721" w:type="dxa"/>
             <w:tcBorders>
               <w:top w:val="single" w:sz="8" w:space="0" w:color="auto"/>
               <w:left w:val="single" w:sz="8" w:space="0" w:color="auto"/>
@@ -474,11 +607,26 @@
               </w:rPr>
               <w:t>Datum:</w:t>
             </w:r>
-          </w:p>
-        </w:tc>
-        <w:tc>
-          <w:tcPr>
-            <w:tcW w:w="4732" w:type="dxa"/>
+            <w:r>
+              <w:rPr>
+                <w:rFonts w:ascii="Calibri" w:hAnsi="Calibri" w:cs="Helvetica"/>
+                <w:b/>
+                <w:color w:val="000000"/>
+              </w:rPr>
+              <w:t xml:space="preserve"> </w:t>
+            </w:r>
+            <w:r>
+              <w:rPr>
+                <w:rFonts w:ascii="Calibri" w:hAnsi="Calibri" w:cs="Helvetica"/>
+                <w:color w:val="000000"/>
+              </w:rPr>
+              <w:t>06.08.2017</w:t>
+            </w:r>
+          </w:p>
+        </w:tc>
+        <w:tc>
+          <w:tcPr>
+            <w:tcW w:w="4722" w:type="dxa"/>
             <w:tcBorders>
               <w:top w:val="single" w:sz="8" w:space="0" w:color="auto"/>
               <w:left w:val="single" w:sz="6" w:space="0" w:color="auto"/>
@@ -497,17 +645,36 @@
                 <w:b/>
               </w:rPr>
               <w:t>AP Titel:</w:t>
+            </w:r>
+          </w:p>
+          <w:p>
+            <w:pPr>
+              <w:rPr>
+                <w:b/>
+              </w:rPr>
+            </w:pPr>
+            <w:r>
+              <w:rPr>
+                <w:b/>
+              </w:rPr>
+              <w:t xml:space="preserve"> </w:t>
+            </w:r>
+            <w:r>
+              <w:t>Installation der Quartus-</w:t>
+            </w:r>
+            <w:r>
+              <w:t>Software</w:t>
             </w:r>
           </w:p>
         </w:tc>
       </w:tr>
       <w:tr>
         <w:trPr>
-          <w:trHeight w:val="976"/>
+          <w:trHeight w:val="558"/>
         </w:trPr>
         <w:tc>
           <w:tcPr>
-            <w:tcW w:w="4731" w:type="dxa"/>
+            <w:tcW w:w="4721" w:type="dxa"/>
             <w:tcBorders>
               <w:top w:val="single" w:sz="6" w:space="0" w:color="auto"/>
               <w:left w:val="single" w:sz="8" w:space="0" w:color="auto"/>
@@ -527,18 +694,20 @@
               </w:rPr>
               <w:t>AP-Nr:</w:t>
             </w:r>
-          </w:p>
-          <w:p>
-            <w:pPr>
-              <w:rPr>
-                <w:b/>
-              </w:rPr>
-            </w:pPr>
-          </w:p>
-        </w:tc>
-        <w:tc>
-          <w:tcPr>
-            <w:tcW w:w="4732" w:type="dxa"/>
+            <w:r>
+              <w:rPr>
+                <w:b/>
+              </w:rPr>
+              <w:t xml:space="preserve">  </w:t>
+            </w:r>
+            <w:r>
+              <w:t>1.2</w:t>
+            </w:r>
+          </w:p>
+        </w:tc>
+        <w:tc>
+          <w:tcPr>
+            <w:tcW w:w="4722" w:type="dxa"/>
             <w:tcBorders>
               <w:top w:val="single" w:sz="6" w:space="0" w:color="auto"/>
               <w:left w:val="single" w:sz="6" w:space="0" w:color="auto"/>
@@ -551,18 +720,21 @@
               <w:rPr>
                 <w:b/>
               </w:rPr>
-              <w:t>AP-Verantwortlicher:</w:t>
+              <w:t xml:space="preserve">AP-Verantwortlicher:  </w:t>
+            </w:r>
+            <w:r>
+              <w:t>Alle</w:t>
             </w:r>
           </w:p>
         </w:tc>
       </w:tr>
       <w:tr>
         <w:trPr>
-          <w:trHeight w:val="2494"/>
+          <w:trHeight w:val="2561"/>
         </w:trPr>
         <w:tc>
           <w:tcPr>
-            <w:tcW w:w="9463" w:type="dxa"/>
+            <w:tcW w:w="9443" w:type="dxa"/>
             <w:gridSpan w:val="2"/>
             <w:tcBorders>
               <w:top w:val="single" w:sz="6" w:space="0" w:color="auto"/>
@@ -575,24 +747,98 @@
             <w:pPr>
               <w:rPr>
                 <w:b/>
-              </w:rPr>
-            </w:pPr>
-            <w:r>
-              <w:rPr>
-                <w:b/>
+                <w:sz w:val="28"/>
+                <w:szCs w:val="28"/>
+              </w:rPr>
+            </w:pPr>
+            <w:r>
+              <w:rPr>
+                <w:b/>
+                <w:sz w:val="28"/>
+                <w:szCs w:val="28"/>
               </w:rPr>
               <w:t>Aufgabenbeschreibung:</w:t>
+            </w:r>
+          </w:p>
+          <w:p>
+            <w:pPr>
+              <w:rPr>
+                <w:b/>
+                <w:sz w:val="28"/>
+                <w:szCs w:val="28"/>
+              </w:rPr>
+            </w:pPr>
+          </w:p>
+          <w:p>
+            <w:pPr>
+              <w:rPr>
+                <w:sz w:val="28"/>
+                <w:szCs w:val="28"/>
+              </w:rPr>
+            </w:pPr>
+            <w:r>
+              <w:rPr>
+                <w:sz w:val="28"/>
+                <w:szCs w:val="28"/>
+              </w:rPr>
+              <w:t>Zur Programmierung der Zielhardware wird die Software Altera Quartus II Version 14.0 benötigt.</w:t>
+            </w:r>
+            <w:r>
+              <w:rPr>
+                <w:sz w:val="28"/>
+                <w:szCs w:val="28"/>
+              </w:rPr>
+              <w:t xml:space="preserve"> </w:t>
+            </w:r>
+            <w:r>
+              <w:rPr>
+                <w:sz w:val="28"/>
+                <w:szCs w:val="28"/>
+              </w:rPr>
+              <w:t>Zusätzlich müssen die Softwarepakete Altera OpenCL V14.02 und Altera SoC EDS V14.02 installiert werden.</w:t>
+            </w:r>
+          </w:p>
+          <w:p>
+            <w:pPr>
+              <w:rPr>
+                <w:sz w:val="28"/>
+                <w:szCs w:val="28"/>
+              </w:rPr>
+            </w:pPr>
+            <w:r>
+              <w:rPr>
+                <w:sz w:val="28"/>
+                <w:szCs w:val="28"/>
+              </w:rPr>
+              <w:t xml:space="preserve">Die benötigte Software kann von der Seite </w:t>
+            </w:r>
+            <w:hyperlink r:id="rId8" w:history="1">
+              <w:r>
+                <w:rPr>
+                  <w:rStyle w:val="Link"/>
+                  <w:sz w:val="28"/>
+                  <w:szCs w:val="28"/>
+                </w:rPr>
+                <w:t>www.altera.com</w:t>
+              </w:r>
+            </w:hyperlink>
+            <w:r>
+              <w:rPr>
+                <w:sz w:val="28"/>
+                <w:szCs w:val="28"/>
+              </w:rPr>
+              <w:t xml:space="preserve"> heruntergeladen werden.</w:t>
             </w:r>
           </w:p>
         </w:tc>
       </w:tr>
       <w:tr>
         <w:trPr>
-          <w:trHeight w:val="2494"/>
+          <w:trHeight w:val="2561"/>
         </w:trPr>
         <w:tc>
           <w:tcPr>
-            <w:tcW w:w="9463" w:type="dxa"/>
+            <w:tcW w:w="9443" w:type="dxa"/>
             <w:gridSpan w:val="2"/>
             <w:tcBorders>
               <w:top w:val="single" w:sz="6" w:space="0" w:color="auto"/>
@@ -605,30 +851,59 @@
             <w:pPr>
               <w:rPr>
                 <w:b/>
-              </w:rPr>
-            </w:pPr>
-            <w:r>
-              <w:rPr>
-                <w:b/>
-              </w:rPr>
-              <w:t>Notwendige Vorraussetzung</w:t>
-            </w:r>
-            <w:r>
-              <w:rPr>
-                <w:b/>
-              </w:rPr>
-              <w:t>:</w:t>
+                <w:sz w:val="28"/>
+                <w:szCs w:val="28"/>
+              </w:rPr>
+            </w:pPr>
+            <w:r>
+              <w:rPr>
+                <w:b/>
+                <w:sz w:val="28"/>
+                <w:szCs w:val="28"/>
+              </w:rPr>
+              <w:t>Notwendige Vorraussetzung:</w:t>
+            </w:r>
+          </w:p>
+          <w:p>
+            <w:pPr>
+              <w:rPr>
+                <w:b/>
+                <w:sz w:val="28"/>
+                <w:szCs w:val="28"/>
+              </w:rPr>
+            </w:pPr>
+          </w:p>
+          <w:p>
+            <w:pPr>
+              <w:rPr>
+                <w:sz w:val="28"/>
+                <w:szCs w:val="28"/>
+              </w:rPr>
+            </w:pPr>
+            <w:r>
+              <w:rPr>
+                <w:sz w:val="28"/>
+                <w:szCs w:val="28"/>
+              </w:rPr>
+              <w:t>1.1</w:t>
+            </w:r>
+            <w:r>
+              <w:rPr>
+                <w:sz w:val="28"/>
+                <w:szCs w:val="28"/>
+              </w:rPr>
+              <w:t xml:space="preserve"> Altera-Board Beschaffung</w:t>
             </w:r>
           </w:p>
         </w:tc>
       </w:tr>
       <w:tr>
         <w:trPr>
-          <w:trHeight w:val="2494"/>
+          <w:trHeight w:val="2561"/>
         </w:trPr>
         <w:tc>
           <w:tcPr>
-            <w:tcW w:w="9463" w:type="dxa"/>
+            <w:tcW w:w="9443" w:type="dxa"/>
             <w:gridSpan w:val="2"/>
             <w:tcBorders>
               <w:top w:val="single" w:sz="6" w:space="0" w:color="auto"/>
@@ -641,24 +916,66 @@
             <w:pPr>
               <w:rPr>
                 <w:b/>
-              </w:rPr>
-            </w:pPr>
-            <w:r>
-              <w:rPr>
-                <w:b/>
+                <w:sz w:val="28"/>
+                <w:szCs w:val="28"/>
+              </w:rPr>
+            </w:pPr>
+            <w:r>
+              <w:rPr>
+                <w:b/>
+                <w:sz w:val="28"/>
+                <w:szCs w:val="28"/>
               </w:rPr>
               <w:t>Ergebnisse:</w:t>
+            </w:r>
+          </w:p>
+          <w:p>
+            <w:pPr>
+              <w:rPr>
+                <w:b/>
+                <w:sz w:val="28"/>
+                <w:szCs w:val="28"/>
+              </w:rPr>
+            </w:pPr>
+          </w:p>
+          <w:p>
+            <w:pPr>
+              <w:rPr>
+                <w:sz w:val="28"/>
+                <w:szCs w:val="28"/>
+              </w:rPr>
+            </w:pPr>
+            <w:r>
+              <w:rPr>
+                <w:sz w:val="28"/>
+                <w:szCs w:val="28"/>
+              </w:rPr>
+              <w:t>Alle Teammitglieder haben lauffähige Version</w:t>
+            </w:r>
+            <w:r>
+              <w:rPr>
+                <w:sz w:val="28"/>
+                <w:szCs w:val="28"/>
+              </w:rPr>
+              <w:t>en</w:t>
+            </w:r>
+            <w:r>
+              <w:rPr>
+                <w:sz w:val="28"/>
+                <w:szCs w:val="28"/>
+              </w:rPr>
+              <w:t xml:space="preserve"> der in der Aufgabenbeschreibung erwähnten Softwarepakete installiert.</w:t>
             </w:r>
           </w:p>
         </w:tc>
       </w:tr>
       <w:tr>
         <w:trPr>
-          <w:trHeight w:val="278"/>
+          <w:trHeight w:val="285"/>
         </w:trPr>
         <w:tc>
           <w:tcPr>
-            <w:tcW w:w="4731" w:type="dxa"/>
+            <w:tcW w:w="4721" w:type="dxa"/>
             <w:tcBorders>
               <w:top w:val="single" w:sz="6" w:space="0" w:color="auto"/>
               <w:left w:val="single" w:sz="8" w:space="0" w:color="auto"/>
@@ -682,7 +999,7 @@
         </w:tc>
         <w:tc>
           <w:tcPr>
-            <w:tcW w:w="4732" w:type="dxa"/>
+            <w:tcW w:w="4722" w:type="dxa"/>
             <w:tcBorders>
               <w:top w:val="single" w:sz="6" w:space="0" w:color="auto"/>
               <w:left w:val="single" w:sz="6" w:space="0" w:color="auto"/>
@@ -707,16 +1024,16 @@
       </w:tr>
       <w:tr>
         <w:trPr>
-          <w:trHeight w:val="217"/>
+          <w:trHeight w:val="305"/>
         </w:trPr>
         <w:tc>
           <w:tcPr>
-            <w:tcW w:w="9463" w:type="dxa"/>
+            <w:tcW w:w="9443" w:type="dxa"/>
             <w:gridSpan w:val="2"/>
             <w:tcBorders>
               <w:top w:val="single" w:sz="6" w:space="0" w:color="auto"/>
               <w:left w:val="single" w:sz="8" w:space="0" w:color="auto"/>
-              <w:bottom w:val="single" w:sz="8" w:space="0" w:color="auto"/>
+              <w:bottom w:val="single" w:sz="6" w:space="0" w:color="auto"/>
               <w:right w:val="single" w:sz="8" w:space="0" w:color="auto"/>
             </w:tcBorders>
           </w:tcPr>
@@ -737,13 +1054,1528 @@
       </w:tr>
     </w:tbl>
     <w:p/>
+    <w:p/>
+    <w:p/>
+    <w:tbl>
+      <w:tblPr>
+        <w:tblStyle w:val="Tabellenraster"/>
+        <w:tblpPr w:leftFromText="141" w:rightFromText="141" w:vertAnchor="page" w:horzAnchor="page" w:tblpX="1450" w:tblpY="4685"/>
+        <w:tblW w:w="9443" w:type="dxa"/>
+        <w:tblLook w:val="04A0" w:firstRow="1" w:lastRow="0" w:firstColumn="1" w:lastColumn="0" w:noHBand="0" w:noVBand="1"/>
+      </w:tblPr>
+      <w:tblGrid>
+        <w:gridCol w:w="4721"/>
+        <w:gridCol w:w="4722"/>
+      </w:tblGrid>
+      <w:tr>
+        <w:trPr>
+          <w:trHeight w:val="1064"/>
+        </w:trPr>
+        <w:tc>
+          <w:tcPr>
+            <w:tcW w:w="4721" w:type="dxa"/>
+            <w:tcBorders>
+              <w:top w:val="single" w:sz="8" w:space="0" w:color="auto"/>
+              <w:left w:val="single" w:sz="8" w:space="0" w:color="auto"/>
+              <w:bottom w:val="single" w:sz="6" w:space="0" w:color="auto"/>
+              <w:right w:val="single" w:sz="6" w:space="0" w:color="auto"/>
+            </w:tcBorders>
+            <w:shd w:val="clear" w:color="auto" w:fill="auto"/>
+          </w:tcPr>
+          <w:p>
+            <w:pPr>
+              <w:pStyle w:val="KeinLeerraum"/>
+              <w:rPr>
+                <w:i/>
+              </w:rPr>
+            </w:pPr>
+            <w:r>
+              <w:rPr>
+                <w:b/>
+              </w:rPr>
+              <w:t>Projekt:</w:t>
+            </w:r>
+            <w:r>
+              <w:rPr>
+                <w:rFonts w:ascii="Helvetica" w:hAnsi="Helvetica"/>
+                <w:sz w:val="32"/>
+                <w:szCs w:val="32"/>
+              </w:rPr>
+              <w:t xml:space="preserve"> </w:t>
+            </w:r>
+            <w:r>
+              <w:rPr>
+                <w:i/>
+              </w:rPr>
+              <w:t xml:space="preserve">LBP Benchmark zwischen Software- und Hardwarelösung </w:t>
+            </w:r>
+          </w:p>
+          <w:p>
+            <w:pPr>
+              <w:widowControl w:val="0"/>
+              <w:autoSpaceDE w:val="0"/>
+              <w:autoSpaceDN w:val="0"/>
+              <w:adjustRightInd w:val="0"/>
+              <w:spacing w:after="240" w:line="360" w:lineRule="atLeast"/>
+              <w:rPr>
+                <w:rFonts w:ascii="Calibri" w:hAnsi="Calibri" w:cs="Times"/>
+                <w:b/>
+                <w:color w:val="000000"/>
+              </w:rPr>
+            </w:pPr>
+            <w:r>
+              <w:rPr>
+                <w:rFonts w:ascii="Calibri" w:hAnsi="Calibri" w:cs="Helvetica"/>
+                <w:b/>
+                <w:color w:val="000000"/>
+              </w:rPr>
+              <w:t>Datum:</w:t>
+            </w:r>
+            <w:r>
+              <w:rPr>
+                <w:rFonts w:ascii="Calibri" w:hAnsi="Calibri" w:cs="Helvetica"/>
+                <w:b/>
+                <w:color w:val="000000"/>
+              </w:rPr>
+              <w:t xml:space="preserve"> </w:t>
+            </w:r>
+            <w:r>
+              <w:rPr>
+                <w:rFonts w:ascii="Calibri" w:hAnsi="Calibri" w:cs="Helvetica"/>
+                <w:color w:val="000000"/>
+              </w:rPr>
+              <w:t>06.08.2017</w:t>
+            </w:r>
+          </w:p>
+        </w:tc>
+        <w:tc>
+          <w:tcPr>
+            <w:tcW w:w="4722" w:type="dxa"/>
+            <w:tcBorders>
+              <w:top w:val="single" w:sz="8" w:space="0" w:color="auto"/>
+              <w:left w:val="single" w:sz="6" w:space="0" w:color="auto"/>
+              <w:bottom w:val="single" w:sz="6" w:space="0" w:color="auto"/>
+              <w:right w:val="single" w:sz="8" w:space="0" w:color="auto"/>
+            </w:tcBorders>
+          </w:tcPr>
+          <w:p>
+            <w:pPr>
+              <w:rPr>
+                <w:b/>
+              </w:rPr>
+            </w:pPr>
+            <w:r>
+              <w:rPr>
+                <w:b/>
+              </w:rPr>
+              <w:t xml:space="preserve">AP Titel: </w:t>
+            </w:r>
+          </w:p>
+          <w:p>
+            <w:pPr>
+              <w:rPr>
+                <w:b/>
+              </w:rPr>
+            </w:pPr>
+            <w:r>
+              <w:t>Beschaffung VHDL-Quellcode</w:t>
+            </w:r>
+          </w:p>
+        </w:tc>
+      </w:tr>
+      <w:tr>
+        <w:trPr>
+          <w:trHeight w:val="558"/>
+        </w:trPr>
+        <w:tc>
+          <w:tcPr>
+            <w:tcW w:w="4721" w:type="dxa"/>
+            <w:tcBorders>
+              <w:top w:val="single" w:sz="6" w:space="0" w:color="auto"/>
+              <w:left w:val="single" w:sz="8" w:space="0" w:color="auto"/>
+              <w:bottom w:val="single" w:sz="6" w:space="0" w:color="auto"/>
+              <w:right w:val="single" w:sz="6" w:space="0" w:color="auto"/>
+            </w:tcBorders>
+          </w:tcPr>
+          <w:p>
+            <w:pPr>
+              <w:rPr>
+                <w:b/>
+              </w:rPr>
+            </w:pPr>
+            <w:r>
+              <w:rPr>
+                <w:b/>
+              </w:rPr>
+              <w:t>AP-Nr:</w:t>
+            </w:r>
+            <w:r>
+              <w:rPr>
+                <w:b/>
+              </w:rPr>
+              <w:t xml:space="preserve">  </w:t>
+            </w:r>
+            <w:r>
+              <w:t>1.</w:t>
+            </w:r>
+            <w:r>
+              <w:t>3</w:t>
+            </w:r>
+          </w:p>
+        </w:tc>
+        <w:tc>
+          <w:tcPr>
+            <w:tcW w:w="4722" w:type="dxa"/>
+            <w:tcBorders>
+              <w:top w:val="single" w:sz="6" w:space="0" w:color="auto"/>
+              <w:left w:val="single" w:sz="6" w:space="0" w:color="auto"/>
+              <w:bottom w:val="single" w:sz="6" w:space="0" w:color="auto"/>
+              <w:right w:val="single" w:sz="8" w:space="0" w:color="auto"/>
+            </w:tcBorders>
+          </w:tcPr>
+          <w:p>
+            <w:r>
+              <w:rPr>
+                <w:b/>
+              </w:rPr>
+              <w:t xml:space="preserve">AP-Verantwortlicher:  </w:t>
+            </w:r>
+            <w:r>
+              <w:t>Alle</w:t>
+            </w:r>
+          </w:p>
+        </w:tc>
+      </w:tr>
+      <w:tr>
+        <w:trPr>
+          <w:trHeight w:val="2561"/>
+        </w:trPr>
+        <w:tc>
+          <w:tcPr>
+            <w:tcW w:w="9443" w:type="dxa"/>
+            <w:gridSpan w:val="2"/>
+            <w:tcBorders>
+              <w:top w:val="single" w:sz="6" w:space="0" w:color="auto"/>
+              <w:left w:val="single" w:sz="8" w:space="0" w:color="auto"/>
+              <w:bottom w:val="single" w:sz="6" w:space="0" w:color="auto"/>
+              <w:right w:val="single" w:sz="8" w:space="0" w:color="auto"/>
+            </w:tcBorders>
+          </w:tcPr>
+          <w:p>
+            <w:pPr>
+              <w:rPr>
+                <w:b/>
+                <w:sz w:val="28"/>
+                <w:szCs w:val="28"/>
+              </w:rPr>
+            </w:pPr>
+            <w:r>
+              <w:rPr>
+                <w:b/>
+                <w:sz w:val="28"/>
+                <w:szCs w:val="28"/>
+              </w:rPr>
+              <w:t>Aufgabenbeschreibung:</w:t>
+            </w:r>
+          </w:p>
+          <w:p>
+            <w:pPr>
+              <w:rPr>
+                <w:b/>
+                <w:sz w:val="28"/>
+                <w:szCs w:val="28"/>
+              </w:rPr>
+            </w:pPr>
+          </w:p>
+          <w:p>
+            <w:pPr>
+              <w:rPr>
+                <w:sz w:val="28"/>
+                <w:szCs w:val="28"/>
+              </w:rPr>
+            </w:pPr>
+            <w:r>
+              <w:rPr>
+                <w:sz w:val="28"/>
+                <w:szCs w:val="28"/>
+              </w:rPr>
+              <w:t>Jedes Teammitlied benötigt den VHDL-Quellcode von Herrn Kumar als Ausgangsbasis.</w:t>
+            </w:r>
+          </w:p>
+        </w:tc>
+      </w:tr>
+      <w:tr>
+        <w:trPr>
+          <w:trHeight w:val="2561"/>
+        </w:trPr>
+        <w:tc>
+          <w:tcPr>
+            <w:tcW w:w="9443" w:type="dxa"/>
+            <w:gridSpan w:val="2"/>
+            <w:tcBorders>
+              <w:top w:val="single" w:sz="6" w:space="0" w:color="auto"/>
+              <w:left w:val="single" w:sz="8" w:space="0" w:color="auto"/>
+              <w:bottom w:val="single" w:sz="6" w:space="0" w:color="auto"/>
+              <w:right w:val="single" w:sz="8" w:space="0" w:color="auto"/>
+            </w:tcBorders>
+          </w:tcPr>
+          <w:p>
+            <w:pPr>
+              <w:rPr>
+                <w:b/>
+                <w:sz w:val="28"/>
+                <w:szCs w:val="28"/>
+              </w:rPr>
+            </w:pPr>
+            <w:r>
+              <w:rPr>
+                <w:b/>
+                <w:sz w:val="28"/>
+                <w:szCs w:val="28"/>
+              </w:rPr>
+              <w:t>Notwendige Vorraussetzung:</w:t>
+            </w:r>
+          </w:p>
+          <w:p>
+            <w:pPr>
+              <w:rPr>
+                <w:b/>
+                <w:sz w:val="28"/>
+                <w:szCs w:val="28"/>
+              </w:rPr>
+            </w:pPr>
+          </w:p>
+          <w:p>
+            <w:pPr>
+              <w:rPr>
+                <w:sz w:val="28"/>
+                <w:szCs w:val="28"/>
+              </w:rPr>
+            </w:pPr>
+            <w:r>
+              <w:rPr>
+                <w:sz w:val="28"/>
+                <w:szCs w:val="28"/>
+              </w:rPr>
+              <w:t>keine</w:t>
+            </w:r>
+          </w:p>
+        </w:tc>
+      </w:tr>
+      <w:tr>
+        <w:trPr>
+          <w:trHeight w:val="2561"/>
+        </w:trPr>
+        <w:tc>
+          <w:tcPr>
+            <w:tcW w:w="9443" w:type="dxa"/>
+            <w:gridSpan w:val="2"/>
+            <w:tcBorders>
+              <w:top w:val="single" w:sz="6" w:space="0" w:color="auto"/>
+              <w:left w:val="single" w:sz="8" w:space="0" w:color="auto"/>
+              <w:bottom w:val="single" w:sz="6" w:space="0" w:color="auto"/>
+              <w:right w:val="single" w:sz="8" w:space="0" w:color="auto"/>
+            </w:tcBorders>
+          </w:tcPr>
+          <w:p>
+            <w:pPr>
+              <w:rPr>
+                <w:b/>
+                <w:sz w:val="28"/>
+                <w:szCs w:val="28"/>
+              </w:rPr>
+            </w:pPr>
+            <w:r>
+              <w:rPr>
+                <w:b/>
+                <w:sz w:val="28"/>
+                <w:szCs w:val="28"/>
+              </w:rPr>
+              <w:t>Ergebnisse:</w:t>
+            </w:r>
+          </w:p>
+          <w:p>
+            <w:pPr>
+              <w:rPr>
+                <w:b/>
+                <w:sz w:val="28"/>
+                <w:szCs w:val="28"/>
+              </w:rPr>
+            </w:pPr>
+          </w:p>
+          <w:p>
+            <w:pPr>
+              <w:rPr>
+                <w:sz w:val="28"/>
+                <w:szCs w:val="28"/>
+              </w:rPr>
+            </w:pPr>
+            <w:r>
+              <w:rPr>
+                <w:sz w:val="28"/>
+                <w:szCs w:val="28"/>
+              </w:rPr>
+              <w:t>Jedes Projektmitlied hat den gleichen Quellcode.</w:t>
+            </w:r>
+          </w:p>
+        </w:tc>
+      </w:tr>
+      <w:tr>
+        <w:trPr>
+          <w:trHeight w:val="285"/>
+        </w:trPr>
+        <w:tc>
+          <w:tcPr>
+            <w:tcW w:w="4721" w:type="dxa"/>
+            <w:tcBorders>
+              <w:top w:val="single" w:sz="6" w:space="0" w:color="auto"/>
+              <w:left w:val="single" w:sz="8" w:space="0" w:color="auto"/>
+              <w:bottom w:val="single" w:sz="6" w:space="0" w:color="auto"/>
+              <w:right w:val="single" w:sz="6" w:space="0" w:color="auto"/>
+            </w:tcBorders>
+          </w:tcPr>
+          <w:p>
+            <w:pPr>
+              <w:rPr>
+                <w:b/>
+              </w:rPr>
+            </w:pPr>
+            <w:r>
+              <w:rPr>
+                <w:b/>
+              </w:rPr>
+              <w:t>Budget:</w:t>
+            </w:r>
+          </w:p>
+        </w:tc>
+        <w:tc>
+          <w:tcPr>
+            <w:tcW w:w="4722" w:type="dxa"/>
+            <w:tcBorders>
+              <w:top w:val="single" w:sz="6" w:space="0" w:color="auto"/>
+              <w:left w:val="single" w:sz="6" w:space="0" w:color="auto"/>
+              <w:bottom w:val="single" w:sz="6" w:space="0" w:color="auto"/>
+              <w:right w:val="single" w:sz="8" w:space="0" w:color="auto"/>
+            </w:tcBorders>
+          </w:tcPr>
+          <w:p>
+            <w:pPr>
+              <w:rPr>
+                <w:b/>
+              </w:rPr>
+            </w:pPr>
+            <w:r>
+              <w:rPr>
+                <w:b/>
+              </w:rPr>
+              <w:t>Termin:</w:t>
+            </w:r>
+          </w:p>
+        </w:tc>
+      </w:tr>
+      <w:tr>
+        <w:trPr>
+          <w:trHeight w:val="305"/>
+        </w:trPr>
+        <w:tc>
+          <w:tcPr>
+            <w:tcW w:w="9443" w:type="dxa"/>
+            <w:gridSpan w:val="2"/>
+            <w:tcBorders>
+              <w:top w:val="single" w:sz="6" w:space="0" w:color="auto"/>
+              <w:left w:val="single" w:sz="8" w:space="0" w:color="auto"/>
+              <w:bottom w:val="single" w:sz="6" w:space="0" w:color="auto"/>
+              <w:right w:val="single" w:sz="8" w:space="0" w:color="auto"/>
+            </w:tcBorders>
+          </w:tcPr>
+          <w:p>
+            <w:pPr>
+              <w:rPr>
+                <w:b/>
+              </w:rPr>
+            </w:pPr>
+            <w:r>
+              <w:rPr>
+                <w:b/>
+              </w:rPr>
+              <w:t>Anzuwendende Vorschrift:</w:t>
+            </w:r>
+          </w:p>
+        </w:tc>
+      </w:tr>
+    </w:tbl>
+    <w:p/>
+    <w:p/>
+    <w:p/>
+    <w:p/>
+    <w:p/>
+    <w:tbl>
+      <w:tblPr>
+        <w:tblStyle w:val="Tabellenraster"/>
+        <w:tblpPr w:leftFromText="141" w:rightFromText="141" w:vertAnchor="page" w:horzAnchor="page" w:tblpX="1450" w:tblpY="4685"/>
+        <w:tblW w:w="9443" w:type="dxa"/>
+        <w:tblLook w:val="04A0" w:firstRow="1" w:lastRow="0" w:firstColumn="1" w:lastColumn="0" w:noHBand="0" w:noVBand="1"/>
+      </w:tblPr>
+      <w:tblGrid>
+        <w:gridCol w:w="4721"/>
+        <w:gridCol w:w="4722"/>
+      </w:tblGrid>
+      <w:tr>
+        <w:trPr>
+          <w:trHeight w:val="1064"/>
+        </w:trPr>
+        <w:tc>
+          <w:tcPr>
+            <w:tcW w:w="4721" w:type="dxa"/>
+            <w:tcBorders>
+              <w:top w:val="single" w:sz="8" w:space="0" w:color="auto"/>
+              <w:left w:val="single" w:sz="8" w:space="0" w:color="auto"/>
+              <w:bottom w:val="single" w:sz="6" w:space="0" w:color="auto"/>
+              <w:right w:val="single" w:sz="6" w:space="0" w:color="auto"/>
+            </w:tcBorders>
+            <w:shd w:val="clear" w:color="auto" w:fill="auto"/>
+          </w:tcPr>
+          <w:p>
+            <w:pPr>
+              <w:pStyle w:val="KeinLeerraum"/>
+              <w:rPr>
+                <w:i/>
+              </w:rPr>
+            </w:pPr>
+            <w:r>
+              <w:rPr>
+                <w:b/>
+              </w:rPr>
+              <w:t>Projekt:</w:t>
+            </w:r>
+            <w:r>
+              <w:rPr>
+                <w:rFonts w:ascii="Helvetica" w:hAnsi="Helvetica"/>
+                <w:sz w:val="32"/>
+                <w:szCs w:val="32"/>
+              </w:rPr>
+              <w:t xml:space="preserve"> </w:t>
+            </w:r>
+            <w:r>
+              <w:rPr>
+                <w:i/>
+              </w:rPr>
+              <w:t xml:space="preserve">LBP Benchmark zwischen Software- und Hardwarelösung </w:t>
+            </w:r>
+          </w:p>
+          <w:p>
+            <w:pPr>
+              <w:widowControl w:val="0"/>
+              <w:autoSpaceDE w:val="0"/>
+              <w:autoSpaceDN w:val="0"/>
+              <w:adjustRightInd w:val="0"/>
+              <w:spacing w:after="240" w:line="360" w:lineRule="atLeast"/>
+              <w:rPr>
+                <w:rFonts w:ascii="Calibri" w:hAnsi="Calibri" w:cs="Times"/>
+                <w:b/>
+                <w:color w:val="000000"/>
+              </w:rPr>
+            </w:pPr>
+            <w:r>
+              <w:rPr>
+                <w:rFonts w:ascii="Calibri" w:hAnsi="Calibri" w:cs="Helvetica"/>
+                <w:b/>
+                <w:color w:val="000000"/>
+              </w:rPr>
+              <w:t>Datum:</w:t>
+            </w:r>
+            <w:r>
+              <w:rPr>
+                <w:rFonts w:ascii="Calibri" w:hAnsi="Calibri" w:cs="Helvetica"/>
+                <w:b/>
+                <w:color w:val="000000"/>
+              </w:rPr>
+              <w:t xml:space="preserve"> </w:t>
+            </w:r>
+            <w:r>
+              <w:rPr>
+                <w:rFonts w:ascii="Calibri" w:hAnsi="Calibri" w:cs="Helvetica"/>
+                <w:color w:val="000000"/>
+              </w:rPr>
+              <w:t>06.08.2017</w:t>
+            </w:r>
+          </w:p>
+        </w:tc>
+        <w:tc>
+          <w:tcPr>
+            <w:tcW w:w="4722" w:type="dxa"/>
+            <w:tcBorders>
+              <w:top w:val="single" w:sz="8" w:space="0" w:color="auto"/>
+              <w:left w:val="single" w:sz="6" w:space="0" w:color="auto"/>
+              <w:bottom w:val="single" w:sz="6" w:space="0" w:color="auto"/>
+              <w:right w:val="single" w:sz="8" w:space="0" w:color="auto"/>
+            </w:tcBorders>
+          </w:tcPr>
+          <w:p>
+            <w:pPr>
+              <w:rPr>
+                <w:b/>
+              </w:rPr>
+            </w:pPr>
+            <w:r>
+              <w:rPr>
+                <w:b/>
+              </w:rPr>
+              <w:t xml:space="preserve">AP Titel: </w:t>
+            </w:r>
+          </w:p>
+          <w:p>
+            <w:pPr>
+              <w:rPr>
+                <w:b/>
+              </w:rPr>
+            </w:pPr>
+            <w:r>
+              <w:t>Test Entwicklungsumgebung</w:t>
+            </w:r>
+          </w:p>
+        </w:tc>
+      </w:tr>
+      <w:tr>
+        <w:trPr>
+          <w:trHeight w:val="558"/>
+        </w:trPr>
+        <w:tc>
+          <w:tcPr>
+            <w:tcW w:w="4721" w:type="dxa"/>
+            <w:tcBorders>
+              <w:top w:val="single" w:sz="6" w:space="0" w:color="auto"/>
+              <w:left w:val="single" w:sz="8" w:space="0" w:color="auto"/>
+              <w:bottom w:val="single" w:sz="6" w:space="0" w:color="auto"/>
+              <w:right w:val="single" w:sz="6" w:space="0" w:color="auto"/>
+            </w:tcBorders>
+          </w:tcPr>
+          <w:p>
+            <w:pPr>
+              <w:rPr>
+                <w:b/>
+              </w:rPr>
+            </w:pPr>
+            <w:r>
+              <w:rPr>
+                <w:b/>
+              </w:rPr>
+              <w:t>AP-Nr:</w:t>
+            </w:r>
+            <w:r>
+              <w:rPr>
+                <w:b/>
+              </w:rPr>
+              <w:t xml:space="preserve">  </w:t>
+            </w:r>
+            <w:r>
+              <w:t>1.</w:t>
+            </w:r>
+            <w:r>
+              <w:t>4</w:t>
+            </w:r>
+          </w:p>
+        </w:tc>
+        <w:tc>
+          <w:tcPr>
+            <w:tcW w:w="4722" w:type="dxa"/>
+            <w:tcBorders>
+              <w:top w:val="single" w:sz="6" w:space="0" w:color="auto"/>
+              <w:left w:val="single" w:sz="6" w:space="0" w:color="auto"/>
+              <w:bottom w:val="single" w:sz="6" w:space="0" w:color="auto"/>
+              <w:right w:val="single" w:sz="8" w:space="0" w:color="auto"/>
+            </w:tcBorders>
+          </w:tcPr>
+          <w:p>
+            <w:r>
+              <w:rPr>
+                <w:b/>
+              </w:rPr>
+              <w:t xml:space="preserve">AP-Verantwortlicher:  </w:t>
+            </w:r>
+            <w:r>
+              <w:t>Alle</w:t>
+            </w:r>
+          </w:p>
+        </w:tc>
+      </w:tr>
+      <w:tr>
+        <w:trPr>
+          <w:trHeight w:val="2561"/>
+        </w:trPr>
+        <w:tc>
+          <w:tcPr>
+            <w:tcW w:w="9443" w:type="dxa"/>
+            <w:gridSpan w:val="2"/>
+            <w:tcBorders>
+              <w:top w:val="single" w:sz="6" w:space="0" w:color="auto"/>
+              <w:left w:val="single" w:sz="8" w:space="0" w:color="auto"/>
+              <w:bottom w:val="single" w:sz="6" w:space="0" w:color="auto"/>
+              <w:right w:val="single" w:sz="8" w:space="0" w:color="auto"/>
+            </w:tcBorders>
+          </w:tcPr>
+          <w:p>
+            <w:pPr>
+              <w:rPr>
+                <w:b/>
+                <w:sz w:val="28"/>
+                <w:szCs w:val="28"/>
+              </w:rPr>
+            </w:pPr>
+            <w:r>
+              <w:rPr>
+                <w:b/>
+                <w:sz w:val="28"/>
+                <w:szCs w:val="28"/>
+              </w:rPr>
+              <w:t>Aufgabenbeschreibung:</w:t>
+            </w:r>
+          </w:p>
+          <w:p>
+            <w:pPr>
+              <w:rPr>
+                <w:b/>
+                <w:sz w:val="28"/>
+                <w:szCs w:val="28"/>
+              </w:rPr>
+            </w:pPr>
+          </w:p>
+          <w:p>
+            <w:pPr>
+              <w:rPr>
+                <w:sz w:val="28"/>
+                <w:szCs w:val="28"/>
+              </w:rPr>
+            </w:pPr>
+            <w:r>
+              <w:rPr>
+                <w:sz w:val="28"/>
+                <w:szCs w:val="28"/>
+              </w:rPr>
+              <w:t>Test der gesamten Entwicklungsumgebung auf Funktionsfähigkeit.</w:t>
+            </w:r>
+          </w:p>
+          <w:p>
+            <w:pPr>
+              <w:rPr>
+                <w:sz w:val="28"/>
+                <w:szCs w:val="28"/>
+              </w:rPr>
+            </w:pPr>
+            <w:r>
+              <w:rPr>
+                <w:sz w:val="28"/>
+                <w:szCs w:val="28"/>
+              </w:rPr>
+              <w:t>Grundlage für den Entwicklungsstart.</w:t>
+            </w:r>
+          </w:p>
+        </w:tc>
+      </w:tr>
+      <w:tr>
+        <w:trPr>
+          <w:trHeight w:val="2561"/>
+        </w:trPr>
+        <w:tc>
+          <w:tcPr>
+            <w:tcW w:w="9443" w:type="dxa"/>
+            <w:gridSpan w:val="2"/>
+            <w:tcBorders>
+              <w:top w:val="single" w:sz="6" w:space="0" w:color="auto"/>
+              <w:left w:val="single" w:sz="8" w:space="0" w:color="auto"/>
+              <w:bottom w:val="single" w:sz="6" w:space="0" w:color="auto"/>
+              <w:right w:val="single" w:sz="8" w:space="0" w:color="auto"/>
+            </w:tcBorders>
+          </w:tcPr>
+          <w:p>
+            <w:pPr>
+              <w:rPr>
+                <w:b/>
+                <w:sz w:val="28"/>
+                <w:szCs w:val="28"/>
+              </w:rPr>
+            </w:pPr>
+            <w:r>
+              <w:rPr>
+                <w:b/>
+                <w:sz w:val="28"/>
+                <w:szCs w:val="28"/>
+              </w:rPr>
+              <w:t>Notwendige Vorraussetzung:</w:t>
+            </w:r>
+          </w:p>
+          <w:p>
+            <w:pPr>
+              <w:rPr>
+                <w:b/>
+                <w:sz w:val="28"/>
+                <w:szCs w:val="28"/>
+              </w:rPr>
+            </w:pPr>
+          </w:p>
+          <w:p>
+            <w:pPr>
+              <w:pStyle w:val="Listenabsatz"/>
+              <w:numPr>
+                <w:ilvl w:val="1"/>
+                <w:numId w:val="1"/>
+              </w:numPr>
+              <w:rPr>
+                <w:sz w:val="28"/>
+                <w:szCs w:val="28"/>
+              </w:rPr>
+            </w:pPr>
+            <w:r>
+              <w:rPr>
+                <w:sz w:val="28"/>
+                <w:szCs w:val="28"/>
+              </w:rPr>
+              <w:t>Altera-Board Beschaffung</w:t>
+            </w:r>
+          </w:p>
+          <w:p>
+            <w:pPr>
+              <w:pStyle w:val="Listenabsatz"/>
+              <w:numPr>
+                <w:ilvl w:val="1"/>
+                <w:numId w:val="1"/>
+              </w:numPr>
+              <w:rPr>
+                <w:sz w:val="28"/>
+                <w:szCs w:val="28"/>
+              </w:rPr>
+            </w:pPr>
+            <w:r>
+              <w:rPr>
+                <w:sz w:val="28"/>
+                <w:szCs w:val="28"/>
+              </w:rPr>
+              <w:t>Installation Quartus-Software</w:t>
+            </w:r>
+          </w:p>
+          <w:p>
+            <w:pPr>
+              <w:pStyle w:val="Listenabsatz"/>
+              <w:numPr>
+                <w:ilvl w:val="1"/>
+                <w:numId w:val="1"/>
+              </w:numPr>
+              <w:rPr>
+                <w:sz w:val="28"/>
+                <w:szCs w:val="28"/>
+              </w:rPr>
+            </w:pPr>
+            <w:r>
+              <w:rPr>
+                <w:sz w:val="28"/>
+                <w:szCs w:val="28"/>
+              </w:rPr>
+              <w:t>Beschaffung VHDL-Quellcode</w:t>
+            </w:r>
+          </w:p>
+        </w:tc>
+      </w:tr>
+      <w:tr>
+        <w:trPr>
+          <w:trHeight w:val="2561"/>
+        </w:trPr>
+        <w:tc>
+          <w:tcPr>
+            <w:tcW w:w="9443" w:type="dxa"/>
+            <w:gridSpan w:val="2"/>
+            <w:tcBorders>
+              <w:top w:val="single" w:sz="6" w:space="0" w:color="auto"/>
+              <w:left w:val="single" w:sz="8" w:space="0" w:color="auto"/>
+              <w:bottom w:val="single" w:sz="6" w:space="0" w:color="auto"/>
+              <w:right w:val="single" w:sz="8" w:space="0" w:color="auto"/>
+            </w:tcBorders>
+          </w:tcPr>
+          <w:p>
+            <w:pPr>
+              <w:rPr>
+                <w:b/>
+                <w:sz w:val="28"/>
+                <w:szCs w:val="28"/>
+              </w:rPr>
+            </w:pPr>
+            <w:r>
+              <w:rPr>
+                <w:b/>
+                <w:sz w:val="28"/>
+                <w:szCs w:val="28"/>
+              </w:rPr>
+              <w:t>Ergebnisse:</w:t>
+            </w:r>
+          </w:p>
+          <w:p>
+            <w:pPr>
+              <w:rPr>
+                <w:b/>
+                <w:sz w:val="28"/>
+                <w:szCs w:val="28"/>
+              </w:rPr>
+            </w:pPr>
+          </w:p>
+          <w:p>
+            <w:pPr>
+              <w:widowControl w:val="0"/>
+              <w:autoSpaceDE w:val="0"/>
+              <w:autoSpaceDN w:val="0"/>
+              <w:adjustRightInd w:val="0"/>
+              <w:spacing w:after="240" w:line="340" w:lineRule="atLeast"/>
+              <w:rPr>
+                <w:rFonts w:ascii="Calibri" w:hAnsi="Calibri" w:cs="Times"/>
+                <w:color w:val="000000"/>
+                <w:sz w:val="28"/>
+                <w:szCs w:val="28"/>
+              </w:rPr>
+            </w:pPr>
+            <w:r>
+              <w:rPr>
+                <w:rFonts w:ascii="Calibri" w:hAnsi="Calibri" w:cs="Arial"/>
+                <w:color w:val="000000"/>
+                <w:sz w:val="28"/>
+                <w:szCs w:val="28"/>
+              </w:rPr>
+              <w:t xml:space="preserve">Eingerichtete Entwicklungsumgebung die zur Weiterarbeit verwendet werden kann. </w:t>
+            </w:r>
+          </w:p>
+          <w:p>
+            <w:pPr>
+              <w:rPr>
+                <w:sz w:val="28"/>
+                <w:szCs w:val="28"/>
+              </w:rPr>
+            </w:pPr>
+          </w:p>
+        </w:tc>
+      </w:tr>
+      <w:tr>
+        <w:trPr>
+          <w:trHeight w:val="285"/>
+        </w:trPr>
+        <w:tc>
+          <w:tcPr>
+            <w:tcW w:w="4721" w:type="dxa"/>
+            <w:tcBorders>
+              <w:top w:val="single" w:sz="6" w:space="0" w:color="auto"/>
+              <w:left w:val="single" w:sz="8" w:space="0" w:color="auto"/>
+              <w:bottom w:val="single" w:sz="6" w:space="0" w:color="auto"/>
+              <w:right w:val="single" w:sz="6" w:space="0" w:color="auto"/>
+            </w:tcBorders>
+          </w:tcPr>
+          <w:p>
+            <w:pPr>
+              <w:rPr>
+                <w:b/>
+              </w:rPr>
+            </w:pPr>
+            <w:r>
+              <w:rPr>
+                <w:b/>
+              </w:rPr>
+              <w:t>Budget:</w:t>
+            </w:r>
+          </w:p>
+        </w:tc>
+        <w:tc>
+          <w:tcPr>
+            <w:tcW w:w="4722" w:type="dxa"/>
+            <w:tcBorders>
+              <w:top w:val="single" w:sz="6" w:space="0" w:color="auto"/>
+              <w:left w:val="single" w:sz="6" w:space="0" w:color="auto"/>
+              <w:bottom w:val="single" w:sz="6" w:space="0" w:color="auto"/>
+              <w:right w:val="single" w:sz="8" w:space="0" w:color="auto"/>
+            </w:tcBorders>
+          </w:tcPr>
+          <w:p>
+            <w:pPr>
+              <w:rPr>
+                <w:b/>
+              </w:rPr>
+            </w:pPr>
+            <w:r>
+              <w:rPr>
+                <w:b/>
+              </w:rPr>
+              <w:t>Termin:</w:t>
+            </w:r>
+          </w:p>
+        </w:tc>
+      </w:tr>
+      <w:tr>
+        <w:trPr>
+          <w:trHeight w:val="305"/>
+        </w:trPr>
+        <w:tc>
+          <w:tcPr>
+            <w:tcW w:w="9443" w:type="dxa"/>
+            <w:gridSpan w:val="2"/>
+            <w:tcBorders>
+              <w:top w:val="single" w:sz="6" w:space="0" w:color="auto"/>
+              <w:left w:val="single" w:sz="8" w:space="0" w:color="auto"/>
+              <w:bottom w:val="single" w:sz="6" w:space="0" w:color="auto"/>
+              <w:right w:val="single" w:sz="8" w:space="0" w:color="auto"/>
+            </w:tcBorders>
+          </w:tcPr>
+          <w:p>
+            <w:pPr>
+              <w:rPr>
+                <w:b/>
+              </w:rPr>
+            </w:pPr>
+            <w:r>
+              <w:rPr>
+                <w:b/>
+              </w:rPr>
+              <w:t>Anzuwendende Vorschrift:</w:t>
+            </w:r>
+          </w:p>
+        </w:tc>
+      </w:tr>
+    </w:tbl>
+    <w:p/>
+    <w:p/>
+    <w:tbl>
+      <w:tblPr>
+        <w:tblStyle w:val="Tabellenraster"/>
+        <w:tblpPr w:leftFromText="141" w:rightFromText="141" w:vertAnchor="page" w:horzAnchor="page" w:tblpX="1450" w:tblpY="4685"/>
+        <w:tblW w:w="9443" w:type="dxa"/>
+        <w:tblLook w:val="04A0" w:firstRow="1" w:lastRow="0" w:firstColumn="1" w:lastColumn="0" w:noHBand="0" w:noVBand="1"/>
+      </w:tblPr>
+      <w:tblGrid>
+        <w:gridCol w:w="4721"/>
+        <w:gridCol w:w="4722"/>
+      </w:tblGrid>
+      <w:tr>
+        <w:trPr>
+          <w:trHeight w:val="1064"/>
+        </w:trPr>
+        <w:tc>
+          <w:tcPr>
+            <w:tcW w:w="4721" w:type="dxa"/>
+            <w:tcBorders>
+              <w:top w:val="single" w:sz="8" w:space="0" w:color="auto"/>
+              <w:left w:val="single" w:sz="8" w:space="0" w:color="auto"/>
+              <w:bottom w:val="single" w:sz="6" w:space="0" w:color="auto"/>
+              <w:right w:val="single" w:sz="6" w:space="0" w:color="auto"/>
+            </w:tcBorders>
+            <w:shd w:val="clear" w:color="auto" w:fill="auto"/>
+          </w:tcPr>
+          <w:p>
+            <w:pPr>
+              <w:pStyle w:val="KeinLeerraum"/>
+              <w:rPr>
+                <w:i/>
+              </w:rPr>
+            </w:pPr>
+            <w:r>
+              <w:rPr>
+                <w:b/>
+              </w:rPr>
+              <w:t>Projekt:</w:t>
+            </w:r>
+            <w:r>
+              <w:rPr>
+                <w:rFonts w:ascii="Helvetica" w:hAnsi="Helvetica"/>
+                <w:sz w:val="32"/>
+                <w:szCs w:val="32"/>
+              </w:rPr>
+              <w:t xml:space="preserve"> </w:t>
+            </w:r>
+            <w:r>
+              <w:rPr>
+                <w:i/>
+              </w:rPr>
+              <w:t xml:space="preserve">LBP Benchmark zwischen Software- und Hardwarelösung </w:t>
+            </w:r>
+          </w:p>
+          <w:p>
+            <w:pPr>
+              <w:widowControl w:val="0"/>
+              <w:autoSpaceDE w:val="0"/>
+              <w:autoSpaceDN w:val="0"/>
+              <w:adjustRightInd w:val="0"/>
+              <w:spacing w:after="240" w:line="360" w:lineRule="atLeast"/>
+              <w:rPr>
+                <w:rFonts w:ascii="Calibri" w:hAnsi="Calibri" w:cs="Times"/>
+                <w:b/>
+                <w:color w:val="000000"/>
+              </w:rPr>
+            </w:pPr>
+            <w:r>
+              <w:rPr>
+                <w:rFonts w:ascii="Calibri" w:hAnsi="Calibri" w:cs="Helvetica"/>
+                <w:b/>
+                <w:color w:val="000000"/>
+              </w:rPr>
+              <w:t>Datum:</w:t>
+            </w:r>
+            <w:r>
+              <w:rPr>
+                <w:rFonts w:ascii="Calibri" w:hAnsi="Calibri" w:cs="Helvetica"/>
+                <w:b/>
+                <w:color w:val="000000"/>
+              </w:rPr>
+              <w:t xml:space="preserve"> </w:t>
+            </w:r>
+            <w:r>
+              <w:rPr>
+                <w:rFonts w:ascii="Calibri" w:hAnsi="Calibri" w:cs="Helvetica"/>
+                <w:color w:val="000000"/>
+              </w:rPr>
+              <w:t>06.08.2017</w:t>
+            </w:r>
+          </w:p>
+        </w:tc>
+        <w:tc>
+          <w:tcPr>
+            <w:tcW w:w="4722" w:type="dxa"/>
+            <w:tcBorders>
+              <w:top w:val="single" w:sz="8" w:space="0" w:color="auto"/>
+              <w:left w:val="single" w:sz="6" w:space="0" w:color="auto"/>
+              <w:bottom w:val="single" w:sz="6" w:space="0" w:color="auto"/>
+              <w:right w:val="single" w:sz="8" w:space="0" w:color="auto"/>
+            </w:tcBorders>
+          </w:tcPr>
+          <w:p>
+            <w:pPr>
+              <w:rPr>
+                <w:b/>
+              </w:rPr>
+            </w:pPr>
+            <w:r>
+              <w:rPr>
+                <w:b/>
+              </w:rPr>
+              <w:t xml:space="preserve">AP Titel: </w:t>
+            </w:r>
+          </w:p>
+          <w:p>
+            <w:pPr>
+              <w:rPr>
+                <w:b/>
+              </w:rPr>
+            </w:pPr>
+          </w:p>
+        </w:tc>
+      </w:tr>
+      <w:tr>
+        <w:trPr>
+          <w:trHeight w:val="558"/>
+        </w:trPr>
+        <w:tc>
+          <w:tcPr>
+            <w:tcW w:w="4721" w:type="dxa"/>
+            <w:tcBorders>
+              <w:top w:val="single" w:sz="6" w:space="0" w:color="auto"/>
+              <w:left w:val="single" w:sz="8" w:space="0" w:color="auto"/>
+              <w:bottom w:val="single" w:sz="6" w:space="0" w:color="auto"/>
+              <w:right w:val="single" w:sz="6" w:space="0" w:color="auto"/>
+            </w:tcBorders>
+          </w:tcPr>
+          <w:p>
+            <w:pPr>
+              <w:rPr>
+                <w:b/>
+              </w:rPr>
+            </w:pPr>
+            <w:r>
+              <w:rPr>
+                <w:b/>
+              </w:rPr>
+              <w:t>AP-Nr:</w:t>
+            </w:r>
+            <w:r>
+              <w:rPr>
+                <w:b/>
+              </w:rPr>
+              <w:t xml:space="preserve">  </w:t>
+            </w:r>
+            <w:r>
+              <w:t>2.1</w:t>
+            </w:r>
+          </w:p>
+        </w:tc>
+        <w:tc>
+          <w:tcPr>
+            <w:tcW w:w="4722" w:type="dxa"/>
+            <w:tcBorders>
+              <w:top w:val="single" w:sz="6" w:space="0" w:color="auto"/>
+              <w:left w:val="single" w:sz="6" w:space="0" w:color="auto"/>
+              <w:bottom w:val="single" w:sz="6" w:space="0" w:color="auto"/>
+              <w:right w:val="single" w:sz="8" w:space="0" w:color="auto"/>
+            </w:tcBorders>
+          </w:tcPr>
+          <w:p>
+            <w:r>
+              <w:rPr>
+                <w:b/>
+              </w:rPr>
+              <w:t xml:space="preserve">AP-Verantwortlicher: </w:t>
+            </w:r>
+          </w:p>
+        </w:tc>
+      </w:tr>
+      <w:tr>
+        <w:trPr>
+          <w:trHeight w:val="2561"/>
+        </w:trPr>
+        <w:tc>
+          <w:tcPr>
+            <w:tcW w:w="9443" w:type="dxa"/>
+            <w:gridSpan w:val="2"/>
+            <w:tcBorders>
+              <w:top w:val="single" w:sz="6" w:space="0" w:color="auto"/>
+              <w:left w:val="single" w:sz="8" w:space="0" w:color="auto"/>
+              <w:bottom w:val="single" w:sz="6" w:space="0" w:color="auto"/>
+              <w:right w:val="single" w:sz="8" w:space="0" w:color="auto"/>
+            </w:tcBorders>
+          </w:tcPr>
+          <w:p>
+            <w:pPr>
+              <w:rPr>
+                <w:b/>
+                <w:sz w:val="28"/>
+                <w:szCs w:val="28"/>
+              </w:rPr>
+            </w:pPr>
+            <w:r>
+              <w:rPr>
+                <w:b/>
+                <w:sz w:val="28"/>
+                <w:szCs w:val="28"/>
+              </w:rPr>
+              <w:t>Aufgabenbeschreibung:</w:t>
+            </w:r>
+          </w:p>
+          <w:p>
+            <w:pPr>
+              <w:rPr>
+                <w:b/>
+                <w:sz w:val="28"/>
+                <w:szCs w:val="28"/>
+              </w:rPr>
+            </w:pPr>
+          </w:p>
+          <w:p>
+            <w:pPr>
+              <w:rPr>
+                <w:sz w:val="28"/>
+                <w:szCs w:val="28"/>
+              </w:rPr>
+            </w:pPr>
+          </w:p>
+        </w:tc>
+      </w:tr>
+      <w:tr>
+        <w:trPr>
+          <w:trHeight w:val="2561"/>
+        </w:trPr>
+        <w:tc>
+          <w:tcPr>
+            <w:tcW w:w="9443" w:type="dxa"/>
+            <w:gridSpan w:val="2"/>
+            <w:tcBorders>
+              <w:top w:val="single" w:sz="6" w:space="0" w:color="auto"/>
+              <w:left w:val="single" w:sz="8" w:space="0" w:color="auto"/>
+              <w:bottom w:val="single" w:sz="6" w:space="0" w:color="auto"/>
+              <w:right w:val="single" w:sz="8" w:space="0" w:color="auto"/>
+            </w:tcBorders>
+          </w:tcPr>
+          <w:p>
+            <w:pPr>
+              <w:rPr>
+                <w:b/>
+                <w:sz w:val="28"/>
+                <w:szCs w:val="28"/>
+              </w:rPr>
+            </w:pPr>
+            <w:r>
+              <w:rPr>
+                <w:b/>
+                <w:sz w:val="28"/>
+                <w:szCs w:val="28"/>
+              </w:rPr>
+              <w:t>Notwendige Vorraussetzung:</w:t>
+            </w:r>
+          </w:p>
+          <w:p>
+            <w:pPr>
+              <w:rPr>
+                <w:b/>
+                <w:sz w:val="28"/>
+                <w:szCs w:val="28"/>
+              </w:rPr>
+            </w:pPr>
+          </w:p>
+          <w:p>
+            <w:pPr>
+              <w:pStyle w:val="Listenabsatz"/>
+              <w:ind w:left="420"/>
+              <w:rPr>
+                <w:sz w:val="28"/>
+                <w:szCs w:val="28"/>
+              </w:rPr>
+            </w:pPr>
+          </w:p>
+        </w:tc>
+      </w:tr>
+      <w:tr>
+        <w:trPr>
+          <w:trHeight w:val="2561"/>
+        </w:trPr>
+        <w:tc>
+          <w:tcPr>
+            <w:tcW w:w="9443" w:type="dxa"/>
+            <w:gridSpan w:val="2"/>
+            <w:tcBorders>
+              <w:top w:val="single" w:sz="6" w:space="0" w:color="auto"/>
+              <w:left w:val="single" w:sz="8" w:space="0" w:color="auto"/>
+              <w:bottom w:val="single" w:sz="6" w:space="0" w:color="auto"/>
+              <w:right w:val="single" w:sz="8" w:space="0" w:color="auto"/>
+            </w:tcBorders>
+          </w:tcPr>
+          <w:p>
+            <w:pPr>
+              <w:rPr>
+                <w:b/>
+                <w:sz w:val="28"/>
+                <w:szCs w:val="28"/>
+              </w:rPr>
+            </w:pPr>
+            <w:r>
+              <w:rPr>
+                <w:b/>
+                <w:sz w:val="28"/>
+                <w:szCs w:val="28"/>
+              </w:rPr>
+              <w:t>Ergebnisse:</w:t>
+            </w:r>
+          </w:p>
+          <w:p>
+            <w:pPr>
+              <w:rPr>
+                <w:b/>
+                <w:sz w:val="28"/>
+                <w:szCs w:val="28"/>
+              </w:rPr>
+            </w:pPr>
+          </w:p>
+          <w:p>
+            <w:pPr>
+              <w:widowControl w:val="0"/>
+              <w:autoSpaceDE w:val="0"/>
+              <w:autoSpaceDN w:val="0"/>
+              <w:adjustRightInd w:val="0"/>
+              <w:spacing w:after="240" w:line="340" w:lineRule="atLeast"/>
+              <w:rPr>
+                <w:sz w:val="28"/>
+                <w:szCs w:val="28"/>
+              </w:rPr>
+            </w:pPr>
+            <w:bookmarkStart w:id="0" w:name="_GoBack"/>
+            <w:bookmarkEnd w:id="0"/>
+          </w:p>
+        </w:tc>
+      </w:tr>
+      <w:tr>
+        <w:trPr>
+          <w:trHeight w:val="285"/>
+        </w:trPr>
+        <w:tc>
+          <w:tcPr>
+            <w:tcW w:w="4721" w:type="dxa"/>
+            <w:tcBorders>
+              <w:top w:val="single" w:sz="6" w:space="0" w:color="auto"/>
+              <w:left w:val="single" w:sz="8" w:space="0" w:color="auto"/>
+              <w:bottom w:val="single" w:sz="6" w:space="0" w:color="auto"/>
+              <w:right w:val="single" w:sz="6" w:space="0" w:color="auto"/>
+            </w:tcBorders>
+          </w:tcPr>
+          <w:p>
+            <w:pPr>
+              <w:rPr>
+                <w:b/>
+              </w:rPr>
+            </w:pPr>
+            <w:r>
+              <w:rPr>
+                <w:b/>
+              </w:rPr>
+              <w:t>Budget:</w:t>
+            </w:r>
+          </w:p>
+        </w:tc>
+        <w:tc>
+          <w:tcPr>
+            <w:tcW w:w="4722" w:type="dxa"/>
+            <w:tcBorders>
+              <w:top w:val="single" w:sz="6" w:space="0" w:color="auto"/>
+              <w:left w:val="single" w:sz="6" w:space="0" w:color="auto"/>
+              <w:bottom w:val="single" w:sz="6" w:space="0" w:color="auto"/>
+              <w:right w:val="single" w:sz="8" w:space="0" w:color="auto"/>
+            </w:tcBorders>
+          </w:tcPr>
+          <w:p>
+            <w:pPr>
+              <w:rPr>
+                <w:b/>
+              </w:rPr>
+            </w:pPr>
+            <w:r>
+              <w:rPr>
+                <w:b/>
+              </w:rPr>
+              <w:t>Termin:</w:t>
+            </w:r>
+          </w:p>
+        </w:tc>
+      </w:tr>
+      <w:tr>
+        <w:trPr>
+          <w:trHeight w:val="305"/>
+        </w:trPr>
+        <w:tc>
+          <w:tcPr>
+            <w:tcW w:w="9443" w:type="dxa"/>
+            <w:gridSpan w:val="2"/>
+            <w:tcBorders>
+              <w:top w:val="single" w:sz="6" w:space="0" w:color="auto"/>
+              <w:left w:val="single" w:sz="8" w:space="0" w:color="auto"/>
+              <w:bottom w:val="single" w:sz="6" w:space="0" w:color="auto"/>
+              <w:right w:val="single" w:sz="8" w:space="0" w:color="auto"/>
+            </w:tcBorders>
+          </w:tcPr>
+          <w:p>
+            <w:pPr>
+              <w:rPr>
+                <w:b/>
+              </w:rPr>
+            </w:pPr>
+            <w:r>
+              <w:rPr>
+                <w:b/>
+              </w:rPr>
+              <w:t>Anzuwendende Vorschrift:</w:t>
+            </w:r>
+          </w:p>
+        </w:tc>
+      </w:tr>
+    </w:tbl>
+    <w:p/>
+    <w:p/>
+    <w:p/>
+    <w:p/>
+    <w:p/>
+    <w:p/>
+    <w:p/>
+    <w:p/>
+    <w:p/>
+    <w:p/>
+    <w:p/>
+    <w:p/>
+    <w:p/>
+    <w:p/>
+    <w:p/>
+    <w:p/>
+    <w:p/>
+    <w:p/>
+    <w:p/>
+    <w:p/>
+    <w:p/>
+    <w:p/>
+    <w:p/>
+    <w:p/>
+    <w:p/>
+    <w:p/>
+    <w:p/>
+    <w:p/>
+    <w:p/>
+    <w:p/>
+    <w:p/>
+    <w:p/>
+    <w:p/>
+    <w:p/>
+    <w:p/>
+    <w:p/>
+    <w:p/>
+    <w:p/>
+    <w:p/>
+    <w:p/>
+    <w:p/>
+    <w:p/>
+    <w:p/>
+    <w:p/>
+    <w:p/>
+    <w:p/>
+    <w:p/>
+    <w:p/>
+    <w:p/>
+    <w:p/>
+    <w:p/>
+    <w:p/>
+    <w:p/>
+    <w:p/>
+    <w:p/>
+    <w:p/>
+    <w:p/>
+    <w:p/>
+    <w:p/>
+    <w:p/>
+    <w:p/>
+    <w:p/>
+    <w:p/>
+    <w:p/>
+    <w:p/>
+    <w:p/>
+    <w:p/>
+    <w:p/>
+    <w:p/>
+    <w:p/>
+    <w:p/>
+    <w:p/>
+    <w:p/>
+    <w:p/>
+    <w:p/>
+    <w:p/>
+    <w:p/>
+    <w:p/>
+    <w:p/>
+    <w:p/>
+    <w:p/>
+    <w:p/>
+    <w:p/>
+    <w:p/>
+    <w:p/>
+    <w:p/>
+    <w:p/>
+    <w:p/>
+    <w:p/>
+    <w:p/>
+    <w:p/>
+    <w:p/>
+    <w:p/>
+    <w:p/>
+    <w:p/>
+    <w:p/>
+    <w:p/>
+    <w:p/>
+    <w:p/>
+    <w:p/>
+    <w:p/>
+    <w:p/>
+    <w:p/>
+    <w:p/>
+    <w:p/>
+    <w:p/>
+    <w:p/>
+    <w:p/>
+    <w:p/>
     <w:sectPr>
-      <w:headerReference w:type="even" r:id="rId7"/>
-      <w:headerReference w:type="default" r:id="rId8"/>
-      <w:footerReference w:type="even" r:id="rId9"/>
-      <w:footerReference w:type="default" r:id="rId10"/>
-      <w:headerReference w:type="first" r:id="rId11"/>
-      <w:footerReference w:type="first" r:id="rId12"/>
+      <w:headerReference w:type="default" r:id="rId9"/>
+      <w:footerReference w:type="even" r:id="rId10"/>
+      <w:footerReference w:type="default" r:id="rId11"/>
       <w:pgSz w:w="11900" w:h="16840"/>
       <w:pgMar w:top="1417" w:right="1417" w:bottom="1134" w:left="1417" w:header="708" w:footer="708" w:gutter="0"/>
       <w:cols w:space="708"/>
@@ -861,16 +2693,6 @@
 </w:ftr>
 </file>
 
-<file path=word/footer3.xml><?xml version="1.0" encoding="utf-8"?>
-<w:ftr xmlns:wpc="http://schemas.microsoft.com/office/word/2010/wordprocessingCanvas" xmlns:mo="http://schemas.microsoft.com/office/mac/office/2008/main" xmlns:mc="http://schemas.openxmlformats.org/markup-compatibility/2006" xmlns:mv="urn:schemas-microsoft-com:mac:vml" xmlns:o="urn:schemas-microsoft-com:office:office" xmlns:r="http://schemas.openxmlformats.org/officeDocument/2006/relationships" xmlns:m="http://schemas.openxmlformats.org/officeDocument/2006/math" xmlns:v="urn:schemas-microsoft-com:vml" xmlns:wp14="http://schemas.microsoft.com/office/word/2010/wordprocessingDrawing" xmlns:wp="http://schemas.openxmlformats.org/drawingml/2006/wordprocessingDrawing" xmlns:w10="urn:schemas-microsoft-com:office:word" xmlns:w="http://schemas.openxmlformats.org/wordprocessingml/2006/main" xmlns:w14="http://schemas.microsoft.com/office/word/2010/wordml" xmlns:w15="http://schemas.microsoft.com/office/word/2012/wordml" xmlns:wpg="http://schemas.microsoft.com/office/word/2010/wordprocessingGroup" xmlns:wpi="http://schemas.microsoft.com/office/word/2010/wordprocessingInk" xmlns:wne="http://schemas.microsoft.com/office/word/2006/wordml" xmlns:wps="http://schemas.microsoft.com/office/word/2010/wordprocessingShape" mc:Ignorable="w14 w15 wp14">
-  <w:p>
-    <w:pPr>
-      <w:pStyle w:val="Fuzeile"/>
-    </w:pPr>
-  </w:p>
-</w:ftr>
-</file>
-
 <file path=word/footnotes.xml><?xml version="1.0" encoding="utf-8"?>
 <w:footnotes xmlns:wpc="http://schemas.microsoft.com/office/word/2010/wordprocessingCanvas" xmlns:mo="http://schemas.microsoft.com/office/mac/office/2008/main" xmlns:mc="http://schemas.openxmlformats.org/markup-compatibility/2006" xmlns:mv="urn:schemas-microsoft-com:mac:vml" xmlns:o="urn:schemas-microsoft-com:office:office" xmlns:r="http://schemas.openxmlformats.org/officeDocument/2006/relationships" xmlns:m="http://schemas.openxmlformats.org/officeDocument/2006/math" xmlns:v="urn:schemas-microsoft-com:vml" xmlns:wp14="http://schemas.microsoft.com/office/word/2010/wordprocessingDrawing" xmlns:wp="http://schemas.openxmlformats.org/drawingml/2006/wordprocessingDrawing" xmlns:w10="urn:schemas-microsoft-com:office:word" xmlns:w="http://schemas.openxmlformats.org/wordprocessingml/2006/main" xmlns:w14="http://schemas.microsoft.com/office/word/2010/wordml" xmlns:w15="http://schemas.microsoft.com/office/word/2012/wordml" xmlns:wpg="http://schemas.microsoft.com/office/word/2010/wordprocessingGroup" xmlns:wpi="http://schemas.microsoft.com/office/word/2010/wordprocessingInk" xmlns:wne="http://schemas.microsoft.com/office/word/2006/wordml" xmlns:wps="http://schemas.microsoft.com/office/word/2010/wordprocessingShape" mc:Ignorable="w14 w15 wp14">
   <w:footnote w:type="separator" w:id="-1">
@@ -891,16 +2713,6 @@
 </file>
 
 <file path=word/header1.xml><?xml version="1.0" encoding="utf-8"?>
-<w:hdr xmlns:wpc="http://schemas.microsoft.com/office/word/2010/wordprocessingCanvas" xmlns:mo="http://schemas.microsoft.com/office/mac/office/2008/main" xmlns:mc="http://schemas.openxmlformats.org/markup-compatibility/2006" xmlns:mv="urn:schemas-microsoft-com:mac:vml" xmlns:o="urn:schemas-microsoft-com:office:office" xmlns:r="http://schemas.openxmlformats.org/officeDocument/2006/relationships" xmlns:m="http://schemas.openxmlformats.org/officeDocument/2006/math" xmlns:v="urn:schemas-microsoft-com:vml" xmlns:wp14="http://schemas.microsoft.com/office/word/2010/wordprocessingDrawing" xmlns:wp="http://schemas.openxmlformats.org/drawingml/2006/wordprocessingDrawing" xmlns:w10="urn:schemas-microsoft-com:office:word" xmlns:w="http://schemas.openxmlformats.org/wordprocessingml/2006/main" xmlns:w14="http://schemas.microsoft.com/office/word/2010/wordml" xmlns:w15="http://schemas.microsoft.com/office/word/2012/wordml" xmlns:wpg="http://schemas.microsoft.com/office/word/2010/wordprocessingGroup" xmlns:wpi="http://schemas.microsoft.com/office/word/2010/wordprocessingInk" xmlns:wne="http://schemas.microsoft.com/office/word/2006/wordml" xmlns:wps="http://schemas.microsoft.com/office/word/2010/wordprocessingShape" mc:Ignorable="w14 w15 wp14">
-  <w:p>
-    <w:pPr>
-      <w:pStyle w:val="Kopfzeile"/>
-    </w:pPr>
-  </w:p>
-</w:hdr>
-</file>
-
-<file path=word/header2.xml><?xml version="1.0" encoding="utf-8"?>
 <w:hdr xmlns:wpc="http://schemas.microsoft.com/office/word/2010/wordprocessingCanvas" xmlns:mo="http://schemas.microsoft.com/office/mac/office/2008/main" xmlns:mc="http://schemas.openxmlformats.org/markup-compatibility/2006" xmlns:mv="urn:schemas-microsoft-com:mac:vml" xmlns:o="urn:schemas-microsoft-com:office:office" xmlns:r="http://schemas.openxmlformats.org/officeDocument/2006/relationships" xmlns:m="http://schemas.openxmlformats.org/officeDocument/2006/math" xmlns:v="urn:schemas-microsoft-com:vml" xmlns:wp14="http://schemas.microsoft.com/office/word/2010/wordprocessingDrawing" xmlns:wp="http://schemas.openxmlformats.org/drawingml/2006/wordprocessingDrawing" xmlns:w10="urn:schemas-microsoft-com:office:word" xmlns:w="http://schemas.openxmlformats.org/wordprocessingml/2006/main" xmlns:w14="http://schemas.microsoft.com/office/word/2010/wordml" xmlns:w15="http://schemas.microsoft.com/office/word/2012/wordml" xmlns:wpg="http://schemas.microsoft.com/office/word/2010/wordprocessingGroup" xmlns:wpi="http://schemas.microsoft.com/office/word/2010/wordprocessingInk" xmlns:wne="http://schemas.microsoft.com/office/word/2006/wordml" xmlns:wps="http://schemas.microsoft.com/office/word/2010/wordprocessingShape" mc:Ignorable="w14 w15 wp14">
   <w:tbl>
     <w:tblPr>
@@ -1646,8 +3458,6 @@
         <w:kern w:val="1"/>
       </w:rPr>
     </w:pPr>
-    <w:bookmarkStart w:id="0" w:name="_GoBack"/>
-    <w:bookmarkEnd w:id="0"/>
   </w:p>
   <w:p>
     <w:pPr>
@@ -1657,14 +3467,125 @@
 </w:hdr>
 </file>
 
-<file path=word/header3.xml><?xml version="1.0" encoding="utf-8"?>
-<w:hdr xmlns:wpc="http://schemas.microsoft.com/office/word/2010/wordprocessingCanvas" xmlns:mo="http://schemas.microsoft.com/office/mac/office/2008/main" xmlns:mc="http://schemas.openxmlformats.org/markup-compatibility/2006" xmlns:mv="urn:schemas-microsoft-com:mac:vml" xmlns:o="urn:schemas-microsoft-com:office:office" xmlns:r="http://schemas.openxmlformats.org/officeDocument/2006/relationships" xmlns:m="http://schemas.openxmlformats.org/officeDocument/2006/math" xmlns:v="urn:schemas-microsoft-com:vml" xmlns:wp14="http://schemas.microsoft.com/office/word/2010/wordprocessingDrawing" xmlns:wp="http://schemas.openxmlformats.org/drawingml/2006/wordprocessingDrawing" xmlns:w10="urn:schemas-microsoft-com:office:word" xmlns:w="http://schemas.openxmlformats.org/wordprocessingml/2006/main" xmlns:w14="http://schemas.microsoft.com/office/word/2010/wordml" xmlns:w15="http://schemas.microsoft.com/office/word/2012/wordml" xmlns:wpg="http://schemas.microsoft.com/office/word/2010/wordprocessingGroup" xmlns:wpi="http://schemas.microsoft.com/office/word/2010/wordprocessingInk" xmlns:wne="http://schemas.microsoft.com/office/word/2006/wordml" xmlns:wps="http://schemas.microsoft.com/office/word/2010/wordprocessingShape" mc:Ignorable="w14 w15 wp14">
-  <w:p>
-    <w:pPr>
-      <w:pStyle w:val="Kopfzeile"/>
-    </w:pPr>
-  </w:p>
-</w:hdr>
+<file path=word/numbering.xml><?xml version="1.0" encoding="utf-8"?>
+<w:numbering xmlns:wpc="http://schemas.microsoft.com/office/word/2010/wordprocessingCanvas" xmlns:mo="http://schemas.microsoft.com/office/mac/office/2008/main" xmlns:mc="http://schemas.openxmlformats.org/markup-compatibility/2006" xmlns:mv="urn:schemas-microsoft-com:mac:vml" xmlns:o="urn:schemas-microsoft-com:office:office" xmlns:r="http://schemas.openxmlformats.org/officeDocument/2006/relationships" xmlns:m="http://schemas.openxmlformats.org/officeDocument/2006/math" xmlns:v="urn:schemas-microsoft-com:vml" xmlns:wp14="http://schemas.microsoft.com/office/word/2010/wordprocessingDrawing" xmlns:wp="http://schemas.openxmlformats.org/drawingml/2006/wordprocessingDrawing" xmlns:w10="urn:schemas-microsoft-com:office:word" xmlns:w="http://schemas.openxmlformats.org/wordprocessingml/2006/main" xmlns:w14="http://schemas.microsoft.com/office/word/2010/wordml" xmlns:w15="http://schemas.microsoft.com/office/word/2012/wordml" xmlns:wpg="http://schemas.microsoft.com/office/word/2010/wordprocessingGroup" xmlns:wpi="http://schemas.microsoft.com/office/word/2010/wordprocessingInk" xmlns:wne="http://schemas.microsoft.com/office/word/2006/wordml" xmlns:wps="http://schemas.microsoft.com/office/word/2010/wordprocessingShape" mc:Ignorable="w14 w15 wp14">
+  <w:abstractNum w:abstractNumId="0">
+    <w:nsid w:val="22401714"/>
+    <w:multiLevelType w:val="multilevel"/>
+    <w:tmpl w:val="05F25C74"/>
+    <w:lvl w:ilvl="0">
+      <w:start w:val="1"/>
+      <w:numFmt w:val="decimal"/>
+      <w:lvlText w:val="%1"/>
+      <w:lvlJc w:val="left"/>
+      <w:pPr>
+        <w:ind w:left="420" w:hanging="420"/>
+      </w:pPr>
+      <w:rPr>
+        <w:rFonts w:hint="default"/>
+      </w:rPr>
+    </w:lvl>
+    <w:lvl w:ilvl="1">
+      <w:start w:val="1"/>
+      <w:numFmt w:val="decimal"/>
+      <w:lvlText w:val="%1.%2"/>
+      <w:lvlJc w:val="left"/>
+      <w:pPr>
+        <w:ind w:left="420" w:hanging="420"/>
+      </w:pPr>
+      <w:rPr>
+        <w:rFonts w:hint="default"/>
+      </w:rPr>
+    </w:lvl>
+    <w:lvl w:ilvl="2">
+      <w:start w:val="1"/>
+      <w:numFmt w:val="decimal"/>
+      <w:lvlText w:val="%1.%2.%3"/>
+      <w:lvlJc w:val="left"/>
+      <w:pPr>
+        <w:ind w:left="720" w:hanging="720"/>
+      </w:pPr>
+      <w:rPr>
+        <w:rFonts w:hint="default"/>
+      </w:rPr>
+    </w:lvl>
+    <w:lvl w:ilvl="3">
+      <w:start w:val="1"/>
+      <w:numFmt w:val="decimal"/>
+      <w:lvlText w:val="%1.%2.%3.%4"/>
+      <w:lvlJc w:val="left"/>
+      <w:pPr>
+        <w:ind w:left="1080" w:hanging="1080"/>
+      </w:pPr>
+      <w:rPr>
+        <w:rFonts w:hint="default"/>
+      </w:rPr>
+    </w:lvl>
+    <w:lvl w:ilvl="4">
+      <w:start w:val="1"/>
+      <w:numFmt w:val="decimal"/>
+      <w:lvlText w:val="%1.%2.%3.%4.%5"/>
+      <w:lvlJc w:val="left"/>
+      <w:pPr>
+        <w:ind w:left="1080" w:hanging="1080"/>
+      </w:pPr>
+      <w:rPr>
+        <w:rFonts w:hint="default"/>
+      </w:rPr>
+    </w:lvl>
+    <w:lvl w:ilvl="5">
+      <w:start w:val="1"/>
+      <w:numFmt w:val="decimal"/>
+      <w:lvlText w:val="%1.%2.%3.%4.%5.%6"/>
+      <w:lvlJc w:val="left"/>
+      <w:pPr>
+        <w:ind w:left="1440" w:hanging="1440"/>
+      </w:pPr>
+      <w:rPr>
+        <w:rFonts w:hint="default"/>
+      </w:rPr>
+    </w:lvl>
+    <w:lvl w:ilvl="6">
+      <w:start w:val="1"/>
+      <w:numFmt w:val="decimal"/>
+      <w:lvlText w:val="%1.%2.%3.%4.%5.%6.%7"/>
+      <w:lvlJc w:val="left"/>
+      <w:pPr>
+        <w:ind w:left="1440" w:hanging="1440"/>
+      </w:pPr>
+      <w:rPr>
+        <w:rFonts w:hint="default"/>
+      </w:rPr>
+    </w:lvl>
+    <w:lvl w:ilvl="7">
+      <w:start w:val="1"/>
+      <w:numFmt w:val="decimal"/>
+      <w:lvlText w:val="%1.%2.%3.%4.%5.%6.%7.%8"/>
+      <w:lvlJc w:val="left"/>
+      <w:pPr>
+        <w:ind w:left="1800" w:hanging="1800"/>
+      </w:pPr>
+      <w:rPr>
+        <w:rFonts w:hint="default"/>
+      </w:rPr>
+    </w:lvl>
+    <w:lvl w:ilvl="8">
+      <w:start w:val="1"/>
+      <w:numFmt w:val="decimal"/>
+      <w:lvlText w:val="%1.%2.%3.%4.%5.%6.%7.%8.%9"/>
+      <w:lvlJc w:val="left"/>
+      <w:pPr>
+        <w:ind w:left="2160" w:hanging="2160"/>
+      </w:pPr>
+      <w:rPr>
+        <w:rFonts w:hint="default"/>
+      </w:rPr>
+    </w:lvl>
+  </w:abstractNum>
+  <w:num w:numId="1">
+    <w:abstractNumId w:val="0"/>
+  </w:num>
+</w:numbering>
 </file>
 
 <file path=word/styles.xml><?xml version="1.0" encoding="utf-8"?>
@@ -2174,6 +4095,28 @@
     <w:unhideWhenUsed/>
     <w:rsid w:val="008F382D"/>
   </w:style>
+  <w:style w:type="character" w:styleId="Link">
+    <w:name w:val="Hyperlink"/>
+    <w:basedOn w:val="Absatz-Standardschriftart"/>
+    <w:uiPriority w:val="99"/>
+    <w:unhideWhenUsed/>
+    <w:rsid w:val="00456DFE"/>
+    <w:rPr>
+      <w:color w:val="0563C1" w:themeColor="hyperlink"/>
+      <w:u w:val="single"/>
+    </w:rPr>
+  </w:style>
+  <w:style w:type="paragraph" w:styleId="Listenabsatz">
+    <w:name w:val="List Paragraph"/>
+    <w:basedOn w:val="Standard"/>
+    <w:uiPriority w:val="34"/>
+    <w:qFormat/>
+    <w:rsid w:val="003B67B4"/>
+    <w:pPr>
+      <w:ind w:left="720"/>
+      <w:contextualSpacing/>
+    </w:pPr>
+  </w:style>
 </w:styles>
 </file>
 
@@ -2443,7 +4386,7 @@
 </file>
 
 <file path=customXml/itemProps1.xml><?xml version="1.0" encoding="utf-8"?>
-<ds:datastoreItem xmlns:ds="http://schemas.openxmlformats.org/officeDocument/2006/customXml" ds:itemID="{68038B1D-C9AB-9848-A015-100AAAF9CD6A}">
+<ds:datastoreItem xmlns:ds="http://schemas.openxmlformats.org/officeDocument/2006/customXml" ds:itemID="{A07F1C71-B4D7-8D43-BB90-B3EB423660F3}">
   <ds:schemaRefs>
     <ds:schemaRef ds:uri="http://schemas.openxmlformats.org/officeDocument/2006/bibliography"/>
   </ds:schemaRefs>

--- a/Projektdokumente/Arbeitspakete_Vorlage.docx
+++ b/Projektdokumente/Arbeitspakete_Vorlage.docx
@@ -2150,6 +2150,22 @@
               </w:rPr>
               <w:t xml:space="preserve">AP Titel: </w:t>
             </w:r>
+            <w:r>
+              <w:rPr>
+                <w:b/>
+              </w:rPr>
+              <w:t xml:space="preserve"> </w:t>
+            </w:r>
+          </w:p>
+          <w:p>
+            <w:pPr>
+              <w:rPr>
+                <w:b/>
+              </w:rPr>
+            </w:pPr>
+            <w:r>
+              <w:t>Analyse des VHDL-Quellcodes von Herrn Kumar</w:t>
+            </w:r>
           </w:p>
           <w:p>
             <w:pPr>
@@ -2265,6 +2281,21 @@
                 <w:szCs w:val="28"/>
               </w:rPr>
             </w:pPr>
+            <w:r>
+              <w:rPr>
+                <w:sz w:val="28"/>
+                <w:szCs w:val="28"/>
+              </w:rPr>
+              <w:t xml:space="preserve">Der Quellcode soll analysiert werden und ein Ansatz für die Umsetzung in OpenCL erarbeitet werden. </w:t>
+            </w:r>
+          </w:p>
+          <w:p>
+            <w:pPr>
+              <w:rPr>
+                <w:sz w:val="28"/>
+                <w:szCs w:val="28"/>
+              </w:rPr>
+            </w:pPr>
           </w:p>
         </w:tc>
       </w:tr>
@@ -2312,6 +2343,35 @@
           <w:p>
             <w:pPr>
               <w:pStyle w:val="Listenabsatz"/>
+              <w:numPr>
+                <w:ilvl w:val="0"/>
+                <w:numId w:val="2"/>
+              </w:numPr>
+              <w:rPr>
+                <w:sz w:val="28"/>
+                <w:szCs w:val="28"/>
+              </w:rPr>
+            </w:pPr>
+            <w:r>
+              <w:rPr>
+                <w:sz w:val="28"/>
+                <w:szCs w:val="28"/>
+              </w:rPr>
+              <w:t>Einrichtung der Entwicklungsumgebung</w:t>
+            </w:r>
+          </w:p>
+          <w:p>
+            <w:pPr>
+              <w:rPr>
+                <w:b/>
+                <w:sz w:val="28"/>
+                <w:szCs w:val="28"/>
+              </w:rPr>
+            </w:pPr>
+          </w:p>
+          <w:p>
+            <w:pPr>
+              <w:pStyle w:val="Listenabsatz"/>
               <w:ind w:left="420"/>
               <w:rPr>
                 <w:sz w:val="28"/>
@@ -2364,6 +2424,21 @@
           </w:p>
           <w:p>
             <w:pPr>
+              <w:rPr>
+                <w:sz w:val="28"/>
+                <w:szCs w:val="28"/>
+              </w:rPr>
+            </w:pPr>
+            <w:r>
+              <w:rPr>
+                <w:sz w:val="28"/>
+                <w:szCs w:val="28"/>
+              </w:rPr>
+              <w:t>Ansatz zur Umsetzung wurde gefunden und kann in den nächsten Schritten umgesetzt werden.</w:t>
+            </w:r>
+          </w:p>
+          <w:p>
+            <w:pPr>
               <w:widowControl w:val="0"/>
               <w:autoSpaceDE w:val="0"/>
               <w:autoSpaceDN w:val="0"/>
@@ -2374,8 +2449,6 @@
                 <w:szCs w:val="28"/>
               </w:rPr>
             </w:pPr>
-            <w:bookmarkStart w:id="0" w:name="_GoBack"/>
-            <w:bookmarkEnd w:id="0"/>
           </w:p>
         </w:tc>
       </w:tr>
@@ -2470,7 +2543,443 @@
     <w:p/>
     <w:p/>
     <w:p/>
-    <w:p/>
+    <w:tbl>
+      <w:tblPr>
+        <w:tblStyle w:val="Tabellenraster"/>
+        <w:tblpPr w:leftFromText="141" w:rightFromText="141" w:vertAnchor="page" w:horzAnchor="page" w:tblpX="1450" w:tblpY="4685"/>
+        <w:tblW w:w="9443" w:type="dxa"/>
+        <w:tblLook w:val="04A0" w:firstRow="1" w:lastRow="0" w:firstColumn="1" w:lastColumn="0" w:noHBand="0" w:noVBand="1"/>
+      </w:tblPr>
+      <w:tblGrid>
+        <w:gridCol w:w="4721"/>
+        <w:gridCol w:w="4722"/>
+      </w:tblGrid>
+      <w:tr>
+        <w:trPr>
+          <w:trHeight w:val="1064"/>
+        </w:trPr>
+        <w:tc>
+          <w:tcPr>
+            <w:tcW w:w="4721" w:type="dxa"/>
+            <w:tcBorders>
+              <w:top w:val="single" w:sz="8" w:space="0" w:color="auto"/>
+              <w:left w:val="single" w:sz="8" w:space="0" w:color="auto"/>
+              <w:bottom w:val="single" w:sz="6" w:space="0" w:color="auto"/>
+              <w:right w:val="single" w:sz="6" w:space="0" w:color="auto"/>
+            </w:tcBorders>
+            <w:shd w:val="clear" w:color="auto" w:fill="auto"/>
+          </w:tcPr>
+          <w:p>
+            <w:pPr>
+              <w:pStyle w:val="KeinLeerraum"/>
+              <w:rPr>
+                <w:i/>
+              </w:rPr>
+            </w:pPr>
+            <w:r>
+              <w:rPr>
+                <w:b/>
+              </w:rPr>
+              <w:t>Projekt:</w:t>
+            </w:r>
+            <w:r>
+              <w:rPr>
+                <w:rFonts w:ascii="Helvetica" w:hAnsi="Helvetica"/>
+                <w:sz w:val="32"/>
+                <w:szCs w:val="32"/>
+              </w:rPr>
+              <w:t xml:space="preserve"> </w:t>
+            </w:r>
+            <w:r>
+              <w:rPr>
+                <w:i/>
+              </w:rPr>
+              <w:t xml:space="preserve">LBP Benchmark zwischen Software- und Hardwarelösung </w:t>
+            </w:r>
+          </w:p>
+          <w:p>
+            <w:pPr>
+              <w:widowControl w:val="0"/>
+              <w:autoSpaceDE w:val="0"/>
+              <w:autoSpaceDN w:val="0"/>
+              <w:adjustRightInd w:val="0"/>
+              <w:spacing w:after="240" w:line="360" w:lineRule="atLeast"/>
+              <w:rPr>
+                <w:rFonts w:ascii="Calibri" w:hAnsi="Calibri" w:cs="Times"/>
+                <w:b/>
+                <w:color w:val="000000"/>
+              </w:rPr>
+            </w:pPr>
+            <w:r>
+              <w:rPr>
+                <w:rFonts w:ascii="Calibri" w:hAnsi="Calibri" w:cs="Helvetica"/>
+                <w:b/>
+                <w:color w:val="000000"/>
+              </w:rPr>
+              <w:t>Datum:</w:t>
+            </w:r>
+            <w:r>
+              <w:rPr>
+                <w:rFonts w:ascii="Calibri" w:hAnsi="Calibri" w:cs="Helvetica"/>
+                <w:b/>
+                <w:color w:val="000000"/>
+              </w:rPr>
+              <w:t xml:space="preserve"> </w:t>
+            </w:r>
+            <w:r>
+              <w:rPr>
+                <w:rFonts w:ascii="Calibri" w:hAnsi="Calibri" w:cs="Helvetica"/>
+                <w:color w:val="000000"/>
+              </w:rPr>
+              <w:t>06.08.2017</w:t>
+            </w:r>
+          </w:p>
+        </w:tc>
+        <w:tc>
+          <w:tcPr>
+            <w:tcW w:w="4722" w:type="dxa"/>
+            <w:tcBorders>
+              <w:top w:val="single" w:sz="8" w:space="0" w:color="auto"/>
+              <w:left w:val="single" w:sz="6" w:space="0" w:color="auto"/>
+              <w:bottom w:val="single" w:sz="6" w:space="0" w:color="auto"/>
+              <w:right w:val="single" w:sz="8" w:space="0" w:color="auto"/>
+            </w:tcBorders>
+          </w:tcPr>
+          <w:p>
+            <w:pPr>
+              <w:rPr>
+                <w:b/>
+              </w:rPr>
+            </w:pPr>
+            <w:r>
+              <w:rPr>
+                <w:b/>
+              </w:rPr>
+              <w:t xml:space="preserve">AP Titel: </w:t>
+            </w:r>
+          </w:p>
+          <w:p>
+            <w:pPr>
+              <w:rPr>
+                <w:b/>
+              </w:rPr>
+            </w:pPr>
+            <w:bookmarkStart w:id="0" w:name="_GoBack"/>
+            <w:bookmarkEnd w:id="0"/>
+          </w:p>
+          <w:p>
+            <w:pPr>
+              <w:rPr>
+                <w:b/>
+              </w:rPr>
+            </w:pPr>
+          </w:p>
+        </w:tc>
+      </w:tr>
+      <w:tr>
+        <w:trPr>
+          <w:trHeight w:val="558"/>
+        </w:trPr>
+        <w:tc>
+          <w:tcPr>
+            <w:tcW w:w="4721" w:type="dxa"/>
+            <w:tcBorders>
+              <w:top w:val="single" w:sz="6" w:space="0" w:color="auto"/>
+              <w:left w:val="single" w:sz="8" w:space="0" w:color="auto"/>
+              <w:bottom w:val="single" w:sz="6" w:space="0" w:color="auto"/>
+              <w:right w:val="single" w:sz="6" w:space="0" w:color="auto"/>
+            </w:tcBorders>
+          </w:tcPr>
+          <w:p>
+            <w:pPr>
+              <w:rPr>
+                <w:b/>
+              </w:rPr>
+            </w:pPr>
+            <w:r>
+              <w:rPr>
+                <w:b/>
+              </w:rPr>
+              <w:t>AP-Nr:</w:t>
+            </w:r>
+            <w:r>
+              <w:rPr>
+                <w:b/>
+              </w:rPr>
+              <w:t xml:space="preserve">  </w:t>
+            </w:r>
+            <w:r>
+              <w:t>2.</w:t>
+            </w:r>
+            <w:r>
+              <w:t>2</w:t>
+            </w:r>
+          </w:p>
+        </w:tc>
+        <w:tc>
+          <w:tcPr>
+            <w:tcW w:w="4722" w:type="dxa"/>
+            <w:tcBorders>
+              <w:top w:val="single" w:sz="6" w:space="0" w:color="auto"/>
+              <w:left w:val="single" w:sz="6" w:space="0" w:color="auto"/>
+              <w:bottom w:val="single" w:sz="6" w:space="0" w:color="auto"/>
+              <w:right w:val="single" w:sz="8" w:space="0" w:color="auto"/>
+            </w:tcBorders>
+          </w:tcPr>
+          <w:p>
+            <w:r>
+              <w:rPr>
+                <w:b/>
+              </w:rPr>
+              <w:t xml:space="preserve">AP-Verantwortlicher: </w:t>
+            </w:r>
+          </w:p>
+        </w:tc>
+      </w:tr>
+      <w:tr>
+        <w:trPr>
+          <w:trHeight w:val="2561"/>
+        </w:trPr>
+        <w:tc>
+          <w:tcPr>
+            <w:tcW w:w="9443" w:type="dxa"/>
+            <w:gridSpan w:val="2"/>
+            <w:tcBorders>
+              <w:top w:val="single" w:sz="6" w:space="0" w:color="auto"/>
+              <w:left w:val="single" w:sz="8" w:space="0" w:color="auto"/>
+              <w:bottom w:val="single" w:sz="6" w:space="0" w:color="auto"/>
+              <w:right w:val="single" w:sz="8" w:space="0" w:color="auto"/>
+            </w:tcBorders>
+          </w:tcPr>
+          <w:p>
+            <w:pPr>
+              <w:rPr>
+                <w:b/>
+                <w:sz w:val="28"/>
+                <w:szCs w:val="28"/>
+              </w:rPr>
+            </w:pPr>
+            <w:r>
+              <w:rPr>
+                <w:b/>
+                <w:sz w:val="28"/>
+                <w:szCs w:val="28"/>
+              </w:rPr>
+              <w:t>Aufgabenbeschreibung:</w:t>
+            </w:r>
+          </w:p>
+          <w:p>
+            <w:pPr>
+              <w:rPr>
+                <w:b/>
+                <w:sz w:val="28"/>
+                <w:szCs w:val="28"/>
+              </w:rPr>
+            </w:pPr>
+          </w:p>
+          <w:p>
+            <w:pPr>
+              <w:rPr>
+                <w:sz w:val="28"/>
+                <w:szCs w:val="28"/>
+              </w:rPr>
+            </w:pPr>
+          </w:p>
+        </w:tc>
+      </w:tr>
+      <w:tr>
+        <w:trPr>
+          <w:trHeight w:val="2561"/>
+        </w:trPr>
+        <w:tc>
+          <w:tcPr>
+            <w:tcW w:w="9443" w:type="dxa"/>
+            <w:gridSpan w:val="2"/>
+            <w:tcBorders>
+              <w:top w:val="single" w:sz="6" w:space="0" w:color="auto"/>
+              <w:left w:val="single" w:sz="8" w:space="0" w:color="auto"/>
+              <w:bottom w:val="single" w:sz="6" w:space="0" w:color="auto"/>
+              <w:right w:val="single" w:sz="8" w:space="0" w:color="auto"/>
+            </w:tcBorders>
+          </w:tcPr>
+          <w:p>
+            <w:pPr>
+              <w:rPr>
+                <w:b/>
+                <w:sz w:val="28"/>
+                <w:szCs w:val="28"/>
+              </w:rPr>
+            </w:pPr>
+            <w:r>
+              <w:rPr>
+                <w:b/>
+                <w:sz w:val="28"/>
+                <w:szCs w:val="28"/>
+              </w:rPr>
+              <w:t>Notwendige Vorraussetzung:</w:t>
+            </w:r>
+          </w:p>
+          <w:p>
+            <w:pPr>
+              <w:rPr>
+                <w:b/>
+                <w:sz w:val="28"/>
+                <w:szCs w:val="28"/>
+              </w:rPr>
+            </w:pPr>
+          </w:p>
+          <w:p>
+            <w:pPr>
+              <w:pStyle w:val="Listenabsatz"/>
+              <w:ind w:left="420"/>
+              <w:rPr>
+                <w:sz w:val="28"/>
+                <w:szCs w:val="28"/>
+              </w:rPr>
+            </w:pPr>
+          </w:p>
+        </w:tc>
+      </w:tr>
+      <w:tr>
+        <w:trPr>
+          <w:trHeight w:val="2561"/>
+        </w:trPr>
+        <w:tc>
+          <w:tcPr>
+            <w:tcW w:w="9443" w:type="dxa"/>
+            <w:gridSpan w:val="2"/>
+            <w:tcBorders>
+              <w:top w:val="single" w:sz="6" w:space="0" w:color="auto"/>
+              <w:left w:val="single" w:sz="8" w:space="0" w:color="auto"/>
+              <w:bottom w:val="single" w:sz="6" w:space="0" w:color="auto"/>
+              <w:right w:val="single" w:sz="8" w:space="0" w:color="auto"/>
+            </w:tcBorders>
+          </w:tcPr>
+          <w:p>
+            <w:pPr>
+              <w:rPr>
+                <w:b/>
+                <w:sz w:val="28"/>
+                <w:szCs w:val="28"/>
+              </w:rPr>
+            </w:pPr>
+            <w:r>
+              <w:rPr>
+                <w:b/>
+                <w:sz w:val="28"/>
+                <w:szCs w:val="28"/>
+              </w:rPr>
+              <w:t>Ergebnisse:</w:t>
+            </w:r>
+          </w:p>
+          <w:p>
+            <w:pPr>
+              <w:rPr>
+                <w:b/>
+                <w:sz w:val="28"/>
+                <w:szCs w:val="28"/>
+              </w:rPr>
+            </w:pPr>
+          </w:p>
+          <w:p>
+            <w:pPr>
+              <w:widowControl w:val="0"/>
+              <w:autoSpaceDE w:val="0"/>
+              <w:autoSpaceDN w:val="0"/>
+              <w:adjustRightInd w:val="0"/>
+              <w:spacing w:after="240" w:line="340" w:lineRule="atLeast"/>
+              <w:rPr>
+                <w:sz w:val="28"/>
+                <w:szCs w:val="28"/>
+              </w:rPr>
+            </w:pPr>
+          </w:p>
+        </w:tc>
+      </w:tr>
+      <w:tr>
+        <w:trPr>
+          <w:trHeight w:val="285"/>
+        </w:trPr>
+        <w:tc>
+          <w:tcPr>
+            <w:tcW w:w="4721" w:type="dxa"/>
+            <w:tcBorders>
+              <w:top w:val="single" w:sz="6" w:space="0" w:color="auto"/>
+              <w:left w:val="single" w:sz="8" w:space="0" w:color="auto"/>
+              <w:bottom w:val="single" w:sz="6" w:space="0" w:color="auto"/>
+              <w:right w:val="single" w:sz="6" w:space="0" w:color="auto"/>
+            </w:tcBorders>
+          </w:tcPr>
+          <w:p>
+            <w:pPr>
+              <w:rPr>
+                <w:b/>
+              </w:rPr>
+            </w:pPr>
+            <w:r>
+              <w:rPr>
+                <w:b/>
+              </w:rPr>
+              <w:t>Budget:</w:t>
+            </w:r>
+          </w:p>
+        </w:tc>
+        <w:tc>
+          <w:tcPr>
+            <w:tcW w:w="4722" w:type="dxa"/>
+            <w:tcBorders>
+              <w:top w:val="single" w:sz="6" w:space="0" w:color="auto"/>
+              <w:left w:val="single" w:sz="6" w:space="0" w:color="auto"/>
+              <w:bottom w:val="single" w:sz="6" w:space="0" w:color="auto"/>
+              <w:right w:val="single" w:sz="8" w:space="0" w:color="auto"/>
+            </w:tcBorders>
+          </w:tcPr>
+          <w:p>
+            <w:pPr>
+              <w:rPr>
+                <w:b/>
+              </w:rPr>
+            </w:pPr>
+            <w:r>
+              <w:rPr>
+                <w:b/>
+              </w:rPr>
+              <w:t>Termin:</w:t>
+            </w:r>
+          </w:p>
+        </w:tc>
+      </w:tr>
+      <w:tr>
+        <w:trPr>
+          <w:trHeight w:val="305"/>
+        </w:trPr>
+        <w:tc>
+          <w:tcPr>
+            <w:tcW w:w="9443" w:type="dxa"/>
+            <w:gridSpan w:val="2"/>
+            <w:tcBorders>
+              <w:top w:val="single" w:sz="6" w:space="0" w:color="auto"/>
+              <w:left w:val="single" w:sz="8" w:space="0" w:color="auto"/>
+              <w:bottom w:val="single" w:sz="6" w:space="0" w:color="auto"/>
+              <w:right w:val="single" w:sz="8" w:space="0" w:color="auto"/>
+            </w:tcBorders>
+          </w:tcPr>
+          <w:p>
+            <w:pPr>
+              <w:rPr>
+                <w:b/>
+              </w:rPr>
+            </w:pPr>
+            <w:r>
+              <w:rPr>
+                <w:b/>
+              </w:rPr>
+              <w:t>Anzuwendende Vorschrift:</w:t>
+            </w:r>
+          </w:p>
+        </w:tc>
+      </w:tr>
+    </w:tbl>
     <w:p/>
     <w:p/>
     <w:p/>
@@ -3582,8 +4091,100 @@
       </w:rPr>
     </w:lvl>
   </w:abstractNum>
+  <w:abstractNum w:abstractNumId="1">
+    <w:nsid w:val="6D4E12E6"/>
+    <w:multiLevelType w:val="hybridMultilevel"/>
+    <w:tmpl w:val="41524DB4"/>
+    <w:lvl w:ilvl="0" w:tplc="0407000F">
+      <w:start w:val="1"/>
+      <w:numFmt w:val="decimal"/>
+      <w:lvlText w:val="%1."/>
+      <w:lvlJc w:val="left"/>
+      <w:pPr>
+        <w:ind w:left="720" w:hanging="360"/>
+      </w:pPr>
+      <w:rPr>
+        <w:rFonts w:hint="default"/>
+      </w:rPr>
+    </w:lvl>
+    <w:lvl w:ilvl="1" w:tplc="04070019" w:tentative="1">
+      <w:start w:val="1"/>
+      <w:numFmt w:val="lowerLetter"/>
+      <w:lvlText w:val="%2."/>
+      <w:lvlJc w:val="left"/>
+      <w:pPr>
+        <w:ind w:left="1440" w:hanging="360"/>
+      </w:pPr>
+    </w:lvl>
+    <w:lvl w:ilvl="2" w:tplc="0407001B" w:tentative="1">
+      <w:start w:val="1"/>
+      <w:numFmt w:val="lowerRoman"/>
+      <w:lvlText w:val="%3."/>
+      <w:lvlJc w:val="right"/>
+      <w:pPr>
+        <w:ind w:left="2160" w:hanging="180"/>
+      </w:pPr>
+    </w:lvl>
+    <w:lvl w:ilvl="3" w:tplc="0407000F" w:tentative="1">
+      <w:start w:val="1"/>
+      <w:numFmt w:val="decimal"/>
+      <w:lvlText w:val="%4."/>
+      <w:lvlJc w:val="left"/>
+      <w:pPr>
+        <w:ind w:left="2880" w:hanging="360"/>
+      </w:pPr>
+    </w:lvl>
+    <w:lvl w:ilvl="4" w:tplc="04070019" w:tentative="1">
+      <w:start w:val="1"/>
+      <w:numFmt w:val="lowerLetter"/>
+      <w:lvlText w:val="%5."/>
+      <w:lvlJc w:val="left"/>
+      <w:pPr>
+        <w:ind w:left="3600" w:hanging="360"/>
+      </w:pPr>
+    </w:lvl>
+    <w:lvl w:ilvl="5" w:tplc="0407001B" w:tentative="1">
+      <w:start w:val="1"/>
+      <w:numFmt w:val="lowerRoman"/>
+      <w:lvlText w:val="%6."/>
+      <w:lvlJc w:val="right"/>
+      <w:pPr>
+        <w:ind w:left="4320" w:hanging="180"/>
+      </w:pPr>
+    </w:lvl>
+    <w:lvl w:ilvl="6" w:tplc="0407000F" w:tentative="1">
+      <w:start w:val="1"/>
+      <w:numFmt w:val="decimal"/>
+      <w:lvlText w:val="%7."/>
+      <w:lvlJc w:val="left"/>
+      <w:pPr>
+        <w:ind w:left="5040" w:hanging="360"/>
+      </w:pPr>
+    </w:lvl>
+    <w:lvl w:ilvl="7" w:tplc="04070019" w:tentative="1">
+      <w:start w:val="1"/>
+      <w:numFmt w:val="lowerLetter"/>
+      <w:lvlText w:val="%8."/>
+      <w:lvlJc w:val="left"/>
+      <w:pPr>
+        <w:ind w:left="5760" w:hanging="360"/>
+      </w:pPr>
+    </w:lvl>
+    <w:lvl w:ilvl="8" w:tplc="0407001B" w:tentative="1">
+      <w:start w:val="1"/>
+      <w:numFmt w:val="lowerRoman"/>
+      <w:lvlText w:val="%9."/>
+      <w:lvlJc w:val="right"/>
+      <w:pPr>
+        <w:ind w:left="6480" w:hanging="180"/>
+      </w:pPr>
+    </w:lvl>
+  </w:abstractNum>
   <w:num w:numId="1">
     <w:abstractNumId w:val="0"/>
+  </w:num>
+  <w:num w:numId="2">
+    <w:abstractNumId w:val="1"/>
   </w:num>
 </w:numbering>
 </file>
@@ -4386,7 +4987,7 @@
 </file>
 
 <file path=customXml/itemProps1.xml><?xml version="1.0" encoding="utf-8"?>
-<ds:datastoreItem xmlns:ds="http://schemas.openxmlformats.org/officeDocument/2006/customXml" ds:itemID="{A07F1C71-B4D7-8D43-BB90-B3EB423660F3}">
+<ds:datastoreItem xmlns:ds="http://schemas.openxmlformats.org/officeDocument/2006/customXml" ds:itemID="{367F98AB-108C-FF44-B34D-C200B6A96F28}">
   <ds:schemaRefs>
     <ds:schemaRef ds:uri="http://schemas.openxmlformats.org/officeDocument/2006/bibliography"/>
   </ds:schemaRefs>

--- a/Projektdokumente/Arbeitspakete_Vorlage.docx
+++ b/Projektdokumente/Arbeitspakete_Vorlage.docx
@@ -185,8 +185,13 @@
                 <w:b/>
               </w:rPr>
             </w:pPr>
-            <w:r>
-              <w:t>Altera-Board Beschaffung</w:t>
+            <w:proofErr w:type="spellStart"/>
+            <w:r>
+              <w:t>Altera</w:t>
+            </w:r>
+            <w:proofErr w:type="spellEnd"/>
+            <w:r>
+              <w:t>-Board Beschaffung</w:t>
             </w:r>
           </w:p>
         </w:tc>
@@ -215,8 +220,16 @@
               <w:rPr>
                 <w:b/>
               </w:rPr>
-              <w:t>AP-Nr</w:t>
-            </w:r>
+              <w:t>AP-</w:t>
+            </w:r>
+            <w:proofErr w:type="spellStart"/>
+            <w:r>
+              <w:rPr>
+                <w:b/>
+              </w:rPr>
+              <w:t>Nr</w:t>
+            </w:r>
+            <w:proofErr w:type="spellEnd"/>
             <w:r>
               <w:t>:</w:t>
             </w:r>
@@ -255,9 +268,11 @@
             <w:r>
               <w:t xml:space="preserve"> </w:t>
             </w:r>
+            <w:proofErr w:type="spellStart"/>
             <w:r>
               <w:t>M.Erkel</w:t>
             </w:r>
+            <w:proofErr w:type="spellEnd"/>
           </w:p>
         </w:tc>
       </w:tr>
@@ -320,14 +335,39 @@
                 <w:sz w:val="28"/>
                 <w:szCs w:val="28"/>
               </w:rPr>
-              <w:t xml:space="preserve"> Altera </w:t>
-            </w:r>
-            <w:r>
-              <w:rPr>
-                <w:sz w:val="28"/>
-                <w:szCs w:val="28"/>
-              </w:rPr>
-              <w:t xml:space="preserve">Cyclone V </w:t>
+              <w:t xml:space="preserve"> </w:t>
+            </w:r>
+            <w:proofErr w:type="spellStart"/>
+            <w:r>
+              <w:rPr>
+                <w:sz w:val="28"/>
+                <w:szCs w:val="28"/>
+              </w:rPr>
+              <w:t>Altera</w:t>
+            </w:r>
+            <w:proofErr w:type="spellEnd"/>
+            <w:r>
+              <w:rPr>
+                <w:sz w:val="28"/>
+                <w:szCs w:val="28"/>
+              </w:rPr>
+              <w:t xml:space="preserve"> </w:t>
+            </w:r>
+            <w:proofErr w:type="spellStart"/>
+            <w:r>
+              <w:rPr>
+                <w:sz w:val="28"/>
+                <w:szCs w:val="28"/>
+              </w:rPr>
+              <w:t>Cyclone</w:t>
+            </w:r>
+            <w:proofErr w:type="spellEnd"/>
+            <w:r>
+              <w:rPr>
+                <w:sz w:val="28"/>
+                <w:szCs w:val="28"/>
+              </w:rPr>
+              <w:t xml:space="preserve"> V </w:t>
             </w:r>
             <w:r>
               <w:rPr>
@@ -368,7 +408,25 @@
                 <w:sz w:val="28"/>
                 <w:szCs w:val="28"/>
               </w:rPr>
-              <w:t>Notwendige Vorraussetzung:</w:t>
+              <w:t xml:space="preserve">Notwendige </w:t>
+            </w:r>
+            <w:proofErr w:type="spellStart"/>
+            <w:r>
+              <w:rPr>
+                <w:b/>
+                <w:sz w:val="28"/>
+                <w:szCs w:val="28"/>
+              </w:rPr>
+              <w:t>Vorraussetzung</w:t>
+            </w:r>
+            <w:proofErr w:type="spellEnd"/>
+            <w:r>
+              <w:rPr>
+                <w:b/>
+                <w:sz w:val="28"/>
+                <w:szCs w:val="28"/>
+              </w:rPr>
+              <w:t>:</w:t>
             </w:r>
           </w:p>
           <w:p>
@@ -660,7 +718,15 @@
               <w:t xml:space="preserve"> </w:t>
             </w:r>
             <w:r>
-              <w:t>Installation der Quartus-</w:t>
+              <w:t xml:space="preserve">Installation der </w:t>
+            </w:r>
+            <w:proofErr w:type="spellStart"/>
+            <w:r>
+              <w:t>Quartus</w:t>
+            </w:r>
+            <w:proofErr w:type="spellEnd"/>
+            <w:r>
+              <w:t>-</w:t>
             </w:r>
             <w:r>
               <w:t>Software</w:t>
@@ -692,7 +758,21 @@
               <w:rPr>
                 <w:b/>
               </w:rPr>
-              <w:t>AP-Nr:</w:t>
+              <w:t>AP-</w:t>
+            </w:r>
+            <w:proofErr w:type="spellStart"/>
+            <w:r>
+              <w:rPr>
+                <w:b/>
+              </w:rPr>
+              <w:t>Nr</w:t>
+            </w:r>
+            <w:proofErr w:type="spellEnd"/>
+            <w:r>
+              <w:rPr>
+                <w:b/>
+              </w:rPr>
+              <w:t>:</w:t>
             </w:r>
             <w:r>
               <w:rPr>
@@ -781,8 +861,17 @@
                 <w:sz w:val="28"/>
                 <w:szCs w:val="28"/>
               </w:rPr>
-              <w:t>Zur Programmierung der Zielhardware wird die Software Altera Quartus II Version 14.0 benötigt.</w:t>
-            </w:r>
+              <w:t xml:space="preserve">Zur Programmierung der Zielhardware wird die Software </w:t>
+            </w:r>
+            <w:proofErr w:type="spellStart"/>
+            <w:r>
+              <w:rPr>
+                <w:sz w:val="28"/>
+                <w:szCs w:val="28"/>
+              </w:rPr>
+              <w:t>Altera</w:t>
+            </w:r>
+            <w:proofErr w:type="spellEnd"/>
             <w:r>
               <w:rPr>
                 <w:sz w:val="28"/>
@@ -790,12 +879,99 @@
               </w:rPr>
               <w:t xml:space="preserve"> </w:t>
             </w:r>
-            <w:r>
-              <w:rPr>
-                <w:sz w:val="28"/>
-                <w:szCs w:val="28"/>
-              </w:rPr>
-              <w:t>Zusätzlich müssen die Softwarepakete Altera OpenCL V14.02 und Altera SoC EDS V14.02 installiert werden.</w:t>
+            <w:proofErr w:type="spellStart"/>
+            <w:r>
+              <w:rPr>
+                <w:sz w:val="28"/>
+                <w:szCs w:val="28"/>
+              </w:rPr>
+              <w:t>Quartus</w:t>
+            </w:r>
+            <w:proofErr w:type="spellEnd"/>
+            <w:r>
+              <w:rPr>
+                <w:sz w:val="28"/>
+                <w:szCs w:val="28"/>
+              </w:rPr>
+              <w:t xml:space="preserve"> II Version 14.0 benötigt.</w:t>
+            </w:r>
+            <w:r>
+              <w:rPr>
+                <w:sz w:val="28"/>
+                <w:szCs w:val="28"/>
+              </w:rPr>
+              <w:t xml:space="preserve"> </w:t>
+            </w:r>
+            <w:r>
+              <w:rPr>
+                <w:sz w:val="28"/>
+                <w:szCs w:val="28"/>
+              </w:rPr>
+              <w:t xml:space="preserve">Zusätzlich müssen die Softwarepakete </w:t>
+            </w:r>
+            <w:proofErr w:type="spellStart"/>
+            <w:r>
+              <w:rPr>
+                <w:sz w:val="28"/>
+                <w:szCs w:val="28"/>
+              </w:rPr>
+              <w:t>Altera</w:t>
+            </w:r>
+            <w:proofErr w:type="spellEnd"/>
+            <w:r>
+              <w:rPr>
+                <w:sz w:val="28"/>
+                <w:szCs w:val="28"/>
+              </w:rPr>
+              <w:t xml:space="preserve"> </w:t>
+            </w:r>
+            <w:proofErr w:type="spellStart"/>
+            <w:r>
+              <w:rPr>
+                <w:sz w:val="28"/>
+                <w:szCs w:val="28"/>
+              </w:rPr>
+              <w:t>OpenCL</w:t>
+            </w:r>
+            <w:proofErr w:type="spellEnd"/>
+            <w:r>
+              <w:rPr>
+                <w:sz w:val="28"/>
+                <w:szCs w:val="28"/>
+              </w:rPr>
+              <w:t xml:space="preserve"> V14.02 und </w:t>
+            </w:r>
+            <w:proofErr w:type="spellStart"/>
+            <w:r>
+              <w:rPr>
+                <w:sz w:val="28"/>
+                <w:szCs w:val="28"/>
+              </w:rPr>
+              <w:t>Altera</w:t>
+            </w:r>
+            <w:proofErr w:type="spellEnd"/>
+            <w:r>
+              <w:rPr>
+                <w:sz w:val="28"/>
+                <w:szCs w:val="28"/>
+              </w:rPr>
+              <w:t xml:space="preserve"> </w:t>
+            </w:r>
+            <w:proofErr w:type="spellStart"/>
+            <w:r>
+              <w:rPr>
+                <w:sz w:val="28"/>
+                <w:szCs w:val="28"/>
+              </w:rPr>
+              <w:t>SoC</w:t>
+            </w:r>
+            <w:proofErr w:type="spellEnd"/>
+            <w:r>
+              <w:rPr>
+                <w:sz w:val="28"/>
+                <w:szCs w:val="28"/>
+              </w:rPr>
+              <w:t xml:space="preserve"> EDS V14.02 installiert werden.</w:t>
             </w:r>
           </w:p>
           <w:p>
@@ -861,7 +1037,25 @@
                 <w:sz w:val="28"/>
                 <w:szCs w:val="28"/>
               </w:rPr>
-              <w:t>Notwendige Vorraussetzung:</w:t>
+              <w:t xml:space="preserve">Notwendige </w:t>
+            </w:r>
+            <w:proofErr w:type="spellStart"/>
+            <w:r>
+              <w:rPr>
+                <w:b/>
+                <w:sz w:val="28"/>
+                <w:szCs w:val="28"/>
+              </w:rPr>
+              <w:t>Vorraussetzung</w:t>
+            </w:r>
+            <w:proofErr w:type="spellEnd"/>
+            <w:r>
+              <w:rPr>
+                <w:b/>
+                <w:sz w:val="28"/>
+                <w:szCs w:val="28"/>
+              </w:rPr>
+              <w:t>:</w:t>
             </w:r>
           </w:p>
           <w:p>
@@ -892,7 +1086,23 @@
                 <w:sz w:val="28"/>
                 <w:szCs w:val="28"/>
               </w:rPr>
-              <w:t xml:space="preserve"> Altera-Board Beschaffung</w:t>
+              <w:t xml:space="preserve"> </w:t>
+            </w:r>
+            <w:proofErr w:type="spellStart"/>
+            <w:r>
+              <w:rPr>
+                <w:sz w:val="28"/>
+                <w:szCs w:val="28"/>
+              </w:rPr>
+              <w:t>Altera</w:t>
+            </w:r>
+            <w:proofErr w:type="spellEnd"/>
+            <w:r>
+              <w:rPr>
+                <w:sz w:val="28"/>
+                <w:szCs w:val="28"/>
+              </w:rPr>
+              <w:t>-Board Beschaffung</w:t>
             </w:r>
           </w:p>
         </w:tc>
@@ -1207,7 +1417,21 @@
               <w:rPr>
                 <w:b/>
               </w:rPr>
-              <w:t>AP-Nr:</w:t>
+              <w:t>AP-</w:t>
+            </w:r>
+            <w:proofErr w:type="spellStart"/>
+            <w:r>
+              <w:rPr>
+                <w:b/>
+              </w:rPr>
+              <w:t>Nr</w:t>
+            </w:r>
+            <w:proofErr w:type="spellEnd"/>
+            <w:r>
+              <w:rPr>
+                <w:b/>
+              </w:rPr>
+              <w:t>:</w:t>
             </w:r>
             <w:r>
               <w:rPr>
@@ -1299,7 +1523,23 @@
                 <w:sz w:val="28"/>
                 <w:szCs w:val="28"/>
               </w:rPr>
-              <w:t>Jedes Teammitlied benötigt den VHDL-Quellcode von Herrn Kumar als Ausgangsbasis.</w:t>
+              <w:t xml:space="preserve">Jedes </w:t>
+            </w:r>
+            <w:proofErr w:type="spellStart"/>
+            <w:r>
+              <w:rPr>
+                <w:sz w:val="28"/>
+                <w:szCs w:val="28"/>
+              </w:rPr>
+              <w:t>Teammitlied</w:t>
+            </w:r>
+            <w:proofErr w:type="spellEnd"/>
+            <w:r>
+              <w:rPr>
+                <w:sz w:val="28"/>
+                <w:szCs w:val="28"/>
+              </w:rPr>
+              <w:t xml:space="preserve"> benötigt den VHDL-Quellcode von Herrn Kumar als Ausgangsbasis.</w:t>
             </w:r>
           </w:p>
         </w:tc>
@@ -1333,7 +1573,25 @@
                 <w:sz w:val="28"/>
                 <w:szCs w:val="28"/>
               </w:rPr>
-              <w:t>Notwendige Vorraussetzung:</w:t>
+              <w:t xml:space="preserve">Notwendige </w:t>
+            </w:r>
+            <w:proofErr w:type="spellStart"/>
+            <w:r>
+              <w:rPr>
+                <w:b/>
+                <w:sz w:val="28"/>
+                <w:szCs w:val="28"/>
+              </w:rPr>
+              <w:t>Vorraussetzung</w:t>
+            </w:r>
+            <w:proofErr w:type="spellEnd"/>
+            <w:r>
+              <w:rPr>
+                <w:b/>
+                <w:sz w:val="28"/>
+                <w:szCs w:val="28"/>
+              </w:rPr>
+              <w:t>:</w:t>
             </w:r>
           </w:p>
           <w:p>
@@ -1410,12 +1668,37 @@
                 <w:szCs w:val="28"/>
               </w:rPr>
             </w:pPr>
-            <w:r>
-              <w:rPr>
-                <w:sz w:val="28"/>
-                <w:szCs w:val="28"/>
-              </w:rPr>
-              <w:t>Jedes Projektmitlied hat den gleichen Quellcode.</w:t>
+            <w:proofErr w:type="gramStart"/>
+            <w:r>
+              <w:rPr>
+                <w:sz w:val="28"/>
+                <w:szCs w:val="28"/>
+              </w:rPr>
+              <w:t xml:space="preserve">Jedes </w:t>
+            </w:r>
+            <w:r>
+              <w:rPr>
+                <w:rFonts w:ascii="Calibri" w:hAnsi="Calibri" w:cs="Arial"/>
+                <w:color w:val="000000"/>
+                <w:sz w:val="28"/>
+                <w:szCs w:val="28"/>
+              </w:rPr>
+              <w:t xml:space="preserve"> Projektmitglied</w:t>
+            </w:r>
+            <w:proofErr w:type="gramEnd"/>
+            <w:r>
+              <w:rPr>
+                <w:sz w:val="28"/>
+                <w:szCs w:val="28"/>
+              </w:rPr>
+              <w:t xml:space="preserve"> </w:t>
+            </w:r>
+            <w:r>
+              <w:rPr>
+                <w:sz w:val="28"/>
+                <w:szCs w:val="28"/>
+              </w:rPr>
+              <w:t xml:space="preserve"> hat den gleichen Quellcode.</w:t>
             </w:r>
           </w:p>
         </w:tc>
@@ -1631,7 +1914,7 @@
               </w:rPr>
             </w:pPr>
             <w:r>
-              <w:t>Test Entwicklungsumgebung</w:t>
+              <w:t>Beschaffung Masterarbeit Herrn Kumar</w:t>
             </w:r>
           </w:p>
         </w:tc>
@@ -1660,7 +1943,21 @@
               <w:rPr>
                 <w:b/>
               </w:rPr>
-              <w:t>AP-Nr:</w:t>
+              <w:t>AP-</w:t>
+            </w:r>
+            <w:proofErr w:type="spellStart"/>
+            <w:r>
+              <w:rPr>
+                <w:b/>
+              </w:rPr>
+              <w:t>Nr</w:t>
+            </w:r>
+            <w:proofErr w:type="spellEnd"/>
+            <w:r>
+              <w:rPr>
+                <w:b/>
+              </w:rPr>
+              <w:t>:</w:t>
             </w:r>
             <w:r>
               <w:rPr>
@@ -1752,22 +2049,23 @@
                 <w:sz w:val="28"/>
                 <w:szCs w:val="28"/>
               </w:rPr>
-              <w:t>Test der gesamten Entwicklungsumgebung auf Funktionsfähigkeit.</w:t>
-            </w:r>
-          </w:p>
-          <w:p>
-            <w:pPr>
-              <w:rPr>
-                <w:sz w:val="28"/>
-                <w:szCs w:val="28"/>
-              </w:rPr>
-            </w:pPr>
-            <w:r>
-              <w:rPr>
-                <w:sz w:val="28"/>
-                <w:szCs w:val="28"/>
-              </w:rPr>
-              <w:t>Grundlage für den Entwicklungsstart.</w:t>
+              <w:t xml:space="preserve">Jedes </w:t>
+            </w:r>
+            <w:proofErr w:type="spellStart"/>
+            <w:r>
+              <w:rPr>
+                <w:sz w:val="28"/>
+                <w:szCs w:val="28"/>
+              </w:rPr>
+              <w:t>Teammitlied</w:t>
+            </w:r>
+            <w:proofErr w:type="spellEnd"/>
+            <w:r>
+              <w:rPr>
+                <w:sz w:val="28"/>
+                <w:szCs w:val="28"/>
+              </w:rPr>
+              <w:t xml:space="preserve"> benötigt die Masterarbeit von Herrn Kumar als Ausgangsbasis.</w:t>
             </w:r>
           </w:p>
         </w:tc>
@@ -1801,76 +2099,49 @@
                 <w:sz w:val="28"/>
                 <w:szCs w:val="28"/>
               </w:rPr>
-              <w:t>Notwendige Vorraussetzung:</w:t>
-            </w:r>
-          </w:p>
-          <w:p>
-            <w:pPr>
-              <w:rPr>
-                <w:b/>
-                <w:sz w:val="28"/>
-                <w:szCs w:val="28"/>
-              </w:rPr>
-            </w:pPr>
-          </w:p>
-          <w:p>
-            <w:pPr>
-              <w:pStyle w:val="Listenabsatz"/>
-              <w:numPr>
-                <w:ilvl w:val="1"/>
-                <w:numId w:val="1"/>
-              </w:numPr>
-              <w:rPr>
-                <w:sz w:val="28"/>
-                <w:szCs w:val="28"/>
-              </w:rPr>
-            </w:pPr>
-            <w:r>
-              <w:rPr>
-                <w:sz w:val="28"/>
-                <w:szCs w:val="28"/>
-              </w:rPr>
-              <w:t>Altera-Board Beschaffung</w:t>
-            </w:r>
-          </w:p>
-          <w:p>
-            <w:pPr>
-              <w:pStyle w:val="Listenabsatz"/>
-              <w:numPr>
-                <w:ilvl w:val="1"/>
-                <w:numId w:val="1"/>
-              </w:numPr>
-              <w:rPr>
-                <w:sz w:val="28"/>
-                <w:szCs w:val="28"/>
-              </w:rPr>
-            </w:pPr>
-            <w:r>
-              <w:rPr>
-                <w:sz w:val="28"/>
-                <w:szCs w:val="28"/>
-              </w:rPr>
-              <w:t>Installation Quartus-Software</w:t>
-            </w:r>
-          </w:p>
-          <w:p>
-            <w:pPr>
-              <w:pStyle w:val="Listenabsatz"/>
-              <w:numPr>
-                <w:ilvl w:val="1"/>
-                <w:numId w:val="1"/>
-              </w:numPr>
-              <w:rPr>
-                <w:sz w:val="28"/>
-                <w:szCs w:val="28"/>
-              </w:rPr>
-            </w:pPr>
-            <w:r>
-              <w:rPr>
-                <w:sz w:val="28"/>
-                <w:szCs w:val="28"/>
-              </w:rPr>
-              <w:t>Beschaffung VHDL-Quellcode</w:t>
+              <w:t xml:space="preserve">Notwendige </w:t>
+            </w:r>
+            <w:proofErr w:type="spellStart"/>
+            <w:r>
+              <w:rPr>
+                <w:b/>
+                <w:sz w:val="28"/>
+                <w:szCs w:val="28"/>
+              </w:rPr>
+              <w:t>Vorraussetzung</w:t>
+            </w:r>
+            <w:proofErr w:type="spellEnd"/>
+            <w:r>
+              <w:rPr>
+                <w:b/>
+                <w:sz w:val="28"/>
+                <w:szCs w:val="28"/>
+              </w:rPr>
+              <w:t>:</w:t>
+            </w:r>
+          </w:p>
+          <w:p>
+            <w:pPr>
+              <w:rPr>
+                <w:b/>
+                <w:sz w:val="28"/>
+                <w:szCs w:val="28"/>
+              </w:rPr>
+            </w:pPr>
+          </w:p>
+          <w:p>
+            <w:pPr>
+              <w:rPr>
+                <w:sz w:val="28"/>
+                <w:szCs w:val="28"/>
+              </w:rPr>
+            </w:pPr>
+            <w:r>
+              <w:rPr>
+                <w:sz w:val="28"/>
+                <w:szCs w:val="28"/>
+              </w:rPr>
+              <w:t>keine</w:t>
             </w:r>
           </w:p>
         </w:tc>
@@ -1937,7 +2208,16 @@
                 <w:sz w:val="28"/>
                 <w:szCs w:val="28"/>
               </w:rPr>
-              <w:t xml:space="preserve">Eingerichtete Entwicklungsumgebung die zur Weiterarbeit verwendet werden kann. </w:t>
+              <w:t>Jedem Projektmitglied steht die Masterarbeit zur Verfügung</w:t>
+            </w:r>
+            <w:r>
+              <w:rPr>
+                <w:rFonts w:ascii="Calibri" w:hAnsi="Calibri" w:cs="Arial"/>
+                <w:color w:val="000000"/>
+                <w:sz w:val="28"/>
+                <w:szCs w:val="28"/>
+              </w:rPr>
+              <w:t xml:space="preserve"> </w:t>
             </w:r>
           </w:p>
           <w:p>
@@ -2034,510 +2314,6 @@
         </w:tc>
       </w:tr>
     </w:tbl>
-    <w:p/>
-    <w:p/>
-    <w:tbl>
-      <w:tblPr>
-        <w:tblStyle w:val="Tabellenraster"/>
-        <w:tblpPr w:leftFromText="141" w:rightFromText="141" w:vertAnchor="page" w:horzAnchor="page" w:tblpX="1450" w:tblpY="4685"/>
-        <w:tblW w:w="9443" w:type="dxa"/>
-        <w:tblLook w:val="04A0" w:firstRow="1" w:lastRow="0" w:firstColumn="1" w:lastColumn="0" w:noHBand="0" w:noVBand="1"/>
-      </w:tblPr>
-      <w:tblGrid>
-        <w:gridCol w:w="4721"/>
-        <w:gridCol w:w="4722"/>
-      </w:tblGrid>
-      <w:tr>
-        <w:trPr>
-          <w:trHeight w:val="1064"/>
-        </w:trPr>
-        <w:tc>
-          <w:tcPr>
-            <w:tcW w:w="4721" w:type="dxa"/>
-            <w:tcBorders>
-              <w:top w:val="single" w:sz="8" w:space="0" w:color="auto"/>
-              <w:left w:val="single" w:sz="8" w:space="0" w:color="auto"/>
-              <w:bottom w:val="single" w:sz="6" w:space="0" w:color="auto"/>
-              <w:right w:val="single" w:sz="6" w:space="0" w:color="auto"/>
-            </w:tcBorders>
-            <w:shd w:val="clear" w:color="auto" w:fill="auto"/>
-          </w:tcPr>
-          <w:p>
-            <w:pPr>
-              <w:pStyle w:val="KeinLeerraum"/>
-              <w:rPr>
-                <w:i/>
-              </w:rPr>
-            </w:pPr>
-            <w:r>
-              <w:rPr>
-                <w:b/>
-              </w:rPr>
-              <w:t>Projekt:</w:t>
-            </w:r>
-            <w:r>
-              <w:rPr>
-                <w:rFonts w:ascii="Helvetica" w:hAnsi="Helvetica"/>
-                <w:sz w:val="32"/>
-                <w:szCs w:val="32"/>
-              </w:rPr>
-              <w:t xml:space="preserve"> </w:t>
-            </w:r>
-            <w:r>
-              <w:rPr>
-                <w:i/>
-              </w:rPr>
-              <w:t xml:space="preserve">LBP Benchmark zwischen Software- und Hardwarelösung </w:t>
-            </w:r>
-          </w:p>
-          <w:p>
-            <w:pPr>
-              <w:widowControl w:val="0"/>
-              <w:autoSpaceDE w:val="0"/>
-              <w:autoSpaceDN w:val="0"/>
-              <w:adjustRightInd w:val="0"/>
-              <w:spacing w:after="240" w:line="360" w:lineRule="atLeast"/>
-              <w:rPr>
-                <w:rFonts w:ascii="Calibri" w:hAnsi="Calibri" w:cs="Times"/>
-                <w:b/>
-                <w:color w:val="000000"/>
-              </w:rPr>
-            </w:pPr>
-            <w:r>
-              <w:rPr>
-                <w:rFonts w:ascii="Calibri" w:hAnsi="Calibri" w:cs="Helvetica"/>
-                <w:b/>
-                <w:color w:val="000000"/>
-              </w:rPr>
-              <w:t>Datum:</w:t>
-            </w:r>
-            <w:r>
-              <w:rPr>
-                <w:rFonts w:ascii="Calibri" w:hAnsi="Calibri" w:cs="Helvetica"/>
-                <w:b/>
-                <w:color w:val="000000"/>
-              </w:rPr>
-              <w:t xml:space="preserve"> </w:t>
-            </w:r>
-            <w:r>
-              <w:rPr>
-                <w:rFonts w:ascii="Calibri" w:hAnsi="Calibri" w:cs="Helvetica"/>
-                <w:color w:val="000000"/>
-              </w:rPr>
-              <w:t>06.08.2017</w:t>
-            </w:r>
-          </w:p>
-        </w:tc>
-        <w:tc>
-          <w:tcPr>
-            <w:tcW w:w="4722" w:type="dxa"/>
-            <w:tcBorders>
-              <w:top w:val="single" w:sz="8" w:space="0" w:color="auto"/>
-              <w:left w:val="single" w:sz="6" w:space="0" w:color="auto"/>
-              <w:bottom w:val="single" w:sz="6" w:space="0" w:color="auto"/>
-              <w:right w:val="single" w:sz="8" w:space="0" w:color="auto"/>
-            </w:tcBorders>
-          </w:tcPr>
-          <w:p>
-            <w:pPr>
-              <w:rPr>
-                <w:b/>
-              </w:rPr>
-            </w:pPr>
-            <w:r>
-              <w:rPr>
-                <w:b/>
-              </w:rPr>
-              <w:t xml:space="preserve">AP Titel: </w:t>
-            </w:r>
-            <w:r>
-              <w:rPr>
-                <w:b/>
-              </w:rPr>
-              <w:t xml:space="preserve"> </w:t>
-            </w:r>
-          </w:p>
-          <w:p>
-            <w:pPr>
-              <w:rPr>
-                <w:b/>
-              </w:rPr>
-            </w:pPr>
-            <w:r>
-              <w:t>Analyse des VHDL-Quellcodes von Herrn Kumar</w:t>
-            </w:r>
-          </w:p>
-          <w:p>
-            <w:pPr>
-              <w:rPr>
-                <w:b/>
-              </w:rPr>
-            </w:pPr>
-          </w:p>
-        </w:tc>
-      </w:tr>
-      <w:tr>
-        <w:trPr>
-          <w:trHeight w:val="558"/>
-        </w:trPr>
-        <w:tc>
-          <w:tcPr>
-            <w:tcW w:w="4721" w:type="dxa"/>
-            <w:tcBorders>
-              <w:top w:val="single" w:sz="6" w:space="0" w:color="auto"/>
-              <w:left w:val="single" w:sz="8" w:space="0" w:color="auto"/>
-              <w:bottom w:val="single" w:sz="6" w:space="0" w:color="auto"/>
-              <w:right w:val="single" w:sz="6" w:space="0" w:color="auto"/>
-            </w:tcBorders>
-          </w:tcPr>
-          <w:p>
-            <w:pPr>
-              <w:rPr>
-                <w:b/>
-              </w:rPr>
-            </w:pPr>
-            <w:r>
-              <w:rPr>
-                <w:b/>
-              </w:rPr>
-              <w:t>AP-Nr:</w:t>
-            </w:r>
-            <w:r>
-              <w:rPr>
-                <w:b/>
-              </w:rPr>
-              <w:t xml:space="preserve">  </w:t>
-            </w:r>
-            <w:r>
-              <w:t>2.1</w:t>
-            </w:r>
-          </w:p>
-        </w:tc>
-        <w:tc>
-          <w:tcPr>
-            <w:tcW w:w="4722" w:type="dxa"/>
-            <w:tcBorders>
-              <w:top w:val="single" w:sz="6" w:space="0" w:color="auto"/>
-              <w:left w:val="single" w:sz="6" w:space="0" w:color="auto"/>
-              <w:bottom w:val="single" w:sz="6" w:space="0" w:color="auto"/>
-              <w:right w:val="single" w:sz="8" w:space="0" w:color="auto"/>
-            </w:tcBorders>
-          </w:tcPr>
-          <w:p>
-            <w:r>
-              <w:rPr>
-                <w:b/>
-              </w:rPr>
-              <w:t xml:space="preserve">AP-Verantwortlicher: </w:t>
-            </w:r>
-          </w:p>
-        </w:tc>
-      </w:tr>
-      <w:tr>
-        <w:trPr>
-          <w:trHeight w:val="2561"/>
-        </w:trPr>
-        <w:tc>
-          <w:tcPr>
-            <w:tcW w:w="9443" w:type="dxa"/>
-            <w:gridSpan w:val="2"/>
-            <w:tcBorders>
-              <w:top w:val="single" w:sz="6" w:space="0" w:color="auto"/>
-              <w:left w:val="single" w:sz="8" w:space="0" w:color="auto"/>
-              <w:bottom w:val="single" w:sz="6" w:space="0" w:color="auto"/>
-              <w:right w:val="single" w:sz="8" w:space="0" w:color="auto"/>
-            </w:tcBorders>
-          </w:tcPr>
-          <w:p>
-            <w:pPr>
-              <w:rPr>
-                <w:b/>
-                <w:sz w:val="28"/>
-                <w:szCs w:val="28"/>
-              </w:rPr>
-            </w:pPr>
-            <w:r>
-              <w:rPr>
-                <w:b/>
-                <w:sz w:val="28"/>
-                <w:szCs w:val="28"/>
-              </w:rPr>
-              <w:t>Aufgabenbeschreibung:</w:t>
-            </w:r>
-          </w:p>
-          <w:p>
-            <w:pPr>
-              <w:rPr>
-                <w:b/>
-                <w:sz w:val="28"/>
-                <w:szCs w:val="28"/>
-              </w:rPr>
-            </w:pPr>
-          </w:p>
-          <w:p>
-            <w:pPr>
-              <w:rPr>
-                <w:sz w:val="28"/>
-                <w:szCs w:val="28"/>
-              </w:rPr>
-            </w:pPr>
-            <w:r>
-              <w:rPr>
-                <w:sz w:val="28"/>
-                <w:szCs w:val="28"/>
-              </w:rPr>
-              <w:t xml:space="preserve">Der Quellcode soll analysiert werden und ein Ansatz für die Umsetzung in OpenCL erarbeitet werden. </w:t>
-            </w:r>
-          </w:p>
-          <w:p>
-            <w:pPr>
-              <w:rPr>
-                <w:sz w:val="28"/>
-                <w:szCs w:val="28"/>
-              </w:rPr>
-            </w:pPr>
-          </w:p>
-        </w:tc>
-      </w:tr>
-      <w:tr>
-        <w:trPr>
-          <w:trHeight w:val="2561"/>
-        </w:trPr>
-        <w:tc>
-          <w:tcPr>
-            <w:tcW w:w="9443" w:type="dxa"/>
-            <w:gridSpan w:val="2"/>
-            <w:tcBorders>
-              <w:top w:val="single" w:sz="6" w:space="0" w:color="auto"/>
-              <w:left w:val="single" w:sz="8" w:space="0" w:color="auto"/>
-              <w:bottom w:val="single" w:sz="6" w:space="0" w:color="auto"/>
-              <w:right w:val="single" w:sz="8" w:space="0" w:color="auto"/>
-            </w:tcBorders>
-          </w:tcPr>
-          <w:p>
-            <w:pPr>
-              <w:rPr>
-                <w:b/>
-                <w:sz w:val="28"/>
-                <w:szCs w:val="28"/>
-              </w:rPr>
-            </w:pPr>
-            <w:r>
-              <w:rPr>
-                <w:b/>
-                <w:sz w:val="28"/>
-                <w:szCs w:val="28"/>
-              </w:rPr>
-              <w:t>Notwendige Vorraussetzung:</w:t>
-            </w:r>
-          </w:p>
-          <w:p>
-            <w:pPr>
-              <w:rPr>
-                <w:b/>
-                <w:sz w:val="28"/>
-                <w:szCs w:val="28"/>
-              </w:rPr>
-            </w:pPr>
-          </w:p>
-          <w:p>
-            <w:pPr>
-              <w:pStyle w:val="Listenabsatz"/>
-              <w:numPr>
-                <w:ilvl w:val="0"/>
-                <w:numId w:val="2"/>
-              </w:numPr>
-              <w:rPr>
-                <w:sz w:val="28"/>
-                <w:szCs w:val="28"/>
-              </w:rPr>
-            </w:pPr>
-            <w:r>
-              <w:rPr>
-                <w:sz w:val="28"/>
-                <w:szCs w:val="28"/>
-              </w:rPr>
-              <w:t>Einrichtung der Entwicklungsumgebung</w:t>
-            </w:r>
-          </w:p>
-          <w:p>
-            <w:pPr>
-              <w:rPr>
-                <w:b/>
-                <w:sz w:val="28"/>
-                <w:szCs w:val="28"/>
-              </w:rPr>
-            </w:pPr>
-          </w:p>
-          <w:p>
-            <w:pPr>
-              <w:pStyle w:val="Listenabsatz"/>
-              <w:ind w:left="420"/>
-              <w:rPr>
-                <w:sz w:val="28"/>
-                <w:szCs w:val="28"/>
-              </w:rPr>
-            </w:pPr>
-          </w:p>
-        </w:tc>
-      </w:tr>
-      <w:tr>
-        <w:trPr>
-          <w:trHeight w:val="2561"/>
-        </w:trPr>
-        <w:tc>
-          <w:tcPr>
-            <w:tcW w:w="9443" w:type="dxa"/>
-            <w:gridSpan w:val="2"/>
-            <w:tcBorders>
-              <w:top w:val="single" w:sz="6" w:space="0" w:color="auto"/>
-              <w:left w:val="single" w:sz="8" w:space="0" w:color="auto"/>
-              <w:bottom w:val="single" w:sz="6" w:space="0" w:color="auto"/>
-              <w:right w:val="single" w:sz="8" w:space="0" w:color="auto"/>
-            </w:tcBorders>
-          </w:tcPr>
-          <w:p>
-            <w:pPr>
-              <w:rPr>
-                <w:b/>
-                <w:sz w:val="28"/>
-                <w:szCs w:val="28"/>
-              </w:rPr>
-            </w:pPr>
-            <w:r>
-              <w:rPr>
-                <w:b/>
-                <w:sz w:val="28"/>
-                <w:szCs w:val="28"/>
-              </w:rPr>
-              <w:t>Ergebnisse:</w:t>
-            </w:r>
-          </w:p>
-          <w:p>
-            <w:pPr>
-              <w:rPr>
-                <w:b/>
-                <w:sz w:val="28"/>
-                <w:szCs w:val="28"/>
-              </w:rPr>
-            </w:pPr>
-          </w:p>
-          <w:p>
-            <w:pPr>
-              <w:rPr>
-                <w:sz w:val="28"/>
-                <w:szCs w:val="28"/>
-              </w:rPr>
-            </w:pPr>
-            <w:r>
-              <w:rPr>
-                <w:sz w:val="28"/>
-                <w:szCs w:val="28"/>
-              </w:rPr>
-              <w:t>Ansatz zur Umsetzung wurde gefunden und kann in den nächsten Schritten umgesetzt werden.</w:t>
-            </w:r>
-          </w:p>
-          <w:p>
-            <w:pPr>
-              <w:widowControl w:val="0"/>
-              <w:autoSpaceDE w:val="0"/>
-              <w:autoSpaceDN w:val="0"/>
-              <w:adjustRightInd w:val="0"/>
-              <w:spacing w:after="240" w:line="340" w:lineRule="atLeast"/>
-              <w:rPr>
-                <w:sz w:val="28"/>
-                <w:szCs w:val="28"/>
-              </w:rPr>
-            </w:pPr>
-          </w:p>
-        </w:tc>
-      </w:tr>
-      <w:tr>
-        <w:trPr>
-          <w:trHeight w:val="285"/>
-        </w:trPr>
-        <w:tc>
-          <w:tcPr>
-            <w:tcW w:w="4721" w:type="dxa"/>
-            <w:tcBorders>
-              <w:top w:val="single" w:sz="6" w:space="0" w:color="auto"/>
-              <w:left w:val="single" w:sz="8" w:space="0" w:color="auto"/>
-              <w:bottom w:val="single" w:sz="6" w:space="0" w:color="auto"/>
-              <w:right w:val="single" w:sz="6" w:space="0" w:color="auto"/>
-            </w:tcBorders>
-          </w:tcPr>
-          <w:p>
-            <w:pPr>
-              <w:rPr>
-                <w:b/>
-              </w:rPr>
-            </w:pPr>
-            <w:r>
-              <w:rPr>
-                <w:b/>
-              </w:rPr>
-              <w:t>Budget:</w:t>
-            </w:r>
-          </w:p>
-        </w:tc>
-        <w:tc>
-          <w:tcPr>
-            <w:tcW w:w="4722" w:type="dxa"/>
-            <w:tcBorders>
-              <w:top w:val="single" w:sz="6" w:space="0" w:color="auto"/>
-              <w:left w:val="single" w:sz="6" w:space="0" w:color="auto"/>
-              <w:bottom w:val="single" w:sz="6" w:space="0" w:color="auto"/>
-              <w:right w:val="single" w:sz="8" w:space="0" w:color="auto"/>
-            </w:tcBorders>
-          </w:tcPr>
-          <w:p>
-            <w:pPr>
-              <w:rPr>
-                <w:b/>
-              </w:rPr>
-            </w:pPr>
-            <w:r>
-              <w:rPr>
-                <w:b/>
-              </w:rPr>
-              <w:t>Termin:</w:t>
-            </w:r>
-          </w:p>
-        </w:tc>
-      </w:tr>
-      <w:tr>
-        <w:trPr>
-          <w:trHeight w:val="305"/>
-        </w:trPr>
-        <w:tc>
-          <w:tcPr>
-            <w:tcW w:w="9443" w:type="dxa"/>
-            <w:gridSpan w:val="2"/>
-            <w:tcBorders>
-              <w:top w:val="single" w:sz="6" w:space="0" w:color="auto"/>
-              <w:left w:val="single" w:sz="8" w:space="0" w:color="auto"/>
-              <w:bottom w:val="single" w:sz="6" w:space="0" w:color="auto"/>
-              <w:right w:val="single" w:sz="8" w:space="0" w:color="auto"/>
-            </w:tcBorders>
-          </w:tcPr>
-          <w:p>
-            <w:pPr>
-              <w:rPr>
-                <w:b/>
-              </w:rPr>
-            </w:pPr>
-            <w:r>
-              <w:rPr>
-                <w:b/>
-              </w:rPr>
-              <w:t>Anzuwendende Vorschrift:</w:t>
-            </w:r>
-          </w:p>
-        </w:tc>
-      </w:tr>
-    </w:tbl>
-    <w:p/>
-    <w:p/>
     <w:p/>
     <w:p/>
     <w:p/>
@@ -2664,15 +2440,9 @@
                 <w:b/>
               </w:rPr>
             </w:pPr>
-            <w:bookmarkStart w:id="0" w:name="_GoBack"/>
-            <w:bookmarkEnd w:id="0"/>
-          </w:p>
-          <w:p>
-            <w:pPr>
-              <w:rPr>
-                <w:b/>
-              </w:rPr>
-            </w:pPr>
+            <w:r>
+              <w:t>Test Entwicklungsumgebung</w:t>
+            </w:r>
           </w:p>
         </w:tc>
       </w:tr>
@@ -2700,7 +2470,21 @@
               <w:rPr>
                 <w:b/>
               </w:rPr>
-              <w:t>AP-Nr:</w:t>
+              <w:t>AP-</w:t>
+            </w:r>
+            <w:proofErr w:type="spellStart"/>
+            <w:r>
+              <w:rPr>
+                <w:b/>
+              </w:rPr>
+              <w:t>Nr</w:t>
+            </w:r>
+            <w:proofErr w:type="spellEnd"/>
+            <w:r>
+              <w:rPr>
+                <w:b/>
+              </w:rPr>
+              <w:t>:</w:t>
             </w:r>
             <w:r>
               <w:rPr>
@@ -2709,10 +2493,10 @@
               <w:t xml:space="preserve">  </w:t>
             </w:r>
             <w:r>
-              <w:t>2.</w:t>
-            </w:r>
-            <w:r>
-              <w:t>2</w:t>
+              <w:t>1.</w:t>
+            </w:r>
+            <w:r>
+              <w:t>5</w:t>
             </w:r>
           </w:p>
         </w:tc>
@@ -2731,7 +2515,10 @@
               <w:rPr>
                 <w:b/>
               </w:rPr>
-              <w:t xml:space="preserve">AP-Verantwortlicher: </w:t>
+              <w:t xml:space="preserve">AP-Verantwortlicher:  </w:t>
+            </w:r>
+            <w:r>
+              <w:t>Alle</w:t>
             </w:r>
           </w:p>
         </w:tc>
@@ -2784,6 +2571,28 @@
                 <w:szCs w:val="28"/>
               </w:rPr>
             </w:pPr>
+            <w:r>
+              <w:rPr>
+                <w:sz w:val="28"/>
+                <w:szCs w:val="28"/>
+              </w:rPr>
+              <w:t>Test der gesamten Entwicklungsumgebung auf Funktionsfähigkeit.</w:t>
+            </w:r>
+          </w:p>
+          <w:p>
+            <w:pPr>
+              <w:rPr>
+                <w:sz w:val="28"/>
+                <w:szCs w:val="28"/>
+              </w:rPr>
+            </w:pPr>
+            <w:r>
+              <w:rPr>
+                <w:sz w:val="28"/>
+                <w:szCs w:val="28"/>
+              </w:rPr>
+              <w:t>Grundlage für den Entwicklungsstart.</w:t>
+            </w:r>
           </w:p>
         </w:tc>
       </w:tr>
@@ -2816,7 +2625,25 @@
                 <w:sz w:val="28"/>
                 <w:szCs w:val="28"/>
               </w:rPr>
-              <w:t>Notwendige Vorraussetzung:</w:t>
+              <w:t xml:space="preserve">Notwendige </w:t>
+            </w:r>
+            <w:proofErr w:type="spellStart"/>
+            <w:r>
+              <w:rPr>
+                <w:b/>
+                <w:sz w:val="28"/>
+                <w:szCs w:val="28"/>
+              </w:rPr>
+              <w:t>Vorraussetzung</w:t>
+            </w:r>
+            <w:proofErr w:type="spellEnd"/>
+            <w:r>
+              <w:rPr>
+                <w:b/>
+                <w:sz w:val="28"/>
+                <w:szCs w:val="28"/>
+              </w:rPr>
+              <w:t>:</w:t>
             </w:r>
           </w:p>
           <w:p>
@@ -2831,12 +2658,87 @@
           <w:p>
             <w:pPr>
               <w:pStyle w:val="Listenabsatz"/>
-              <w:ind w:left="420"/>
-              <w:rPr>
-                <w:sz w:val="28"/>
-                <w:szCs w:val="28"/>
-              </w:rPr>
-            </w:pPr>
+              <w:numPr>
+                <w:ilvl w:val="1"/>
+                <w:numId w:val="1"/>
+              </w:numPr>
+              <w:rPr>
+                <w:sz w:val="28"/>
+                <w:szCs w:val="28"/>
+              </w:rPr>
+            </w:pPr>
+            <w:proofErr w:type="spellStart"/>
+            <w:r>
+              <w:rPr>
+                <w:sz w:val="28"/>
+                <w:szCs w:val="28"/>
+              </w:rPr>
+              <w:t>Altera</w:t>
+            </w:r>
+            <w:proofErr w:type="spellEnd"/>
+            <w:r>
+              <w:rPr>
+                <w:sz w:val="28"/>
+                <w:szCs w:val="28"/>
+              </w:rPr>
+              <w:t>-Board Beschaffung</w:t>
+            </w:r>
+          </w:p>
+          <w:p>
+            <w:pPr>
+              <w:pStyle w:val="Listenabsatz"/>
+              <w:numPr>
+                <w:ilvl w:val="1"/>
+                <w:numId w:val="1"/>
+              </w:numPr>
+              <w:rPr>
+                <w:sz w:val="28"/>
+                <w:szCs w:val="28"/>
+              </w:rPr>
+            </w:pPr>
+            <w:r>
+              <w:rPr>
+                <w:sz w:val="28"/>
+                <w:szCs w:val="28"/>
+              </w:rPr>
+              <w:t xml:space="preserve">Installation </w:t>
+            </w:r>
+            <w:proofErr w:type="spellStart"/>
+            <w:r>
+              <w:rPr>
+                <w:sz w:val="28"/>
+                <w:szCs w:val="28"/>
+              </w:rPr>
+              <w:t>Quartus</w:t>
+            </w:r>
+            <w:proofErr w:type="spellEnd"/>
+            <w:r>
+              <w:rPr>
+                <w:sz w:val="28"/>
+                <w:szCs w:val="28"/>
+              </w:rPr>
+              <w:t>-Software</w:t>
+            </w:r>
+          </w:p>
+          <w:p>
+            <w:pPr>
+              <w:pStyle w:val="Listenabsatz"/>
+              <w:numPr>
+                <w:ilvl w:val="1"/>
+                <w:numId w:val="1"/>
+              </w:numPr>
+              <w:rPr>
+                <w:sz w:val="28"/>
+                <w:szCs w:val="28"/>
+              </w:rPr>
+            </w:pPr>
+            <w:r>
+              <w:rPr>
+                <w:sz w:val="28"/>
+                <w:szCs w:val="28"/>
+              </w:rPr>
+              <w:t>Beschaffung VHDL-Quellcode</w:t>
+            </w:r>
           </w:p>
         </w:tc>
       </w:tr>
@@ -2888,6 +2790,25 @@
               <w:autoSpaceDN w:val="0"/>
               <w:adjustRightInd w:val="0"/>
               <w:spacing w:after="240" w:line="340" w:lineRule="atLeast"/>
+              <w:rPr>
+                <w:rFonts w:ascii="Calibri" w:hAnsi="Calibri" w:cs="Times"/>
+                <w:color w:val="000000"/>
+                <w:sz w:val="28"/>
+                <w:szCs w:val="28"/>
+              </w:rPr>
+            </w:pPr>
+            <w:r>
+              <w:rPr>
+                <w:rFonts w:ascii="Calibri" w:hAnsi="Calibri" w:cs="Arial"/>
+                <w:color w:val="000000"/>
+                <w:sz w:val="28"/>
+                <w:szCs w:val="28"/>
+              </w:rPr>
+              <w:t xml:space="preserve">Eingerichtete Entwicklungsumgebung die zur Weiterarbeit verwendet werden kann. </w:t>
+            </w:r>
+          </w:p>
+          <w:p>
+            <w:pPr>
               <w:rPr>
                 <w:sz w:val="28"/>
                 <w:szCs w:val="28"/>
@@ -2985,87 +2906,6349 @@
     <w:p/>
     <w:p/>
     <w:p/>
+    <w:tbl>
+      <w:tblPr>
+        <w:tblStyle w:val="Tabellenraster"/>
+        <w:tblpPr w:leftFromText="141" w:rightFromText="141" w:vertAnchor="page" w:horzAnchor="page" w:tblpX="1450" w:tblpY="4685"/>
+        <w:tblW w:w="9443" w:type="dxa"/>
+        <w:tblLook w:val="04A0" w:firstRow="1" w:lastRow="0" w:firstColumn="1" w:lastColumn="0" w:noHBand="0" w:noVBand="1"/>
+      </w:tblPr>
+      <w:tblGrid>
+        <w:gridCol w:w="4721"/>
+        <w:gridCol w:w="4722"/>
+      </w:tblGrid>
+      <w:tr>
+        <w:trPr>
+          <w:trHeight w:val="1064"/>
+        </w:trPr>
+        <w:tc>
+          <w:tcPr>
+            <w:tcW w:w="4721" w:type="dxa"/>
+            <w:tcBorders>
+              <w:top w:val="single" w:sz="8" w:space="0" w:color="auto"/>
+              <w:left w:val="single" w:sz="8" w:space="0" w:color="auto"/>
+              <w:bottom w:val="single" w:sz="6" w:space="0" w:color="auto"/>
+              <w:right w:val="single" w:sz="6" w:space="0" w:color="auto"/>
+            </w:tcBorders>
+            <w:shd w:val="clear" w:color="auto" w:fill="auto"/>
+          </w:tcPr>
+          <w:p>
+            <w:pPr>
+              <w:pStyle w:val="KeinLeerraum"/>
+              <w:rPr>
+                <w:i/>
+              </w:rPr>
+            </w:pPr>
+            <w:r>
+              <w:rPr>
+                <w:b/>
+              </w:rPr>
+              <w:t>Projekt:</w:t>
+            </w:r>
+            <w:r>
+              <w:rPr>
+                <w:rFonts w:ascii="Helvetica" w:hAnsi="Helvetica"/>
+                <w:sz w:val="32"/>
+                <w:szCs w:val="32"/>
+              </w:rPr>
+              <w:t xml:space="preserve"> </w:t>
+            </w:r>
+            <w:r>
+              <w:rPr>
+                <w:i/>
+              </w:rPr>
+              <w:t xml:space="preserve">LBP Benchmark zwischen Software- und Hardwarelösung </w:t>
+            </w:r>
+          </w:p>
+          <w:p>
+            <w:pPr>
+              <w:widowControl w:val="0"/>
+              <w:autoSpaceDE w:val="0"/>
+              <w:autoSpaceDN w:val="0"/>
+              <w:adjustRightInd w:val="0"/>
+              <w:spacing w:after="240" w:line="360" w:lineRule="atLeast"/>
+              <w:rPr>
+                <w:rFonts w:ascii="Calibri" w:hAnsi="Calibri" w:cs="Times"/>
+                <w:b/>
+                <w:color w:val="000000"/>
+              </w:rPr>
+            </w:pPr>
+            <w:r>
+              <w:rPr>
+                <w:rFonts w:ascii="Calibri" w:hAnsi="Calibri" w:cs="Helvetica"/>
+                <w:b/>
+                <w:color w:val="000000"/>
+              </w:rPr>
+              <w:t>Datum:</w:t>
+            </w:r>
+            <w:r>
+              <w:rPr>
+                <w:rFonts w:ascii="Calibri" w:hAnsi="Calibri" w:cs="Helvetica"/>
+                <w:b/>
+                <w:color w:val="000000"/>
+              </w:rPr>
+              <w:t xml:space="preserve"> </w:t>
+            </w:r>
+            <w:r>
+              <w:rPr>
+                <w:rFonts w:ascii="Calibri" w:hAnsi="Calibri" w:cs="Helvetica"/>
+                <w:color w:val="000000"/>
+              </w:rPr>
+              <w:t>06.08.2017</w:t>
+            </w:r>
+          </w:p>
+        </w:tc>
+        <w:tc>
+          <w:tcPr>
+            <w:tcW w:w="4722" w:type="dxa"/>
+            <w:tcBorders>
+              <w:top w:val="single" w:sz="8" w:space="0" w:color="auto"/>
+              <w:left w:val="single" w:sz="6" w:space="0" w:color="auto"/>
+              <w:bottom w:val="single" w:sz="6" w:space="0" w:color="auto"/>
+              <w:right w:val="single" w:sz="8" w:space="0" w:color="auto"/>
+            </w:tcBorders>
+          </w:tcPr>
+          <w:p>
+            <w:pPr>
+              <w:rPr>
+                <w:b/>
+              </w:rPr>
+            </w:pPr>
+            <w:r>
+              <w:rPr>
+                <w:b/>
+              </w:rPr>
+              <w:t xml:space="preserve">AP Titel: </w:t>
+            </w:r>
+            <w:r>
+              <w:rPr>
+                <w:b/>
+              </w:rPr>
+              <w:t xml:space="preserve"> </w:t>
+            </w:r>
+          </w:p>
+          <w:p>
+            <w:pPr>
+              <w:rPr>
+                <w:b/>
+              </w:rPr>
+            </w:pPr>
+            <w:r>
+              <w:t>Analyse des VHDL-Quellcodes von Herrn Kumar</w:t>
+            </w:r>
+            <w:r>
+              <w:t xml:space="preserve"> und Umsetzung in </w:t>
+            </w:r>
+            <w:proofErr w:type="spellStart"/>
+            <w:r>
+              <w:t>OpenCl</w:t>
+            </w:r>
+            <w:proofErr w:type="spellEnd"/>
+            <w:r>
+              <w:t xml:space="preserve"> prüfen</w:t>
+            </w:r>
+          </w:p>
+          <w:p>
+            <w:pPr>
+              <w:rPr>
+                <w:b/>
+              </w:rPr>
+            </w:pPr>
+          </w:p>
+        </w:tc>
+      </w:tr>
+      <w:tr>
+        <w:trPr>
+          <w:trHeight w:val="558"/>
+        </w:trPr>
+        <w:tc>
+          <w:tcPr>
+            <w:tcW w:w="4721" w:type="dxa"/>
+            <w:tcBorders>
+              <w:top w:val="single" w:sz="6" w:space="0" w:color="auto"/>
+              <w:left w:val="single" w:sz="8" w:space="0" w:color="auto"/>
+              <w:bottom w:val="single" w:sz="6" w:space="0" w:color="auto"/>
+              <w:right w:val="single" w:sz="6" w:space="0" w:color="auto"/>
+            </w:tcBorders>
+          </w:tcPr>
+          <w:p>
+            <w:pPr>
+              <w:rPr>
+                <w:b/>
+              </w:rPr>
+            </w:pPr>
+            <w:r>
+              <w:rPr>
+                <w:b/>
+              </w:rPr>
+              <w:t>AP-</w:t>
+            </w:r>
+            <w:proofErr w:type="spellStart"/>
+            <w:r>
+              <w:rPr>
+                <w:b/>
+              </w:rPr>
+              <w:t>Nr</w:t>
+            </w:r>
+            <w:proofErr w:type="spellEnd"/>
+            <w:r>
+              <w:rPr>
+                <w:b/>
+              </w:rPr>
+              <w:t>:</w:t>
+            </w:r>
+            <w:r>
+              <w:rPr>
+                <w:b/>
+              </w:rPr>
+              <w:t xml:space="preserve">  </w:t>
+            </w:r>
+            <w:r>
+              <w:t>2.1</w:t>
+            </w:r>
+          </w:p>
+        </w:tc>
+        <w:tc>
+          <w:tcPr>
+            <w:tcW w:w="4722" w:type="dxa"/>
+            <w:tcBorders>
+              <w:top w:val="single" w:sz="6" w:space="0" w:color="auto"/>
+              <w:left w:val="single" w:sz="6" w:space="0" w:color="auto"/>
+              <w:bottom w:val="single" w:sz="6" w:space="0" w:color="auto"/>
+              <w:right w:val="single" w:sz="8" w:space="0" w:color="auto"/>
+            </w:tcBorders>
+          </w:tcPr>
+          <w:p>
+            <w:r>
+              <w:rPr>
+                <w:b/>
+              </w:rPr>
+              <w:t xml:space="preserve">AP-Verantwortlicher: </w:t>
+            </w:r>
+          </w:p>
+        </w:tc>
+      </w:tr>
+      <w:tr>
+        <w:trPr>
+          <w:trHeight w:val="2561"/>
+        </w:trPr>
+        <w:tc>
+          <w:tcPr>
+            <w:tcW w:w="9443" w:type="dxa"/>
+            <w:gridSpan w:val="2"/>
+            <w:tcBorders>
+              <w:top w:val="single" w:sz="6" w:space="0" w:color="auto"/>
+              <w:left w:val="single" w:sz="8" w:space="0" w:color="auto"/>
+              <w:bottom w:val="single" w:sz="6" w:space="0" w:color="auto"/>
+              <w:right w:val="single" w:sz="8" w:space="0" w:color="auto"/>
+            </w:tcBorders>
+          </w:tcPr>
+          <w:p>
+            <w:pPr>
+              <w:rPr>
+                <w:b/>
+                <w:sz w:val="28"/>
+                <w:szCs w:val="28"/>
+              </w:rPr>
+            </w:pPr>
+            <w:r>
+              <w:rPr>
+                <w:b/>
+                <w:sz w:val="28"/>
+                <w:szCs w:val="28"/>
+              </w:rPr>
+              <w:t>Aufgabenbeschreibung:</w:t>
+            </w:r>
+          </w:p>
+          <w:p>
+            <w:pPr>
+              <w:rPr>
+                <w:b/>
+                <w:sz w:val="28"/>
+                <w:szCs w:val="28"/>
+              </w:rPr>
+            </w:pPr>
+          </w:p>
+          <w:p>
+            <w:pPr>
+              <w:rPr>
+                <w:sz w:val="28"/>
+                <w:szCs w:val="28"/>
+              </w:rPr>
+            </w:pPr>
+            <w:r>
+              <w:rPr>
+                <w:sz w:val="28"/>
+                <w:szCs w:val="28"/>
+              </w:rPr>
+              <w:t xml:space="preserve">Der Quellcode soll analysiert werden und ein Ansatz für die Umsetzung in </w:t>
+            </w:r>
+            <w:proofErr w:type="spellStart"/>
+            <w:r>
+              <w:rPr>
+                <w:sz w:val="28"/>
+                <w:szCs w:val="28"/>
+              </w:rPr>
+              <w:t>OpenCL</w:t>
+            </w:r>
+            <w:proofErr w:type="spellEnd"/>
+            <w:r>
+              <w:rPr>
+                <w:sz w:val="28"/>
+                <w:szCs w:val="28"/>
+              </w:rPr>
+              <w:t xml:space="preserve"> erarbeitet werden. </w:t>
+            </w:r>
+          </w:p>
+          <w:p>
+            <w:pPr>
+              <w:rPr>
+                <w:sz w:val="28"/>
+                <w:szCs w:val="28"/>
+              </w:rPr>
+            </w:pPr>
+          </w:p>
+        </w:tc>
+      </w:tr>
+      <w:tr>
+        <w:trPr>
+          <w:trHeight w:val="2561"/>
+        </w:trPr>
+        <w:tc>
+          <w:tcPr>
+            <w:tcW w:w="9443" w:type="dxa"/>
+            <w:gridSpan w:val="2"/>
+            <w:tcBorders>
+              <w:top w:val="single" w:sz="6" w:space="0" w:color="auto"/>
+              <w:left w:val="single" w:sz="8" w:space="0" w:color="auto"/>
+              <w:bottom w:val="single" w:sz="6" w:space="0" w:color="auto"/>
+              <w:right w:val="single" w:sz="8" w:space="0" w:color="auto"/>
+            </w:tcBorders>
+          </w:tcPr>
+          <w:p>
+            <w:pPr>
+              <w:rPr>
+                <w:b/>
+                <w:sz w:val="28"/>
+                <w:szCs w:val="28"/>
+              </w:rPr>
+            </w:pPr>
+            <w:r>
+              <w:rPr>
+                <w:b/>
+                <w:sz w:val="28"/>
+                <w:szCs w:val="28"/>
+              </w:rPr>
+              <w:t xml:space="preserve">Notwendige </w:t>
+            </w:r>
+            <w:proofErr w:type="spellStart"/>
+            <w:r>
+              <w:rPr>
+                <w:b/>
+                <w:sz w:val="28"/>
+                <w:szCs w:val="28"/>
+              </w:rPr>
+              <w:t>Vorraussetzung</w:t>
+            </w:r>
+            <w:proofErr w:type="spellEnd"/>
+            <w:r>
+              <w:rPr>
+                <w:b/>
+                <w:sz w:val="28"/>
+                <w:szCs w:val="28"/>
+              </w:rPr>
+              <w:t>:</w:t>
+            </w:r>
+          </w:p>
+          <w:p>
+            <w:pPr>
+              <w:rPr>
+                <w:b/>
+                <w:sz w:val="28"/>
+                <w:szCs w:val="28"/>
+              </w:rPr>
+            </w:pPr>
+          </w:p>
+          <w:p>
+            <w:pPr>
+              <w:rPr>
+                <w:b/>
+                <w:sz w:val="28"/>
+                <w:szCs w:val="28"/>
+              </w:rPr>
+            </w:pPr>
+            <w:r>
+              <w:rPr>
+                <w:sz w:val="28"/>
+                <w:szCs w:val="28"/>
+              </w:rPr>
+              <w:t>1 Einrichtung der Entwicklungsumgebung</w:t>
+            </w:r>
+          </w:p>
+          <w:p>
+            <w:pPr>
+              <w:pStyle w:val="Listenabsatz"/>
+              <w:ind w:left="420"/>
+              <w:rPr>
+                <w:sz w:val="28"/>
+                <w:szCs w:val="28"/>
+              </w:rPr>
+            </w:pPr>
+          </w:p>
+        </w:tc>
+      </w:tr>
+      <w:tr>
+        <w:trPr>
+          <w:trHeight w:val="2561"/>
+        </w:trPr>
+        <w:tc>
+          <w:tcPr>
+            <w:tcW w:w="9443" w:type="dxa"/>
+            <w:gridSpan w:val="2"/>
+            <w:tcBorders>
+              <w:top w:val="single" w:sz="6" w:space="0" w:color="auto"/>
+              <w:left w:val="single" w:sz="8" w:space="0" w:color="auto"/>
+              <w:bottom w:val="single" w:sz="6" w:space="0" w:color="auto"/>
+              <w:right w:val="single" w:sz="8" w:space="0" w:color="auto"/>
+            </w:tcBorders>
+          </w:tcPr>
+          <w:p>
+            <w:pPr>
+              <w:rPr>
+                <w:b/>
+                <w:sz w:val="28"/>
+                <w:szCs w:val="28"/>
+              </w:rPr>
+            </w:pPr>
+            <w:r>
+              <w:rPr>
+                <w:b/>
+                <w:sz w:val="28"/>
+                <w:szCs w:val="28"/>
+              </w:rPr>
+              <w:t>Ergebnisse:</w:t>
+            </w:r>
+          </w:p>
+          <w:p>
+            <w:pPr>
+              <w:rPr>
+                <w:b/>
+                <w:sz w:val="28"/>
+                <w:szCs w:val="28"/>
+              </w:rPr>
+            </w:pPr>
+          </w:p>
+          <w:p>
+            <w:pPr>
+              <w:rPr>
+                <w:sz w:val="28"/>
+                <w:szCs w:val="28"/>
+              </w:rPr>
+            </w:pPr>
+            <w:r>
+              <w:rPr>
+                <w:sz w:val="28"/>
+                <w:szCs w:val="28"/>
+              </w:rPr>
+              <w:t>Ansatz zur Umsetzung wurde gefunden und kann in den nächsten Schritten umgesetzt werden.</w:t>
+            </w:r>
+          </w:p>
+          <w:p>
+            <w:pPr>
+              <w:widowControl w:val="0"/>
+              <w:autoSpaceDE w:val="0"/>
+              <w:autoSpaceDN w:val="0"/>
+              <w:adjustRightInd w:val="0"/>
+              <w:spacing w:after="240" w:line="340" w:lineRule="atLeast"/>
+              <w:rPr>
+                <w:sz w:val="28"/>
+                <w:szCs w:val="28"/>
+              </w:rPr>
+            </w:pPr>
+          </w:p>
+        </w:tc>
+      </w:tr>
+      <w:tr>
+        <w:trPr>
+          <w:trHeight w:val="285"/>
+        </w:trPr>
+        <w:tc>
+          <w:tcPr>
+            <w:tcW w:w="4721" w:type="dxa"/>
+            <w:tcBorders>
+              <w:top w:val="single" w:sz="6" w:space="0" w:color="auto"/>
+              <w:left w:val="single" w:sz="8" w:space="0" w:color="auto"/>
+              <w:bottom w:val="single" w:sz="6" w:space="0" w:color="auto"/>
+              <w:right w:val="single" w:sz="6" w:space="0" w:color="auto"/>
+            </w:tcBorders>
+          </w:tcPr>
+          <w:p>
+            <w:pPr>
+              <w:rPr>
+                <w:b/>
+              </w:rPr>
+            </w:pPr>
+            <w:r>
+              <w:rPr>
+                <w:b/>
+              </w:rPr>
+              <w:t>Budget:</w:t>
+            </w:r>
+          </w:p>
+        </w:tc>
+        <w:tc>
+          <w:tcPr>
+            <w:tcW w:w="4722" w:type="dxa"/>
+            <w:tcBorders>
+              <w:top w:val="single" w:sz="6" w:space="0" w:color="auto"/>
+              <w:left w:val="single" w:sz="6" w:space="0" w:color="auto"/>
+              <w:bottom w:val="single" w:sz="6" w:space="0" w:color="auto"/>
+              <w:right w:val="single" w:sz="8" w:space="0" w:color="auto"/>
+            </w:tcBorders>
+          </w:tcPr>
+          <w:p>
+            <w:pPr>
+              <w:rPr>
+                <w:b/>
+              </w:rPr>
+            </w:pPr>
+            <w:r>
+              <w:rPr>
+                <w:b/>
+              </w:rPr>
+              <w:t>Termin:</w:t>
+            </w:r>
+          </w:p>
+        </w:tc>
+      </w:tr>
+      <w:tr>
+        <w:trPr>
+          <w:trHeight w:val="305"/>
+        </w:trPr>
+        <w:tc>
+          <w:tcPr>
+            <w:tcW w:w="9443" w:type="dxa"/>
+            <w:gridSpan w:val="2"/>
+            <w:tcBorders>
+              <w:top w:val="single" w:sz="6" w:space="0" w:color="auto"/>
+              <w:left w:val="single" w:sz="8" w:space="0" w:color="auto"/>
+              <w:bottom w:val="single" w:sz="6" w:space="0" w:color="auto"/>
+              <w:right w:val="single" w:sz="8" w:space="0" w:color="auto"/>
+            </w:tcBorders>
+          </w:tcPr>
+          <w:p>
+            <w:pPr>
+              <w:rPr>
+                <w:b/>
+              </w:rPr>
+            </w:pPr>
+            <w:r>
+              <w:rPr>
+                <w:b/>
+              </w:rPr>
+              <w:t>Anzuwendende Vorschrift:</w:t>
+            </w:r>
+          </w:p>
+        </w:tc>
+      </w:tr>
+    </w:tbl>
+    <w:p/>
+    <w:p/>
+    <w:p/>
+    <w:tbl>
+      <w:tblPr>
+        <w:tblStyle w:val="Tabellenraster"/>
+        <w:tblpPr w:leftFromText="141" w:rightFromText="141" w:vertAnchor="page" w:horzAnchor="page" w:tblpX="1450" w:tblpY="4685"/>
+        <w:tblW w:w="9443" w:type="dxa"/>
+        <w:tblLook w:val="04A0" w:firstRow="1" w:lastRow="0" w:firstColumn="1" w:lastColumn="0" w:noHBand="0" w:noVBand="1"/>
+      </w:tblPr>
+      <w:tblGrid>
+        <w:gridCol w:w="4721"/>
+        <w:gridCol w:w="4722"/>
+      </w:tblGrid>
+      <w:tr>
+        <w:trPr>
+          <w:trHeight w:val="1064"/>
+        </w:trPr>
+        <w:tc>
+          <w:tcPr>
+            <w:tcW w:w="4721" w:type="dxa"/>
+            <w:tcBorders>
+              <w:top w:val="single" w:sz="8" w:space="0" w:color="auto"/>
+              <w:left w:val="single" w:sz="8" w:space="0" w:color="auto"/>
+              <w:bottom w:val="single" w:sz="6" w:space="0" w:color="auto"/>
+              <w:right w:val="single" w:sz="6" w:space="0" w:color="auto"/>
+            </w:tcBorders>
+            <w:shd w:val="clear" w:color="auto" w:fill="auto"/>
+          </w:tcPr>
+          <w:p>
+            <w:pPr>
+              <w:pStyle w:val="KeinLeerraum"/>
+              <w:rPr>
+                <w:i/>
+              </w:rPr>
+            </w:pPr>
+            <w:r>
+              <w:rPr>
+                <w:b/>
+              </w:rPr>
+              <w:t>Projekt:</w:t>
+            </w:r>
+            <w:r>
+              <w:rPr>
+                <w:rFonts w:ascii="Helvetica" w:hAnsi="Helvetica"/>
+                <w:sz w:val="32"/>
+                <w:szCs w:val="32"/>
+              </w:rPr>
+              <w:t xml:space="preserve"> </w:t>
+            </w:r>
+            <w:r>
+              <w:rPr>
+                <w:i/>
+              </w:rPr>
+              <w:t xml:space="preserve">LBP Benchmark zwischen Software- und Hardwarelösung </w:t>
+            </w:r>
+          </w:p>
+          <w:p>
+            <w:pPr>
+              <w:widowControl w:val="0"/>
+              <w:autoSpaceDE w:val="0"/>
+              <w:autoSpaceDN w:val="0"/>
+              <w:adjustRightInd w:val="0"/>
+              <w:spacing w:after="240" w:line="360" w:lineRule="atLeast"/>
+              <w:rPr>
+                <w:rFonts w:ascii="Calibri" w:hAnsi="Calibri" w:cs="Times"/>
+                <w:b/>
+                <w:color w:val="000000"/>
+              </w:rPr>
+            </w:pPr>
+            <w:r>
+              <w:rPr>
+                <w:rFonts w:ascii="Calibri" w:hAnsi="Calibri" w:cs="Helvetica"/>
+                <w:b/>
+                <w:color w:val="000000"/>
+              </w:rPr>
+              <w:t>Datum:</w:t>
+            </w:r>
+            <w:r>
+              <w:rPr>
+                <w:rFonts w:ascii="Calibri" w:hAnsi="Calibri" w:cs="Helvetica"/>
+                <w:b/>
+                <w:color w:val="000000"/>
+              </w:rPr>
+              <w:t xml:space="preserve"> </w:t>
+            </w:r>
+            <w:r>
+              <w:rPr>
+                <w:rFonts w:ascii="Calibri" w:hAnsi="Calibri" w:cs="Helvetica"/>
+                <w:color w:val="000000"/>
+              </w:rPr>
+              <w:t>06.08.2017</w:t>
+            </w:r>
+          </w:p>
+        </w:tc>
+        <w:tc>
+          <w:tcPr>
+            <w:tcW w:w="4722" w:type="dxa"/>
+            <w:tcBorders>
+              <w:top w:val="single" w:sz="8" w:space="0" w:color="auto"/>
+              <w:left w:val="single" w:sz="6" w:space="0" w:color="auto"/>
+              <w:bottom w:val="single" w:sz="6" w:space="0" w:color="auto"/>
+              <w:right w:val="single" w:sz="8" w:space="0" w:color="auto"/>
+            </w:tcBorders>
+          </w:tcPr>
+          <w:p>
+            <w:pPr>
+              <w:rPr>
+                <w:b/>
+              </w:rPr>
+            </w:pPr>
+            <w:r>
+              <w:rPr>
+                <w:b/>
+              </w:rPr>
+              <w:t xml:space="preserve">AP Titel: </w:t>
+            </w:r>
+          </w:p>
+          <w:p>
+            <w:r>
+              <w:t xml:space="preserve">Analyse </w:t>
+            </w:r>
+            <w:r>
+              <w:t>des</w:t>
+            </w:r>
+            <w:r>
+              <w:t xml:space="preserve"> VHDL-Code von Herrn Kumar und P</w:t>
+            </w:r>
+            <w:r>
+              <w:t>ortierung auf DE1-SoC-Board prüfen</w:t>
+            </w:r>
+          </w:p>
+          <w:p>
+            <w:pPr>
+              <w:rPr>
+                <w:b/>
+              </w:rPr>
+            </w:pPr>
+          </w:p>
+        </w:tc>
+      </w:tr>
+      <w:tr>
+        <w:trPr>
+          <w:trHeight w:val="558"/>
+        </w:trPr>
+        <w:tc>
+          <w:tcPr>
+            <w:tcW w:w="4721" w:type="dxa"/>
+            <w:tcBorders>
+              <w:top w:val="single" w:sz="6" w:space="0" w:color="auto"/>
+              <w:left w:val="single" w:sz="8" w:space="0" w:color="auto"/>
+              <w:bottom w:val="single" w:sz="6" w:space="0" w:color="auto"/>
+              <w:right w:val="single" w:sz="6" w:space="0" w:color="auto"/>
+            </w:tcBorders>
+          </w:tcPr>
+          <w:p>
+            <w:pPr>
+              <w:rPr>
+                <w:b/>
+              </w:rPr>
+            </w:pPr>
+            <w:r>
+              <w:rPr>
+                <w:b/>
+              </w:rPr>
+              <w:t>AP-</w:t>
+            </w:r>
+            <w:proofErr w:type="spellStart"/>
+            <w:r>
+              <w:rPr>
+                <w:b/>
+              </w:rPr>
+              <w:t>Nr</w:t>
+            </w:r>
+            <w:proofErr w:type="spellEnd"/>
+            <w:r>
+              <w:rPr>
+                <w:b/>
+              </w:rPr>
+              <w:t>:</w:t>
+            </w:r>
+            <w:r>
+              <w:rPr>
+                <w:b/>
+              </w:rPr>
+              <w:t xml:space="preserve">  </w:t>
+            </w:r>
+            <w:r>
+              <w:t>2.</w:t>
+            </w:r>
+            <w:r>
+              <w:t>2</w:t>
+            </w:r>
+          </w:p>
+        </w:tc>
+        <w:tc>
+          <w:tcPr>
+            <w:tcW w:w="4722" w:type="dxa"/>
+            <w:tcBorders>
+              <w:top w:val="single" w:sz="6" w:space="0" w:color="auto"/>
+              <w:left w:val="single" w:sz="6" w:space="0" w:color="auto"/>
+              <w:bottom w:val="single" w:sz="6" w:space="0" w:color="auto"/>
+              <w:right w:val="single" w:sz="8" w:space="0" w:color="auto"/>
+            </w:tcBorders>
+          </w:tcPr>
+          <w:p>
+            <w:r>
+              <w:rPr>
+                <w:b/>
+              </w:rPr>
+              <w:t xml:space="preserve">AP-Verantwortlicher: </w:t>
+            </w:r>
+          </w:p>
+        </w:tc>
+      </w:tr>
+      <w:tr>
+        <w:trPr>
+          <w:trHeight w:val="2561"/>
+        </w:trPr>
+        <w:tc>
+          <w:tcPr>
+            <w:tcW w:w="9443" w:type="dxa"/>
+            <w:gridSpan w:val="2"/>
+            <w:tcBorders>
+              <w:top w:val="single" w:sz="6" w:space="0" w:color="auto"/>
+              <w:left w:val="single" w:sz="8" w:space="0" w:color="auto"/>
+              <w:bottom w:val="single" w:sz="6" w:space="0" w:color="auto"/>
+              <w:right w:val="single" w:sz="8" w:space="0" w:color="auto"/>
+            </w:tcBorders>
+          </w:tcPr>
+          <w:p>
+            <w:pPr>
+              <w:rPr>
+                <w:b/>
+                <w:sz w:val="28"/>
+                <w:szCs w:val="28"/>
+              </w:rPr>
+            </w:pPr>
+            <w:r>
+              <w:rPr>
+                <w:b/>
+                <w:sz w:val="28"/>
+                <w:szCs w:val="28"/>
+              </w:rPr>
+              <w:t>Aufgabenbeschreibung:</w:t>
+            </w:r>
+          </w:p>
+          <w:p>
+            <w:pPr>
+              <w:rPr>
+                <w:b/>
+                <w:sz w:val="28"/>
+                <w:szCs w:val="28"/>
+              </w:rPr>
+            </w:pPr>
+          </w:p>
+          <w:p>
+            <w:pPr>
+              <w:rPr>
+                <w:sz w:val="28"/>
+                <w:szCs w:val="28"/>
+              </w:rPr>
+            </w:pPr>
+            <w:r>
+              <w:rPr>
+                <w:sz w:val="28"/>
+                <w:szCs w:val="28"/>
+              </w:rPr>
+              <w:t xml:space="preserve">Der Quellcode soll analysiert werden und ein Ansatz für die </w:t>
+            </w:r>
+            <w:r>
+              <w:rPr>
+                <w:sz w:val="28"/>
+                <w:szCs w:val="28"/>
+              </w:rPr>
+              <w:t>Portierung</w:t>
+            </w:r>
+            <w:r>
+              <w:rPr>
+                <w:sz w:val="28"/>
+                <w:szCs w:val="28"/>
+              </w:rPr>
+              <w:t xml:space="preserve"> </w:t>
+            </w:r>
+            <w:r>
+              <w:rPr>
+                <w:sz w:val="28"/>
+                <w:szCs w:val="28"/>
+              </w:rPr>
+              <w:t>auf ein DE1-Soc-Board</w:t>
+            </w:r>
+            <w:r>
+              <w:rPr>
+                <w:sz w:val="28"/>
+                <w:szCs w:val="28"/>
+              </w:rPr>
+              <w:t xml:space="preserve"> erarbeitet werden. </w:t>
+            </w:r>
+          </w:p>
+          <w:p>
+            <w:pPr>
+              <w:rPr>
+                <w:sz w:val="28"/>
+                <w:szCs w:val="28"/>
+              </w:rPr>
+            </w:pPr>
+          </w:p>
+        </w:tc>
+      </w:tr>
+      <w:tr>
+        <w:trPr>
+          <w:trHeight w:val="2561"/>
+        </w:trPr>
+        <w:tc>
+          <w:tcPr>
+            <w:tcW w:w="9443" w:type="dxa"/>
+            <w:gridSpan w:val="2"/>
+            <w:tcBorders>
+              <w:top w:val="single" w:sz="6" w:space="0" w:color="auto"/>
+              <w:left w:val="single" w:sz="8" w:space="0" w:color="auto"/>
+              <w:bottom w:val="single" w:sz="6" w:space="0" w:color="auto"/>
+              <w:right w:val="single" w:sz="8" w:space="0" w:color="auto"/>
+            </w:tcBorders>
+          </w:tcPr>
+          <w:p>
+            <w:pPr>
+              <w:rPr>
+                <w:b/>
+                <w:sz w:val="28"/>
+                <w:szCs w:val="28"/>
+              </w:rPr>
+            </w:pPr>
+            <w:r>
+              <w:rPr>
+                <w:b/>
+                <w:sz w:val="28"/>
+                <w:szCs w:val="28"/>
+              </w:rPr>
+              <w:t xml:space="preserve">Notwendige </w:t>
+            </w:r>
+            <w:proofErr w:type="spellStart"/>
+            <w:r>
+              <w:rPr>
+                <w:b/>
+                <w:sz w:val="28"/>
+                <w:szCs w:val="28"/>
+              </w:rPr>
+              <w:t>Vorraussetzung</w:t>
+            </w:r>
+            <w:proofErr w:type="spellEnd"/>
+            <w:r>
+              <w:rPr>
+                <w:b/>
+                <w:sz w:val="28"/>
+                <w:szCs w:val="28"/>
+              </w:rPr>
+              <w:t>:</w:t>
+            </w:r>
+          </w:p>
+          <w:p>
+            <w:pPr>
+              <w:rPr>
+                <w:b/>
+                <w:sz w:val="28"/>
+                <w:szCs w:val="28"/>
+              </w:rPr>
+            </w:pPr>
+          </w:p>
+          <w:p>
+            <w:pPr>
+              <w:rPr>
+                <w:sz w:val="28"/>
+                <w:szCs w:val="28"/>
+              </w:rPr>
+            </w:pPr>
+            <w:r>
+              <w:rPr>
+                <w:sz w:val="28"/>
+                <w:szCs w:val="28"/>
+              </w:rPr>
+              <w:t>1 Einrichtung der Entwicklungsumgebung</w:t>
+            </w:r>
+          </w:p>
+        </w:tc>
+      </w:tr>
+      <w:tr>
+        <w:trPr>
+          <w:trHeight w:val="2561"/>
+        </w:trPr>
+        <w:tc>
+          <w:tcPr>
+            <w:tcW w:w="9443" w:type="dxa"/>
+            <w:gridSpan w:val="2"/>
+            <w:tcBorders>
+              <w:top w:val="single" w:sz="6" w:space="0" w:color="auto"/>
+              <w:left w:val="single" w:sz="8" w:space="0" w:color="auto"/>
+              <w:bottom w:val="single" w:sz="6" w:space="0" w:color="auto"/>
+              <w:right w:val="single" w:sz="8" w:space="0" w:color="auto"/>
+            </w:tcBorders>
+          </w:tcPr>
+          <w:p>
+            <w:pPr>
+              <w:rPr>
+                <w:b/>
+                <w:sz w:val="28"/>
+                <w:szCs w:val="28"/>
+              </w:rPr>
+            </w:pPr>
+            <w:r>
+              <w:rPr>
+                <w:b/>
+                <w:sz w:val="28"/>
+                <w:szCs w:val="28"/>
+              </w:rPr>
+              <w:t>Ergebnisse:</w:t>
+            </w:r>
+          </w:p>
+          <w:p>
+            <w:pPr>
+              <w:rPr>
+                <w:b/>
+                <w:sz w:val="28"/>
+                <w:szCs w:val="28"/>
+              </w:rPr>
+            </w:pPr>
+          </w:p>
+          <w:p>
+            <w:pPr>
+              <w:rPr>
+                <w:sz w:val="28"/>
+                <w:szCs w:val="28"/>
+              </w:rPr>
+            </w:pPr>
+            <w:r>
+              <w:rPr>
+                <w:sz w:val="28"/>
+                <w:szCs w:val="28"/>
+              </w:rPr>
+              <w:t xml:space="preserve">Ansatz zur </w:t>
+            </w:r>
+            <w:r>
+              <w:rPr>
+                <w:sz w:val="28"/>
+                <w:szCs w:val="28"/>
+              </w:rPr>
+              <w:t>Portierung</w:t>
+            </w:r>
+            <w:r>
+              <w:rPr>
+                <w:sz w:val="28"/>
+                <w:szCs w:val="28"/>
+              </w:rPr>
+              <w:t xml:space="preserve"> wurde gefunden und kann in den nächsten Schritten umgesetzt werden.</w:t>
+            </w:r>
+          </w:p>
+          <w:p>
+            <w:pPr>
+              <w:widowControl w:val="0"/>
+              <w:autoSpaceDE w:val="0"/>
+              <w:autoSpaceDN w:val="0"/>
+              <w:adjustRightInd w:val="0"/>
+              <w:spacing w:after="240" w:line="340" w:lineRule="atLeast"/>
+              <w:rPr>
+                <w:sz w:val="28"/>
+                <w:szCs w:val="28"/>
+              </w:rPr>
+            </w:pPr>
+          </w:p>
+        </w:tc>
+      </w:tr>
+      <w:tr>
+        <w:trPr>
+          <w:trHeight w:val="285"/>
+        </w:trPr>
+        <w:tc>
+          <w:tcPr>
+            <w:tcW w:w="4721" w:type="dxa"/>
+            <w:tcBorders>
+              <w:top w:val="single" w:sz="6" w:space="0" w:color="auto"/>
+              <w:left w:val="single" w:sz="8" w:space="0" w:color="auto"/>
+              <w:bottom w:val="single" w:sz="6" w:space="0" w:color="auto"/>
+              <w:right w:val="single" w:sz="6" w:space="0" w:color="auto"/>
+            </w:tcBorders>
+          </w:tcPr>
+          <w:p>
+            <w:pPr>
+              <w:rPr>
+                <w:b/>
+              </w:rPr>
+            </w:pPr>
+            <w:r>
+              <w:rPr>
+                <w:b/>
+              </w:rPr>
+              <w:t>Budget:</w:t>
+            </w:r>
+          </w:p>
+        </w:tc>
+        <w:tc>
+          <w:tcPr>
+            <w:tcW w:w="4722" w:type="dxa"/>
+            <w:tcBorders>
+              <w:top w:val="single" w:sz="6" w:space="0" w:color="auto"/>
+              <w:left w:val="single" w:sz="6" w:space="0" w:color="auto"/>
+              <w:bottom w:val="single" w:sz="6" w:space="0" w:color="auto"/>
+              <w:right w:val="single" w:sz="8" w:space="0" w:color="auto"/>
+            </w:tcBorders>
+          </w:tcPr>
+          <w:p>
+            <w:pPr>
+              <w:rPr>
+                <w:b/>
+              </w:rPr>
+            </w:pPr>
+            <w:r>
+              <w:rPr>
+                <w:b/>
+              </w:rPr>
+              <w:t>Termin:</w:t>
+            </w:r>
+          </w:p>
+        </w:tc>
+      </w:tr>
+      <w:tr>
+        <w:trPr>
+          <w:trHeight w:val="305"/>
+        </w:trPr>
+        <w:tc>
+          <w:tcPr>
+            <w:tcW w:w="9443" w:type="dxa"/>
+            <w:gridSpan w:val="2"/>
+            <w:tcBorders>
+              <w:top w:val="single" w:sz="6" w:space="0" w:color="auto"/>
+              <w:left w:val="single" w:sz="8" w:space="0" w:color="auto"/>
+              <w:bottom w:val="single" w:sz="6" w:space="0" w:color="auto"/>
+              <w:right w:val="single" w:sz="8" w:space="0" w:color="auto"/>
+            </w:tcBorders>
+          </w:tcPr>
+          <w:p>
+            <w:pPr>
+              <w:rPr>
+                <w:b/>
+              </w:rPr>
+            </w:pPr>
+            <w:r>
+              <w:rPr>
+                <w:b/>
+              </w:rPr>
+              <w:t>Anzuwendende Vorschrift:</w:t>
+            </w:r>
+          </w:p>
+        </w:tc>
+      </w:tr>
+    </w:tbl>
+    <w:p/>
+    <w:p/>
+    <w:tbl>
+      <w:tblPr>
+        <w:tblStyle w:val="Tabellenraster"/>
+        <w:tblpPr w:leftFromText="141" w:rightFromText="141" w:vertAnchor="page" w:horzAnchor="page" w:tblpX="1450" w:tblpY="4685"/>
+        <w:tblW w:w="9443" w:type="dxa"/>
+        <w:tblLook w:val="04A0" w:firstRow="1" w:lastRow="0" w:firstColumn="1" w:lastColumn="0" w:noHBand="0" w:noVBand="1"/>
+      </w:tblPr>
+      <w:tblGrid>
+        <w:gridCol w:w="4721"/>
+        <w:gridCol w:w="4722"/>
+      </w:tblGrid>
+      <w:tr>
+        <w:trPr>
+          <w:trHeight w:val="1064"/>
+        </w:trPr>
+        <w:tc>
+          <w:tcPr>
+            <w:tcW w:w="4721" w:type="dxa"/>
+            <w:tcBorders>
+              <w:top w:val="single" w:sz="8" w:space="0" w:color="auto"/>
+              <w:left w:val="single" w:sz="8" w:space="0" w:color="auto"/>
+              <w:bottom w:val="single" w:sz="6" w:space="0" w:color="auto"/>
+              <w:right w:val="single" w:sz="6" w:space="0" w:color="auto"/>
+            </w:tcBorders>
+            <w:shd w:val="clear" w:color="auto" w:fill="auto"/>
+          </w:tcPr>
+          <w:p>
+            <w:pPr>
+              <w:pStyle w:val="KeinLeerraum"/>
+              <w:rPr>
+                <w:i/>
+              </w:rPr>
+            </w:pPr>
+            <w:r>
+              <w:rPr>
+                <w:b/>
+              </w:rPr>
+              <w:t>Projekt:</w:t>
+            </w:r>
+            <w:r>
+              <w:rPr>
+                <w:rFonts w:ascii="Helvetica" w:hAnsi="Helvetica"/>
+                <w:sz w:val="32"/>
+                <w:szCs w:val="32"/>
+              </w:rPr>
+              <w:t xml:space="preserve"> </w:t>
+            </w:r>
+            <w:r>
+              <w:rPr>
+                <w:i/>
+              </w:rPr>
+              <w:t xml:space="preserve">LBP Benchmark zwischen Software- und Hardwarelösung </w:t>
+            </w:r>
+          </w:p>
+          <w:p>
+            <w:pPr>
+              <w:widowControl w:val="0"/>
+              <w:autoSpaceDE w:val="0"/>
+              <w:autoSpaceDN w:val="0"/>
+              <w:adjustRightInd w:val="0"/>
+              <w:spacing w:after="240" w:line="360" w:lineRule="atLeast"/>
+              <w:rPr>
+                <w:rFonts w:ascii="Calibri" w:hAnsi="Calibri" w:cs="Times"/>
+                <w:b/>
+                <w:color w:val="000000"/>
+              </w:rPr>
+            </w:pPr>
+            <w:r>
+              <w:rPr>
+                <w:rFonts w:ascii="Calibri" w:hAnsi="Calibri" w:cs="Helvetica"/>
+                <w:b/>
+                <w:color w:val="000000"/>
+              </w:rPr>
+              <w:t>Datum:</w:t>
+            </w:r>
+            <w:r>
+              <w:rPr>
+                <w:rFonts w:ascii="Calibri" w:hAnsi="Calibri" w:cs="Helvetica"/>
+                <w:b/>
+                <w:color w:val="000000"/>
+              </w:rPr>
+              <w:t xml:space="preserve"> </w:t>
+            </w:r>
+            <w:r>
+              <w:rPr>
+                <w:rFonts w:ascii="Calibri" w:hAnsi="Calibri" w:cs="Helvetica"/>
+                <w:color w:val="000000"/>
+              </w:rPr>
+              <w:t>06.08.2017</w:t>
+            </w:r>
+          </w:p>
+        </w:tc>
+        <w:tc>
+          <w:tcPr>
+            <w:tcW w:w="4722" w:type="dxa"/>
+            <w:tcBorders>
+              <w:top w:val="single" w:sz="8" w:space="0" w:color="auto"/>
+              <w:left w:val="single" w:sz="6" w:space="0" w:color="auto"/>
+              <w:bottom w:val="single" w:sz="6" w:space="0" w:color="auto"/>
+              <w:right w:val="single" w:sz="8" w:space="0" w:color="auto"/>
+            </w:tcBorders>
+          </w:tcPr>
+          <w:p>
+            <w:pPr>
+              <w:rPr>
+                <w:b/>
+              </w:rPr>
+            </w:pPr>
+            <w:r>
+              <w:rPr>
+                <w:b/>
+              </w:rPr>
+              <w:t xml:space="preserve">AP Titel: </w:t>
+            </w:r>
+          </w:p>
+          <w:p>
+            <w:r>
+              <w:t>Analyse Masterarbeit von Herrn Kumar (</w:t>
+            </w:r>
+            <w:proofErr w:type="spellStart"/>
+            <w:r>
+              <w:t>Matlab</w:t>
+            </w:r>
+            <w:proofErr w:type="spellEnd"/>
+            <w:r>
+              <w:t xml:space="preserve"> UI) </w:t>
+            </w:r>
+          </w:p>
+          <w:p>
+            <w:pPr>
+              <w:rPr>
+                <w:b/>
+              </w:rPr>
+            </w:pPr>
+          </w:p>
+        </w:tc>
+      </w:tr>
+      <w:tr>
+        <w:trPr>
+          <w:trHeight w:val="558"/>
+        </w:trPr>
+        <w:tc>
+          <w:tcPr>
+            <w:tcW w:w="4721" w:type="dxa"/>
+            <w:tcBorders>
+              <w:top w:val="single" w:sz="6" w:space="0" w:color="auto"/>
+              <w:left w:val="single" w:sz="8" w:space="0" w:color="auto"/>
+              <w:bottom w:val="single" w:sz="6" w:space="0" w:color="auto"/>
+              <w:right w:val="single" w:sz="6" w:space="0" w:color="auto"/>
+            </w:tcBorders>
+          </w:tcPr>
+          <w:p>
+            <w:pPr>
+              <w:rPr>
+                <w:b/>
+              </w:rPr>
+            </w:pPr>
+            <w:r>
+              <w:rPr>
+                <w:b/>
+              </w:rPr>
+              <w:t>AP-</w:t>
+            </w:r>
+            <w:proofErr w:type="spellStart"/>
+            <w:r>
+              <w:rPr>
+                <w:b/>
+              </w:rPr>
+              <w:t>Nr</w:t>
+            </w:r>
+            <w:proofErr w:type="spellEnd"/>
+            <w:r>
+              <w:rPr>
+                <w:b/>
+              </w:rPr>
+              <w:t>:</w:t>
+            </w:r>
+            <w:r>
+              <w:rPr>
+                <w:b/>
+              </w:rPr>
+              <w:t xml:space="preserve">  </w:t>
+            </w:r>
+            <w:r>
+              <w:t>2.3</w:t>
+            </w:r>
+          </w:p>
+        </w:tc>
+        <w:tc>
+          <w:tcPr>
+            <w:tcW w:w="4722" w:type="dxa"/>
+            <w:tcBorders>
+              <w:top w:val="single" w:sz="6" w:space="0" w:color="auto"/>
+              <w:left w:val="single" w:sz="6" w:space="0" w:color="auto"/>
+              <w:bottom w:val="single" w:sz="6" w:space="0" w:color="auto"/>
+              <w:right w:val="single" w:sz="8" w:space="0" w:color="auto"/>
+            </w:tcBorders>
+          </w:tcPr>
+          <w:p>
+            <w:r>
+              <w:rPr>
+                <w:b/>
+              </w:rPr>
+              <w:t xml:space="preserve">AP-Verantwortlicher: </w:t>
+            </w:r>
+          </w:p>
+        </w:tc>
+      </w:tr>
+      <w:tr>
+        <w:trPr>
+          <w:trHeight w:val="2561"/>
+        </w:trPr>
+        <w:tc>
+          <w:tcPr>
+            <w:tcW w:w="9443" w:type="dxa"/>
+            <w:gridSpan w:val="2"/>
+            <w:tcBorders>
+              <w:top w:val="single" w:sz="6" w:space="0" w:color="auto"/>
+              <w:left w:val="single" w:sz="8" w:space="0" w:color="auto"/>
+              <w:bottom w:val="single" w:sz="6" w:space="0" w:color="auto"/>
+              <w:right w:val="single" w:sz="8" w:space="0" w:color="auto"/>
+            </w:tcBorders>
+          </w:tcPr>
+          <w:p>
+            <w:pPr>
+              <w:rPr>
+                <w:b/>
+                <w:sz w:val="28"/>
+                <w:szCs w:val="28"/>
+              </w:rPr>
+            </w:pPr>
+            <w:r>
+              <w:rPr>
+                <w:b/>
+                <w:sz w:val="28"/>
+                <w:szCs w:val="28"/>
+              </w:rPr>
+              <w:t>Aufgabenbeschreibung:</w:t>
+            </w:r>
+          </w:p>
+          <w:p>
+            <w:pPr>
+              <w:rPr>
+                <w:b/>
+                <w:sz w:val="28"/>
+                <w:szCs w:val="28"/>
+              </w:rPr>
+            </w:pPr>
+          </w:p>
+          <w:p>
+            <w:pPr>
+              <w:rPr>
+                <w:sz w:val="28"/>
+                <w:szCs w:val="28"/>
+              </w:rPr>
+            </w:pPr>
+            <w:r>
+              <w:rPr>
+                <w:sz w:val="28"/>
+                <w:szCs w:val="28"/>
+              </w:rPr>
+              <w:t>Die Masterarbeit soll analysiert werden und ein Ansatz für ein Messverfahren zum Vergleich der einzelnen Lösungen erarbeitet werden.</w:t>
+            </w:r>
+          </w:p>
+        </w:tc>
+      </w:tr>
+      <w:tr>
+        <w:trPr>
+          <w:trHeight w:val="2561"/>
+        </w:trPr>
+        <w:tc>
+          <w:tcPr>
+            <w:tcW w:w="9443" w:type="dxa"/>
+            <w:gridSpan w:val="2"/>
+            <w:tcBorders>
+              <w:top w:val="single" w:sz="6" w:space="0" w:color="auto"/>
+              <w:left w:val="single" w:sz="8" w:space="0" w:color="auto"/>
+              <w:bottom w:val="single" w:sz="6" w:space="0" w:color="auto"/>
+              <w:right w:val="single" w:sz="8" w:space="0" w:color="auto"/>
+            </w:tcBorders>
+          </w:tcPr>
+          <w:p>
+            <w:pPr>
+              <w:rPr>
+                <w:b/>
+                <w:sz w:val="28"/>
+                <w:szCs w:val="28"/>
+              </w:rPr>
+            </w:pPr>
+            <w:r>
+              <w:rPr>
+                <w:b/>
+                <w:sz w:val="28"/>
+                <w:szCs w:val="28"/>
+              </w:rPr>
+              <w:t xml:space="preserve">Notwendige </w:t>
+            </w:r>
+            <w:proofErr w:type="spellStart"/>
+            <w:r>
+              <w:rPr>
+                <w:b/>
+                <w:sz w:val="28"/>
+                <w:szCs w:val="28"/>
+              </w:rPr>
+              <w:t>Vorraussetzung</w:t>
+            </w:r>
+            <w:proofErr w:type="spellEnd"/>
+            <w:r>
+              <w:rPr>
+                <w:b/>
+                <w:sz w:val="28"/>
+                <w:szCs w:val="28"/>
+              </w:rPr>
+              <w:t>:</w:t>
+            </w:r>
+          </w:p>
+          <w:p>
+            <w:pPr>
+              <w:rPr>
+                <w:b/>
+                <w:sz w:val="28"/>
+                <w:szCs w:val="28"/>
+              </w:rPr>
+            </w:pPr>
+          </w:p>
+          <w:p>
+            <w:pPr>
+              <w:rPr>
+                <w:sz w:val="28"/>
+                <w:szCs w:val="28"/>
+              </w:rPr>
+            </w:pPr>
+            <w:r>
+              <w:rPr>
+                <w:sz w:val="28"/>
+                <w:szCs w:val="28"/>
+              </w:rPr>
+              <w:t>1.4 Beschaffung der Masterarbeit von Herrn Kumar</w:t>
+            </w:r>
+          </w:p>
+        </w:tc>
+      </w:tr>
+      <w:tr>
+        <w:trPr>
+          <w:trHeight w:val="2561"/>
+        </w:trPr>
+        <w:tc>
+          <w:tcPr>
+            <w:tcW w:w="9443" w:type="dxa"/>
+            <w:gridSpan w:val="2"/>
+            <w:tcBorders>
+              <w:top w:val="single" w:sz="6" w:space="0" w:color="auto"/>
+              <w:left w:val="single" w:sz="8" w:space="0" w:color="auto"/>
+              <w:bottom w:val="single" w:sz="6" w:space="0" w:color="auto"/>
+              <w:right w:val="single" w:sz="8" w:space="0" w:color="auto"/>
+            </w:tcBorders>
+          </w:tcPr>
+          <w:p>
+            <w:pPr>
+              <w:rPr>
+                <w:b/>
+                <w:sz w:val="28"/>
+                <w:szCs w:val="28"/>
+              </w:rPr>
+            </w:pPr>
+            <w:r>
+              <w:rPr>
+                <w:b/>
+                <w:sz w:val="28"/>
+                <w:szCs w:val="28"/>
+              </w:rPr>
+              <w:t>Ergebnisse:</w:t>
+            </w:r>
+          </w:p>
+          <w:p>
+            <w:pPr>
+              <w:rPr>
+                <w:b/>
+                <w:sz w:val="28"/>
+                <w:szCs w:val="28"/>
+              </w:rPr>
+            </w:pPr>
+          </w:p>
+          <w:p>
+            <w:pPr>
+              <w:rPr>
+                <w:sz w:val="28"/>
+                <w:szCs w:val="28"/>
+              </w:rPr>
+            </w:pPr>
+            <w:r>
+              <w:rPr>
+                <w:sz w:val="28"/>
+                <w:szCs w:val="28"/>
+              </w:rPr>
+              <w:t xml:space="preserve">Ansatz </w:t>
+            </w:r>
+            <w:r>
+              <w:rPr>
+                <w:sz w:val="28"/>
+                <w:szCs w:val="28"/>
+              </w:rPr>
+              <w:t>für ein Messverfahren</w:t>
+            </w:r>
+            <w:r>
+              <w:rPr>
+                <w:sz w:val="28"/>
+                <w:szCs w:val="28"/>
+              </w:rPr>
+              <w:t xml:space="preserve"> wurde gefunden und kann in den nächsten Schritten umgesetzt werden.</w:t>
+            </w:r>
+          </w:p>
+          <w:p>
+            <w:pPr>
+              <w:widowControl w:val="0"/>
+              <w:autoSpaceDE w:val="0"/>
+              <w:autoSpaceDN w:val="0"/>
+              <w:adjustRightInd w:val="0"/>
+              <w:spacing w:after="240" w:line="340" w:lineRule="atLeast"/>
+              <w:rPr>
+                <w:sz w:val="28"/>
+                <w:szCs w:val="28"/>
+              </w:rPr>
+            </w:pPr>
+          </w:p>
+        </w:tc>
+      </w:tr>
+      <w:tr>
+        <w:trPr>
+          <w:trHeight w:val="285"/>
+        </w:trPr>
+        <w:tc>
+          <w:tcPr>
+            <w:tcW w:w="4721" w:type="dxa"/>
+            <w:tcBorders>
+              <w:top w:val="single" w:sz="6" w:space="0" w:color="auto"/>
+              <w:left w:val="single" w:sz="8" w:space="0" w:color="auto"/>
+              <w:bottom w:val="single" w:sz="6" w:space="0" w:color="auto"/>
+              <w:right w:val="single" w:sz="6" w:space="0" w:color="auto"/>
+            </w:tcBorders>
+          </w:tcPr>
+          <w:p>
+            <w:pPr>
+              <w:rPr>
+                <w:b/>
+              </w:rPr>
+            </w:pPr>
+            <w:r>
+              <w:rPr>
+                <w:b/>
+              </w:rPr>
+              <w:t>Budget:</w:t>
+            </w:r>
+          </w:p>
+        </w:tc>
+        <w:tc>
+          <w:tcPr>
+            <w:tcW w:w="4722" w:type="dxa"/>
+            <w:tcBorders>
+              <w:top w:val="single" w:sz="6" w:space="0" w:color="auto"/>
+              <w:left w:val="single" w:sz="6" w:space="0" w:color="auto"/>
+              <w:bottom w:val="single" w:sz="6" w:space="0" w:color="auto"/>
+              <w:right w:val="single" w:sz="8" w:space="0" w:color="auto"/>
+            </w:tcBorders>
+          </w:tcPr>
+          <w:p>
+            <w:pPr>
+              <w:rPr>
+                <w:b/>
+              </w:rPr>
+            </w:pPr>
+            <w:r>
+              <w:rPr>
+                <w:b/>
+              </w:rPr>
+              <w:t>Termin:</w:t>
+            </w:r>
+          </w:p>
+        </w:tc>
+      </w:tr>
+      <w:tr>
+        <w:trPr>
+          <w:trHeight w:val="305"/>
+        </w:trPr>
+        <w:tc>
+          <w:tcPr>
+            <w:tcW w:w="9443" w:type="dxa"/>
+            <w:gridSpan w:val="2"/>
+            <w:tcBorders>
+              <w:top w:val="single" w:sz="6" w:space="0" w:color="auto"/>
+              <w:left w:val="single" w:sz="8" w:space="0" w:color="auto"/>
+              <w:bottom w:val="single" w:sz="6" w:space="0" w:color="auto"/>
+              <w:right w:val="single" w:sz="8" w:space="0" w:color="auto"/>
+            </w:tcBorders>
+          </w:tcPr>
+          <w:p>
+            <w:pPr>
+              <w:rPr>
+                <w:b/>
+              </w:rPr>
+            </w:pPr>
+            <w:r>
+              <w:rPr>
+                <w:b/>
+              </w:rPr>
+              <w:t>Anzuwendende Vorschrift:</w:t>
+            </w:r>
+          </w:p>
+        </w:tc>
+      </w:tr>
+    </w:tbl>
+    <w:p/>
+    <w:p/>
+    <w:p/>
+    <w:p/>
+    <w:tbl>
+      <w:tblPr>
+        <w:tblStyle w:val="Tabellenraster"/>
+        <w:tblpPr w:leftFromText="141" w:rightFromText="141" w:vertAnchor="page" w:horzAnchor="page" w:tblpX="1450" w:tblpY="4685"/>
+        <w:tblW w:w="9443" w:type="dxa"/>
+        <w:tblLook w:val="04A0" w:firstRow="1" w:lastRow="0" w:firstColumn="1" w:lastColumn="0" w:noHBand="0" w:noVBand="1"/>
+      </w:tblPr>
+      <w:tblGrid>
+        <w:gridCol w:w="4721"/>
+        <w:gridCol w:w="4722"/>
+      </w:tblGrid>
+      <w:tr>
+        <w:trPr>
+          <w:trHeight w:val="1064"/>
+        </w:trPr>
+        <w:tc>
+          <w:tcPr>
+            <w:tcW w:w="4721" w:type="dxa"/>
+            <w:tcBorders>
+              <w:top w:val="single" w:sz="8" w:space="0" w:color="auto"/>
+              <w:left w:val="single" w:sz="8" w:space="0" w:color="auto"/>
+              <w:bottom w:val="single" w:sz="6" w:space="0" w:color="auto"/>
+              <w:right w:val="single" w:sz="6" w:space="0" w:color="auto"/>
+            </w:tcBorders>
+            <w:shd w:val="clear" w:color="auto" w:fill="auto"/>
+          </w:tcPr>
+          <w:p>
+            <w:pPr>
+              <w:pStyle w:val="KeinLeerraum"/>
+              <w:rPr>
+                <w:i/>
+              </w:rPr>
+            </w:pPr>
+            <w:r>
+              <w:rPr>
+                <w:b/>
+              </w:rPr>
+              <w:t>Projekt:</w:t>
+            </w:r>
+            <w:r>
+              <w:rPr>
+                <w:rFonts w:ascii="Helvetica" w:hAnsi="Helvetica"/>
+                <w:sz w:val="32"/>
+                <w:szCs w:val="32"/>
+              </w:rPr>
+              <w:t xml:space="preserve"> </w:t>
+            </w:r>
+            <w:r>
+              <w:rPr>
+                <w:i/>
+              </w:rPr>
+              <w:t xml:space="preserve">LBP Benchmark zwischen Software- und Hardwarelösung </w:t>
+            </w:r>
+          </w:p>
+          <w:p>
+            <w:pPr>
+              <w:widowControl w:val="0"/>
+              <w:autoSpaceDE w:val="0"/>
+              <w:autoSpaceDN w:val="0"/>
+              <w:adjustRightInd w:val="0"/>
+              <w:spacing w:after="240" w:line="360" w:lineRule="atLeast"/>
+              <w:rPr>
+                <w:rFonts w:ascii="Calibri" w:hAnsi="Calibri" w:cs="Times"/>
+                <w:b/>
+                <w:color w:val="000000"/>
+              </w:rPr>
+            </w:pPr>
+            <w:r>
+              <w:rPr>
+                <w:rFonts w:ascii="Calibri" w:hAnsi="Calibri" w:cs="Helvetica"/>
+                <w:b/>
+                <w:color w:val="000000"/>
+              </w:rPr>
+              <w:t>Datum:</w:t>
+            </w:r>
+            <w:r>
+              <w:rPr>
+                <w:rFonts w:ascii="Calibri" w:hAnsi="Calibri" w:cs="Helvetica"/>
+                <w:b/>
+                <w:color w:val="000000"/>
+              </w:rPr>
+              <w:t xml:space="preserve"> </w:t>
+            </w:r>
+            <w:r>
+              <w:rPr>
+                <w:rFonts w:ascii="Calibri" w:hAnsi="Calibri" w:cs="Helvetica"/>
+                <w:color w:val="000000"/>
+              </w:rPr>
+              <w:t>06.08.2017</w:t>
+            </w:r>
+          </w:p>
+        </w:tc>
+        <w:tc>
+          <w:tcPr>
+            <w:tcW w:w="4722" w:type="dxa"/>
+            <w:tcBorders>
+              <w:top w:val="single" w:sz="8" w:space="0" w:color="auto"/>
+              <w:left w:val="single" w:sz="6" w:space="0" w:color="auto"/>
+              <w:bottom w:val="single" w:sz="6" w:space="0" w:color="auto"/>
+              <w:right w:val="single" w:sz="8" w:space="0" w:color="auto"/>
+            </w:tcBorders>
+          </w:tcPr>
+          <w:p>
+            <w:pPr>
+              <w:rPr>
+                <w:b/>
+              </w:rPr>
+            </w:pPr>
+            <w:r>
+              <w:rPr>
+                <w:b/>
+              </w:rPr>
+              <w:t xml:space="preserve">AP Titel: </w:t>
+            </w:r>
+          </w:p>
+          <w:p>
+            <w:pPr>
+              <w:rPr>
+                <w:b/>
+              </w:rPr>
+            </w:pPr>
+            <w:r>
+              <w:t>Messverfahren entwickeln</w:t>
+            </w:r>
+          </w:p>
+        </w:tc>
+      </w:tr>
+      <w:tr>
+        <w:trPr>
+          <w:trHeight w:val="558"/>
+        </w:trPr>
+        <w:tc>
+          <w:tcPr>
+            <w:tcW w:w="4721" w:type="dxa"/>
+            <w:tcBorders>
+              <w:top w:val="single" w:sz="6" w:space="0" w:color="auto"/>
+              <w:left w:val="single" w:sz="8" w:space="0" w:color="auto"/>
+              <w:bottom w:val="single" w:sz="6" w:space="0" w:color="auto"/>
+              <w:right w:val="single" w:sz="6" w:space="0" w:color="auto"/>
+            </w:tcBorders>
+          </w:tcPr>
+          <w:p>
+            <w:pPr>
+              <w:rPr>
+                <w:b/>
+              </w:rPr>
+            </w:pPr>
+            <w:r>
+              <w:rPr>
+                <w:b/>
+              </w:rPr>
+              <w:t>AP-</w:t>
+            </w:r>
+            <w:proofErr w:type="spellStart"/>
+            <w:r>
+              <w:rPr>
+                <w:b/>
+              </w:rPr>
+              <w:t>Nr</w:t>
+            </w:r>
+            <w:proofErr w:type="spellEnd"/>
+            <w:r>
+              <w:rPr>
+                <w:b/>
+              </w:rPr>
+              <w:t>:</w:t>
+            </w:r>
+            <w:r>
+              <w:rPr>
+                <w:b/>
+              </w:rPr>
+              <w:t xml:space="preserve">  </w:t>
+            </w:r>
+            <w:r>
+              <w:t>3.1</w:t>
+            </w:r>
+          </w:p>
+        </w:tc>
+        <w:tc>
+          <w:tcPr>
+            <w:tcW w:w="4722" w:type="dxa"/>
+            <w:tcBorders>
+              <w:top w:val="single" w:sz="6" w:space="0" w:color="auto"/>
+              <w:left w:val="single" w:sz="6" w:space="0" w:color="auto"/>
+              <w:bottom w:val="single" w:sz="6" w:space="0" w:color="auto"/>
+              <w:right w:val="single" w:sz="8" w:space="0" w:color="auto"/>
+            </w:tcBorders>
+          </w:tcPr>
+          <w:p>
+            <w:r>
+              <w:rPr>
+                <w:b/>
+              </w:rPr>
+              <w:t xml:space="preserve">AP-Verantwortlicher: </w:t>
+            </w:r>
+          </w:p>
+        </w:tc>
+      </w:tr>
+      <w:tr>
+        <w:trPr>
+          <w:trHeight w:val="2561"/>
+        </w:trPr>
+        <w:tc>
+          <w:tcPr>
+            <w:tcW w:w="9443" w:type="dxa"/>
+            <w:gridSpan w:val="2"/>
+            <w:tcBorders>
+              <w:top w:val="single" w:sz="6" w:space="0" w:color="auto"/>
+              <w:left w:val="single" w:sz="8" w:space="0" w:color="auto"/>
+              <w:bottom w:val="single" w:sz="6" w:space="0" w:color="auto"/>
+              <w:right w:val="single" w:sz="8" w:space="0" w:color="auto"/>
+            </w:tcBorders>
+          </w:tcPr>
+          <w:p>
+            <w:pPr>
+              <w:rPr>
+                <w:b/>
+                <w:sz w:val="28"/>
+                <w:szCs w:val="28"/>
+              </w:rPr>
+            </w:pPr>
+            <w:r>
+              <w:rPr>
+                <w:b/>
+                <w:sz w:val="28"/>
+                <w:szCs w:val="28"/>
+              </w:rPr>
+              <w:t>Aufgabenbeschreibung:</w:t>
+            </w:r>
+          </w:p>
+          <w:p>
+            <w:pPr>
+              <w:rPr>
+                <w:b/>
+                <w:sz w:val="28"/>
+                <w:szCs w:val="28"/>
+              </w:rPr>
+            </w:pPr>
+          </w:p>
+          <w:p>
+            <w:pPr>
+              <w:rPr>
+                <w:sz w:val="28"/>
+                <w:szCs w:val="28"/>
+              </w:rPr>
+            </w:pPr>
+            <w:r>
+              <w:rPr>
+                <w:sz w:val="28"/>
+                <w:szCs w:val="28"/>
+              </w:rPr>
+              <w:t>Ein Messverfahren wird entwickelt.</w:t>
+            </w:r>
+          </w:p>
+        </w:tc>
+      </w:tr>
+      <w:tr>
+        <w:trPr>
+          <w:trHeight w:val="2561"/>
+        </w:trPr>
+        <w:tc>
+          <w:tcPr>
+            <w:tcW w:w="9443" w:type="dxa"/>
+            <w:gridSpan w:val="2"/>
+            <w:tcBorders>
+              <w:top w:val="single" w:sz="6" w:space="0" w:color="auto"/>
+              <w:left w:val="single" w:sz="8" w:space="0" w:color="auto"/>
+              <w:bottom w:val="single" w:sz="6" w:space="0" w:color="auto"/>
+              <w:right w:val="single" w:sz="8" w:space="0" w:color="auto"/>
+            </w:tcBorders>
+          </w:tcPr>
+          <w:p>
+            <w:pPr>
+              <w:rPr>
+                <w:b/>
+                <w:sz w:val="28"/>
+                <w:szCs w:val="28"/>
+              </w:rPr>
+            </w:pPr>
+            <w:r>
+              <w:rPr>
+                <w:b/>
+                <w:sz w:val="28"/>
+                <w:szCs w:val="28"/>
+              </w:rPr>
+              <w:t xml:space="preserve">Notwendige </w:t>
+            </w:r>
+            <w:proofErr w:type="spellStart"/>
+            <w:r>
+              <w:rPr>
+                <w:b/>
+                <w:sz w:val="28"/>
+                <w:szCs w:val="28"/>
+              </w:rPr>
+              <w:t>Vorraussetzung</w:t>
+            </w:r>
+            <w:proofErr w:type="spellEnd"/>
+            <w:r>
+              <w:rPr>
+                <w:b/>
+                <w:sz w:val="28"/>
+                <w:szCs w:val="28"/>
+              </w:rPr>
+              <w:t>:</w:t>
+            </w:r>
+          </w:p>
+          <w:p>
+            <w:pPr>
+              <w:rPr>
+                <w:b/>
+                <w:sz w:val="28"/>
+                <w:szCs w:val="28"/>
+              </w:rPr>
+            </w:pPr>
+          </w:p>
+          <w:p>
+            <w:pPr>
+              <w:rPr>
+                <w:sz w:val="28"/>
+                <w:szCs w:val="28"/>
+              </w:rPr>
+            </w:pPr>
+            <w:r>
+              <w:rPr>
+                <w:sz w:val="28"/>
+                <w:szCs w:val="28"/>
+              </w:rPr>
+              <w:t>1 Einrichten der Entwicklungsumgebung</w:t>
+            </w:r>
+          </w:p>
+          <w:p>
+            <w:r>
+              <w:rPr>
+                <w:sz w:val="28"/>
+                <w:szCs w:val="28"/>
+              </w:rPr>
+              <w:t xml:space="preserve">2.3 </w:t>
+            </w:r>
+            <w:r>
+              <w:rPr>
+                <w:sz w:val="28"/>
+                <w:szCs w:val="28"/>
+              </w:rPr>
+              <w:t>Analyse Masterarbeit von Herrn Kumar (</w:t>
+            </w:r>
+            <w:proofErr w:type="spellStart"/>
+            <w:r>
+              <w:rPr>
+                <w:sz w:val="28"/>
+                <w:szCs w:val="28"/>
+              </w:rPr>
+              <w:t>Matlab</w:t>
+            </w:r>
+            <w:proofErr w:type="spellEnd"/>
+            <w:r>
+              <w:rPr>
+                <w:sz w:val="28"/>
+                <w:szCs w:val="28"/>
+              </w:rPr>
+              <w:t xml:space="preserve"> UI)</w:t>
+            </w:r>
+            <w:r>
+              <w:t xml:space="preserve"> </w:t>
+            </w:r>
+          </w:p>
+          <w:p>
+            <w:pPr>
+              <w:rPr>
+                <w:sz w:val="28"/>
+                <w:szCs w:val="28"/>
+              </w:rPr>
+            </w:pPr>
+          </w:p>
+        </w:tc>
+      </w:tr>
+      <w:tr>
+        <w:trPr>
+          <w:trHeight w:val="2561"/>
+        </w:trPr>
+        <w:tc>
+          <w:tcPr>
+            <w:tcW w:w="9443" w:type="dxa"/>
+            <w:gridSpan w:val="2"/>
+            <w:tcBorders>
+              <w:top w:val="single" w:sz="6" w:space="0" w:color="auto"/>
+              <w:left w:val="single" w:sz="8" w:space="0" w:color="auto"/>
+              <w:bottom w:val="single" w:sz="6" w:space="0" w:color="auto"/>
+              <w:right w:val="single" w:sz="8" w:space="0" w:color="auto"/>
+            </w:tcBorders>
+          </w:tcPr>
+          <w:p>
+            <w:pPr>
+              <w:rPr>
+                <w:b/>
+                <w:sz w:val="28"/>
+                <w:szCs w:val="28"/>
+              </w:rPr>
+            </w:pPr>
+            <w:r>
+              <w:rPr>
+                <w:b/>
+                <w:sz w:val="28"/>
+                <w:szCs w:val="28"/>
+              </w:rPr>
+              <w:t>Ergebnisse:</w:t>
+            </w:r>
+          </w:p>
+          <w:p>
+            <w:pPr>
+              <w:rPr>
+                <w:b/>
+                <w:sz w:val="28"/>
+                <w:szCs w:val="28"/>
+              </w:rPr>
+            </w:pPr>
+          </w:p>
+          <w:p>
+            <w:pPr>
+              <w:rPr>
+                <w:sz w:val="28"/>
+                <w:szCs w:val="28"/>
+              </w:rPr>
+            </w:pPr>
+            <w:r>
+              <w:rPr>
+                <w:sz w:val="28"/>
+                <w:szCs w:val="28"/>
+              </w:rPr>
+              <w:t>Ein Messverfahren wurde entwickelt um vergleichbare Werte für alle Plattformen zur Verfügung zu stellen.</w:t>
+            </w:r>
+          </w:p>
+          <w:p>
+            <w:pPr>
+              <w:widowControl w:val="0"/>
+              <w:autoSpaceDE w:val="0"/>
+              <w:autoSpaceDN w:val="0"/>
+              <w:adjustRightInd w:val="0"/>
+              <w:spacing w:after="240" w:line="340" w:lineRule="atLeast"/>
+              <w:rPr>
+                <w:sz w:val="28"/>
+                <w:szCs w:val="28"/>
+              </w:rPr>
+            </w:pPr>
+          </w:p>
+        </w:tc>
+      </w:tr>
+      <w:tr>
+        <w:trPr>
+          <w:trHeight w:val="285"/>
+        </w:trPr>
+        <w:tc>
+          <w:tcPr>
+            <w:tcW w:w="4721" w:type="dxa"/>
+            <w:tcBorders>
+              <w:top w:val="single" w:sz="6" w:space="0" w:color="auto"/>
+              <w:left w:val="single" w:sz="8" w:space="0" w:color="auto"/>
+              <w:bottom w:val="single" w:sz="6" w:space="0" w:color="auto"/>
+              <w:right w:val="single" w:sz="6" w:space="0" w:color="auto"/>
+            </w:tcBorders>
+          </w:tcPr>
+          <w:p>
+            <w:pPr>
+              <w:rPr>
+                <w:b/>
+              </w:rPr>
+            </w:pPr>
+            <w:r>
+              <w:rPr>
+                <w:b/>
+              </w:rPr>
+              <w:t>Budget:</w:t>
+            </w:r>
+          </w:p>
+        </w:tc>
+        <w:tc>
+          <w:tcPr>
+            <w:tcW w:w="4722" w:type="dxa"/>
+            <w:tcBorders>
+              <w:top w:val="single" w:sz="6" w:space="0" w:color="auto"/>
+              <w:left w:val="single" w:sz="6" w:space="0" w:color="auto"/>
+              <w:bottom w:val="single" w:sz="6" w:space="0" w:color="auto"/>
+              <w:right w:val="single" w:sz="8" w:space="0" w:color="auto"/>
+            </w:tcBorders>
+          </w:tcPr>
+          <w:p>
+            <w:pPr>
+              <w:rPr>
+                <w:b/>
+              </w:rPr>
+            </w:pPr>
+            <w:r>
+              <w:rPr>
+                <w:b/>
+              </w:rPr>
+              <w:t>Termin:</w:t>
+            </w:r>
+          </w:p>
+        </w:tc>
+      </w:tr>
+      <w:tr>
+        <w:trPr>
+          <w:trHeight w:val="305"/>
+        </w:trPr>
+        <w:tc>
+          <w:tcPr>
+            <w:tcW w:w="9443" w:type="dxa"/>
+            <w:gridSpan w:val="2"/>
+            <w:tcBorders>
+              <w:top w:val="single" w:sz="6" w:space="0" w:color="auto"/>
+              <w:left w:val="single" w:sz="8" w:space="0" w:color="auto"/>
+              <w:bottom w:val="single" w:sz="6" w:space="0" w:color="auto"/>
+              <w:right w:val="single" w:sz="8" w:space="0" w:color="auto"/>
+            </w:tcBorders>
+          </w:tcPr>
+          <w:p>
+            <w:pPr>
+              <w:rPr>
+                <w:b/>
+              </w:rPr>
+            </w:pPr>
+            <w:r>
+              <w:rPr>
+                <w:b/>
+              </w:rPr>
+              <w:t>Anzuwendende Vorschrift:</w:t>
+            </w:r>
+          </w:p>
+        </w:tc>
+      </w:tr>
+    </w:tbl>
     <w:p/>
     <w:p/>
     <w:p/>
     <w:p/>
     <w:p/>
+    <w:tbl>
+      <w:tblPr>
+        <w:tblStyle w:val="Tabellenraster"/>
+        <w:tblpPr w:leftFromText="141" w:rightFromText="141" w:vertAnchor="page" w:horzAnchor="page" w:tblpX="1450" w:tblpY="4685"/>
+        <w:tblW w:w="9443" w:type="dxa"/>
+        <w:tblLook w:val="04A0" w:firstRow="1" w:lastRow="0" w:firstColumn="1" w:lastColumn="0" w:noHBand="0" w:noVBand="1"/>
+      </w:tblPr>
+      <w:tblGrid>
+        <w:gridCol w:w="4721"/>
+        <w:gridCol w:w="4722"/>
+      </w:tblGrid>
+      <w:tr>
+        <w:trPr>
+          <w:trHeight w:val="1064"/>
+        </w:trPr>
+        <w:tc>
+          <w:tcPr>
+            <w:tcW w:w="4721" w:type="dxa"/>
+            <w:tcBorders>
+              <w:top w:val="single" w:sz="8" w:space="0" w:color="auto"/>
+              <w:left w:val="single" w:sz="8" w:space="0" w:color="auto"/>
+              <w:bottom w:val="single" w:sz="6" w:space="0" w:color="auto"/>
+              <w:right w:val="single" w:sz="6" w:space="0" w:color="auto"/>
+            </w:tcBorders>
+            <w:shd w:val="clear" w:color="auto" w:fill="auto"/>
+          </w:tcPr>
+          <w:p>
+            <w:pPr>
+              <w:pStyle w:val="KeinLeerraum"/>
+              <w:rPr>
+                <w:i/>
+              </w:rPr>
+            </w:pPr>
+            <w:r>
+              <w:rPr>
+                <w:b/>
+              </w:rPr>
+              <w:t>Projekt:</w:t>
+            </w:r>
+            <w:r>
+              <w:rPr>
+                <w:rFonts w:ascii="Helvetica" w:hAnsi="Helvetica"/>
+                <w:sz w:val="32"/>
+                <w:szCs w:val="32"/>
+              </w:rPr>
+              <w:t xml:space="preserve"> </w:t>
+            </w:r>
+            <w:r>
+              <w:rPr>
+                <w:i/>
+              </w:rPr>
+              <w:t xml:space="preserve">LBP Benchmark zwischen Software- und Hardwarelösung </w:t>
+            </w:r>
+          </w:p>
+          <w:p>
+            <w:pPr>
+              <w:widowControl w:val="0"/>
+              <w:autoSpaceDE w:val="0"/>
+              <w:autoSpaceDN w:val="0"/>
+              <w:adjustRightInd w:val="0"/>
+              <w:spacing w:after="240" w:line="360" w:lineRule="atLeast"/>
+              <w:rPr>
+                <w:rFonts w:ascii="Calibri" w:hAnsi="Calibri" w:cs="Times"/>
+                <w:b/>
+                <w:color w:val="000000"/>
+              </w:rPr>
+            </w:pPr>
+            <w:r>
+              <w:rPr>
+                <w:rFonts w:ascii="Calibri" w:hAnsi="Calibri" w:cs="Helvetica"/>
+                <w:b/>
+                <w:color w:val="000000"/>
+              </w:rPr>
+              <w:t>Datum:</w:t>
+            </w:r>
+            <w:r>
+              <w:rPr>
+                <w:rFonts w:ascii="Calibri" w:hAnsi="Calibri" w:cs="Helvetica"/>
+                <w:b/>
+                <w:color w:val="000000"/>
+              </w:rPr>
+              <w:t xml:space="preserve"> </w:t>
+            </w:r>
+            <w:r>
+              <w:rPr>
+                <w:rFonts w:ascii="Calibri" w:hAnsi="Calibri" w:cs="Helvetica"/>
+                <w:color w:val="000000"/>
+              </w:rPr>
+              <w:t>06.08.2017</w:t>
+            </w:r>
+          </w:p>
+        </w:tc>
+        <w:tc>
+          <w:tcPr>
+            <w:tcW w:w="4722" w:type="dxa"/>
+            <w:tcBorders>
+              <w:top w:val="single" w:sz="8" w:space="0" w:color="auto"/>
+              <w:left w:val="single" w:sz="6" w:space="0" w:color="auto"/>
+              <w:bottom w:val="single" w:sz="6" w:space="0" w:color="auto"/>
+              <w:right w:val="single" w:sz="8" w:space="0" w:color="auto"/>
+            </w:tcBorders>
+          </w:tcPr>
+          <w:p>
+            <w:pPr>
+              <w:rPr>
+                <w:b/>
+              </w:rPr>
+            </w:pPr>
+            <w:r>
+              <w:rPr>
+                <w:b/>
+              </w:rPr>
+              <w:t xml:space="preserve">AP Titel: </w:t>
+            </w:r>
+          </w:p>
+          <w:p>
+            <w:pPr>
+              <w:rPr>
+                <w:b/>
+              </w:rPr>
+            </w:pPr>
+            <w:r>
+              <w:t>VHDL-Code auf DE1-Soc-Board portieren</w:t>
+            </w:r>
+          </w:p>
+        </w:tc>
+      </w:tr>
+      <w:tr>
+        <w:trPr>
+          <w:trHeight w:val="558"/>
+        </w:trPr>
+        <w:tc>
+          <w:tcPr>
+            <w:tcW w:w="4721" w:type="dxa"/>
+            <w:tcBorders>
+              <w:top w:val="single" w:sz="6" w:space="0" w:color="auto"/>
+              <w:left w:val="single" w:sz="8" w:space="0" w:color="auto"/>
+              <w:bottom w:val="single" w:sz="6" w:space="0" w:color="auto"/>
+              <w:right w:val="single" w:sz="6" w:space="0" w:color="auto"/>
+            </w:tcBorders>
+          </w:tcPr>
+          <w:p>
+            <w:pPr>
+              <w:rPr>
+                <w:b/>
+              </w:rPr>
+            </w:pPr>
+            <w:r>
+              <w:rPr>
+                <w:b/>
+              </w:rPr>
+              <w:t>AP-</w:t>
+            </w:r>
+            <w:proofErr w:type="spellStart"/>
+            <w:r>
+              <w:rPr>
+                <w:b/>
+              </w:rPr>
+              <w:t>Nr</w:t>
+            </w:r>
+            <w:proofErr w:type="spellEnd"/>
+            <w:r>
+              <w:rPr>
+                <w:b/>
+              </w:rPr>
+              <w:t>:</w:t>
+            </w:r>
+            <w:r>
+              <w:rPr>
+                <w:b/>
+              </w:rPr>
+              <w:t xml:space="preserve">  </w:t>
+            </w:r>
+            <w:r>
+              <w:t>3.2</w:t>
+            </w:r>
+          </w:p>
+        </w:tc>
+        <w:tc>
+          <w:tcPr>
+            <w:tcW w:w="4722" w:type="dxa"/>
+            <w:tcBorders>
+              <w:top w:val="single" w:sz="6" w:space="0" w:color="auto"/>
+              <w:left w:val="single" w:sz="6" w:space="0" w:color="auto"/>
+              <w:bottom w:val="single" w:sz="6" w:space="0" w:color="auto"/>
+              <w:right w:val="single" w:sz="8" w:space="0" w:color="auto"/>
+            </w:tcBorders>
+          </w:tcPr>
+          <w:p>
+            <w:r>
+              <w:rPr>
+                <w:b/>
+              </w:rPr>
+              <w:t xml:space="preserve">AP-Verantwortlicher: </w:t>
+            </w:r>
+          </w:p>
+        </w:tc>
+      </w:tr>
+      <w:tr>
+        <w:trPr>
+          <w:trHeight w:val="2561"/>
+        </w:trPr>
+        <w:tc>
+          <w:tcPr>
+            <w:tcW w:w="9443" w:type="dxa"/>
+            <w:gridSpan w:val="2"/>
+            <w:tcBorders>
+              <w:top w:val="single" w:sz="6" w:space="0" w:color="auto"/>
+              <w:left w:val="single" w:sz="8" w:space="0" w:color="auto"/>
+              <w:bottom w:val="single" w:sz="6" w:space="0" w:color="auto"/>
+              <w:right w:val="single" w:sz="8" w:space="0" w:color="auto"/>
+            </w:tcBorders>
+          </w:tcPr>
+          <w:p>
+            <w:pPr>
+              <w:rPr>
+                <w:b/>
+                <w:sz w:val="28"/>
+                <w:szCs w:val="28"/>
+              </w:rPr>
+            </w:pPr>
+            <w:r>
+              <w:rPr>
+                <w:b/>
+                <w:sz w:val="28"/>
+                <w:szCs w:val="28"/>
+              </w:rPr>
+              <w:t>Aufgabenbeschreibung:</w:t>
+            </w:r>
+          </w:p>
+          <w:p>
+            <w:pPr>
+              <w:rPr>
+                <w:b/>
+                <w:sz w:val="28"/>
+                <w:szCs w:val="28"/>
+              </w:rPr>
+            </w:pPr>
+          </w:p>
+          <w:p>
+            <w:pPr>
+              <w:rPr>
+                <w:sz w:val="28"/>
+                <w:szCs w:val="28"/>
+              </w:rPr>
+            </w:pPr>
+            <w:r>
+              <w:rPr>
+                <w:sz w:val="28"/>
+                <w:szCs w:val="28"/>
+              </w:rPr>
+              <w:t xml:space="preserve">VHDL-Code wird auf DE1 </w:t>
+            </w:r>
+            <w:proofErr w:type="spellStart"/>
+            <w:r>
+              <w:rPr>
+                <w:sz w:val="28"/>
+                <w:szCs w:val="28"/>
+              </w:rPr>
+              <w:t>Soc</w:t>
+            </w:r>
+            <w:proofErr w:type="spellEnd"/>
+            <w:r>
+              <w:rPr>
+                <w:sz w:val="28"/>
+                <w:szCs w:val="28"/>
+              </w:rPr>
+              <w:t>-Board portiert.</w:t>
+            </w:r>
+          </w:p>
+        </w:tc>
+      </w:tr>
+      <w:tr>
+        <w:trPr>
+          <w:trHeight w:val="2561"/>
+        </w:trPr>
+        <w:tc>
+          <w:tcPr>
+            <w:tcW w:w="9443" w:type="dxa"/>
+            <w:gridSpan w:val="2"/>
+            <w:tcBorders>
+              <w:top w:val="single" w:sz="6" w:space="0" w:color="auto"/>
+              <w:left w:val="single" w:sz="8" w:space="0" w:color="auto"/>
+              <w:bottom w:val="single" w:sz="6" w:space="0" w:color="auto"/>
+              <w:right w:val="single" w:sz="8" w:space="0" w:color="auto"/>
+            </w:tcBorders>
+          </w:tcPr>
+          <w:p>
+            <w:pPr>
+              <w:rPr>
+                <w:b/>
+                <w:sz w:val="28"/>
+                <w:szCs w:val="28"/>
+              </w:rPr>
+            </w:pPr>
+            <w:r>
+              <w:rPr>
+                <w:b/>
+                <w:sz w:val="28"/>
+                <w:szCs w:val="28"/>
+              </w:rPr>
+              <w:t xml:space="preserve">Notwendige </w:t>
+            </w:r>
+            <w:proofErr w:type="spellStart"/>
+            <w:r>
+              <w:rPr>
+                <w:b/>
+                <w:sz w:val="28"/>
+                <w:szCs w:val="28"/>
+              </w:rPr>
+              <w:t>Vorraussetzung</w:t>
+            </w:r>
+            <w:proofErr w:type="spellEnd"/>
+            <w:r>
+              <w:rPr>
+                <w:b/>
+                <w:sz w:val="28"/>
+                <w:szCs w:val="28"/>
+              </w:rPr>
+              <w:t>:</w:t>
+            </w:r>
+          </w:p>
+          <w:p>
+            <w:pPr>
+              <w:rPr>
+                <w:b/>
+                <w:sz w:val="28"/>
+                <w:szCs w:val="28"/>
+              </w:rPr>
+            </w:pPr>
+          </w:p>
+          <w:p>
+            <w:pPr>
+              <w:rPr>
+                <w:sz w:val="28"/>
+                <w:szCs w:val="28"/>
+              </w:rPr>
+            </w:pPr>
+            <w:r>
+              <w:rPr>
+                <w:sz w:val="28"/>
+                <w:szCs w:val="28"/>
+              </w:rPr>
+              <w:t>1 Einrichten der Entwicklungsumgebung</w:t>
+            </w:r>
+          </w:p>
+          <w:p>
+            <w:pPr>
+              <w:rPr>
+                <w:sz w:val="28"/>
+                <w:szCs w:val="28"/>
+              </w:rPr>
+            </w:pPr>
+            <w:r>
+              <w:rPr>
+                <w:sz w:val="28"/>
+                <w:szCs w:val="28"/>
+              </w:rPr>
+              <w:t>2.2</w:t>
+            </w:r>
+            <w:r>
+              <w:rPr>
+                <w:sz w:val="28"/>
+                <w:szCs w:val="28"/>
+              </w:rPr>
+              <w:t xml:space="preserve">  </w:t>
+            </w:r>
+            <w:r>
+              <w:rPr>
+                <w:sz w:val="28"/>
+                <w:szCs w:val="28"/>
+              </w:rPr>
+              <w:t xml:space="preserve"> </w:t>
+            </w:r>
+            <w:r>
+              <w:rPr>
+                <w:sz w:val="28"/>
+                <w:szCs w:val="28"/>
+              </w:rPr>
+              <w:t>Analyse des VHDL-Code von Herrn Kumar und Portierung auf DE1-SoC-Board prüfen</w:t>
+            </w:r>
+          </w:p>
+          <w:p>
+            <w:r>
+              <w:rPr>
+                <w:sz w:val="28"/>
+                <w:szCs w:val="28"/>
+              </w:rPr>
+              <w:t>3.1</w:t>
+            </w:r>
+            <w:r>
+              <w:t xml:space="preserve"> </w:t>
+            </w:r>
+            <w:r>
+              <w:rPr>
+                <w:sz w:val="28"/>
+                <w:szCs w:val="28"/>
+              </w:rPr>
+              <w:t>Messverfahren entwickeln</w:t>
+            </w:r>
+          </w:p>
+          <w:p>
+            <w:pPr>
+              <w:rPr>
+                <w:sz w:val="28"/>
+                <w:szCs w:val="28"/>
+              </w:rPr>
+            </w:pPr>
+          </w:p>
+        </w:tc>
+      </w:tr>
+      <w:tr>
+        <w:trPr>
+          <w:trHeight w:val="2561"/>
+        </w:trPr>
+        <w:tc>
+          <w:tcPr>
+            <w:tcW w:w="9443" w:type="dxa"/>
+            <w:gridSpan w:val="2"/>
+            <w:tcBorders>
+              <w:top w:val="single" w:sz="6" w:space="0" w:color="auto"/>
+              <w:left w:val="single" w:sz="8" w:space="0" w:color="auto"/>
+              <w:bottom w:val="single" w:sz="6" w:space="0" w:color="auto"/>
+              <w:right w:val="single" w:sz="8" w:space="0" w:color="auto"/>
+            </w:tcBorders>
+          </w:tcPr>
+          <w:p>
+            <w:pPr>
+              <w:rPr>
+                <w:b/>
+                <w:sz w:val="28"/>
+                <w:szCs w:val="28"/>
+              </w:rPr>
+            </w:pPr>
+            <w:r>
+              <w:rPr>
+                <w:b/>
+                <w:sz w:val="28"/>
+                <w:szCs w:val="28"/>
+              </w:rPr>
+              <w:t>Ergebnisse:</w:t>
+            </w:r>
+          </w:p>
+          <w:p>
+            <w:pPr>
+              <w:rPr>
+                <w:b/>
+                <w:sz w:val="28"/>
+                <w:szCs w:val="28"/>
+              </w:rPr>
+            </w:pPr>
+          </w:p>
+          <w:p>
+            <w:pPr>
+              <w:rPr>
+                <w:sz w:val="28"/>
+                <w:szCs w:val="28"/>
+              </w:rPr>
+            </w:pPr>
+            <w:r>
+              <w:rPr>
+                <w:sz w:val="28"/>
+                <w:szCs w:val="28"/>
+              </w:rPr>
+              <w:t>Portierung war erfolgreich und stellt vergleichbare Messwerte zur Verfügung.</w:t>
+            </w:r>
+          </w:p>
+          <w:p>
+            <w:pPr>
+              <w:widowControl w:val="0"/>
+              <w:autoSpaceDE w:val="0"/>
+              <w:autoSpaceDN w:val="0"/>
+              <w:adjustRightInd w:val="0"/>
+              <w:spacing w:after="240" w:line="340" w:lineRule="atLeast"/>
+              <w:rPr>
+                <w:sz w:val="28"/>
+                <w:szCs w:val="28"/>
+              </w:rPr>
+            </w:pPr>
+          </w:p>
+        </w:tc>
+      </w:tr>
+      <w:tr>
+        <w:trPr>
+          <w:trHeight w:val="285"/>
+        </w:trPr>
+        <w:tc>
+          <w:tcPr>
+            <w:tcW w:w="4721" w:type="dxa"/>
+            <w:tcBorders>
+              <w:top w:val="single" w:sz="6" w:space="0" w:color="auto"/>
+              <w:left w:val="single" w:sz="8" w:space="0" w:color="auto"/>
+              <w:bottom w:val="single" w:sz="6" w:space="0" w:color="auto"/>
+              <w:right w:val="single" w:sz="6" w:space="0" w:color="auto"/>
+            </w:tcBorders>
+          </w:tcPr>
+          <w:p>
+            <w:pPr>
+              <w:rPr>
+                <w:b/>
+              </w:rPr>
+            </w:pPr>
+            <w:r>
+              <w:rPr>
+                <w:b/>
+              </w:rPr>
+              <w:t>Budget:</w:t>
+            </w:r>
+          </w:p>
+        </w:tc>
+        <w:tc>
+          <w:tcPr>
+            <w:tcW w:w="4722" w:type="dxa"/>
+            <w:tcBorders>
+              <w:top w:val="single" w:sz="6" w:space="0" w:color="auto"/>
+              <w:left w:val="single" w:sz="6" w:space="0" w:color="auto"/>
+              <w:bottom w:val="single" w:sz="6" w:space="0" w:color="auto"/>
+              <w:right w:val="single" w:sz="8" w:space="0" w:color="auto"/>
+            </w:tcBorders>
+          </w:tcPr>
+          <w:p>
+            <w:pPr>
+              <w:rPr>
+                <w:b/>
+              </w:rPr>
+            </w:pPr>
+            <w:r>
+              <w:rPr>
+                <w:b/>
+              </w:rPr>
+              <w:t>Termin:</w:t>
+            </w:r>
+          </w:p>
+        </w:tc>
+      </w:tr>
+      <w:tr>
+        <w:trPr>
+          <w:trHeight w:val="305"/>
+        </w:trPr>
+        <w:tc>
+          <w:tcPr>
+            <w:tcW w:w="9443" w:type="dxa"/>
+            <w:gridSpan w:val="2"/>
+            <w:tcBorders>
+              <w:top w:val="single" w:sz="6" w:space="0" w:color="auto"/>
+              <w:left w:val="single" w:sz="8" w:space="0" w:color="auto"/>
+              <w:bottom w:val="single" w:sz="6" w:space="0" w:color="auto"/>
+              <w:right w:val="single" w:sz="8" w:space="0" w:color="auto"/>
+            </w:tcBorders>
+          </w:tcPr>
+          <w:p>
+            <w:pPr>
+              <w:rPr>
+                <w:b/>
+              </w:rPr>
+            </w:pPr>
+            <w:r>
+              <w:rPr>
+                <w:b/>
+              </w:rPr>
+              <w:t>Anzuwendende Vorschrift:</w:t>
+            </w:r>
+          </w:p>
+        </w:tc>
+      </w:tr>
+    </w:tbl>
+    <w:p/>
+    <w:p/>
+    <w:p/>
+    <w:p/>
+    <w:tbl>
+      <w:tblPr>
+        <w:tblStyle w:val="Tabellenraster"/>
+        <w:tblpPr w:leftFromText="141" w:rightFromText="141" w:vertAnchor="page" w:horzAnchor="page" w:tblpX="1450" w:tblpY="4685"/>
+        <w:tblW w:w="9443" w:type="dxa"/>
+        <w:tblLook w:val="04A0" w:firstRow="1" w:lastRow="0" w:firstColumn="1" w:lastColumn="0" w:noHBand="0" w:noVBand="1"/>
+      </w:tblPr>
+      <w:tblGrid>
+        <w:gridCol w:w="4721"/>
+        <w:gridCol w:w="4722"/>
+      </w:tblGrid>
+      <w:tr>
+        <w:trPr>
+          <w:trHeight w:val="1064"/>
+        </w:trPr>
+        <w:tc>
+          <w:tcPr>
+            <w:tcW w:w="4721" w:type="dxa"/>
+            <w:tcBorders>
+              <w:top w:val="single" w:sz="8" w:space="0" w:color="auto"/>
+              <w:left w:val="single" w:sz="8" w:space="0" w:color="auto"/>
+              <w:bottom w:val="single" w:sz="6" w:space="0" w:color="auto"/>
+              <w:right w:val="single" w:sz="6" w:space="0" w:color="auto"/>
+            </w:tcBorders>
+            <w:shd w:val="clear" w:color="auto" w:fill="auto"/>
+          </w:tcPr>
+          <w:p>
+            <w:pPr>
+              <w:pStyle w:val="KeinLeerraum"/>
+              <w:rPr>
+                <w:i/>
+              </w:rPr>
+            </w:pPr>
+            <w:r>
+              <w:rPr>
+                <w:b/>
+              </w:rPr>
+              <w:t>Projekt:</w:t>
+            </w:r>
+            <w:r>
+              <w:rPr>
+                <w:rFonts w:ascii="Helvetica" w:hAnsi="Helvetica"/>
+                <w:sz w:val="32"/>
+                <w:szCs w:val="32"/>
+              </w:rPr>
+              <w:t xml:space="preserve"> </w:t>
+            </w:r>
+            <w:r>
+              <w:rPr>
+                <w:i/>
+              </w:rPr>
+              <w:t xml:space="preserve">LBP Benchmark zwischen Software- und Hardwarelösung </w:t>
+            </w:r>
+          </w:p>
+          <w:p>
+            <w:pPr>
+              <w:widowControl w:val="0"/>
+              <w:autoSpaceDE w:val="0"/>
+              <w:autoSpaceDN w:val="0"/>
+              <w:adjustRightInd w:val="0"/>
+              <w:spacing w:after="240" w:line="360" w:lineRule="atLeast"/>
+              <w:rPr>
+                <w:rFonts w:ascii="Calibri" w:hAnsi="Calibri" w:cs="Times"/>
+                <w:b/>
+                <w:color w:val="000000"/>
+              </w:rPr>
+            </w:pPr>
+            <w:r>
+              <w:rPr>
+                <w:rFonts w:ascii="Calibri" w:hAnsi="Calibri" w:cs="Helvetica"/>
+                <w:b/>
+                <w:color w:val="000000"/>
+              </w:rPr>
+              <w:t>Datum:</w:t>
+            </w:r>
+            <w:r>
+              <w:rPr>
+                <w:rFonts w:ascii="Calibri" w:hAnsi="Calibri" w:cs="Helvetica"/>
+                <w:b/>
+                <w:color w:val="000000"/>
+              </w:rPr>
+              <w:t xml:space="preserve"> </w:t>
+            </w:r>
+            <w:r>
+              <w:rPr>
+                <w:rFonts w:ascii="Calibri" w:hAnsi="Calibri" w:cs="Helvetica"/>
+                <w:color w:val="000000"/>
+              </w:rPr>
+              <w:t>06.08.2017</w:t>
+            </w:r>
+          </w:p>
+        </w:tc>
+        <w:tc>
+          <w:tcPr>
+            <w:tcW w:w="4722" w:type="dxa"/>
+            <w:tcBorders>
+              <w:top w:val="single" w:sz="8" w:space="0" w:color="auto"/>
+              <w:left w:val="single" w:sz="6" w:space="0" w:color="auto"/>
+              <w:bottom w:val="single" w:sz="6" w:space="0" w:color="auto"/>
+              <w:right w:val="single" w:sz="8" w:space="0" w:color="auto"/>
+            </w:tcBorders>
+          </w:tcPr>
+          <w:p>
+            <w:pPr>
+              <w:rPr>
+                <w:b/>
+              </w:rPr>
+            </w:pPr>
+            <w:r>
+              <w:rPr>
+                <w:b/>
+              </w:rPr>
+              <w:t xml:space="preserve">AP Titel: </w:t>
+            </w:r>
+          </w:p>
+          <w:p>
+            <w:pPr>
+              <w:rPr>
+                <w:b/>
+              </w:rPr>
+            </w:pPr>
+            <w:r>
+              <w:t xml:space="preserve">Entwickeln einer </w:t>
+            </w:r>
+            <w:proofErr w:type="spellStart"/>
+            <w:r>
+              <w:t>OpenCL</w:t>
+            </w:r>
+            <w:proofErr w:type="spellEnd"/>
+            <w:r>
+              <w:t>-Lösung</w:t>
+            </w:r>
+          </w:p>
+        </w:tc>
+      </w:tr>
+      <w:tr>
+        <w:trPr>
+          <w:trHeight w:val="558"/>
+        </w:trPr>
+        <w:tc>
+          <w:tcPr>
+            <w:tcW w:w="4721" w:type="dxa"/>
+            <w:tcBorders>
+              <w:top w:val="single" w:sz="6" w:space="0" w:color="auto"/>
+              <w:left w:val="single" w:sz="8" w:space="0" w:color="auto"/>
+              <w:bottom w:val="single" w:sz="6" w:space="0" w:color="auto"/>
+              <w:right w:val="single" w:sz="6" w:space="0" w:color="auto"/>
+            </w:tcBorders>
+          </w:tcPr>
+          <w:p>
+            <w:pPr>
+              <w:rPr>
+                <w:b/>
+              </w:rPr>
+            </w:pPr>
+            <w:r>
+              <w:rPr>
+                <w:b/>
+              </w:rPr>
+              <w:t>AP-</w:t>
+            </w:r>
+            <w:proofErr w:type="spellStart"/>
+            <w:r>
+              <w:rPr>
+                <w:b/>
+              </w:rPr>
+              <w:t>Nr</w:t>
+            </w:r>
+            <w:proofErr w:type="spellEnd"/>
+            <w:r>
+              <w:rPr>
+                <w:b/>
+              </w:rPr>
+              <w:t>:</w:t>
+            </w:r>
+            <w:r>
+              <w:rPr>
+                <w:b/>
+              </w:rPr>
+              <w:t xml:space="preserve">  </w:t>
+            </w:r>
+            <w:r>
+              <w:t>3.3</w:t>
+            </w:r>
+          </w:p>
+        </w:tc>
+        <w:tc>
+          <w:tcPr>
+            <w:tcW w:w="4722" w:type="dxa"/>
+            <w:tcBorders>
+              <w:top w:val="single" w:sz="6" w:space="0" w:color="auto"/>
+              <w:left w:val="single" w:sz="6" w:space="0" w:color="auto"/>
+              <w:bottom w:val="single" w:sz="6" w:space="0" w:color="auto"/>
+              <w:right w:val="single" w:sz="8" w:space="0" w:color="auto"/>
+            </w:tcBorders>
+          </w:tcPr>
+          <w:p>
+            <w:r>
+              <w:rPr>
+                <w:b/>
+              </w:rPr>
+              <w:t xml:space="preserve">AP-Verantwortlicher: </w:t>
+            </w:r>
+          </w:p>
+        </w:tc>
+      </w:tr>
+      <w:tr>
+        <w:trPr>
+          <w:trHeight w:val="2561"/>
+        </w:trPr>
+        <w:tc>
+          <w:tcPr>
+            <w:tcW w:w="9443" w:type="dxa"/>
+            <w:gridSpan w:val="2"/>
+            <w:tcBorders>
+              <w:top w:val="single" w:sz="6" w:space="0" w:color="auto"/>
+              <w:left w:val="single" w:sz="8" w:space="0" w:color="auto"/>
+              <w:bottom w:val="single" w:sz="6" w:space="0" w:color="auto"/>
+              <w:right w:val="single" w:sz="8" w:space="0" w:color="auto"/>
+            </w:tcBorders>
+          </w:tcPr>
+          <w:p>
+            <w:pPr>
+              <w:rPr>
+                <w:b/>
+                <w:sz w:val="28"/>
+                <w:szCs w:val="28"/>
+              </w:rPr>
+            </w:pPr>
+            <w:r>
+              <w:rPr>
+                <w:b/>
+                <w:sz w:val="28"/>
+                <w:szCs w:val="28"/>
+              </w:rPr>
+              <w:t>Aufgabenbeschreibung:</w:t>
+            </w:r>
+          </w:p>
+          <w:p>
+            <w:pPr>
+              <w:rPr>
+                <w:b/>
+                <w:sz w:val="28"/>
+                <w:szCs w:val="28"/>
+              </w:rPr>
+            </w:pPr>
+          </w:p>
+          <w:p>
+            <w:pPr>
+              <w:rPr>
+                <w:sz w:val="28"/>
+                <w:szCs w:val="28"/>
+              </w:rPr>
+            </w:pPr>
+            <w:proofErr w:type="spellStart"/>
+            <w:r>
+              <w:rPr>
+                <w:sz w:val="28"/>
+                <w:szCs w:val="28"/>
+              </w:rPr>
+              <w:t>OpenCl</w:t>
+            </w:r>
+            <w:proofErr w:type="spellEnd"/>
+            <w:r>
+              <w:rPr>
+                <w:sz w:val="28"/>
+                <w:szCs w:val="28"/>
+              </w:rPr>
+              <w:t>-Lösung wird entwickelt.</w:t>
+            </w:r>
+          </w:p>
+        </w:tc>
+      </w:tr>
+      <w:tr>
+        <w:trPr>
+          <w:trHeight w:val="2561"/>
+        </w:trPr>
+        <w:tc>
+          <w:tcPr>
+            <w:tcW w:w="9443" w:type="dxa"/>
+            <w:gridSpan w:val="2"/>
+            <w:tcBorders>
+              <w:top w:val="single" w:sz="6" w:space="0" w:color="auto"/>
+              <w:left w:val="single" w:sz="8" w:space="0" w:color="auto"/>
+              <w:bottom w:val="single" w:sz="6" w:space="0" w:color="auto"/>
+              <w:right w:val="single" w:sz="8" w:space="0" w:color="auto"/>
+            </w:tcBorders>
+          </w:tcPr>
+          <w:p>
+            <w:pPr>
+              <w:rPr>
+                <w:b/>
+                <w:sz w:val="28"/>
+                <w:szCs w:val="28"/>
+              </w:rPr>
+            </w:pPr>
+            <w:r>
+              <w:rPr>
+                <w:b/>
+                <w:sz w:val="28"/>
+                <w:szCs w:val="28"/>
+              </w:rPr>
+              <w:t xml:space="preserve">Notwendige </w:t>
+            </w:r>
+            <w:proofErr w:type="spellStart"/>
+            <w:r>
+              <w:rPr>
+                <w:b/>
+                <w:sz w:val="28"/>
+                <w:szCs w:val="28"/>
+              </w:rPr>
+              <w:t>Vorraussetzung</w:t>
+            </w:r>
+            <w:proofErr w:type="spellEnd"/>
+            <w:r>
+              <w:rPr>
+                <w:b/>
+                <w:sz w:val="28"/>
+                <w:szCs w:val="28"/>
+              </w:rPr>
+              <w:t>:</w:t>
+            </w:r>
+          </w:p>
+          <w:p>
+            <w:pPr>
+              <w:rPr>
+                <w:b/>
+                <w:sz w:val="28"/>
+                <w:szCs w:val="28"/>
+              </w:rPr>
+            </w:pPr>
+          </w:p>
+          <w:p>
+            <w:pPr>
+              <w:rPr>
+                <w:sz w:val="28"/>
+                <w:szCs w:val="28"/>
+              </w:rPr>
+            </w:pPr>
+            <w:r>
+              <w:rPr>
+                <w:sz w:val="28"/>
+                <w:szCs w:val="28"/>
+              </w:rPr>
+              <w:t>1 Einrichten der Entwicklungsumgebung</w:t>
+            </w:r>
+          </w:p>
+          <w:p>
+            <w:pPr>
+              <w:rPr>
+                <w:sz w:val="28"/>
+                <w:szCs w:val="28"/>
+              </w:rPr>
+            </w:pPr>
+            <w:r>
+              <w:rPr>
+                <w:sz w:val="28"/>
+                <w:szCs w:val="28"/>
+              </w:rPr>
+              <w:t>2.</w:t>
+            </w:r>
+            <w:r>
+              <w:rPr>
+                <w:sz w:val="28"/>
+                <w:szCs w:val="28"/>
+              </w:rPr>
+              <w:t xml:space="preserve">1  </w:t>
+            </w:r>
+            <w:r>
+              <w:rPr>
+                <w:sz w:val="28"/>
+                <w:szCs w:val="28"/>
+              </w:rPr>
+              <w:t xml:space="preserve"> </w:t>
+            </w:r>
+            <w:r>
+              <w:rPr>
+                <w:sz w:val="28"/>
+                <w:szCs w:val="28"/>
+              </w:rPr>
+              <w:t xml:space="preserve">Analyse des VHDL-Quellcodes von Herrn Kumar und Umsetzung in </w:t>
+            </w:r>
+            <w:proofErr w:type="spellStart"/>
+            <w:r>
+              <w:rPr>
+                <w:sz w:val="28"/>
+                <w:szCs w:val="28"/>
+              </w:rPr>
+              <w:t>OpenCl</w:t>
+            </w:r>
+            <w:proofErr w:type="spellEnd"/>
+            <w:r>
+              <w:rPr>
+                <w:sz w:val="28"/>
+                <w:szCs w:val="28"/>
+              </w:rPr>
+              <w:t xml:space="preserve"> prüfen</w:t>
+            </w:r>
+          </w:p>
+          <w:p>
+            <w:pPr>
+              <w:rPr>
+                <w:b/>
+              </w:rPr>
+            </w:pPr>
+            <w:r>
+              <w:rPr>
+                <w:sz w:val="28"/>
+                <w:szCs w:val="28"/>
+              </w:rPr>
+              <w:t>3.1</w:t>
+            </w:r>
+            <w:r>
+              <w:t xml:space="preserve"> </w:t>
+            </w:r>
+            <w:r>
+              <w:rPr>
+                <w:sz w:val="28"/>
+                <w:szCs w:val="28"/>
+              </w:rPr>
+              <w:t>Messverfahren entwickeln</w:t>
+            </w:r>
+            <w:r>
+              <w:rPr>
+                <w:b/>
+              </w:rPr>
+              <w:t xml:space="preserve"> </w:t>
+            </w:r>
+          </w:p>
+          <w:p>
+            <w:pPr>
+              <w:rPr>
+                <w:sz w:val="28"/>
+                <w:szCs w:val="28"/>
+              </w:rPr>
+            </w:pPr>
+          </w:p>
+        </w:tc>
+      </w:tr>
+      <w:tr>
+        <w:trPr>
+          <w:trHeight w:val="2561"/>
+        </w:trPr>
+        <w:tc>
+          <w:tcPr>
+            <w:tcW w:w="9443" w:type="dxa"/>
+            <w:gridSpan w:val="2"/>
+            <w:tcBorders>
+              <w:top w:val="single" w:sz="6" w:space="0" w:color="auto"/>
+              <w:left w:val="single" w:sz="8" w:space="0" w:color="auto"/>
+              <w:bottom w:val="single" w:sz="6" w:space="0" w:color="auto"/>
+              <w:right w:val="single" w:sz="8" w:space="0" w:color="auto"/>
+            </w:tcBorders>
+          </w:tcPr>
+          <w:p>
+            <w:pPr>
+              <w:rPr>
+                <w:b/>
+                <w:sz w:val="28"/>
+                <w:szCs w:val="28"/>
+              </w:rPr>
+            </w:pPr>
+            <w:r>
+              <w:rPr>
+                <w:b/>
+                <w:sz w:val="28"/>
+                <w:szCs w:val="28"/>
+              </w:rPr>
+              <w:t>Ergebnisse:</w:t>
+            </w:r>
+          </w:p>
+          <w:p>
+            <w:pPr>
+              <w:rPr>
+                <w:b/>
+                <w:sz w:val="28"/>
+                <w:szCs w:val="28"/>
+              </w:rPr>
+            </w:pPr>
+          </w:p>
+          <w:p>
+            <w:pPr>
+              <w:rPr>
+                <w:sz w:val="28"/>
+                <w:szCs w:val="28"/>
+              </w:rPr>
+            </w:pPr>
+            <w:proofErr w:type="spellStart"/>
+            <w:r>
+              <w:rPr>
+                <w:sz w:val="28"/>
+                <w:szCs w:val="28"/>
+              </w:rPr>
+              <w:t>OpenCl</w:t>
+            </w:r>
+            <w:proofErr w:type="spellEnd"/>
+            <w:r>
+              <w:rPr>
+                <w:sz w:val="28"/>
+                <w:szCs w:val="28"/>
+              </w:rPr>
+              <w:t>-Lösung ist entwickelt worden und stellt vergleichbare Messwerte zur Verfügung.</w:t>
+            </w:r>
+          </w:p>
+          <w:p>
+            <w:pPr>
+              <w:widowControl w:val="0"/>
+              <w:autoSpaceDE w:val="0"/>
+              <w:autoSpaceDN w:val="0"/>
+              <w:adjustRightInd w:val="0"/>
+              <w:spacing w:after="240" w:line="340" w:lineRule="atLeast"/>
+              <w:rPr>
+                <w:sz w:val="28"/>
+                <w:szCs w:val="28"/>
+              </w:rPr>
+            </w:pPr>
+          </w:p>
+        </w:tc>
+      </w:tr>
+      <w:tr>
+        <w:trPr>
+          <w:trHeight w:val="285"/>
+        </w:trPr>
+        <w:tc>
+          <w:tcPr>
+            <w:tcW w:w="4721" w:type="dxa"/>
+            <w:tcBorders>
+              <w:top w:val="single" w:sz="6" w:space="0" w:color="auto"/>
+              <w:left w:val="single" w:sz="8" w:space="0" w:color="auto"/>
+              <w:bottom w:val="single" w:sz="6" w:space="0" w:color="auto"/>
+              <w:right w:val="single" w:sz="6" w:space="0" w:color="auto"/>
+            </w:tcBorders>
+          </w:tcPr>
+          <w:p>
+            <w:pPr>
+              <w:rPr>
+                <w:b/>
+              </w:rPr>
+            </w:pPr>
+            <w:r>
+              <w:rPr>
+                <w:b/>
+              </w:rPr>
+              <w:t>Budget:</w:t>
+            </w:r>
+          </w:p>
+        </w:tc>
+        <w:tc>
+          <w:tcPr>
+            <w:tcW w:w="4722" w:type="dxa"/>
+            <w:tcBorders>
+              <w:top w:val="single" w:sz="6" w:space="0" w:color="auto"/>
+              <w:left w:val="single" w:sz="6" w:space="0" w:color="auto"/>
+              <w:bottom w:val="single" w:sz="6" w:space="0" w:color="auto"/>
+              <w:right w:val="single" w:sz="8" w:space="0" w:color="auto"/>
+            </w:tcBorders>
+          </w:tcPr>
+          <w:p>
+            <w:pPr>
+              <w:rPr>
+                <w:b/>
+              </w:rPr>
+            </w:pPr>
+            <w:r>
+              <w:rPr>
+                <w:b/>
+              </w:rPr>
+              <w:t>Termin:</w:t>
+            </w:r>
+          </w:p>
+        </w:tc>
+      </w:tr>
+      <w:tr>
+        <w:trPr>
+          <w:trHeight w:val="305"/>
+        </w:trPr>
+        <w:tc>
+          <w:tcPr>
+            <w:tcW w:w="9443" w:type="dxa"/>
+            <w:gridSpan w:val="2"/>
+            <w:tcBorders>
+              <w:top w:val="single" w:sz="6" w:space="0" w:color="auto"/>
+              <w:left w:val="single" w:sz="8" w:space="0" w:color="auto"/>
+              <w:bottom w:val="single" w:sz="6" w:space="0" w:color="auto"/>
+              <w:right w:val="single" w:sz="8" w:space="0" w:color="auto"/>
+            </w:tcBorders>
+          </w:tcPr>
+          <w:p>
+            <w:pPr>
+              <w:rPr>
+                <w:b/>
+              </w:rPr>
+            </w:pPr>
+            <w:r>
+              <w:rPr>
+                <w:b/>
+              </w:rPr>
+              <w:t>Anzuwendende Vorschrift:</w:t>
+            </w:r>
+          </w:p>
+        </w:tc>
+      </w:tr>
+    </w:tbl>
+    <w:p/>
+    <w:p/>
+    <w:p/>
+    <w:p/>
+    <w:tbl>
+      <w:tblPr>
+        <w:tblStyle w:val="Tabellenraster"/>
+        <w:tblpPr w:leftFromText="141" w:rightFromText="141" w:vertAnchor="page" w:horzAnchor="page" w:tblpX="1450" w:tblpY="4685"/>
+        <w:tblW w:w="9443" w:type="dxa"/>
+        <w:tblLook w:val="04A0" w:firstRow="1" w:lastRow="0" w:firstColumn="1" w:lastColumn="0" w:noHBand="0" w:noVBand="1"/>
+      </w:tblPr>
+      <w:tblGrid>
+        <w:gridCol w:w="4721"/>
+        <w:gridCol w:w="4722"/>
+      </w:tblGrid>
+      <w:tr>
+        <w:trPr>
+          <w:trHeight w:val="1064"/>
+        </w:trPr>
+        <w:tc>
+          <w:tcPr>
+            <w:tcW w:w="4721" w:type="dxa"/>
+            <w:tcBorders>
+              <w:top w:val="single" w:sz="8" w:space="0" w:color="auto"/>
+              <w:left w:val="single" w:sz="8" w:space="0" w:color="auto"/>
+              <w:bottom w:val="single" w:sz="6" w:space="0" w:color="auto"/>
+              <w:right w:val="single" w:sz="6" w:space="0" w:color="auto"/>
+            </w:tcBorders>
+            <w:shd w:val="clear" w:color="auto" w:fill="auto"/>
+          </w:tcPr>
+          <w:p>
+            <w:pPr>
+              <w:pStyle w:val="KeinLeerraum"/>
+              <w:rPr>
+                <w:i/>
+              </w:rPr>
+            </w:pPr>
+            <w:r>
+              <w:rPr>
+                <w:b/>
+              </w:rPr>
+              <w:t>Projekt:</w:t>
+            </w:r>
+            <w:r>
+              <w:rPr>
+                <w:rFonts w:ascii="Helvetica" w:hAnsi="Helvetica"/>
+                <w:sz w:val="32"/>
+                <w:szCs w:val="32"/>
+              </w:rPr>
+              <w:t xml:space="preserve"> </w:t>
+            </w:r>
+            <w:r>
+              <w:rPr>
+                <w:i/>
+              </w:rPr>
+              <w:t xml:space="preserve">LBP Benchmark zwischen Software- und Hardwarelösung </w:t>
+            </w:r>
+          </w:p>
+          <w:p>
+            <w:pPr>
+              <w:widowControl w:val="0"/>
+              <w:autoSpaceDE w:val="0"/>
+              <w:autoSpaceDN w:val="0"/>
+              <w:adjustRightInd w:val="0"/>
+              <w:spacing w:after="240" w:line="360" w:lineRule="atLeast"/>
+              <w:rPr>
+                <w:rFonts w:ascii="Calibri" w:hAnsi="Calibri" w:cs="Times"/>
+                <w:b/>
+                <w:color w:val="000000"/>
+              </w:rPr>
+            </w:pPr>
+            <w:r>
+              <w:rPr>
+                <w:rFonts w:ascii="Calibri" w:hAnsi="Calibri" w:cs="Helvetica"/>
+                <w:b/>
+                <w:color w:val="000000"/>
+              </w:rPr>
+              <w:t>Datum:</w:t>
+            </w:r>
+            <w:r>
+              <w:rPr>
+                <w:rFonts w:ascii="Calibri" w:hAnsi="Calibri" w:cs="Helvetica"/>
+                <w:b/>
+                <w:color w:val="000000"/>
+              </w:rPr>
+              <w:t xml:space="preserve"> </w:t>
+            </w:r>
+            <w:r>
+              <w:rPr>
+                <w:rFonts w:ascii="Calibri" w:hAnsi="Calibri" w:cs="Helvetica"/>
+                <w:color w:val="000000"/>
+              </w:rPr>
+              <w:t>06.08.2017</w:t>
+            </w:r>
+          </w:p>
+        </w:tc>
+        <w:tc>
+          <w:tcPr>
+            <w:tcW w:w="4722" w:type="dxa"/>
+            <w:tcBorders>
+              <w:top w:val="single" w:sz="8" w:space="0" w:color="auto"/>
+              <w:left w:val="single" w:sz="6" w:space="0" w:color="auto"/>
+              <w:bottom w:val="single" w:sz="6" w:space="0" w:color="auto"/>
+              <w:right w:val="single" w:sz="8" w:space="0" w:color="auto"/>
+            </w:tcBorders>
+          </w:tcPr>
+          <w:p>
+            <w:pPr>
+              <w:rPr>
+                <w:b/>
+              </w:rPr>
+            </w:pPr>
+            <w:r>
+              <w:rPr>
+                <w:b/>
+              </w:rPr>
+              <w:t xml:space="preserve">AP Titel: </w:t>
+            </w:r>
+          </w:p>
+          <w:p>
+            <w:pPr>
+              <w:rPr>
+                <w:b/>
+              </w:rPr>
+            </w:pPr>
+            <w:r>
+              <w:t>Test der Messverfahren</w:t>
+            </w:r>
+          </w:p>
+        </w:tc>
+      </w:tr>
+      <w:tr>
+        <w:trPr>
+          <w:trHeight w:val="558"/>
+        </w:trPr>
+        <w:tc>
+          <w:tcPr>
+            <w:tcW w:w="4721" w:type="dxa"/>
+            <w:tcBorders>
+              <w:top w:val="single" w:sz="6" w:space="0" w:color="auto"/>
+              <w:left w:val="single" w:sz="8" w:space="0" w:color="auto"/>
+              <w:bottom w:val="single" w:sz="6" w:space="0" w:color="auto"/>
+              <w:right w:val="single" w:sz="6" w:space="0" w:color="auto"/>
+            </w:tcBorders>
+          </w:tcPr>
+          <w:p>
+            <w:pPr>
+              <w:rPr>
+                <w:b/>
+              </w:rPr>
+            </w:pPr>
+            <w:r>
+              <w:rPr>
+                <w:b/>
+              </w:rPr>
+              <w:t>AP-</w:t>
+            </w:r>
+            <w:proofErr w:type="spellStart"/>
+            <w:r>
+              <w:rPr>
+                <w:b/>
+              </w:rPr>
+              <w:t>Nr</w:t>
+            </w:r>
+            <w:proofErr w:type="spellEnd"/>
+            <w:r>
+              <w:rPr>
+                <w:b/>
+              </w:rPr>
+              <w:t>:</w:t>
+            </w:r>
+            <w:r>
+              <w:rPr>
+                <w:b/>
+              </w:rPr>
+              <w:t xml:space="preserve">  </w:t>
+            </w:r>
+            <w:r>
+              <w:t>4.1</w:t>
+            </w:r>
+          </w:p>
+        </w:tc>
+        <w:tc>
+          <w:tcPr>
+            <w:tcW w:w="4722" w:type="dxa"/>
+            <w:tcBorders>
+              <w:top w:val="single" w:sz="6" w:space="0" w:color="auto"/>
+              <w:left w:val="single" w:sz="6" w:space="0" w:color="auto"/>
+              <w:bottom w:val="single" w:sz="6" w:space="0" w:color="auto"/>
+              <w:right w:val="single" w:sz="8" w:space="0" w:color="auto"/>
+            </w:tcBorders>
+          </w:tcPr>
+          <w:p>
+            <w:r>
+              <w:rPr>
+                <w:b/>
+              </w:rPr>
+              <w:t xml:space="preserve">AP-Verantwortlicher: </w:t>
+            </w:r>
+          </w:p>
+        </w:tc>
+      </w:tr>
+      <w:tr>
+        <w:trPr>
+          <w:trHeight w:val="2561"/>
+        </w:trPr>
+        <w:tc>
+          <w:tcPr>
+            <w:tcW w:w="9443" w:type="dxa"/>
+            <w:gridSpan w:val="2"/>
+            <w:tcBorders>
+              <w:top w:val="single" w:sz="6" w:space="0" w:color="auto"/>
+              <w:left w:val="single" w:sz="8" w:space="0" w:color="auto"/>
+              <w:bottom w:val="single" w:sz="6" w:space="0" w:color="auto"/>
+              <w:right w:val="single" w:sz="8" w:space="0" w:color="auto"/>
+            </w:tcBorders>
+          </w:tcPr>
+          <w:p>
+            <w:pPr>
+              <w:rPr>
+                <w:b/>
+                <w:sz w:val="28"/>
+                <w:szCs w:val="28"/>
+              </w:rPr>
+            </w:pPr>
+            <w:r>
+              <w:rPr>
+                <w:b/>
+                <w:sz w:val="28"/>
+                <w:szCs w:val="28"/>
+              </w:rPr>
+              <w:t>Aufgabenbeschreibung:</w:t>
+            </w:r>
+          </w:p>
+          <w:p>
+            <w:pPr>
+              <w:rPr>
+                <w:b/>
+                <w:sz w:val="28"/>
+                <w:szCs w:val="28"/>
+              </w:rPr>
+            </w:pPr>
+          </w:p>
+          <w:p>
+            <w:pPr>
+              <w:rPr>
+                <w:sz w:val="28"/>
+                <w:szCs w:val="28"/>
+              </w:rPr>
+            </w:pPr>
+            <w:r>
+              <w:rPr>
+                <w:sz w:val="28"/>
+                <w:szCs w:val="28"/>
+              </w:rPr>
+              <w:t>Messverfahren wird laut Prüfprotokoll getestet</w:t>
+            </w:r>
+          </w:p>
+        </w:tc>
+      </w:tr>
+      <w:tr>
+        <w:trPr>
+          <w:trHeight w:val="2561"/>
+        </w:trPr>
+        <w:tc>
+          <w:tcPr>
+            <w:tcW w:w="9443" w:type="dxa"/>
+            <w:gridSpan w:val="2"/>
+            <w:tcBorders>
+              <w:top w:val="single" w:sz="6" w:space="0" w:color="auto"/>
+              <w:left w:val="single" w:sz="8" w:space="0" w:color="auto"/>
+              <w:bottom w:val="single" w:sz="6" w:space="0" w:color="auto"/>
+              <w:right w:val="single" w:sz="8" w:space="0" w:color="auto"/>
+            </w:tcBorders>
+          </w:tcPr>
+          <w:p>
+            <w:pPr>
+              <w:rPr>
+                <w:b/>
+                <w:sz w:val="28"/>
+                <w:szCs w:val="28"/>
+              </w:rPr>
+            </w:pPr>
+            <w:r>
+              <w:rPr>
+                <w:b/>
+                <w:sz w:val="28"/>
+                <w:szCs w:val="28"/>
+              </w:rPr>
+              <w:t xml:space="preserve">Notwendige </w:t>
+            </w:r>
+            <w:proofErr w:type="spellStart"/>
+            <w:r>
+              <w:rPr>
+                <w:b/>
+                <w:sz w:val="28"/>
+                <w:szCs w:val="28"/>
+              </w:rPr>
+              <w:t>Vorraussetzung</w:t>
+            </w:r>
+            <w:proofErr w:type="spellEnd"/>
+            <w:r>
+              <w:rPr>
+                <w:b/>
+                <w:sz w:val="28"/>
+                <w:szCs w:val="28"/>
+              </w:rPr>
+              <w:t>:</w:t>
+            </w:r>
+          </w:p>
+          <w:p>
+            <w:pPr>
+              <w:rPr>
+                <w:b/>
+                <w:sz w:val="28"/>
+                <w:szCs w:val="28"/>
+              </w:rPr>
+            </w:pPr>
+          </w:p>
+          <w:p>
+            <w:pPr>
+              <w:rPr>
+                <w:sz w:val="28"/>
+                <w:szCs w:val="28"/>
+              </w:rPr>
+            </w:pPr>
+            <w:r>
+              <w:rPr>
+                <w:sz w:val="28"/>
+                <w:szCs w:val="28"/>
+              </w:rPr>
+              <w:t>1 Einrichten der Entwicklungsumgebung</w:t>
+            </w:r>
+          </w:p>
+          <w:p>
+            <w:pPr>
+              <w:rPr>
+                <w:sz w:val="28"/>
+                <w:szCs w:val="28"/>
+              </w:rPr>
+            </w:pPr>
+            <w:r>
+              <w:rPr>
+                <w:sz w:val="28"/>
+                <w:szCs w:val="28"/>
+              </w:rPr>
+              <w:t>2</w:t>
+            </w:r>
+            <w:r>
+              <w:rPr>
+                <w:sz w:val="28"/>
+                <w:szCs w:val="28"/>
+              </w:rPr>
+              <w:t xml:space="preserve"> Analyse </w:t>
+            </w:r>
+          </w:p>
+          <w:p>
+            <w:pPr>
+              <w:rPr>
+                <w:b/>
+              </w:rPr>
+            </w:pPr>
+            <w:r>
+              <w:rPr>
+                <w:sz w:val="28"/>
+                <w:szCs w:val="28"/>
+              </w:rPr>
+              <w:t>3 Entwicklung</w:t>
+            </w:r>
+            <w:r>
+              <w:rPr>
+                <w:b/>
+              </w:rPr>
+              <w:t xml:space="preserve"> </w:t>
+            </w:r>
+          </w:p>
+          <w:p>
+            <w:pPr>
+              <w:rPr>
+                <w:sz w:val="28"/>
+                <w:szCs w:val="28"/>
+              </w:rPr>
+            </w:pPr>
+          </w:p>
+        </w:tc>
+      </w:tr>
+      <w:tr>
+        <w:trPr>
+          <w:trHeight w:val="2561"/>
+        </w:trPr>
+        <w:tc>
+          <w:tcPr>
+            <w:tcW w:w="9443" w:type="dxa"/>
+            <w:gridSpan w:val="2"/>
+            <w:tcBorders>
+              <w:top w:val="single" w:sz="6" w:space="0" w:color="auto"/>
+              <w:left w:val="single" w:sz="8" w:space="0" w:color="auto"/>
+              <w:bottom w:val="single" w:sz="6" w:space="0" w:color="auto"/>
+              <w:right w:val="single" w:sz="8" w:space="0" w:color="auto"/>
+            </w:tcBorders>
+          </w:tcPr>
+          <w:p>
+            <w:pPr>
+              <w:rPr>
+                <w:b/>
+                <w:sz w:val="28"/>
+                <w:szCs w:val="28"/>
+              </w:rPr>
+            </w:pPr>
+            <w:r>
+              <w:rPr>
+                <w:b/>
+                <w:sz w:val="28"/>
+                <w:szCs w:val="28"/>
+              </w:rPr>
+              <w:t>Ergebnisse:</w:t>
+            </w:r>
+          </w:p>
+          <w:p>
+            <w:pPr>
+              <w:rPr>
+                <w:b/>
+                <w:sz w:val="28"/>
+                <w:szCs w:val="28"/>
+              </w:rPr>
+            </w:pPr>
+          </w:p>
+          <w:p>
+            <w:pPr>
+              <w:rPr>
+                <w:sz w:val="28"/>
+                <w:szCs w:val="28"/>
+              </w:rPr>
+            </w:pPr>
+            <w:r>
+              <w:rPr>
+                <w:sz w:val="28"/>
+                <w:szCs w:val="28"/>
+              </w:rPr>
+              <w:t>Messverfahren wurde laut Prüfprotokoll getestet. Fehler wurden dokumentiert und beseitigt.</w:t>
+            </w:r>
+          </w:p>
+          <w:p>
+            <w:pPr>
+              <w:widowControl w:val="0"/>
+              <w:autoSpaceDE w:val="0"/>
+              <w:autoSpaceDN w:val="0"/>
+              <w:adjustRightInd w:val="0"/>
+              <w:spacing w:after="240" w:line="340" w:lineRule="atLeast"/>
+              <w:rPr>
+                <w:sz w:val="28"/>
+                <w:szCs w:val="28"/>
+              </w:rPr>
+            </w:pPr>
+          </w:p>
+        </w:tc>
+      </w:tr>
+      <w:tr>
+        <w:trPr>
+          <w:trHeight w:val="285"/>
+        </w:trPr>
+        <w:tc>
+          <w:tcPr>
+            <w:tcW w:w="4721" w:type="dxa"/>
+            <w:tcBorders>
+              <w:top w:val="single" w:sz="6" w:space="0" w:color="auto"/>
+              <w:left w:val="single" w:sz="8" w:space="0" w:color="auto"/>
+              <w:bottom w:val="single" w:sz="6" w:space="0" w:color="auto"/>
+              <w:right w:val="single" w:sz="6" w:space="0" w:color="auto"/>
+            </w:tcBorders>
+          </w:tcPr>
+          <w:p>
+            <w:pPr>
+              <w:rPr>
+                <w:b/>
+              </w:rPr>
+            </w:pPr>
+            <w:r>
+              <w:rPr>
+                <w:b/>
+              </w:rPr>
+              <w:t>Budget:</w:t>
+            </w:r>
+          </w:p>
+        </w:tc>
+        <w:tc>
+          <w:tcPr>
+            <w:tcW w:w="4722" w:type="dxa"/>
+            <w:tcBorders>
+              <w:top w:val="single" w:sz="6" w:space="0" w:color="auto"/>
+              <w:left w:val="single" w:sz="6" w:space="0" w:color="auto"/>
+              <w:bottom w:val="single" w:sz="6" w:space="0" w:color="auto"/>
+              <w:right w:val="single" w:sz="8" w:space="0" w:color="auto"/>
+            </w:tcBorders>
+          </w:tcPr>
+          <w:p>
+            <w:pPr>
+              <w:rPr>
+                <w:b/>
+              </w:rPr>
+            </w:pPr>
+            <w:r>
+              <w:rPr>
+                <w:b/>
+              </w:rPr>
+              <w:t>Termin:</w:t>
+            </w:r>
+          </w:p>
+        </w:tc>
+      </w:tr>
+      <w:tr>
+        <w:trPr>
+          <w:trHeight w:val="305"/>
+        </w:trPr>
+        <w:tc>
+          <w:tcPr>
+            <w:tcW w:w="9443" w:type="dxa"/>
+            <w:gridSpan w:val="2"/>
+            <w:tcBorders>
+              <w:top w:val="single" w:sz="6" w:space="0" w:color="auto"/>
+              <w:left w:val="single" w:sz="8" w:space="0" w:color="auto"/>
+              <w:bottom w:val="single" w:sz="6" w:space="0" w:color="auto"/>
+              <w:right w:val="single" w:sz="8" w:space="0" w:color="auto"/>
+            </w:tcBorders>
+          </w:tcPr>
+          <w:p>
+            <w:pPr>
+              <w:rPr>
+                <w:b/>
+              </w:rPr>
+            </w:pPr>
+            <w:r>
+              <w:rPr>
+                <w:b/>
+              </w:rPr>
+              <w:t>Anzuwendende Vorschrift:</w:t>
+            </w:r>
+          </w:p>
+        </w:tc>
+      </w:tr>
+    </w:tbl>
     <w:p/>
     <w:p/>
     <w:p/>
     <w:p/>
     <w:p/>
+    <w:tbl>
+      <w:tblPr>
+        <w:tblStyle w:val="Tabellenraster"/>
+        <w:tblpPr w:leftFromText="141" w:rightFromText="141" w:vertAnchor="page" w:horzAnchor="page" w:tblpX="1450" w:tblpY="4685"/>
+        <w:tblW w:w="9443" w:type="dxa"/>
+        <w:tblLook w:val="04A0" w:firstRow="1" w:lastRow="0" w:firstColumn="1" w:lastColumn="0" w:noHBand="0" w:noVBand="1"/>
+      </w:tblPr>
+      <w:tblGrid>
+        <w:gridCol w:w="4721"/>
+        <w:gridCol w:w="4722"/>
+      </w:tblGrid>
+      <w:tr>
+        <w:trPr>
+          <w:trHeight w:val="1064"/>
+        </w:trPr>
+        <w:tc>
+          <w:tcPr>
+            <w:tcW w:w="4721" w:type="dxa"/>
+            <w:tcBorders>
+              <w:top w:val="single" w:sz="8" w:space="0" w:color="auto"/>
+              <w:left w:val="single" w:sz="8" w:space="0" w:color="auto"/>
+              <w:bottom w:val="single" w:sz="6" w:space="0" w:color="auto"/>
+              <w:right w:val="single" w:sz="6" w:space="0" w:color="auto"/>
+            </w:tcBorders>
+            <w:shd w:val="clear" w:color="auto" w:fill="auto"/>
+          </w:tcPr>
+          <w:p>
+            <w:pPr>
+              <w:pStyle w:val="KeinLeerraum"/>
+              <w:rPr>
+                <w:i/>
+              </w:rPr>
+            </w:pPr>
+            <w:r>
+              <w:rPr>
+                <w:b/>
+              </w:rPr>
+              <w:t>Projekt:</w:t>
+            </w:r>
+            <w:r>
+              <w:rPr>
+                <w:rFonts w:ascii="Helvetica" w:hAnsi="Helvetica"/>
+                <w:sz w:val="32"/>
+                <w:szCs w:val="32"/>
+              </w:rPr>
+              <w:t xml:space="preserve"> </w:t>
+            </w:r>
+            <w:r>
+              <w:rPr>
+                <w:i/>
+              </w:rPr>
+              <w:t xml:space="preserve">LBP Benchmark zwischen Software- und Hardwarelösung </w:t>
+            </w:r>
+          </w:p>
+          <w:p>
+            <w:pPr>
+              <w:widowControl w:val="0"/>
+              <w:autoSpaceDE w:val="0"/>
+              <w:autoSpaceDN w:val="0"/>
+              <w:adjustRightInd w:val="0"/>
+              <w:spacing w:after="240" w:line="360" w:lineRule="atLeast"/>
+              <w:rPr>
+                <w:rFonts w:ascii="Calibri" w:hAnsi="Calibri" w:cs="Times"/>
+                <w:b/>
+                <w:color w:val="000000"/>
+              </w:rPr>
+            </w:pPr>
+            <w:r>
+              <w:rPr>
+                <w:rFonts w:ascii="Calibri" w:hAnsi="Calibri" w:cs="Helvetica"/>
+                <w:b/>
+                <w:color w:val="000000"/>
+              </w:rPr>
+              <w:t>Datum:</w:t>
+            </w:r>
+            <w:r>
+              <w:rPr>
+                <w:rFonts w:ascii="Calibri" w:hAnsi="Calibri" w:cs="Helvetica"/>
+                <w:b/>
+                <w:color w:val="000000"/>
+              </w:rPr>
+              <w:t xml:space="preserve"> </w:t>
+            </w:r>
+            <w:r>
+              <w:rPr>
+                <w:rFonts w:ascii="Calibri" w:hAnsi="Calibri" w:cs="Helvetica"/>
+                <w:color w:val="000000"/>
+              </w:rPr>
+              <w:t>06.08.2017</w:t>
+            </w:r>
+          </w:p>
+        </w:tc>
+        <w:tc>
+          <w:tcPr>
+            <w:tcW w:w="4722" w:type="dxa"/>
+            <w:tcBorders>
+              <w:top w:val="single" w:sz="8" w:space="0" w:color="auto"/>
+              <w:left w:val="single" w:sz="6" w:space="0" w:color="auto"/>
+              <w:bottom w:val="single" w:sz="6" w:space="0" w:color="auto"/>
+              <w:right w:val="single" w:sz="8" w:space="0" w:color="auto"/>
+            </w:tcBorders>
+          </w:tcPr>
+          <w:p>
+            <w:pPr>
+              <w:rPr>
+                <w:b/>
+              </w:rPr>
+            </w:pPr>
+            <w:r>
+              <w:rPr>
+                <w:b/>
+              </w:rPr>
+              <w:t xml:space="preserve">AP Titel: </w:t>
+            </w:r>
+          </w:p>
+          <w:p>
+            <w:pPr>
+              <w:rPr>
+                <w:b/>
+              </w:rPr>
+            </w:pPr>
+            <w:r>
+              <w:t>Test VHDL-Umsetzung auf DE1-Soc-Board</w:t>
+            </w:r>
+          </w:p>
+        </w:tc>
+      </w:tr>
+      <w:tr>
+        <w:trPr>
+          <w:trHeight w:val="558"/>
+        </w:trPr>
+        <w:tc>
+          <w:tcPr>
+            <w:tcW w:w="4721" w:type="dxa"/>
+            <w:tcBorders>
+              <w:top w:val="single" w:sz="6" w:space="0" w:color="auto"/>
+              <w:left w:val="single" w:sz="8" w:space="0" w:color="auto"/>
+              <w:bottom w:val="single" w:sz="6" w:space="0" w:color="auto"/>
+              <w:right w:val="single" w:sz="6" w:space="0" w:color="auto"/>
+            </w:tcBorders>
+          </w:tcPr>
+          <w:p>
+            <w:pPr>
+              <w:rPr>
+                <w:b/>
+              </w:rPr>
+            </w:pPr>
+            <w:r>
+              <w:rPr>
+                <w:b/>
+              </w:rPr>
+              <w:t>AP-</w:t>
+            </w:r>
+            <w:proofErr w:type="spellStart"/>
+            <w:r>
+              <w:rPr>
+                <w:b/>
+              </w:rPr>
+              <w:t>Nr</w:t>
+            </w:r>
+            <w:proofErr w:type="spellEnd"/>
+            <w:r>
+              <w:rPr>
+                <w:b/>
+              </w:rPr>
+              <w:t>:</w:t>
+            </w:r>
+            <w:r>
+              <w:rPr>
+                <w:b/>
+              </w:rPr>
+              <w:t xml:space="preserve">  </w:t>
+            </w:r>
+            <w:r>
+              <w:t>4.2</w:t>
+            </w:r>
+          </w:p>
+        </w:tc>
+        <w:tc>
+          <w:tcPr>
+            <w:tcW w:w="4722" w:type="dxa"/>
+            <w:tcBorders>
+              <w:top w:val="single" w:sz="6" w:space="0" w:color="auto"/>
+              <w:left w:val="single" w:sz="6" w:space="0" w:color="auto"/>
+              <w:bottom w:val="single" w:sz="6" w:space="0" w:color="auto"/>
+              <w:right w:val="single" w:sz="8" w:space="0" w:color="auto"/>
+            </w:tcBorders>
+          </w:tcPr>
+          <w:p>
+            <w:r>
+              <w:rPr>
+                <w:b/>
+              </w:rPr>
+              <w:t xml:space="preserve">AP-Verantwortlicher: </w:t>
+            </w:r>
+          </w:p>
+        </w:tc>
+      </w:tr>
+      <w:tr>
+        <w:trPr>
+          <w:trHeight w:val="2561"/>
+        </w:trPr>
+        <w:tc>
+          <w:tcPr>
+            <w:tcW w:w="9443" w:type="dxa"/>
+            <w:gridSpan w:val="2"/>
+            <w:tcBorders>
+              <w:top w:val="single" w:sz="6" w:space="0" w:color="auto"/>
+              <w:left w:val="single" w:sz="8" w:space="0" w:color="auto"/>
+              <w:bottom w:val="single" w:sz="6" w:space="0" w:color="auto"/>
+              <w:right w:val="single" w:sz="8" w:space="0" w:color="auto"/>
+            </w:tcBorders>
+          </w:tcPr>
+          <w:p>
+            <w:pPr>
+              <w:rPr>
+                <w:b/>
+                <w:sz w:val="28"/>
+                <w:szCs w:val="28"/>
+              </w:rPr>
+            </w:pPr>
+            <w:r>
+              <w:rPr>
+                <w:b/>
+                <w:sz w:val="28"/>
+                <w:szCs w:val="28"/>
+              </w:rPr>
+              <w:t>Aufgabenbeschreibung:</w:t>
+            </w:r>
+          </w:p>
+          <w:p>
+            <w:pPr>
+              <w:rPr>
+                <w:b/>
+                <w:sz w:val="28"/>
+                <w:szCs w:val="28"/>
+              </w:rPr>
+            </w:pPr>
+          </w:p>
+          <w:p>
+            <w:pPr>
+              <w:rPr>
+                <w:sz w:val="28"/>
+                <w:szCs w:val="28"/>
+              </w:rPr>
+            </w:pPr>
+            <w:r>
+              <w:rPr>
+                <w:sz w:val="28"/>
+                <w:szCs w:val="28"/>
+              </w:rPr>
+              <w:t>VHDL-Umsetzung wird auf DE1-Soc-Board laut Prüfprotokoll getestet</w:t>
+            </w:r>
+          </w:p>
+        </w:tc>
+      </w:tr>
+      <w:tr>
+        <w:trPr>
+          <w:trHeight w:val="2561"/>
+        </w:trPr>
+        <w:tc>
+          <w:tcPr>
+            <w:tcW w:w="9443" w:type="dxa"/>
+            <w:gridSpan w:val="2"/>
+            <w:tcBorders>
+              <w:top w:val="single" w:sz="6" w:space="0" w:color="auto"/>
+              <w:left w:val="single" w:sz="8" w:space="0" w:color="auto"/>
+              <w:bottom w:val="single" w:sz="6" w:space="0" w:color="auto"/>
+              <w:right w:val="single" w:sz="8" w:space="0" w:color="auto"/>
+            </w:tcBorders>
+          </w:tcPr>
+          <w:p>
+            <w:pPr>
+              <w:rPr>
+                <w:b/>
+                <w:sz w:val="28"/>
+                <w:szCs w:val="28"/>
+              </w:rPr>
+            </w:pPr>
+            <w:r>
+              <w:rPr>
+                <w:b/>
+                <w:sz w:val="28"/>
+                <w:szCs w:val="28"/>
+              </w:rPr>
+              <w:t xml:space="preserve">Notwendige </w:t>
+            </w:r>
+            <w:proofErr w:type="spellStart"/>
+            <w:r>
+              <w:rPr>
+                <w:b/>
+                <w:sz w:val="28"/>
+                <w:szCs w:val="28"/>
+              </w:rPr>
+              <w:t>Vorraussetzung</w:t>
+            </w:r>
+            <w:proofErr w:type="spellEnd"/>
+            <w:r>
+              <w:rPr>
+                <w:b/>
+                <w:sz w:val="28"/>
+                <w:szCs w:val="28"/>
+              </w:rPr>
+              <w:t>:</w:t>
+            </w:r>
+          </w:p>
+          <w:p>
+            <w:pPr>
+              <w:rPr>
+                <w:b/>
+                <w:sz w:val="28"/>
+                <w:szCs w:val="28"/>
+              </w:rPr>
+            </w:pPr>
+          </w:p>
+          <w:p>
+            <w:pPr>
+              <w:rPr>
+                <w:sz w:val="28"/>
+                <w:szCs w:val="28"/>
+              </w:rPr>
+            </w:pPr>
+            <w:r>
+              <w:rPr>
+                <w:sz w:val="28"/>
+                <w:szCs w:val="28"/>
+              </w:rPr>
+              <w:t>1 Einrichten der Entwicklungsumgebung</w:t>
+            </w:r>
+          </w:p>
+          <w:p>
+            <w:pPr>
+              <w:rPr>
+                <w:sz w:val="28"/>
+                <w:szCs w:val="28"/>
+              </w:rPr>
+            </w:pPr>
+            <w:r>
+              <w:rPr>
+                <w:sz w:val="28"/>
+                <w:szCs w:val="28"/>
+              </w:rPr>
+              <w:t>2</w:t>
+            </w:r>
+            <w:r>
+              <w:rPr>
+                <w:sz w:val="28"/>
+                <w:szCs w:val="28"/>
+              </w:rPr>
+              <w:t xml:space="preserve"> Analyse </w:t>
+            </w:r>
+          </w:p>
+          <w:p>
+            <w:pPr>
+              <w:rPr>
+                <w:b/>
+              </w:rPr>
+            </w:pPr>
+            <w:r>
+              <w:rPr>
+                <w:sz w:val="28"/>
+                <w:szCs w:val="28"/>
+              </w:rPr>
+              <w:t>3 Entwicklung</w:t>
+            </w:r>
+            <w:r>
+              <w:rPr>
+                <w:b/>
+              </w:rPr>
+              <w:t xml:space="preserve"> </w:t>
+            </w:r>
+          </w:p>
+          <w:p>
+            <w:pPr>
+              <w:rPr>
+                <w:sz w:val="28"/>
+                <w:szCs w:val="28"/>
+              </w:rPr>
+            </w:pPr>
+          </w:p>
+        </w:tc>
+      </w:tr>
+      <w:tr>
+        <w:trPr>
+          <w:trHeight w:val="2561"/>
+        </w:trPr>
+        <w:tc>
+          <w:tcPr>
+            <w:tcW w:w="9443" w:type="dxa"/>
+            <w:gridSpan w:val="2"/>
+            <w:tcBorders>
+              <w:top w:val="single" w:sz="6" w:space="0" w:color="auto"/>
+              <w:left w:val="single" w:sz="8" w:space="0" w:color="auto"/>
+              <w:bottom w:val="single" w:sz="6" w:space="0" w:color="auto"/>
+              <w:right w:val="single" w:sz="8" w:space="0" w:color="auto"/>
+            </w:tcBorders>
+          </w:tcPr>
+          <w:p>
+            <w:pPr>
+              <w:rPr>
+                <w:b/>
+                <w:sz w:val="28"/>
+                <w:szCs w:val="28"/>
+              </w:rPr>
+            </w:pPr>
+            <w:r>
+              <w:rPr>
+                <w:b/>
+                <w:sz w:val="28"/>
+                <w:szCs w:val="28"/>
+              </w:rPr>
+              <w:t>Ergebnisse:</w:t>
+            </w:r>
+          </w:p>
+          <w:p>
+            <w:pPr>
+              <w:rPr>
+                <w:b/>
+                <w:sz w:val="28"/>
+                <w:szCs w:val="28"/>
+              </w:rPr>
+            </w:pPr>
+          </w:p>
+          <w:p>
+            <w:pPr>
+              <w:rPr>
+                <w:sz w:val="28"/>
+                <w:szCs w:val="28"/>
+              </w:rPr>
+            </w:pPr>
+            <w:r>
+              <w:rPr>
+                <w:sz w:val="28"/>
+                <w:szCs w:val="28"/>
+              </w:rPr>
+              <w:t>VHDL-Umsetzung wurde auf DE1-Soc-Board laut Prüfprotokoll getestet. Fehler wurden dokumentiert und beseitigt.</w:t>
+            </w:r>
+          </w:p>
+          <w:p>
+            <w:pPr>
+              <w:widowControl w:val="0"/>
+              <w:autoSpaceDE w:val="0"/>
+              <w:autoSpaceDN w:val="0"/>
+              <w:adjustRightInd w:val="0"/>
+              <w:spacing w:after="240" w:line="340" w:lineRule="atLeast"/>
+              <w:rPr>
+                <w:sz w:val="28"/>
+                <w:szCs w:val="28"/>
+              </w:rPr>
+            </w:pPr>
+          </w:p>
+        </w:tc>
+      </w:tr>
+      <w:tr>
+        <w:trPr>
+          <w:trHeight w:val="285"/>
+        </w:trPr>
+        <w:tc>
+          <w:tcPr>
+            <w:tcW w:w="4721" w:type="dxa"/>
+            <w:tcBorders>
+              <w:top w:val="single" w:sz="6" w:space="0" w:color="auto"/>
+              <w:left w:val="single" w:sz="8" w:space="0" w:color="auto"/>
+              <w:bottom w:val="single" w:sz="6" w:space="0" w:color="auto"/>
+              <w:right w:val="single" w:sz="6" w:space="0" w:color="auto"/>
+            </w:tcBorders>
+          </w:tcPr>
+          <w:p>
+            <w:pPr>
+              <w:rPr>
+                <w:b/>
+              </w:rPr>
+            </w:pPr>
+            <w:r>
+              <w:rPr>
+                <w:b/>
+              </w:rPr>
+              <w:t>Budget:</w:t>
+            </w:r>
+          </w:p>
+        </w:tc>
+        <w:tc>
+          <w:tcPr>
+            <w:tcW w:w="4722" w:type="dxa"/>
+            <w:tcBorders>
+              <w:top w:val="single" w:sz="6" w:space="0" w:color="auto"/>
+              <w:left w:val="single" w:sz="6" w:space="0" w:color="auto"/>
+              <w:bottom w:val="single" w:sz="6" w:space="0" w:color="auto"/>
+              <w:right w:val="single" w:sz="8" w:space="0" w:color="auto"/>
+            </w:tcBorders>
+          </w:tcPr>
+          <w:p>
+            <w:pPr>
+              <w:rPr>
+                <w:b/>
+              </w:rPr>
+            </w:pPr>
+            <w:r>
+              <w:rPr>
+                <w:b/>
+              </w:rPr>
+              <w:t>Termin:</w:t>
+            </w:r>
+          </w:p>
+        </w:tc>
+      </w:tr>
+      <w:tr>
+        <w:trPr>
+          <w:trHeight w:val="305"/>
+        </w:trPr>
+        <w:tc>
+          <w:tcPr>
+            <w:tcW w:w="9443" w:type="dxa"/>
+            <w:gridSpan w:val="2"/>
+            <w:tcBorders>
+              <w:top w:val="single" w:sz="6" w:space="0" w:color="auto"/>
+              <w:left w:val="single" w:sz="8" w:space="0" w:color="auto"/>
+              <w:bottom w:val="single" w:sz="6" w:space="0" w:color="auto"/>
+              <w:right w:val="single" w:sz="8" w:space="0" w:color="auto"/>
+            </w:tcBorders>
+          </w:tcPr>
+          <w:p>
+            <w:pPr>
+              <w:rPr>
+                <w:b/>
+              </w:rPr>
+            </w:pPr>
+            <w:r>
+              <w:rPr>
+                <w:b/>
+              </w:rPr>
+              <w:t>Anzuwendende Vorschrift:</w:t>
+            </w:r>
+          </w:p>
+        </w:tc>
+      </w:tr>
+    </w:tbl>
+    <w:p/>
+    <w:p/>
+    <w:p/>
+    <w:tbl>
+      <w:tblPr>
+        <w:tblStyle w:val="Tabellenraster"/>
+        <w:tblpPr w:leftFromText="141" w:rightFromText="141" w:vertAnchor="page" w:horzAnchor="page" w:tblpX="1450" w:tblpY="4685"/>
+        <w:tblW w:w="9443" w:type="dxa"/>
+        <w:tblLook w:val="04A0" w:firstRow="1" w:lastRow="0" w:firstColumn="1" w:lastColumn="0" w:noHBand="0" w:noVBand="1"/>
+      </w:tblPr>
+      <w:tblGrid>
+        <w:gridCol w:w="4721"/>
+        <w:gridCol w:w="4722"/>
+      </w:tblGrid>
+      <w:tr>
+        <w:trPr>
+          <w:trHeight w:val="1064"/>
+        </w:trPr>
+        <w:tc>
+          <w:tcPr>
+            <w:tcW w:w="4721" w:type="dxa"/>
+            <w:tcBorders>
+              <w:top w:val="single" w:sz="8" w:space="0" w:color="auto"/>
+              <w:left w:val="single" w:sz="8" w:space="0" w:color="auto"/>
+              <w:bottom w:val="single" w:sz="6" w:space="0" w:color="auto"/>
+              <w:right w:val="single" w:sz="6" w:space="0" w:color="auto"/>
+            </w:tcBorders>
+            <w:shd w:val="clear" w:color="auto" w:fill="auto"/>
+          </w:tcPr>
+          <w:p>
+            <w:pPr>
+              <w:pStyle w:val="KeinLeerraum"/>
+              <w:rPr>
+                <w:i/>
+              </w:rPr>
+            </w:pPr>
+            <w:r>
+              <w:rPr>
+                <w:b/>
+              </w:rPr>
+              <w:t>Projekt:</w:t>
+            </w:r>
+            <w:r>
+              <w:rPr>
+                <w:rFonts w:ascii="Helvetica" w:hAnsi="Helvetica"/>
+                <w:sz w:val="32"/>
+                <w:szCs w:val="32"/>
+              </w:rPr>
+              <w:t xml:space="preserve"> </w:t>
+            </w:r>
+            <w:r>
+              <w:rPr>
+                <w:i/>
+              </w:rPr>
+              <w:t xml:space="preserve">LBP Benchmark zwischen Software- und Hardwarelösung </w:t>
+            </w:r>
+          </w:p>
+          <w:p>
+            <w:pPr>
+              <w:widowControl w:val="0"/>
+              <w:autoSpaceDE w:val="0"/>
+              <w:autoSpaceDN w:val="0"/>
+              <w:adjustRightInd w:val="0"/>
+              <w:spacing w:after="240" w:line="360" w:lineRule="atLeast"/>
+              <w:rPr>
+                <w:rFonts w:ascii="Calibri" w:hAnsi="Calibri" w:cs="Times"/>
+                <w:b/>
+                <w:color w:val="000000"/>
+              </w:rPr>
+            </w:pPr>
+            <w:r>
+              <w:rPr>
+                <w:rFonts w:ascii="Calibri" w:hAnsi="Calibri" w:cs="Helvetica"/>
+                <w:b/>
+                <w:color w:val="000000"/>
+              </w:rPr>
+              <w:t>Datum:</w:t>
+            </w:r>
+            <w:r>
+              <w:rPr>
+                <w:rFonts w:ascii="Calibri" w:hAnsi="Calibri" w:cs="Helvetica"/>
+                <w:b/>
+                <w:color w:val="000000"/>
+              </w:rPr>
+              <w:t xml:space="preserve"> </w:t>
+            </w:r>
+            <w:r>
+              <w:rPr>
+                <w:rFonts w:ascii="Calibri" w:hAnsi="Calibri" w:cs="Helvetica"/>
+                <w:color w:val="000000"/>
+              </w:rPr>
+              <w:t>06.08.2017</w:t>
+            </w:r>
+          </w:p>
+        </w:tc>
+        <w:tc>
+          <w:tcPr>
+            <w:tcW w:w="4722" w:type="dxa"/>
+            <w:tcBorders>
+              <w:top w:val="single" w:sz="8" w:space="0" w:color="auto"/>
+              <w:left w:val="single" w:sz="6" w:space="0" w:color="auto"/>
+              <w:bottom w:val="single" w:sz="6" w:space="0" w:color="auto"/>
+              <w:right w:val="single" w:sz="8" w:space="0" w:color="auto"/>
+            </w:tcBorders>
+          </w:tcPr>
+          <w:p>
+            <w:pPr>
+              <w:rPr>
+                <w:b/>
+              </w:rPr>
+            </w:pPr>
+            <w:r>
+              <w:rPr>
+                <w:b/>
+              </w:rPr>
+              <w:t xml:space="preserve">AP Titel: </w:t>
+            </w:r>
+          </w:p>
+          <w:p>
+            <w:pPr>
+              <w:rPr>
+                <w:b/>
+              </w:rPr>
+            </w:pPr>
+            <w:r>
+              <w:t xml:space="preserve">Test der </w:t>
+            </w:r>
+            <w:proofErr w:type="spellStart"/>
+            <w:r>
+              <w:t>OpenCl</w:t>
+            </w:r>
+            <w:proofErr w:type="spellEnd"/>
+            <w:r>
+              <w:t>-Umsetzung</w:t>
+            </w:r>
+          </w:p>
+        </w:tc>
+      </w:tr>
+      <w:tr>
+        <w:trPr>
+          <w:trHeight w:val="558"/>
+        </w:trPr>
+        <w:tc>
+          <w:tcPr>
+            <w:tcW w:w="4721" w:type="dxa"/>
+            <w:tcBorders>
+              <w:top w:val="single" w:sz="6" w:space="0" w:color="auto"/>
+              <w:left w:val="single" w:sz="8" w:space="0" w:color="auto"/>
+              <w:bottom w:val="single" w:sz="6" w:space="0" w:color="auto"/>
+              <w:right w:val="single" w:sz="6" w:space="0" w:color="auto"/>
+            </w:tcBorders>
+          </w:tcPr>
+          <w:p>
+            <w:pPr>
+              <w:rPr>
+                <w:b/>
+              </w:rPr>
+            </w:pPr>
+            <w:r>
+              <w:rPr>
+                <w:b/>
+              </w:rPr>
+              <w:t>AP-</w:t>
+            </w:r>
+            <w:proofErr w:type="spellStart"/>
+            <w:r>
+              <w:rPr>
+                <w:b/>
+              </w:rPr>
+              <w:t>Nr</w:t>
+            </w:r>
+            <w:proofErr w:type="spellEnd"/>
+            <w:r>
+              <w:rPr>
+                <w:b/>
+              </w:rPr>
+              <w:t>:</w:t>
+            </w:r>
+            <w:r>
+              <w:rPr>
+                <w:b/>
+              </w:rPr>
+              <w:t xml:space="preserve">  </w:t>
+            </w:r>
+            <w:r>
+              <w:t>4.3</w:t>
+            </w:r>
+          </w:p>
+        </w:tc>
+        <w:tc>
+          <w:tcPr>
+            <w:tcW w:w="4722" w:type="dxa"/>
+            <w:tcBorders>
+              <w:top w:val="single" w:sz="6" w:space="0" w:color="auto"/>
+              <w:left w:val="single" w:sz="6" w:space="0" w:color="auto"/>
+              <w:bottom w:val="single" w:sz="6" w:space="0" w:color="auto"/>
+              <w:right w:val="single" w:sz="8" w:space="0" w:color="auto"/>
+            </w:tcBorders>
+          </w:tcPr>
+          <w:p>
+            <w:r>
+              <w:rPr>
+                <w:b/>
+              </w:rPr>
+              <w:t xml:space="preserve">AP-Verantwortlicher: </w:t>
+            </w:r>
+          </w:p>
+        </w:tc>
+      </w:tr>
+      <w:tr>
+        <w:trPr>
+          <w:trHeight w:val="2561"/>
+        </w:trPr>
+        <w:tc>
+          <w:tcPr>
+            <w:tcW w:w="9443" w:type="dxa"/>
+            <w:gridSpan w:val="2"/>
+            <w:tcBorders>
+              <w:top w:val="single" w:sz="6" w:space="0" w:color="auto"/>
+              <w:left w:val="single" w:sz="8" w:space="0" w:color="auto"/>
+              <w:bottom w:val="single" w:sz="6" w:space="0" w:color="auto"/>
+              <w:right w:val="single" w:sz="8" w:space="0" w:color="auto"/>
+            </w:tcBorders>
+          </w:tcPr>
+          <w:p>
+            <w:pPr>
+              <w:rPr>
+                <w:b/>
+                <w:sz w:val="28"/>
+                <w:szCs w:val="28"/>
+              </w:rPr>
+            </w:pPr>
+            <w:r>
+              <w:rPr>
+                <w:b/>
+                <w:sz w:val="28"/>
+                <w:szCs w:val="28"/>
+              </w:rPr>
+              <w:t>Aufgabenbeschreibung:</w:t>
+            </w:r>
+          </w:p>
+          <w:p>
+            <w:pPr>
+              <w:rPr>
+                <w:b/>
+                <w:sz w:val="28"/>
+                <w:szCs w:val="28"/>
+              </w:rPr>
+            </w:pPr>
+          </w:p>
+          <w:p>
+            <w:pPr>
+              <w:rPr>
+                <w:sz w:val="28"/>
+                <w:szCs w:val="28"/>
+              </w:rPr>
+            </w:pPr>
+            <w:proofErr w:type="spellStart"/>
+            <w:r>
+              <w:rPr>
+                <w:sz w:val="28"/>
+                <w:szCs w:val="28"/>
+              </w:rPr>
+              <w:t>OpenCl</w:t>
+            </w:r>
+            <w:proofErr w:type="spellEnd"/>
+            <w:r>
+              <w:rPr>
+                <w:sz w:val="28"/>
+                <w:szCs w:val="28"/>
+              </w:rPr>
+              <w:t>-Umsetzung wird laut Prüfprotokoll getestet</w:t>
+            </w:r>
+          </w:p>
+        </w:tc>
+      </w:tr>
+      <w:tr>
+        <w:trPr>
+          <w:trHeight w:val="2561"/>
+        </w:trPr>
+        <w:tc>
+          <w:tcPr>
+            <w:tcW w:w="9443" w:type="dxa"/>
+            <w:gridSpan w:val="2"/>
+            <w:tcBorders>
+              <w:top w:val="single" w:sz="6" w:space="0" w:color="auto"/>
+              <w:left w:val="single" w:sz="8" w:space="0" w:color="auto"/>
+              <w:bottom w:val="single" w:sz="6" w:space="0" w:color="auto"/>
+              <w:right w:val="single" w:sz="8" w:space="0" w:color="auto"/>
+            </w:tcBorders>
+          </w:tcPr>
+          <w:p>
+            <w:pPr>
+              <w:rPr>
+                <w:b/>
+                <w:sz w:val="28"/>
+                <w:szCs w:val="28"/>
+              </w:rPr>
+            </w:pPr>
+            <w:r>
+              <w:rPr>
+                <w:b/>
+                <w:sz w:val="28"/>
+                <w:szCs w:val="28"/>
+              </w:rPr>
+              <w:t xml:space="preserve">Notwendige </w:t>
+            </w:r>
+            <w:proofErr w:type="spellStart"/>
+            <w:r>
+              <w:rPr>
+                <w:b/>
+                <w:sz w:val="28"/>
+                <w:szCs w:val="28"/>
+              </w:rPr>
+              <w:t>Vorraussetzung</w:t>
+            </w:r>
+            <w:proofErr w:type="spellEnd"/>
+            <w:r>
+              <w:rPr>
+                <w:b/>
+                <w:sz w:val="28"/>
+                <w:szCs w:val="28"/>
+              </w:rPr>
+              <w:t>:</w:t>
+            </w:r>
+          </w:p>
+          <w:p>
+            <w:pPr>
+              <w:rPr>
+                <w:b/>
+                <w:sz w:val="28"/>
+                <w:szCs w:val="28"/>
+              </w:rPr>
+            </w:pPr>
+          </w:p>
+          <w:p>
+            <w:pPr>
+              <w:rPr>
+                <w:sz w:val="28"/>
+                <w:szCs w:val="28"/>
+              </w:rPr>
+            </w:pPr>
+            <w:r>
+              <w:rPr>
+                <w:sz w:val="28"/>
+                <w:szCs w:val="28"/>
+              </w:rPr>
+              <w:t>1 Einrichten der Entwicklungsumgebung</w:t>
+            </w:r>
+          </w:p>
+          <w:p>
+            <w:pPr>
+              <w:rPr>
+                <w:sz w:val="28"/>
+                <w:szCs w:val="28"/>
+              </w:rPr>
+            </w:pPr>
+            <w:r>
+              <w:rPr>
+                <w:sz w:val="28"/>
+                <w:szCs w:val="28"/>
+              </w:rPr>
+              <w:t>2</w:t>
+            </w:r>
+            <w:r>
+              <w:rPr>
+                <w:sz w:val="28"/>
+                <w:szCs w:val="28"/>
+              </w:rPr>
+              <w:t xml:space="preserve"> Analyse </w:t>
+            </w:r>
+          </w:p>
+          <w:p>
+            <w:pPr>
+              <w:rPr>
+                <w:b/>
+              </w:rPr>
+            </w:pPr>
+            <w:r>
+              <w:rPr>
+                <w:sz w:val="28"/>
+                <w:szCs w:val="28"/>
+              </w:rPr>
+              <w:t>3 Entwicklung</w:t>
+            </w:r>
+            <w:r>
+              <w:rPr>
+                <w:b/>
+              </w:rPr>
+              <w:t xml:space="preserve"> </w:t>
+            </w:r>
+          </w:p>
+          <w:p>
+            <w:pPr>
+              <w:rPr>
+                <w:sz w:val="28"/>
+                <w:szCs w:val="28"/>
+              </w:rPr>
+            </w:pPr>
+          </w:p>
+        </w:tc>
+      </w:tr>
+      <w:tr>
+        <w:trPr>
+          <w:trHeight w:val="2561"/>
+        </w:trPr>
+        <w:tc>
+          <w:tcPr>
+            <w:tcW w:w="9443" w:type="dxa"/>
+            <w:gridSpan w:val="2"/>
+            <w:tcBorders>
+              <w:top w:val="single" w:sz="6" w:space="0" w:color="auto"/>
+              <w:left w:val="single" w:sz="8" w:space="0" w:color="auto"/>
+              <w:bottom w:val="single" w:sz="6" w:space="0" w:color="auto"/>
+              <w:right w:val="single" w:sz="8" w:space="0" w:color="auto"/>
+            </w:tcBorders>
+          </w:tcPr>
+          <w:p>
+            <w:pPr>
+              <w:rPr>
+                <w:b/>
+                <w:sz w:val="28"/>
+                <w:szCs w:val="28"/>
+              </w:rPr>
+            </w:pPr>
+            <w:r>
+              <w:rPr>
+                <w:b/>
+                <w:sz w:val="28"/>
+                <w:szCs w:val="28"/>
+              </w:rPr>
+              <w:t>Ergebnisse:</w:t>
+            </w:r>
+          </w:p>
+          <w:p>
+            <w:pPr>
+              <w:rPr>
+                <w:b/>
+                <w:sz w:val="28"/>
+                <w:szCs w:val="28"/>
+              </w:rPr>
+            </w:pPr>
+          </w:p>
+          <w:p>
+            <w:pPr>
+              <w:rPr>
+                <w:sz w:val="28"/>
+                <w:szCs w:val="28"/>
+              </w:rPr>
+            </w:pPr>
+            <w:proofErr w:type="spellStart"/>
+            <w:r>
+              <w:rPr>
+                <w:sz w:val="28"/>
+                <w:szCs w:val="28"/>
+              </w:rPr>
+              <w:t>OpenCl</w:t>
+            </w:r>
+            <w:proofErr w:type="spellEnd"/>
+            <w:r>
+              <w:rPr>
+                <w:sz w:val="28"/>
+                <w:szCs w:val="28"/>
+              </w:rPr>
+              <w:t>-Lösung wurde laut Prüfprotokoll getestet. Fehler wurden dokumentiert und beseitigt.</w:t>
+            </w:r>
+          </w:p>
+          <w:p>
+            <w:pPr>
+              <w:widowControl w:val="0"/>
+              <w:autoSpaceDE w:val="0"/>
+              <w:autoSpaceDN w:val="0"/>
+              <w:adjustRightInd w:val="0"/>
+              <w:spacing w:after="240" w:line="340" w:lineRule="atLeast"/>
+              <w:rPr>
+                <w:sz w:val="28"/>
+                <w:szCs w:val="28"/>
+              </w:rPr>
+            </w:pPr>
+          </w:p>
+        </w:tc>
+      </w:tr>
+      <w:tr>
+        <w:trPr>
+          <w:trHeight w:val="285"/>
+        </w:trPr>
+        <w:tc>
+          <w:tcPr>
+            <w:tcW w:w="4721" w:type="dxa"/>
+            <w:tcBorders>
+              <w:top w:val="single" w:sz="6" w:space="0" w:color="auto"/>
+              <w:left w:val="single" w:sz="8" w:space="0" w:color="auto"/>
+              <w:bottom w:val="single" w:sz="6" w:space="0" w:color="auto"/>
+              <w:right w:val="single" w:sz="6" w:space="0" w:color="auto"/>
+            </w:tcBorders>
+          </w:tcPr>
+          <w:p>
+            <w:pPr>
+              <w:rPr>
+                <w:b/>
+              </w:rPr>
+            </w:pPr>
+            <w:r>
+              <w:rPr>
+                <w:b/>
+              </w:rPr>
+              <w:t>Budget:</w:t>
+            </w:r>
+          </w:p>
+        </w:tc>
+        <w:tc>
+          <w:tcPr>
+            <w:tcW w:w="4722" w:type="dxa"/>
+            <w:tcBorders>
+              <w:top w:val="single" w:sz="6" w:space="0" w:color="auto"/>
+              <w:left w:val="single" w:sz="6" w:space="0" w:color="auto"/>
+              <w:bottom w:val="single" w:sz="6" w:space="0" w:color="auto"/>
+              <w:right w:val="single" w:sz="8" w:space="0" w:color="auto"/>
+            </w:tcBorders>
+          </w:tcPr>
+          <w:p>
+            <w:pPr>
+              <w:rPr>
+                <w:b/>
+              </w:rPr>
+            </w:pPr>
+            <w:r>
+              <w:rPr>
+                <w:b/>
+              </w:rPr>
+              <w:t>Termin:</w:t>
+            </w:r>
+          </w:p>
+        </w:tc>
+      </w:tr>
+      <w:tr>
+        <w:trPr>
+          <w:trHeight w:val="305"/>
+        </w:trPr>
+        <w:tc>
+          <w:tcPr>
+            <w:tcW w:w="9443" w:type="dxa"/>
+            <w:gridSpan w:val="2"/>
+            <w:tcBorders>
+              <w:top w:val="single" w:sz="6" w:space="0" w:color="auto"/>
+              <w:left w:val="single" w:sz="8" w:space="0" w:color="auto"/>
+              <w:bottom w:val="single" w:sz="6" w:space="0" w:color="auto"/>
+              <w:right w:val="single" w:sz="8" w:space="0" w:color="auto"/>
+            </w:tcBorders>
+          </w:tcPr>
+          <w:p>
+            <w:pPr>
+              <w:rPr>
+                <w:b/>
+              </w:rPr>
+            </w:pPr>
+            <w:r>
+              <w:rPr>
+                <w:b/>
+              </w:rPr>
+              <w:t>Anzuwendende Vorschrift:</w:t>
+            </w:r>
+          </w:p>
+        </w:tc>
+      </w:tr>
+    </w:tbl>
+    <w:p/>
+    <w:p/>
+    <w:p/>
+    <w:tbl>
+      <w:tblPr>
+        <w:tblStyle w:val="Tabellenraster"/>
+        <w:tblpPr w:leftFromText="141" w:rightFromText="141" w:vertAnchor="page" w:horzAnchor="page" w:tblpX="1450" w:tblpY="4685"/>
+        <w:tblW w:w="9443" w:type="dxa"/>
+        <w:tblLook w:val="04A0" w:firstRow="1" w:lastRow="0" w:firstColumn="1" w:lastColumn="0" w:noHBand="0" w:noVBand="1"/>
+      </w:tblPr>
+      <w:tblGrid>
+        <w:gridCol w:w="4721"/>
+        <w:gridCol w:w="4722"/>
+      </w:tblGrid>
+      <w:tr>
+        <w:trPr>
+          <w:trHeight w:val="1064"/>
+        </w:trPr>
+        <w:tc>
+          <w:tcPr>
+            <w:tcW w:w="4721" w:type="dxa"/>
+            <w:tcBorders>
+              <w:top w:val="single" w:sz="8" w:space="0" w:color="auto"/>
+              <w:left w:val="single" w:sz="8" w:space="0" w:color="auto"/>
+              <w:bottom w:val="single" w:sz="6" w:space="0" w:color="auto"/>
+              <w:right w:val="single" w:sz="6" w:space="0" w:color="auto"/>
+            </w:tcBorders>
+            <w:shd w:val="clear" w:color="auto" w:fill="auto"/>
+          </w:tcPr>
+          <w:p>
+            <w:pPr>
+              <w:pStyle w:val="KeinLeerraum"/>
+              <w:rPr>
+                <w:i/>
+              </w:rPr>
+            </w:pPr>
+            <w:r>
+              <w:rPr>
+                <w:b/>
+              </w:rPr>
+              <w:t>Projekt:</w:t>
+            </w:r>
+            <w:r>
+              <w:rPr>
+                <w:rFonts w:ascii="Helvetica" w:hAnsi="Helvetica"/>
+                <w:sz w:val="32"/>
+                <w:szCs w:val="32"/>
+              </w:rPr>
+              <w:t xml:space="preserve"> </w:t>
+            </w:r>
+            <w:r>
+              <w:rPr>
+                <w:i/>
+              </w:rPr>
+              <w:t xml:space="preserve">LBP Benchmark zwischen Software- und Hardwarelösung </w:t>
+            </w:r>
+          </w:p>
+          <w:p>
+            <w:pPr>
+              <w:widowControl w:val="0"/>
+              <w:autoSpaceDE w:val="0"/>
+              <w:autoSpaceDN w:val="0"/>
+              <w:adjustRightInd w:val="0"/>
+              <w:spacing w:after="240" w:line="360" w:lineRule="atLeast"/>
+              <w:rPr>
+                <w:rFonts w:ascii="Calibri" w:hAnsi="Calibri" w:cs="Times"/>
+                <w:b/>
+                <w:color w:val="000000"/>
+              </w:rPr>
+            </w:pPr>
+            <w:r>
+              <w:rPr>
+                <w:rFonts w:ascii="Calibri" w:hAnsi="Calibri" w:cs="Helvetica"/>
+                <w:b/>
+                <w:color w:val="000000"/>
+              </w:rPr>
+              <w:t>Datum:</w:t>
+            </w:r>
+            <w:r>
+              <w:rPr>
+                <w:rFonts w:ascii="Calibri" w:hAnsi="Calibri" w:cs="Helvetica"/>
+                <w:b/>
+                <w:color w:val="000000"/>
+              </w:rPr>
+              <w:t xml:space="preserve"> </w:t>
+            </w:r>
+            <w:r>
+              <w:rPr>
+                <w:rFonts w:ascii="Calibri" w:hAnsi="Calibri" w:cs="Helvetica"/>
+                <w:color w:val="000000"/>
+              </w:rPr>
+              <w:t>06.08.2017</w:t>
+            </w:r>
+          </w:p>
+        </w:tc>
+        <w:tc>
+          <w:tcPr>
+            <w:tcW w:w="4722" w:type="dxa"/>
+            <w:tcBorders>
+              <w:top w:val="single" w:sz="8" w:space="0" w:color="auto"/>
+              <w:left w:val="single" w:sz="6" w:space="0" w:color="auto"/>
+              <w:bottom w:val="single" w:sz="6" w:space="0" w:color="auto"/>
+              <w:right w:val="single" w:sz="8" w:space="0" w:color="auto"/>
+            </w:tcBorders>
+          </w:tcPr>
+          <w:p>
+            <w:pPr>
+              <w:rPr>
+                <w:b/>
+              </w:rPr>
+            </w:pPr>
+            <w:r>
+              <w:rPr>
+                <w:b/>
+              </w:rPr>
+              <w:t xml:space="preserve">AP Titel: </w:t>
+            </w:r>
+          </w:p>
+          <w:p>
+            <w:pPr>
+              <w:rPr>
+                <w:b/>
+              </w:rPr>
+            </w:pPr>
+            <w:r>
+              <w:t>Präsentation</w:t>
+            </w:r>
+          </w:p>
+        </w:tc>
+      </w:tr>
+      <w:tr>
+        <w:trPr>
+          <w:trHeight w:val="558"/>
+        </w:trPr>
+        <w:tc>
+          <w:tcPr>
+            <w:tcW w:w="4721" w:type="dxa"/>
+            <w:tcBorders>
+              <w:top w:val="single" w:sz="6" w:space="0" w:color="auto"/>
+              <w:left w:val="single" w:sz="8" w:space="0" w:color="auto"/>
+              <w:bottom w:val="single" w:sz="6" w:space="0" w:color="auto"/>
+              <w:right w:val="single" w:sz="6" w:space="0" w:color="auto"/>
+            </w:tcBorders>
+          </w:tcPr>
+          <w:p>
+            <w:pPr>
+              <w:rPr>
+                <w:b/>
+              </w:rPr>
+            </w:pPr>
+            <w:r>
+              <w:rPr>
+                <w:b/>
+              </w:rPr>
+              <w:t>AP-</w:t>
+            </w:r>
+            <w:proofErr w:type="spellStart"/>
+            <w:r>
+              <w:rPr>
+                <w:b/>
+              </w:rPr>
+              <w:t>Nr</w:t>
+            </w:r>
+            <w:proofErr w:type="spellEnd"/>
+            <w:r>
+              <w:rPr>
+                <w:b/>
+              </w:rPr>
+              <w:t>:</w:t>
+            </w:r>
+            <w:r>
+              <w:rPr>
+                <w:b/>
+              </w:rPr>
+              <w:t xml:space="preserve">  </w:t>
+            </w:r>
+            <w:r>
+              <w:t>5.1</w:t>
+            </w:r>
+          </w:p>
+        </w:tc>
+        <w:tc>
+          <w:tcPr>
+            <w:tcW w:w="4722" w:type="dxa"/>
+            <w:tcBorders>
+              <w:top w:val="single" w:sz="6" w:space="0" w:color="auto"/>
+              <w:left w:val="single" w:sz="6" w:space="0" w:color="auto"/>
+              <w:bottom w:val="single" w:sz="6" w:space="0" w:color="auto"/>
+              <w:right w:val="single" w:sz="8" w:space="0" w:color="auto"/>
+            </w:tcBorders>
+          </w:tcPr>
+          <w:p>
+            <w:r>
+              <w:rPr>
+                <w:b/>
+              </w:rPr>
+              <w:t xml:space="preserve">AP-Verantwortlicher: </w:t>
+            </w:r>
+          </w:p>
+        </w:tc>
+      </w:tr>
+      <w:tr>
+        <w:trPr>
+          <w:trHeight w:val="2561"/>
+        </w:trPr>
+        <w:tc>
+          <w:tcPr>
+            <w:tcW w:w="9443" w:type="dxa"/>
+            <w:gridSpan w:val="2"/>
+            <w:tcBorders>
+              <w:top w:val="single" w:sz="6" w:space="0" w:color="auto"/>
+              <w:left w:val="single" w:sz="8" w:space="0" w:color="auto"/>
+              <w:bottom w:val="single" w:sz="6" w:space="0" w:color="auto"/>
+              <w:right w:val="single" w:sz="8" w:space="0" w:color="auto"/>
+            </w:tcBorders>
+          </w:tcPr>
+          <w:p>
+            <w:pPr>
+              <w:rPr>
+                <w:b/>
+                <w:sz w:val="28"/>
+                <w:szCs w:val="28"/>
+              </w:rPr>
+            </w:pPr>
+            <w:r>
+              <w:rPr>
+                <w:b/>
+                <w:sz w:val="28"/>
+                <w:szCs w:val="28"/>
+              </w:rPr>
+              <w:t>Aufgabenbeschreibung:</w:t>
+            </w:r>
+          </w:p>
+          <w:p>
+            <w:pPr>
+              <w:rPr>
+                <w:b/>
+                <w:sz w:val="28"/>
+                <w:szCs w:val="28"/>
+              </w:rPr>
+            </w:pPr>
+          </w:p>
+          <w:p>
+            <w:pPr>
+              <w:rPr>
+                <w:sz w:val="28"/>
+                <w:szCs w:val="28"/>
+              </w:rPr>
+            </w:pPr>
+            <w:r>
+              <w:rPr>
+                <w:sz w:val="28"/>
+                <w:szCs w:val="28"/>
+              </w:rPr>
+              <w:t>Eine Produktpräsentation wird erstellt.</w:t>
+            </w:r>
+          </w:p>
+        </w:tc>
+      </w:tr>
+      <w:tr>
+        <w:trPr>
+          <w:trHeight w:val="2561"/>
+        </w:trPr>
+        <w:tc>
+          <w:tcPr>
+            <w:tcW w:w="9443" w:type="dxa"/>
+            <w:gridSpan w:val="2"/>
+            <w:tcBorders>
+              <w:top w:val="single" w:sz="6" w:space="0" w:color="auto"/>
+              <w:left w:val="single" w:sz="8" w:space="0" w:color="auto"/>
+              <w:bottom w:val="single" w:sz="6" w:space="0" w:color="auto"/>
+              <w:right w:val="single" w:sz="8" w:space="0" w:color="auto"/>
+            </w:tcBorders>
+          </w:tcPr>
+          <w:p>
+            <w:pPr>
+              <w:rPr>
+                <w:b/>
+                <w:sz w:val="28"/>
+                <w:szCs w:val="28"/>
+              </w:rPr>
+            </w:pPr>
+            <w:r>
+              <w:rPr>
+                <w:b/>
+                <w:sz w:val="28"/>
+                <w:szCs w:val="28"/>
+              </w:rPr>
+              <w:t xml:space="preserve">Notwendige </w:t>
+            </w:r>
+            <w:proofErr w:type="spellStart"/>
+            <w:r>
+              <w:rPr>
+                <w:b/>
+                <w:sz w:val="28"/>
+                <w:szCs w:val="28"/>
+              </w:rPr>
+              <w:t>Vorraussetzung</w:t>
+            </w:r>
+            <w:proofErr w:type="spellEnd"/>
+            <w:r>
+              <w:rPr>
+                <w:b/>
+                <w:sz w:val="28"/>
+                <w:szCs w:val="28"/>
+              </w:rPr>
+              <w:t>:</w:t>
+            </w:r>
+          </w:p>
+          <w:p>
+            <w:pPr>
+              <w:rPr>
+                <w:b/>
+                <w:sz w:val="28"/>
+                <w:szCs w:val="28"/>
+              </w:rPr>
+            </w:pPr>
+          </w:p>
+          <w:p>
+            <w:pPr>
+              <w:rPr>
+                <w:sz w:val="28"/>
+                <w:szCs w:val="28"/>
+              </w:rPr>
+            </w:pPr>
+            <w:r>
+              <w:rPr>
+                <w:sz w:val="28"/>
+                <w:szCs w:val="28"/>
+              </w:rPr>
+              <w:t>1 Einrichten der Entwicklungsumgebung</w:t>
+            </w:r>
+          </w:p>
+          <w:p>
+            <w:pPr>
+              <w:rPr>
+                <w:sz w:val="28"/>
+                <w:szCs w:val="28"/>
+              </w:rPr>
+            </w:pPr>
+            <w:r>
+              <w:rPr>
+                <w:sz w:val="28"/>
+                <w:szCs w:val="28"/>
+              </w:rPr>
+              <w:t>2</w:t>
+            </w:r>
+            <w:r>
+              <w:rPr>
+                <w:sz w:val="28"/>
+                <w:szCs w:val="28"/>
+              </w:rPr>
+              <w:t xml:space="preserve"> Analyse </w:t>
+            </w:r>
+          </w:p>
+          <w:p>
+            <w:pPr>
+              <w:rPr>
+                <w:sz w:val="28"/>
+                <w:szCs w:val="28"/>
+              </w:rPr>
+            </w:pPr>
+            <w:r>
+              <w:rPr>
+                <w:sz w:val="28"/>
+                <w:szCs w:val="28"/>
+              </w:rPr>
+              <w:t>3 Entwicklung</w:t>
+            </w:r>
+          </w:p>
+          <w:p>
+            <w:pPr>
+              <w:rPr>
+                <w:sz w:val="28"/>
+                <w:szCs w:val="28"/>
+              </w:rPr>
+            </w:pPr>
+            <w:r>
+              <w:rPr>
+                <w:sz w:val="28"/>
+                <w:szCs w:val="28"/>
+              </w:rPr>
+              <w:t xml:space="preserve">4 Testen </w:t>
+            </w:r>
+          </w:p>
+          <w:p>
+            <w:pPr>
+              <w:rPr>
+                <w:sz w:val="28"/>
+                <w:szCs w:val="28"/>
+              </w:rPr>
+            </w:pPr>
+          </w:p>
+        </w:tc>
+      </w:tr>
+      <w:tr>
+        <w:trPr>
+          <w:trHeight w:val="2561"/>
+        </w:trPr>
+        <w:tc>
+          <w:tcPr>
+            <w:tcW w:w="9443" w:type="dxa"/>
+            <w:gridSpan w:val="2"/>
+            <w:tcBorders>
+              <w:top w:val="single" w:sz="6" w:space="0" w:color="auto"/>
+              <w:left w:val="single" w:sz="8" w:space="0" w:color="auto"/>
+              <w:bottom w:val="single" w:sz="6" w:space="0" w:color="auto"/>
+              <w:right w:val="single" w:sz="8" w:space="0" w:color="auto"/>
+            </w:tcBorders>
+          </w:tcPr>
+          <w:p>
+            <w:pPr>
+              <w:rPr>
+                <w:b/>
+                <w:sz w:val="28"/>
+                <w:szCs w:val="28"/>
+              </w:rPr>
+            </w:pPr>
+            <w:r>
+              <w:rPr>
+                <w:b/>
+                <w:sz w:val="28"/>
+                <w:szCs w:val="28"/>
+              </w:rPr>
+              <w:t>Ergebnisse:</w:t>
+            </w:r>
+          </w:p>
+          <w:p>
+            <w:pPr>
+              <w:rPr>
+                <w:b/>
+                <w:sz w:val="28"/>
+                <w:szCs w:val="28"/>
+              </w:rPr>
+            </w:pPr>
+          </w:p>
+          <w:p>
+            <w:pPr>
+              <w:rPr>
+                <w:sz w:val="28"/>
+                <w:szCs w:val="28"/>
+              </w:rPr>
+            </w:pPr>
+            <w:r>
+              <w:rPr>
+                <w:sz w:val="28"/>
+                <w:szCs w:val="28"/>
+              </w:rPr>
+              <w:t xml:space="preserve">Eine Produktpräsentation wurde erstellt </w:t>
+            </w:r>
+            <w:r>
+              <w:rPr>
+                <w:sz w:val="28"/>
+                <w:szCs w:val="28"/>
+              </w:rPr>
+              <w:t>und kann vorgetragen werden.</w:t>
+            </w:r>
+          </w:p>
+          <w:p>
+            <w:pPr>
+              <w:widowControl w:val="0"/>
+              <w:autoSpaceDE w:val="0"/>
+              <w:autoSpaceDN w:val="0"/>
+              <w:adjustRightInd w:val="0"/>
+              <w:spacing w:after="240" w:line="340" w:lineRule="atLeast"/>
+              <w:rPr>
+                <w:sz w:val="28"/>
+                <w:szCs w:val="28"/>
+              </w:rPr>
+            </w:pPr>
+          </w:p>
+        </w:tc>
+      </w:tr>
+      <w:tr>
+        <w:trPr>
+          <w:trHeight w:val="285"/>
+        </w:trPr>
+        <w:tc>
+          <w:tcPr>
+            <w:tcW w:w="4721" w:type="dxa"/>
+            <w:tcBorders>
+              <w:top w:val="single" w:sz="6" w:space="0" w:color="auto"/>
+              <w:left w:val="single" w:sz="8" w:space="0" w:color="auto"/>
+              <w:bottom w:val="single" w:sz="6" w:space="0" w:color="auto"/>
+              <w:right w:val="single" w:sz="6" w:space="0" w:color="auto"/>
+            </w:tcBorders>
+          </w:tcPr>
+          <w:p>
+            <w:pPr>
+              <w:rPr>
+                <w:b/>
+              </w:rPr>
+            </w:pPr>
+            <w:r>
+              <w:rPr>
+                <w:b/>
+              </w:rPr>
+              <w:t>Budget:</w:t>
+            </w:r>
+          </w:p>
+        </w:tc>
+        <w:tc>
+          <w:tcPr>
+            <w:tcW w:w="4722" w:type="dxa"/>
+            <w:tcBorders>
+              <w:top w:val="single" w:sz="6" w:space="0" w:color="auto"/>
+              <w:left w:val="single" w:sz="6" w:space="0" w:color="auto"/>
+              <w:bottom w:val="single" w:sz="6" w:space="0" w:color="auto"/>
+              <w:right w:val="single" w:sz="8" w:space="0" w:color="auto"/>
+            </w:tcBorders>
+          </w:tcPr>
+          <w:p>
+            <w:pPr>
+              <w:rPr>
+                <w:b/>
+              </w:rPr>
+            </w:pPr>
+            <w:r>
+              <w:rPr>
+                <w:b/>
+              </w:rPr>
+              <w:t>Termin:</w:t>
+            </w:r>
+          </w:p>
+        </w:tc>
+      </w:tr>
+      <w:tr>
+        <w:trPr>
+          <w:trHeight w:val="305"/>
+        </w:trPr>
+        <w:tc>
+          <w:tcPr>
+            <w:tcW w:w="9443" w:type="dxa"/>
+            <w:gridSpan w:val="2"/>
+            <w:tcBorders>
+              <w:top w:val="single" w:sz="6" w:space="0" w:color="auto"/>
+              <w:left w:val="single" w:sz="8" w:space="0" w:color="auto"/>
+              <w:bottom w:val="single" w:sz="6" w:space="0" w:color="auto"/>
+              <w:right w:val="single" w:sz="8" w:space="0" w:color="auto"/>
+            </w:tcBorders>
+          </w:tcPr>
+          <w:p>
+            <w:pPr>
+              <w:rPr>
+                <w:b/>
+              </w:rPr>
+            </w:pPr>
+            <w:r>
+              <w:rPr>
+                <w:b/>
+              </w:rPr>
+              <w:t>Anzuwendende Vorschrift:</w:t>
+            </w:r>
+          </w:p>
+        </w:tc>
+      </w:tr>
+    </w:tbl>
     <w:p/>
     <w:p/>
     <w:p/>
     <w:p/>
     <w:p/>
+    <w:tbl>
+      <w:tblPr>
+        <w:tblStyle w:val="Tabellenraster"/>
+        <w:tblpPr w:leftFromText="141" w:rightFromText="141" w:vertAnchor="page" w:horzAnchor="page" w:tblpX="1450" w:tblpY="4685"/>
+        <w:tblW w:w="9443" w:type="dxa"/>
+        <w:tblLook w:val="04A0" w:firstRow="1" w:lastRow="0" w:firstColumn="1" w:lastColumn="0" w:noHBand="0" w:noVBand="1"/>
+      </w:tblPr>
+      <w:tblGrid>
+        <w:gridCol w:w="4721"/>
+        <w:gridCol w:w="4722"/>
+      </w:tblGrid>
+      <w:tr>
+        <w:trPr>
+          <w:trHeight w:val="1064"/>
+        </w:trPr>
+        <w:tc>
+          <w:tcPr>
+            <w:tcW w:w="4721" w:type="dxa"/>
+            <w:tcBorders>
+              <w:top w:val="single" w:sz="8" w:space="0" w:color="auto"/>
+              <w:left w:val="single" w:sz="8" w:space="0" w:color="auto"/>
+              <w:bottom w:val="single" w:sz="6" w:space="0" w:color="auto"/>
+              <w:right w:val="single" w:sz="6" w:space="0" w:color="auto"/>
+            </w:tcBorders>
+            <w:shd w:val="clear" w:color="auto" w:fill="auto"/>
+          </w:tcPr>
+          <w:p>
+            <w:pPr>
+              <w:pStyle w:val="KeinLeerraum"/>
+              <w:rPr>
+                <w:i/>
+              </w:rPr>
+            </w:pPr>
+            <w:r>
+              <w:rPr>
+                <w:b/>
+              </w:rPr>
+              <w:t>Projekt:</w:t>
+            </w:r>
+            <w:r>
+              <w:rPr>
+                <w:rFonts w:ascii="Helvetica" w:hAnsi="Helvetica"/>
+                <w:sz w:val="32"/>
+                <w:szCs w:val="32"/>
+              </w:rPr>
+              <w:t xml:space="preserve"> </w:t>
+            </w:r>
+            <w:r>
+              <w:rPr>
+                <w:i/>
+              </w:rPr>
+              <w:t xml:space="preserve">LBP Benchmark zwischen Software- und Hardwarelösung </w:t>
+            </w:r>
+          </w:p>
+          <w:p>
+            <w:pPr>
+              <w:widowControl w:val="0"/>
+              <w:autoSpaceDE w:val="0"/>
+              <w:autoSpaceDN w:val="0"/>
+              <w:adjustRightInd w:val="0"/>
+              <w:spacing w:after="240" w:line="360" w:lineRule="atLeast"/>
+              <w:rPr>
+                <w:rFonts w:ascii="Calibri" w:hAnsi="Calibri" w:cs="Times"/>
+                <w:b/>
+                <w:color w:val="000000"/>
+              </w:rPr>
+            </w:pPr>
+            <w:r>
+              <w:rPr>
+                <w:rFonts w:ascii="Calibri" w:hAnsi="Calibri" w:cs="Helvetica"/>
+                <w:b/>
+                <w:color w:val="000000"/>
+              </w:rPr>
+              <w:t>Datum:</w:t>
+            </w:r>
+            <w:r>
+              <w:rPr>
+                <w:rFonts w:ascii="Calibri" w:hAnsi="Calibri" w:cs="Helvetica"/>
+                <w:b/>
+                <w:color w:val="000000"/>
+              </w:rPr>
+              <w:t xml:space="preserve"> </w:t>
+            </w:r>
+            <w:r>
+              <w:rPr>
+                <w:rFonts w:ascii="Calibri" w:hAnsi="Calibri" w:cs="Helvetica"/>
+                <w:color w:val="000000"/>
+              </w:rPr>
+              <w:t>06.08.2017</w:t>
+            </w:r>
+          </w:p>
+        </w:tc>
+        <w:tc>
+          <w:tcPr>
+            <w:tcW w:w="4722" w:type="dxa"/>
+            <w:tcBorders>
+              <w:top w:val="single" w:sz="8" w:space="0" w:color="auto"/>
+              <w:left w:val="single" w:sz="6" w:space="0" w:color="auto"/>
+              <w:bottom w:val="single" w:sz="6" w:space="0" w:color="auto"/>
+              <w:right w:val="single" w:sz="8" w:space="0" w:color="auto"/>
+            </w:tcBorders>
+          </w:tcPr>
+          <w:p>
+            <w:pPr>
+              <w:rPr>
+                <w:b/>
+              </w:rPr>
+            </w:pPr>
+            <w:r>
+              <w:rPr>
+                <w:b/>
+              </w:rPr>
+              <w:t xml:space="preserve">AP Titel: </w:t>
+            </w:r>
+          </w:p>
+          <w:p>
+            <w:pPr>
+              <w:rPr>
+                <w:b/>
+              </w:rPr>
+            </w:pPr>
+            <w:r>
+              <w:t>Dokumentation</w:t>
+            </w:r>
+          </w:p>
+        </w:tc>
+      </w:tr>
+      <w:tr>
+        <w:trPr>
+          <w:trHeight w:val="558"/>
+        </w:trPr>
+        <w:tc>
+          <w:tcPr>
+            <w:tcW w:w="4721" w:type="dxa"/>
+            <w:tcBorders>
+              <w:top w:val="single" w:sz="6" w:space="0" w:color="auto"/>
+              <w:left w:val="single" w:sz="8" w:space="0" w:color="auto"/>
+              <w:bottom w:val="single" w:sz="6" w:space="0" w:color="auto"/>
+              <w:right w:val="single" w:sz="6" w:space="0" w:color="auto"/>
+            </w:tcBorders>
+          </w:tcPr>
+          <w:p>
+            <w:pPr>
+              <w:rPr>
+                <w:b/>
+              </w:rPr>
+            </w:pPr>
+            <w:r>
+              <w:rPr>
+                <w:b/>
+              </w:rPr>
+              <w:t>AP-</w:t>
+            </w:r>
+            <w:proofErr w:type="spellStart"/>
+            <w:r>
+              <w:rPr>
+                <w:b/>
+              </w:rPr>
+              <w:t>Nr</w:t>
+            </w:r>
+            <w:proofErr w:type="spellEnd"/>
+            <w:r>
+              <w:rPr>
+                <w:b/>
+              </w:rPr>
+              <w:t>:</w:t>
+            </w:r>
+            <w:r>
+              <w:rPr>
+                <w:b/>
+              </w:rPr>
+              <w:t xml:space="preserve">  </w:t>
+            </w:r>
+            <w:r>
+              <w:t>5.</w:t>
+            </w:r>
+            <w:r>
+              <w:t>2</w:t>
+            </w:r>
+          </w:p>
+        </w:tc>
+        <w:tc>
+          <w:tcPr>
+            <w:tcW w:w="4722" w:type="dxa"/>
+            <w:tcBorders>
+              <w:top w:val="single" w:sz="6" w:space="0" w:color="auto"/>
+              <w:left w:val="single" w:sz="6" w:space="0" w:color="auto"/>
+              <w:bottom w:val="single" w:sz="6" w:space="0" w:color="auto"/>
+              <w:right w:val="single" w:sz="8" w:space="0" w:color="auto"/>
+            </w:tcBorders>
+          </w:tcPr>
+          <w:p>
+            <w:r>
+              <w:rPr>
+                <w:b/>
+              </w:rPr>
+              <w:t xml:space="preserve">AP-Verantwortlicher: </w:t>
+            </w:r>
+          </w:p>
+        </w:tc>
+      </w:tr>
+      <w:tr>
+        <w:trPr>
+          <w:trHeight w:val="2561"/>
+        </w:trPr>
+        <w:tc>
+          <w:tcPr>
+            <w:tcW w:w="9443" w:type="dxa"/>
+            <w:gridSpan w:val="2"/>
+            <w:tcBorders>
+              <w:top w:val="single" w:sz="6" w:space="0" w:color="auto"/>
+              <w:left w:val="single" w:sz="8" w:space="0" w:color="auto"/>
+              <w:bottom w:val="single" w:sz="6" w:space="0" w:color="auto"/>
+              <w:right w:val="single" w:sz="8" w:space="0" w:color="auto"/>
+            </w:tcBorders>
+          </w:tcPr>
+          <w:p>
+            <w:pPr>
+              <w:rPr>
+                <w:b/>
+                <w:sz w:val="28"/>
+                <w:szCs w:val="28"/>
+              </w:rPr>
+            </w:pPr>
+            <w:r>
+              <w:rPr>
+                <w:b/>
+                <w:sz w:val="28"/>
+                <w:szCs w:val="28"/>
+              </w:rPr>
+              <w:t>Aufgabenbeschreibung:</w:t>
+            </w:r>
+          </w:p>
+          <w:p>
+            <w:pPr>
+              <w:rPr>
+                <w:b/>
+                <w:sz w:val="28"/>
+                <w:szCs w:val="28"/>
+              </w:rPr>
+            </w:pPr>
+          </w:p>
+          <w:p>
+            <w:pPr>
+              <w:rPr>
+                <w:sz w:val="28"/>
+                <w:szCs w:val="28"/>
+              </w:rPr>
+            </w:pPr>
+            <w:r>
+              <w:rPr>
+                <w:sz w:val="28"/>
+                <w:szCs w:val="28"/>
+              </w:rPr>
+              <w:t xml:space="preserve">Die Dokumentation wird entsprechend der Änderungen angepasst bzw. erweitert. </w:t>
+            </w:r>
+          </w:p>
+        </w:tc>
+      </w:tr>
+      <w:tr>
+        <w:trPr>
+          <w:trHeight w:val="2561"/>
+        </w:trPr>
+        <w:tc>
+          <w:tcPr>
+            <w:tcW w:w="9443" w:type="dxa"/>
+            <w:gridSpan w:val="2"/>
+            <w:tcBorders>
+              <w:top w:val="single" w:sz="6" w:space="0" w:color="auto"/>
+              <w:left w:val="single" w:sz="8" w:space="0" w:color="auto"/>
+              <w:bottom w:val="single" w:sz="6" w:space="0" w:color="auto"/>
+              <w:right w:val="single" w:sz="8" w:space="0" w:color="auto"/>
+            </w:tcBorders>
+          </w:tcPr>
+          <w:p>
+            <w:pPr>
+              <w:rPr>
+                <w:b/>
+                <w:sz w:val="28"/>
+                <w:szCs w:val="28"/>
+              </w:rPr>
+            </w:pPr>
+            <w:r>
+              <w:rPr>
+                <w:b/>
+                <w:sz w:val="28"/>
+                <w:szCs w:val="28"/>
+              </w:rPr>
+              <w:t xml:space="preserve">Notwendige </w:t>
+            </w:r>
+            <w:proofErr w:type="spellStart"/>
+            <w:r>
+              <w:rPr>
+                <w:b/>
+                <w:sz w:val="28"/>
+                <w:szCs w:val="28"/>
+              </w:rPr>
+              <w:t>Vorraussetzung</w:t>
+            </w:r>
+            <w:proofErr w:type="spellEnd"/>
+            <w:r>
+              <w:rPr>
+                <w:b/>
+                <w:sz w:val="28"/>
+                <w:szCs w:val="28"/>
+              </w:rPr>
+              <w:t>:</w:t>
+            </w:r>
+          </w:p>
+          <w:p>
+            <w:pPr>
+              <w:rPr>
+                <w:b/>
+                <w:sz w:val="28"/>
+                <w:szCs w:val="28"/>
+              </w:rPr>
+            </w:pPr>
+          </w:p>
+          <w:p>
+            <w:pPr>
+              <w:rPr>
+                <w:sz w:val="28"/>
+                <w:szCs w:val="28"/>
+              </w:rPr>
+            </w:pPr>
+            <w:r>
+              <w:rPr>
+                <w:sz w:val="28"/>
+                <w:szCs w:val="28"/>
+              </w:rPr>
+              <w:t>1 Einrichten der Entwicklungsumgebung</w:t>
+            </w:r>
+          </w:p>
+          <w:p>
+            <w:pPr>
+              <w:rPr>
+                <w:sz w:val="28"/>
+                <w:szCs w:val="28"/>
+              </w:rPr>
+            </w:pPr>
+            <w:r>
+              <w:rPr>
+                <w:sz w:val="28"/>
+                <w:szCs w:val="28"/>
+              </w:rPr>
+              <w:t>2</w:t>
+            </w:r>
+            <w:r>
+              <w:rPr>
+                <w:sz w:val="28"/>
+                <w:szCs w:val="28"/>
+              </w:rPr>
+              <w:t xml:space="preserve"> Analyse </w:t>
+            </w:r>
+          </w:p>
+          <w:p>
+            <w:pPr>
+              <w:rPr>
+                <w:sz w:val="28"/>
+                <w:szCs w:val="28"/>
+              </w:rPr>
+            </w:pPr>
+            <w:r>
+              <w:rPr>
+                <w:sz w:val="28"/>
+                <w:szCs w:val="28"/>
+              </w:rPr>
+              <w:t>3 Entwicklung</w:t>
+            </w:r>
+          </w:p>
+          <w:p>
+            <w:pPr>
+              <w:rPr>
+                <w:sz w:val="28"/>
+                <w:szCs w:val="28"/>
+              </w:rPr>
+            </w:pPr>
+            <w:r>
+              <w:rPr>
+                <w:sz w:val="28"/>
+                <w:szCs w:val="28"/>
+              </w:rPr>
+              <w:t xml:space="preserve">4 Testen </w:t>
+            </w:r>
+          </w:p>
+          <w:p>
+            <w:pPr>
+              <w:rPr>
+                <w:sz w:val="28"/>
+                <w:szCs w:val="28"/>
+              </w:rPr>
+            </w:pPr>
+          </w:p>
+        </w:tc>
+      </w:tr>
+      <w:tr>
+        <w:trPr>
+          <w:trHeight w:val="2561"/>
+        </w:trPr>
+        <w:tc>
+          <w:tcPr>
+            <w:tcW w:w="9443" w:type="dxa"/>
+            <w:gridSpan w:val="2"/>
+            <w:tcBorders>
+              <w:top w:val="single" w:sz="6" w:space="0" w:color="auto"/>
+              <w:left w:val="single" w:sz="8" w:space="0" w:color="auto"/>
+              <w:bottom w:val="single" w:sz="6" w:space="0" w:color="auto"/>
+              <w:right w:val="single" w:sz="8" w:space="0" w:color="auto"/>
+            </w:tcBorders>
+          </w:tcPr>
+          <w:p>
+            <w:pPr>
+              <w:rPr>
+                <w:b/>
+                <w:sz w:val="28"/>
+                <w:szCs w:val="28"/>
+              </w:rPr>
+            </w:pPr>
+            <w:r>
+              <w:rPr>
+                <w:b/>
+                <w:sz w:val="28"/>
+                <w:szCs w:val="28"/>
+              </w:rPr>
+              <w:t>Ergebnisse:</w:t>
+            </w:r>
+          </w:p>
+          <w:p>
+            <w:pPr>
+              <w:rPr>
+                <w:b/>
+                <w:sz w:val="28"/>
+                <w:szCs w:val="28"/>
+              </w:rPr>
+            </w:pPr>
+          </w:p>
+          <w:p>
+            <w:pPr>
+              <w:pStyle w:val="KeinLeerraum"/>
+              <w:rPr>
+                <w:i/>
+              </w:rPr>
+            </w:pPr>
+            <w:r>
+              <w:rPr>
+                <w:sz w:val="28"/>
+                <w:szCs w:val="28"/>
+              </w:rPr>
+              <w:t xml:space="preserve">Die Dokumentation ist vollständig und kann </w:t>
+            </w:r>
+            <w:r>
+              <w:rPr>
+                <w:sz w:val="28"/>
+                <w:szCs w:val="28"/>
+              </w:rPr>
+              <w:t xml:space="preserve">als Referenzdokument des Projekts </w:t>
+            </w:r>
+            <w:r>
+              <w:rPr>
+                <w:sz w:val="28"/>
+                <w:szCs w:val="28"/>
+              </w:rPr>
+              <w:t>„</w:t>
+            </w:r>
+            <w:r>
+              <w:rPr>
+                <w:i/>
+                <w:sz w:val="28"/>
+                <w:szCs w:val="28"/>
+              </w:rPr>
+              <w:t>LBP Benchmark zwischen Software- und Hardwarelösung</w:t>
+            </w:r>
+            <w:r>
+              <w:rPr>
+                <w:i/>
+                <w:sz w:val="28"/>
+                <w:szCs w:val="28"/>
+              </w:rPr>
+              <w:t>“ verwendet werden.</w:t>
+            </w:r>
+            <w:r>
+              <w:rPr>
+                <w:i/>
+                <w:sz w:val="28"/>
+                <w:szCs w:val="28"/>
+              </w:rPr>
+              <w:t xml:space="preserve"> </w:t>
+            </w:r>
+          </w:p>
+          <w:p>
+            <w:pPr>
+              <w:rPr>
+                <w:sz w:val="28"/>
+                <w:szCs w:val="28"/>
+              </w:rPr>
+            </w:pPr>
+          </w:p>
+          <w:p>
+            <w:pPr>
+              <w:widowControl w:val="0"/>
+              <w:autoSpaceDE w:val="0"/>
+              <w:autoSpaceDN w:val="0"/>
+              <w:adjustRightInd w:val="0"/>
+              <w:spacing w:after="240" w:line="340" w:lineRule="atLeast"/>
+              <w:rPr>
+                <w:sz w:val="28"/>
+                <w:szCs w:val="28"/>
+              </w:rPr>
+            </w:pPr>
+          </w:p>
+        </w:tc>
+      </w:tr>
+      <w:tr>
+        <w:trPr>
+          <w:trHeight w:val="285"/>
+        </w:trPr>
+        <w:tc>
+          <w:tcPr>
+            <w:tcW w:w="4721" w:type="dxa"/>
+            <w:tcBorders>
+              <w:top w:val="single" w:sz="6" w:space="0" w:color="auto"/>
+              <w:left w:val="single" w:sz="8" w:space="0" w:color="auto"/>
+              <w:bottom w:val="single" w:sz="6" w:space="0" w:color="auto"/>
+              <w:right w:val="single" w:sz="6" w:space="0" w:color="auto"/>
+            </w:tcBorders>
+          </w:tcPr>
+          <w:p>
+            <w:pPr>
+              <w:rPr>
+                <w:b/>
+              </w:rPr>
+            </w:pPr>
+            <w:r>
+              <w:rPr>
+                <w:b/>
+              </w:rPr>
+              <w:t>Budget:</w:t>
+            </w:r>
+          </w:p>
+        </w:tc>
+        <w:tc>
+          <w:tcPr>
+            <w:tcW w:w="4722" w:type="dxa"/>
+            <w:tcBorders>
+              <w:top w:val="single" w:sz="6" w:space="0" w:color="auto"/>
+              <w:left w:val="single" w:sz="6" w:space="0" w:color="auto"/>
+              <w:bottom w:val="single" w:sz="6" w:space="0" w:color="auto"/>
+              <w:right w:val="single" w:sz="8" w:space="0" w:color="auto"/>
+            </w:tcBorders>
+          </w:tcPr>
+          <w:p>
+            <w:pPr>
+              <w:rPr>
+                <w:b/>
+              </w:rPr>
+            </w:pPr>
+            <w:r>
+              <w:rPr>
+                <w:b/>
+              </w:rPr>
+              <w:t>Termin:</w:t>
+            </w:r>
+          </w:p>
+        </w:tc>
+      </w:tr>
+      <w:tr>
+        <w:trPr>
+          <w:trHeight w:val="305"/>
+        </w:trPr>
+        <w:tc>
+          <w:tcPr>
+            <w:tcW w:w="9443" w:type="dxa"/>
+            <w:gridSpan w:val="2"/>
+            <w:tcBorders>
+              <w:top w:val="single" w:sz="6" w:space="0" w:color="auto"/>
+              <w:left w:val="single" w:sz="8" w:space="0" w:color="auto"/>
+              <w:bottom w:val="single" w:sz="6" w:space="0" w:color="auto"/>
+              <w:right w:val="single" w:sz="8" w:space="0" w:color="auto"/>
+            </w:tcBorders>
+          </w:tcPr>
+          <w:p>
+            <w:pPr>
+              <w:rPr>
+                <w:b/>
+              </w:rPr>
+            </w:pPr>
+            <w:r>
+              <w:rPr>
+                <w:b/>
+              </w:rPr>
+              <w:t>Anzuwendende Vorschrift:</w:t>
+            </w:r>
+          </w:p>
+        </w:tc>
+      </w:tr>
+    </w:tbl>
     <w:p/>
     <w:p/>
     <w:p/>
+    <w:tbl>
+      <w:tblPr>
+        <w:tblStyle w:val="Tabellenraster"/>
+        <w:tblW w:w="0" w:type="auto"/>
+        <w:tblLook w:val="04A0" w:firstRow="1" w:lastRow="0" w:firstColumn="1" w:lastColumn="0" w:noHBand="0" w:noVBand="1"/>
+      </w:tblPr>
+      <w:tblGrid>
+        <w:gridCol w:w="1509"/>
+        <w:gridCol w:w="6037"/>
+        <w:gridCol w:w="1510"/>
+      </w:tblGrid>
+      <w:tr>
+        <w:trPr>
+          <w:trHeight w:val="488"/>
+        </w:trPr>
+        <w:tc>
+          <w:tcPr>
+            <w:tcW w:w="9056" w:type="dxa"/>
+            <w:gridSpan w:val="3"/>
+            <w:shd w:val="clear" w:color="auto" w:fill="E7E6E6" w:themeFill="background2"/>
+          </w:tcPr>
+          <w:p>
+            <w:pPr>
+              <w:jc w:val="center"/>
+              <w:rPr>
+                <w:b/>
+                <w:color w:val="E7E6E6" w:themeColor="background2"/>
+                <w:sz w:val="32"/>
+                <w:szCs w:val="32"/>
+              </w:rPr>
+            </w:pPr>
+            <w:r>
+              <w:rPr>
+                <w:b/>
+                <w:color w:val="000000" w:themeColor="text1"/>
+                <w:sz w:val="32"/>
+                <w:szCs w:val="32"/>
+              </w:rPr>
+              <w:t>Änderungshistorie</w:t>
+            </w:r>
+          </w:p>
+        </w:tc>
+      </w:tr>
+      <w:tr>
+        <w:tc>
+          <w:tcPr>
+            <w:tcW w:w="1509" w:type="dxa"/>
+            <w:shd w:val="clear" w:color="auto" w:fill="E7E6E6" w:themeFill="background2"/>
+          </w:tcPr>
+          <w:p>
+            <w:pPr>
+              <w:jc w:val="center"/>
+              <w:rPr>
+                <w:sz w:val="28"/>
+                <w:szCs w:val="28"/>
+              </w:rPr>
+            </w:pPr>
+            <w:r>
+              <w:rPr>
+                <w:sz w:val="28"/>
+                <w:szCs w:val="28"/>
+              </w:rPr>
+              <w:t>Version</w:t>
+            </w:r>
+          </w:p>
+        </w:tc>
+        <w:tc>
+          <w:tcPr>
+            <w:tcW w:w="6037" w:type="dxa"/>
+            <w:shd w:val="clear" w:color="auto" w:fill="E7E6E6" w:themeFill="background2"/>
+          </w:tcPr>
+          <w:p>
+            <w:pPr>
+              <w:jc w:val="center"/>
+            </w:pPr>
+            <w:r>
+              <w:t>Art der Änderung</w:t>
+            </w:r>
+          </w:p>
+        </w:tc>
+        <w:tc>
+          <w:tcPr>
+            <w:tcW w:w="1510" w:type="dxa"/>
+            <w:shd w:val="clear" w:color="auto" w:fill="E7E6E6" w:themeFill="background2"/>
+          </w:tcPr>
+          <w:p>
+            <w:pPr>
+              <w:jc w:val="center"/>
+            </w:pPr>
+            <w:r>
+              <w:t>Datum</w:t>
+            </w:r>
+          </w:p>
+        </w:tc>
+      </w:tr>
+      <w:tr>
+        <w:tc>
+          <w:tcPr>
+            <w:tcW w:w="1509" w:type="dxa"/>
+          </w:tcPr>
+          <w:p>
+            <w:r>
+              <w:t>0</w:t>
+            </w:r>
+          </w:p>
+        </w:tc>
+        <w:tc>
+          <w:tcPr>
+            <w:tcW w:w="6037" w:type="dxa"/>
+          </w:tcPr>
+          <w:p>
+            <w:r>
+              <w:t>Erstausgabe</w:t>
+            </w:r>
+          </w:p>
+        </w:tc>
+        <w:tc>
+          <w:tcPr>
+            <w:tcW w:w="1510" w:type="dxa"/>
+          </w:tcPr>
+          <w:p>
+            <w:r>
+              <w:t>05.08.2017</w:t>
+            </w:r>
+          </w:p>
+        </w:tc>
+      </w:tr>
+      <w:tr>
+        <w:tc>
+          <w:tcPr>
+            <w:tcW w:w="1509" w:type="dxa"/>
+          </w:tcPr>
+          <w:p/>
+        </w:tc>
+        <w:tc>
+          <w:tcPr>
+            <w:tcW w:w="6037" w:type="dxa"/>
+          </w:tcPr>
+          <w:p/>
+        </w:tc>
+        <w:tc>
+          <w:tcPr>
+            <w:tcW w:w="1510" w:type="dxa"/>
+          </w:tcPr>
+          <w:p/>
+        </w:tc>
+      </w:tr>
+    </w:tbl>
     <w:p/>
     <w:p/>
     <w:p/>
+    <w:p>
+      <w:pPr>
+        <w:widowControl w:val="0"/>
+        <w:tabs>
+          <w:tab w:val="left" w:pos="560"/>
+          <w:tab w:val="left" w:pos="1120"/>
+          <w:tab w:val="left" w:pos="1680"/>
+          <w:tab w:val="left" w:pos="2240"/>
+          <w:tab w:val="left" w:pos="2800"/>
+          <w:tab w:val="left" w:pos="3360"/>
+          <w:tab w:val="left" w:pos="3920"/>
+          <w:tab w:val="left" w:pos="4480"/>
+          <w:tab w:val="left" w:pos="5040"/>
+          <w:tab w:val="left" w:pos="5600"/>
+          <w:tab w:val="left" w:pos="6160"/>
+          <w:tab w:val="left" w:pos="6720"/>
+        </w:tabs>
+        <w:autoSpaceDE w:val="0"/>
+        <w:autoSpaceDN w:val="0"/>
+        <w:adjustRightInd w:val="0"/>
+        <w:rPr>
+          <w:rFonts w:ascii="Helvetica" w:hAnsi="Helvetica" w:cs="Helvetica"/>
+        </w:rPr>
+      </w:pPr>
+    </w:p>
+    <w:p>
+      <w:pPr>
+        <w:widowControl w:val="0"/>
+        <w:tabs>
+          <w:tab w:val="left" w:pos="560"/>
+          <w:tab w:val="left" w:pos="1120"/>
+          <w:tab w:val="left" w:pos="1680"/>
+          <w:tab w:val="left" w:pos="2240"/>
+          <w:tab w:val="left" w:pos="2800"/>
+          <w:tab w:val="left" w:pos="3360"/>
+          <w:tab w:val="left" w:pos="3920"/>
+          <w:tab w:val="left" w:pos="4480"/>
+          <w:tab w:val="left" w:pos="5040"/>
+          <w:tab w:val="left" w:pos="5600"/>
+          <w:tab w:val="left" w:pos="6160"/>
+          <w:tab w:val="left" w:pos="6720"/>
+        </w:tabs>
+        <w:autoSpaceDE w:val="0"/>
+        <w:autoSpaceDN w:val="0"/>
+        <w:adjustRightInd w:val="0"/>
+        <w:rPr>
+          <w:rFonts w:ascii="Helvetica" w:hAnsi="Helvetica" w:cs="Helvetica"/>
+          <w:kern w:val="1"/>
+        </w:rPr>
+      </w:pPr>
+    </w:p>
     <w:p/>
     <w:p/>
-    <w:p/>
-    <w:p/>
-    <w:p/>
-    <w:p/>
-    <w:p/>
-    <w:p/>
-    <w:p/>
-    <w:p/>
-    <w:p/>
-    <w:p/>
-    <w:p/>
-    <w:p/>
-    <w:p/>
-    <w:p/>
-    <w:p/>
-    <w:p/>
-    <w:p/>
-    <w:p/>
-    <w:p/>
-    <w:p/>
-    <w:p/>
-    <w:p/>
-    <w:p/>
-    <w:p/>
-    <w:p/>
-    <w:p/>
-    <w:p/>
-    <w:p/>
-    <w:p/>
-    <w:p/>
-    <w:p/>
-    <w:p/>
-    <w:p/>
-    <w:p/>
-    <w:p/>
-    <w:p/>
-    <w:p/>
-    <w:p/>
-    <w:p/>
-    <w:p/>
-    <w:p/>
-    <w:p/>
-    <w:p/>
-    <w:p/>
-    <w:p/>
-    <w:p/>
-    <w:p/>
-    <w:p/>
-    <w:p/>
-    <w:p/>
-    <w:p/>
-    <w:p/>
-    <w:p/>
-    <w:p/>
-    <w:p/>
-    <w:p/>
-    <w:p/>
-    <w:p/>
+    <w:p>
+      <w:bookmarkStart w:id="0" w:name="_GoBack"/>
+      <w:bookmarkEnd w:id="0"/>
+    </w:p>
     <w:p/>
     <w:p/>
     <w:p/>
@@ -3184,7 +9367,7 @@
         <w:rStyle w:val="Seitenzahl"/>
         <w:noProof/>
       </w:rPr>
-      <w:t>1</w:t>
+      <w:t>12</w:t>
     </w:r>
     <w:r>
       <w:rPr>
@@ -3493,14 +9676,7 @@
               <w:rFonts w:ascii="Helvetica" w:hAnsi="Helvetica" w:cs="Helvetica"/>
               <w:color w:val="000000"/>
             </w:rPr>
-            <w:t>Arbeitspakete</w:t>
-          </w:r>
-          <w:r>
-            <w:rPr>
-              <w:rFonts w:ascii="Helvetica" w:hAnsi="Helvetica" w:cs="Helvetica"/>
-              <w:color w:val="000000"/>
-            </w:rPr>
-            <w:t xml:space="preserve"> (Version 0)</w:t>
+            <w:t>Arbeitspakete (Version 0)</w:t>
           </w:r>
         </w:p>
       </w:tc>
@@ -3651,8 +9827,17 @@
               <w:rFonts w:ascii="Helvetica" w:hAnsi="Helvetica" w:cs="Helvetica"/>
               <w:color w:val="000000"/>
             </w:rPr>
-            <w:t>Sergej Zuyev</w:t>
+            <w:t xml:space="preserve">Sergej </w:t>
           </w:r>
+          <w:proofErr w:type="spellStart"/>
+          <w:r>
+            <w:rPr>
+              <w:rFonts w:ascii="Helvetica" w:hAnsi="Helvetica" w:cs="Helvetica"/>
+              <w:color w:val="000000"/>
+            </w:rPr>
+            <w:t>Zuyev</w:t>
+          </w:r>
+          <w:proofErr w:type="spellEnd"/>
         </w:p>
       </w:tc>
       <w:tc>
@@ -3874,14 +10059,7 @@
               <w:rFonts w:ascii="Helvetica" w:hAnsi="Helvetica" w:cs="Helvetica"/>
               <w:color w:val="000000"/>
             </w:rPr>
-            <w:t>06.08</w:t>
-          </w:r>
-          <w:r>
-            <w:rPr>
-              <w:rFonts w:ascii="Helvetica" w:hAnsi="Helvetica" w:cs="Helvetica"/>
-              <w:color w:val="000000"/>
-            </w:rPr>
-            <w:t>.2017</w:t>
+            <w:t>06.08.2017</w:t>
           </w:r>
         </w:p>
       </w:tc>
@@ -4589,6 +10767,7 @@
   <w:style w:type="paragraph" w:default="1" w:styleId="Standard">
     <w:name w:val="Normal"/>
     <w:qFormat/>
+    <w:rsid w:val="00303991"/>
   </w:style>
   <w:style w:type="character" w:default="1" w:styleId="Absatz-Standardschriftart">
     <w:name w:val="Default Paragraph Font"/>
@@ -4987,7 +11166,7 @@
 </file>
 
 <file path=customXml/itemProps1.xml><?xml version="1.0" encoding="utf-8"?>
-<ds:datastoreItem xmlns:ds="http://schemas.openxmlformats.org/officeDocument/2006/customXml" ds:itemID="{367F98AB-108C-FF44-B34D-C200B6A96F28}">
+<ds:datastoreItem xmlns:ds="http://schemas.openxmlformats.org/officeDocument/2006/customXml" ds:itemID="{CECE9F18-DAC3-6046-8792-5637A1C65843}">
   <ds:schemaRefs>
     <ds:schemaRef ds:uri="http://schemas.openxmlformats.org/officeDocument/2006/bibliography"/>
   </ds:schemaRefs>

--- a/Projektdokumente/Arbeitspakete_Vorlage.docx
+++ b/Projektdokumente/Arbeitspakete_Vorlage.docx
@@ -2905,7 +2905,6 @@
     <w:p/>
     <w:p/>
     <w:p/>
-    <w:p/>
     <w:tbl>
       <w:tblPr>
         <w:tblStyle w:val="Tabellenraster"/>
@@ -3452,8 +3451,6 @@
         </w:tc>
       </w:tr>
     </w:tbl>
-    <w:p/>
-    <w:p/>
     <w:p/>
     <w:tbl>
       <w:tblPr>
@@ -4045,6 +4042,7 @@
               <w:rPr>
                 <w:b/>
               </w:rPr>
+              <w:lastRenderedPageBreak/>
               <w:t>Projekt:</w:t>
             </w:r>
             <w:r>
@@ -4560,6 +4558,7 @@
               <w:rPr>
                 <w:b/>
               </w:rPr>
+              <w:lastRenderedPageBreak/>
               <w:t>Projekt:</w:t>
             </w:r>
             <w:r>
@@ -6233,7 +6232,10 @@
     </w:tbl>
     <w:p/>
     <w:p/>
-    <w:p/>
+    <w:p>
+      <w:bookmarkStart w:id="0" w:name="_GoBack"/>
+      <w:bookmarkEnd w:id="0"/>
+    </w:p>
     <w:p/>
     <w:tbl>
       <w:tblPr>
@@ -7920,6 +7922,7 @@
               <w:rPr>
                 <w:b/>
               </w:rPr>
+              <w:lastRenderedPageBreak/>
               <w:t>Projekt:</w:t>
             </w:r>
             <w:r>
@@ -9044,13 +9047,13 @@
     <w:tbl>
       <w:tblPr>
         <w:tblStyle w:val="Tabellenraster"/>
-        <w:tblW w:w="0" w:type="auto"/>
+        <w:tblW w:w="9490" w:type="dxa"/>
         <w:tblLook w:val="04A0" w:firstRow="1" w:lastRow="0" w:firstColumn="1" w:lastColumn="0" w:noHBand="0" w:noVBand="1"/>
       </w:tblPr>
       <w:tblGrid>
         <w:gridCol w:w="1509"/>
         <w:gridCol w:w="6037"/>
-        <w:gridCol w:w="1510"/>
+        <w:gridCol w:w="1944"/>
       </w:tblGrid>
       <w:tr>
         <w:trPr>
@@ -9058,7 +9061,7 @@
         </w:trPr>
         <w:tc>
           <w:tcPr>
-            <w:tcW w:w="9056" w:type="dxa"/>
+            <w:tcW w:w="9490" w:type="dxa"/>
             <w:gridSpan w:val="3"/>
             <w:shd w:val="clear" w:color="auto" w:fill="E7E6E6" w:themeFill="background2"/>
           </w:tcPr>
@@ -9079,6 +9082,7 @@
                 <w:sz w:val="32"/>
                 <w:szCs w:val="32"/>
               </w:rPr>
+              <w:lastRenderedPageBreak/>
               <w:t>Änderungshistorie</w:t>
             </w:r>
           </w:p>
@@ -9123,7 +9127,7 @@
         </w:tc>
         <w:tc>
           <w:tcPr>
-            <w:tcW w:w="1510" w:type="dxa"/>
+            <w:tcW w:w="1944" w:type="dxa"/>
             <w:shd w:val="clear" w:color="auto" w:fill="E7E6E6" w:themeFill="background2"/>
           </w:tcPr>
           <w:p>
@@ -9159,7 +9163,7 @@
         </w:tc>
         <w:tc>
           <w:tcPr>
-            <w:tcW w:w="1510" w:type="dxa"/>
+            <w:tcW w:w="1944" w:type="dxa"/>
           </w:tcPr>
           <w:p>
             <w:r>
@@ -9183,7 +9187,7 @@
         </w:tc>
         <w:tc>
           <w:tcPr>
-            <w:tcW w:w="1510" w:type="dxa"/>
+            <w:tcW w:w="1944" w:type="dxa"/>
           </w:tcPr>
           <w:p/>
         </w:tc>
@@ -9245,10 +9249,7 @@
     </w:p>
     <w:p/>
     <w:p/>
-    <w:p>
-      <w:bookmarkStart w:id="0" w:name="_GoBack"/>
-      <w:bookmarkEnd w:id="0"/>
-    </w:p>
+    <w:p/>
     <w:p/>
     <w:p/>
     <w:p/>
@@ -9339,48 +9340,41 @@
   <w:p>
     <w:pPr>
       <w:pStyle w:val="Fuzeile"/>
-      <w:framePr w:wrap="none" w:vAnchor="text" w:hAnchor="margin" w:xAlign="right" w:y="1"/>
-      <w:rPr>
-        <w:rStyle w:val="Seitenzahl"/>
-      </w:rPr>
+      <w:ind w:right="360"/>
+      <w:jc w:val="right"/>
     </w:pPr>
     <w:r>
-      <w:rPr>
-        <w:rStyle w:val="Seitenzahl"/>
-      </w:rPr>
+      <w:t xml:space="preserve">Seite </w:t>
+    </w:r>
+    <w:r>
       <w:fldChar w:fldCharType="begin"/>
     </w:r>
     <w:r>
-      <w:rPr>
-        <w:rStyle w:val="Seitenzahl"/>
-      </w:rPr>
-      <w:instrText xml:space="preserve">PAGE  </w:instrText>
+      <w:instrText xml:space="preserve"> PAGE  \* MERGEFORMAT </w:instrText>
     </w:r>
     <w:r>
-      <w:rPr>
-        <w:rStyle w:val="Seitenzahl"/>
-      </w:rPr>
       <w:fldChar w:fldCharType="separate"/>
     </w:r>
     <w:r>
       <w:rPr>
-        <w:rStyle w:val="Seitenzahl"/>
         <w:noProof/>
       </w:rPr>
-      <w:t>12</w:t>
+      <w:t>1</w:t>
     </w:r>
     <w:r>
-      <w:rPr>
-        <w:rStyle w:val="Seitenzahl"/>
-      </w:rPr>
       <w:fldChar w:fldCharType="end"/>
     </w:r>
-  </w:p>
-  <w:p>
-    <w:pPr>
-      <w:pStyle w:val="Fuzeile"/>
-      <w:ind w:right="360"/>
-    </w:pPr>
+    <w:r>
+      <w:t xml:space="preserve"> von </w:t>
+    </w:r>
+    <w:fldSimple w:instr=" NUMPAGES  \* MERGEFORMAT ">
+      <w:r>
+        <w:rPr>
+          <w:noProof/>
+        </w:rPr>
+        <w:t>17</w:t>
+      </w:r>
+    </w:fldSimple>
   </w:p>
 </w:ftr>
 </file>
@@ -9408,8 +9402,8 @@
 <w:hdr xmlns:wpc="http://schemas.microsoft.com/office/word/2010/wordprocessingCanvas" xmlns:mo="http://schemas.microsoft.com/office/mac/office/2008/main" xmlns:mc="http://schemas.openxmlformats.org/markup-compatibility/2006" xmlns:mv="urn:schemas-microsoft-com:mac:vml" xmlns:o="urn:schemas-microsoft-com:office:office" xmlns:r="http://schemas.openxmlformats.org/officeDocument/2006/relationships" xmlns:m="http://schemas.openxmlformats.org/officeDocument/2006/math" xmlns:v="urn:schemas-microsoft-com:vml" xmlns:wp14="http://schemas.microsoft.com/office/word/2010/wordprocessingDrawing" xmlns:wp="http://schemas.openxmlformats.org/drawingml/2006/wordprocessingDrawing" xmlns:w10="urn:schemas-microsoft-com:office:word" xmlns:w="http://schemas.openxmlformats.org/wordprocessingml/2006/main" xmlns:w14="http://schemas.microsoft.com/office/word/2010/wordml" xmlns:w15="http://schemas.microsoft.com/office/word/2012/wordml" xmlns:wpg="http://schemas.microsoft.com/office/word/2010/wordprocessingGroup" xmlns:wpi="http://schemas.microsoft.com/office/word/2010/wordprocessingInk" xmlns:wne="http://schemas.microsoft.com/office/word/2006/wordml" xmlns:wps="http://schemas.microsoft.com/office/word/2010/wordprocessingShape" mc:Ignorable="w14 w15 wp14">
   <w:tbl>
     <w:tblPr>
-      <w:tblpPr w:leftFromText="141" w:rightFromText="141" w:vertAnchor="text" w:horzAnchor="page" w:tblpX="1450" w:tblpY="-162"/>
-      <w:tblW w:w="0" w:type="auto"/>
+      <w:tblpPr w:leftFromText="141" w:rightFromText="141" w:vertAnchor="text" w:horzAnchor="page" w:tblpX="1493" w:tblpY="-158"/>
+      <w:tblW w:w="9337" w:type="dxa"/>
       <w:tblBorders>
         <w:top w:val="nil"/>
         <w:left w:val="nil"/>
@@ -9419,7 +9413,7 @@
       <w:tblLook w:val="0000" w:firstRow="0" w:lastRow="0" w:firstColumn="0" w:lastColumn="0" w:noHBand="0" w:noVBand="0"/>
     </w:tblPr>
     <w:tblGrid>
-      <w:gridCol w:w="2200"/>
+      <w:gridCol w:w="2517"/>
       <w:gridCol w:w="4620"/>
       <w:gridCol w:w="2200"/>
     </w:tblGrid>
@@ -9432,7 +9426,7 @@
       </w:tblPrEx>
       <w:tc>
         <w:tcPr>
-          <w:tcW w:w="2200" w:type="dxa"/>
+          <w:tcW w:w="2517" w:type="dxa"/>
           <w:tcBorders>
             <w:top w:val="single" w:sz="16" w:space="0" w:color="000000"/>
             <w:left w:val="single" w:sz="16" w:space="0" w:color="000000"/>
@@ -9610,7 +9604,7 @@
       </w:tblPrEx>
       <w:tc>
         <w:tcPr>
-          <w:tcW w:w="2200" w:type="dxa"/>
+          <w:tcW w:w="2517" w:type="dxa"/>
           <w:tcBorders>
             <w:top w:val="single" w:sz="16" w:space="0" w:color="000000"/>
             <w:left w:val="single" w:sz="16" w:space="0" w:color="000000"/>
@@ -9723,7 +9717,7 @@
       </w:tblPrEx>
       <w:tc>
         <w:tcPr>
-          <w:tcW w:w="2200" w:type="dxa"/>
+          <w:tcW w:w="2517" w:type="dxa"/>
           <w:tcBorders>
             <w:top w:val="single" w:sz="16" w:space="0" w:color="000000"/>
             <w:left w:val="single" w:sz="16" w:space="0" w:color="000000"/>
@@ -9883,7 +9877,7 @@
       </w:tblPrEx>
       <w:tc>
         <w:tcPr>
-          <w:tcW w:w="2200" w:type="dxa"/>
+          <w:tcW w:w="2517" w:type="dxa"/>
           <w:tcBorders>
             <w:top w:val="single" w:sz="16" w:space="0" w:color="000000"/>
             <w:left w:val="single" w:sz="16" w:space="0" w:color="000000"/>
@@ -9993,7 +9987,7 @@
       </w:tblPrEx>
       <w:tc>
         <w:tcPr>
-          <w:tcW w:w="2200" w:type="dxa"/>
+          <w:tcW w:w="2517" w:type="dxa"/>
           <w:tcBorders>
             <w:top w:val="single" w:sz="16" w:space="0" w:color="000000"/>
             <w:left w:val="single" w:sz="16" w:space="0" w:color="000000"/>
@@ -11166,7 +11160,7 @@
 </file>
 
 <file path=customXml/itemProps1.xml><?xml version="1.0" encoding="utf-8"?>
-<ds:datastoreItem xmlns:ds="http://schemas.openxmlformats.org/officeDocument/2006/customXml" ds:itemID="{CECE9F18-DAC3-6046-8792-5637A1C65843}">
+<ds:datastoreItem xmlns:ds="http://schemas.openxmlformats.org/officeDocument/2006/customXml" ds:itemID="{05A60861-9B1A-7944-9BDA-D8FE1C70D957}">
   <ds:schemaRefs>
     <ds:schemaRef ds:uri="http://schemas.openxmlformats.org/officeDocument/2006/bibliography"/>
   </ds:schemaRefs>

--- a/Projektdokumente/Arbeitspakete_Vorlage.docx
+++ b/Projektdokumente/Arbeitspakete_Vorlage.docx
@@ -410,16 +410,14 @@
               </w:rPr>
               <w:t xml:space="preserve">Notwendige </w:t>
             </w:r>
-            <w:proofErr w:type="spellStart"/>
-            <w:r>
-              <w:rPr>
-                <w:b/>
-                <w:sz w:val="28"/>
-                <w:szCs w:val="28"/>
-              </w:rPr>
-              <w:t>Vorraussetzung</w:t>
-            </w:r>
-            <w:proofErr w:type="spellEnd"/>
+            <w:r>
+              <w:rPr>
+                <w:b/>
+                <w:sz w:val="28"/>
+                <w:szCs w:val="28"/>
+              </w:rPr>
+              <w:t>Voraussetzung</w:t>
+            </w:r>
             <w:r>
               <w:rPr>
                 <w:b/>
@@ -1039,16 +1037,14 @@
               </w:rPr>
               <w:t xml:space="preserve">Notwendige </w:t>
             </w:r>
-            <w:proofErr w:type="spellStart"/>
-            <w:r>
-              <w:rPr>
-                <w:b/>
-                <w:sz w:val="28"/>
-                <w:szCs w:val="28"/>
-              </w:rPr>
-              <w:t>Vorraussetzung</w:t>
-            </w:r>
-            <w:proofErr w:type="spellEnd"/>
+            <w:r>
+              <w:rPr>
+                <w:b/>
+                <w:sz w:val="28"/>
+                <w:szCs w:val="28"/>
+              </w:rPr>
+              <w:t>Voraussetzung</w:t>
+            </w:r>
             <w:r>
               <w:rPr>
                 <w:b/>
@@ -1523,23 +1519,21 @@
                 <w:sz w:val="28"/>
                 <w:szCs w:val="28"/>
               </w:rPr>
-              <w:t xml:space="preserve">Jedes </w:t>
-            </w:r>
-            <w:proofErr w:type="spellStart"/>
-            <w:r>
-              <w:rPr>
-                <w:sz w:val="28"/>
-                <w:szCs w:val="28"/>
-              </w:rPr>
-              <w:t>Teammitlied</w:t>
-            </w:r>
-            <w:proofErr w:type="spellEnd"/>
-            <w:r>
-              <w:rPr>
-                <w:sz w:val="28"/>
-                <w:szCs w:val="28"/>
-              </w:rPr>
-              <w:t xml:space="preserve"> benötigt den VHDL-Quellcode von Herrn Kumar als Ausgangsbasis.</w:t>
+              <w:t>Jedes Teammit</w:t>
+            </w:r>
+            <w:r>
+              <w:rPr>
+                <w:sz w:val="28"/>
+                <w:szCs w:val="28"/>
+              </w:rPr>
+              <w:t>g</w:t>
+            </w:r>
+            <w:r>
+              <w:rPr>
+                <w:sz w:val="28"/>
+                <w:szCs w:val="28"/>
+              </w:rPr>
+              <w:t>lied benötigt den VHDL-Quellcode von Herrn Kumar als Ausgangsbasis.</w:t>
             </w:r>
           </w:p>
         </w:tc>
@@ -1575,16 +1569,14 @@
               </w:rPr>
               <w:t xml:space="preserve">Notwendige </w:t>
             </w:r>
-            <w:proofErr w:type="spellStart"/>
-            <w:r>
-              <w:rPr>
-                <w:b/>
-                <w:sz w:val="28"/>
-                <w:szCs w:val="28"/>
-              </w:rPr>
-              <w:t>Vorraussetzung</w:t>
-            </w:r>
-            <w:proofErr w:type="spellEnd"/>
+            <w:r>
+              <w:rPr>
+                <w:b/>
+                <w:sz w:val="28"/>
+                <w:szCs w:val="28"/>
+              </w:rPr>
+              <w:t>Voraussetzung</w:t>
+            </w:r>
             <w:r>
               <w:rPr>
                 <w:b/>
@@ -1668,14 +1660,14 @@
                 <w:szCs w:val="28"/>
               </w:rPr>
             </w:pPr>
+            <w:r>
+              <w:rPr>
+                <w:sz w:val="28"/>
+                <w:szCs w:val="28"/>
+              </w:rPr>
+              <w:t xml:space="preserve">Jedes </w:t>
+            </w:r>
             <w:proofErr w:type="gramStart"/>
-            <w:r>
-              <w:rPr>
-                <w:sz w:val="28"/>
-                <w:szCs w:val="28"/>
-              </w:rPr>
-              <w:t xml:space="preserve">Jedes </w:t>
-            </w:r>
             <w:r>
               <w:rPr>
                 <w:rFonts w:ascii="Calibri" w:hAnsi="Calibri" w:cs="Arial"/>
@@ -1683,7 +1675,21 @@
                 <w:sz w:val="28"/>
                 <w:szCs w:val="28"/>
               </w:rPr>
-              <w:t xml:space="preserve"> Projektmitglied</w:t>
+              <w:t>Projektmitglied</w:t>
+            </w:r>
+            <w:r>
+              <w:rPr>
+                <w:sz w:val="28"/>
+                <w:szCs w:val="28"/>
+              </w:rPr>
+              <w:t xml:space="preserve"> </w:t>
+            </w:r>
+            <w:r>
+              <w:rPr>
+                <w:sz w:val="28"/>
+                <w:szCs w:val="28"/>
+              </w:rPr>
+              <w:t xml:space="preserve"> hat</w:t>
             </w:r>
             <w:proofErr w:type="gramEnd"/>
             <w:r>
@@ -1691,14 +1697,7 @@
                 <w:sz w:val="28"/>
                 <w:szCs w:val="28"/>
               </w:rPr>
-              <w:t xml:space="preserve"> </w:t>
-            </w:r>
-            <w:r>
-              <w:rPr>
-                <w:sz w:val="28"/>
-                <w:szCs w:val="28"/>
-              </w:rPr>
-              <w:t xml:space="preserve"> hat den gleichen Quellcode.</w:t>
+              <w:t xml:space="preserve"> den gleichen Quellcode.</w:t>
             </w:r>
           </w:p>
         </w:tc>
@@ -2049,23 +2048,21 @@
                 <w:sz w:val="28"/>
                 <w:szCs w:val="28"/>
               </w:rPr>
-              <w:t xml:space="preserve">Jedes </w:t>
-            </w:r>
-            <w:proofErr w:type="spellStart"/>
-            <w:r>
-              <w:rPr>
-                <w:sz w:val="28"/>
-                <w:szCs w:val="28"/>
-              </w:rPr>
-              <w:t>Teammitlied</w:t>
-            </w:r>
-            <w:proofErr w:type="spellEnd"/>
-            <w:r>
-              <w:rPr>
-                <w:sz w:val="28"/>
-                <w:szCs w:val="28"/>
-              </w:rPr>
-              <w:t xml:space="preserve"> benötigt die Masterarbeit von Herrn Kumar als Ausgangsbasis.</w:t>
+              <w:t>Jedes Teammit</w:t>
+            </w:r>
+            <w:r>
+              <w:rPr>
+                <w:sz w:val="28"/>
+                <w:szCs w:val="28"/>
+              </w:rPr>
+              <w:t>g</w:t>
+            </w:r>
+            <w:r>
+              <w:rPr>
+                <w:sz w:val="28"/>
+                <w:szCs w:val="28"/>
+              </w:rPr>
+              <w:t>lied benötigt die Masterarbeit von Herrn Kumar als Ausgangsbasis.</w:t>
             </w:r>
           </w:p>
         </w:tc>
@@ -2101,16 +2098,14 @@
               </w:rPr>
               <w:t xml:space="preserve">Notwendige </w:t>
             </w:r>
-            <w:proofErr w:type="spellStart"/>
-            <w:r>
-              <w:rPr>
-                <w:b/>
-                <w:sz w:val="28"/>
-                <w:szCs w:val="28"/>
-              </w:rPr>
-              <w:t>Vorraussetzung</w:t>
-            </w:r>
-            <w:proofErr w:type="spellEnd"/>
+            <w:r>
+              <w:rPr>
+                <w:b/>
+                <w:sz w:val="28"/>
+                <w:szCs w:val="28"/>
+              </w:rPr>
+              <w:t>Voraussetzung</w:t>
+            </w:r>
             <w:r>
               <w:rPr>
                 <w:b/>
@@ -2627,16 +2622,14 @@
               </w:rPr>
               <w:t xml:space="preserve">Notwendige </w:t>
             </w:r>
-            <w:proofErr w:type="spellStart"/>
-            <w:r>
-              <w:rPr>
-                <w:b/>
-                <w:sz w:val="28"/>
-                <w:szCs w:val="28"/>
-              </w:rPr>
-              <w:t>Vorraussetzung</w:t>
-            </w:r>
-            <w:proofErr w:type="spellEnd"/>
+            <w:r>
+              <w:rPr>
+                <w:b/>
+                <w:sz w:val="28"/>
+                <w:szCs w:val="28"/>
+              </w:rPr>
+              <w:t>Voraussetzung</w:t>
+            </w:r>
             <w:r>
               <w:rPr>
                 <w:b/>
@@ -3240,16 +3233,14 @@
               </w:rPr>
               <w:t xml:space="preserve">Notwendige </w:t>
             </w:r>
-            <w:proofErr w:type="spellStart"/>
-            <w:r>
-              <w:rPr>
-                <w:b/>
-                <w:sz w:val="28"/>
-                <w:szCs w:val="28"/>
-              </w:rPr>
-              <w:t>Vorraussetzung</w:t>
-            </w:r>
-            <w:proofErr w:type="spellEnd"/>
+            <w:r>
+              <w:rPr>
+                <w:b/>
+                <w:sz w:val="28"/>
+                <w:szCs w:val="28"/>
+              </w:rPr>
+              <w:t>Voraussetzung</w:t>
+            </w:r>
             <w:r>
               <w:rPr>
                 <w:b/>
@@ -3789,16 +3780,14 @@
               </w:rPr>
               <w:t xml:space="preserve">Notwendige </w:t>
             </w:r>
-            <w:proofErr w:type="spellStart"/>
-            <w:r>
-              <w:rPr>
-                <w:b/>
-                <w:sz w:val="28"/>
-                <w:szCs w:val="28"/>
-              </w:rPr>
-              <w:t>Vorraussetzung</w:t>
-            </w:r>
-            <w:proofErr w:type="spellEnd"/>
+            <w:r>
+              <w:rPr>
+                <w:b/>
+                <w:sz w:val="28"/>
+                <w:szCs w:val="28"/>
+              </w:rPr>
+              <w:t>Voraussetzung</w:t>
+            </w:r>
             <w:r>
               <w:rPr>
                 <w:b/>
@@ -4303,16 +4292,14 @@
               </w:rPr>
               <w:t xml:space="preserve">Notwendige </w:t>
             </w:r>
-            <w:proofErr w:type="spellStart"/>
-            <w:r>
-              <w:rPr>
-                <w:b/>
-                <w:sz w:val="28"/>
-                <w:szCs w:val="28"/>
-              </w:rPr>
-              <w:t>Vorraussetzung</w:t>
-            </w:r>
-            <w:proofErr w:type="spellEnd"/>
+            <w:r>
+              <w:rPr>
+                <w:b/>
+                <w:sz w:val="28"/>
+                <w:szCs w:val="28"/>
+              </w:rPr>
+              <w:t>Voraussetzung</w:t>
+            </w:r>
             <w:r>
               <w:rPr>
                 <w:b/>
@@ -4809,16 +4796,14 @@
               </w:rPr>
               <w:t xml:space="preserve">Notwendige </w:t>
             </w:r>
-            <w:proofErr w:type="spellStart"/>
-            <w:r>
-              <w:rPr>
-                <w:b/>
-                <w:sz w:val="28"/>
-                <w:szCs w:val="28"/>
-              </w:rPr>
-              <w:t>Vorraussetzung</w:t>
-            </w:r>
-            <w:proofErr w:type="spellEnd"/>
+            <w:r>
+              <w:rPr>
+                <w:b/>
+                <w:sz w:val="28"/>
+                <w:szCs w:val="28"/>
+              </w:rPr>
+              <w:t>Voraussetzung</w:t>
+            </w:r>
             <w:r>
               <w:rPr>
                 <w:b/>
@@ -5360,16 +5345,14 @@
               </w:rPr>
               <w:t xml:space="preserve">Notwendige </w:t>
             </w:r>
-            <w:proofErr w:type="spellStart"/>
-            <w:r>
-              <w:rPr>
-                <w:b/>
-                <w:sz w:val="28"/>
-                <w:szCs w:val="28"/>
-              </w:rPr>
-              <w:t>Vorraussetzung</w:t>
-            </w:r>
-            <w:proofErr w:type="spellEnd"/>
+            <w:r>
+              <w:rPr>
+                <w:b/>
+                <w:sz w:val="28"/>
+                <w:szCs w:val="28"/>
+              </w:rPr>
+              <w:t>Voraussetzung</w:t>
+            </w:r>
             <w:r>
               <w:rPr>
                 <w:b/>
@@ -5931,16 +5914,14 @@
               </w:rPr>
               <w:t xml:space="preserve">Notwendige </w:t>
             </w:r>
-            <w:proofErr w:type="spellStart"/>
-            <w:r>
-              <w:rPr>
-                <w:b/>
-                <w:sz w:val="28"/>
-                <w:szCs w:val="28"/>
-              </w:rPr>
-              <w:t>Vorraussetzung</w:t>
-            </w:r>
-            <w:proofErr w:type="spellEnd"/>
+            <w:r>
+              <w:rPr>
+                <w:b/>
+                <w:sz w:val="28"/>
+                <w:szCs w:val="28"/>
+              </w:rPr>
+              <w:t>Voraussetzung</w:t>
+            </w:r>
             <w:r>
               <w:rPr>
                 <w:b/>
@@ -6232,10 +6213,7 @@
     </w:tbl>
     <w:p/>
     <w:p/>
-    <w:p>
-      <w:bookmarkStart w:id="0" w:name="_GoBack"/>
-      <w:bookmarkEnd w:id="0"/>
-    </w:p>
+    <w:p/>
     <w:p/>
     <w:tbl>
       <w:tblPr>
@@ -6524,16 +6502,14 @@
               </w:rPr>
               <w:t xml:space="preserve">Notwendige </w:t>
             </w:r>
-            <w:proofErr w:type="spellStart"/>
-            <w:r>
-              <w:rPr>
-                <w:b/>
-                <w:sz w:val="28"/>
-                <w:szCs w:val="28"/>
-              </w:rPr>
-              <w:t>Vorraussetzung</w:t>
-            </w:r>
-            <w:proofErr w:type="spellEnd"/>
+            <w:r>
+              <w:rPr>
+                <w:b/>
+                <w:sz w:val="28"/>
+                <w:szCs w:val="28"/>
+              </w:rPr>
+              <w:t>Voraussetzung</w:t>
+            </w:r>
             <w:r>
               <w:rPr>
                 <w:b/>
@@ -7066,16 +7042,14 @@
               </w:rPr>
               <w:t xml:space="preserve">Notwendige </w:t>
             </w:r>
-            <w:proofErr w:type="spellStart"/>
-            <w:r>
-              <w:rPr>
-                <w:b/>
-                <w:sz w:val="28"/>
-                <w:szCs w:val="28"/>
-              </w:rPr>
-              <w:t>Vorraussetzung</w:t>
-            </w:r>
-            <w:proofErr w:type="spellEnd"/>
+            <w:r>
+              <w:rPr>
+                <w:b/>
+                <w:sz w:val="28"/>
+                <w:szCs w:val="28"/>
+              </w:rPr>
+              <w:t>Voraussetzung</w:t>
+            </w:r>
             <w:r>
               <w:rPr>
                 <w:b/>
@@ -7623,16 +7597,14 @@
               </w:rPr>
               <w:t xml:space="preserve">Notwendige </w:t>
             </w:r>
-            <w:proofErr w:type="spellStart"/>
-            <w:r>
-              <w:rPr>
-                <w:b/>
-                <w:sz w:val="28"/>
-                <w:szCs w:val="28"/>
-              </w:rPr>
-              <w:t>Vorraussetzung</w:t>
-            </w:r>
-            <w:proofErr w:type="spellEnd"/>
+            <w:r>
+              <w:rPr>
+                <w:b/>
+                <w:sz w:val="28"/>
+                <w:szCs w:val="28"/>
+              </w:rPr>
+              <w:t>Voraussetzung</w:t>
+            </w:r>
             <w:r>
               <w:rPr>
                 <w:b/>
@@ -8173,16 +8145,14 @@
               </w:rPr>
               <w:t xml:space="preserve">Notwendige </w:t>
             </w:r>
-            <w:proofErr w:type="spellStart"/>
-            <w:r>
-              <w:rPr>
-                <w:b/>
-                <w:sz w:val="28"/>
-                <w:szCs w:val="28"/>
-              </w:rPr>
-              <w:t>Vorraussetzung</w:t>
-            </w:r>
-            <w:proofErr w:type="spellEnd"/>
+            <w:r>
+              <w:rPr>
+                <w:b/>
+                <w:sz w:val="28"/>
+                <w:szCs w:val="28"/>
+              </w:rPr>
+              <w:t>Voraussetzung</w:t>
+            </w:r>
             <w:r>
               <w:rPr>
                 <w:b/>
@@ -8735,16 +8705,16 @@
               </w:rPr>
               <w:t xml:space="preserve">Notwendige </w:t>
             </w:r>
-            <w:proofErr w:type="spellStart"/>
-            <w:r>
-              <w:rPr>
-                <w:b/>
-                <w:sz w:val="28"/>
-                <w:szCs w:val="28"/>
-              </w:rPr>
-              <w:t>Vorraussetzung</w:t>
-            </w:r>
-            <w:proofErr w:type="spellEnd"/>
+            <w:r>
+              <w:rPr>
+                <w:b/>
+                <w:sz w:val="28"/>
+                <w:szCs w:val="28"/>
+              </w:rPr>
+              <w:t>Voraussetzung</w:t>
+            </w:r>
+            <w:bookmarkStart w:id="0" w:name="_GoBack"/>
+            <w:bookmarkEnd w:id="0"/>
             <w:r>
               <w:rPr>
                 <w:b/>
@@ -9359,7 +9329,7 @@
       <w:rPr>
         <w:noProof/>
       </w:rPr>
-      <w:t>1</w:t>
+      <w:t>17</w:t>
     </w:r>
     <w:r>
       <w:fldChar w:fldCharType="end"/>
@@ -11160,7 +11130,7 @@
 </file>
 
 <file path=customXml/itemProps1.xml><?xml version="1.0" encoding="utf-8"?>
-<ds:datastoreItem xmlns:ds="http://schemas.openxmlformats.org/officeDocument/2006/customXml" ds:itemID="{05A60861-9B1A-7944-9BDA-D8FE1C70D957}">
+<ds:datastoreItem xmlns:ds="http://schemas.openxmlformats.org/officeDocument/2006/customXml" ds:itemID="{363F5DE0-E7BF-D44F-97B3-01AA6E9FAF21}">
   <ds:schemaRefs>
     <ds:schemaRef ds:uri="http://schemas.openxmlformats.org/officeDocument/2006/bibliography"/>
   </ds:schemaRefs>

--- a/Projektdokumente/Arbeitspakete_Vorlage.docx
+++ b/Projektdokumente/Arbeitspakete_Vorlage.docx
@@ -185,13 +185,8 @@
                 <w:b/>
               </w:rPr>
             </w:pPr>
-            <w:proofErr w:type="spellStart"/>
-            <w:r>
-              <w:t>Altera</w:t>
-            </w:r>
-            <w:proofErr w:type="spellEnd"/>
-            <w:r>
-              <w:t>-Board Beschaffung</w:t>
+            <w:r>
+              <w:t>Altera-Board Beschaffung</w:t>
             </w:r>
           </w:p>
         </w:tc>
@@ -220,16 +215,8 @@
               <w:rPr>
                 <w:b/>
               </w:rPr>
-              <w:t>AP-</w:t>
-            </w:r>
-            <w:proofErr w:type="spellStart"/>
-            <w:r>
-              <w:rPr>
-                <w:b/>
-              </w:rPr>
-              <w:t>Nr</w:t>
-            </w:r>
-            <w:proofErr w:type="spellEnd"/>
+              <w:t>AP-Nr</w:t>
+            </w:r>
             <w:r>
               <w:t>:</w:t>
             </w:r>
@@ -268,11 +255,9 @@
             <w:r>
               <w:t xml:space="preserve"> </w:t>
             </w:r>
-            <w:proofErr w:type="spellStart"/>
             <w:r>
               <w:t>M.Erkel</w:t>
             </w:r>
-            <w:proofErr w:type="spellEnd"/>
           </w:p>
         </w:tc>
       </w:tr>
@@ -335,39 +320,14 @@
                 <w:sz w:val="28"/>
                 <w:szCs w:val="28"/>
               </w:rPr>
-              <w:t xml:space="preserve"> </w:t>
-            </w:r>
-            <w:proofErr w:type="spellStart"/>
-            <w:r>
-              <w:rPr>
-                <w:sz w:val="28"/>
-                <w:szCs w:val="28"/>
-              </w:rPr>
-              <w:t>Altera</w:t>
-            </w:r>
-            <w:proofErr w:type="spellEnd"/>
-            <w:r>
-              <w:rPr>
-                <w:sz w:val="28"/>
-                <w:szCs w:val="28"/>
-              </w:rPr>
-              <w:t xml:space="preserve"> </w:t>
-            </w:r>
-            <w:proofErr w:type="spellStart"/>
-            <w:r>
-              <w:rPr>
-                <w:sz w:val="28"/>
-                <w:szCs w:val="28"/>
-              </w:rPr>
-              <w:t>Cyclone</w:t>
-            </w:r>
-            <w:proofErr w:type="spellEnd"/>
-            <w:r>
-              <w:rPr>
-                <w:sz w:val="28"/>
-                <w:szCs w:val="28"/>
-              </w:rPr>
-              <w:t xml:space="preserve"> V </w:t>
+              <w:t xml:space="preserve"> Altera </w:t>
+            </w:r>
+            <w:r>
+              <w:rPr>
+                <w:sz w:val="28"/>
+                <w:szCs w:val="28"/>
+              </w:rPr>
+              <w:t xml:space="preserve">Cyclone V </w:t>
             </w:r>
             <w:r>
               <w:rPr>
@@ -716,15 +676,7 @@
               <w:t xml:space="preserve"> </w:t>
             </w:r>
             <w:r>
-              <w:t xml:space="preserve">Installation der </w:t>
-            </w:r>
-            <w:proofErr w:type="spellStart"/>
-            <w:r>
-              <w:t>Quartus</w:t>
-            </w:r>
-            <w:proofErr w:type="spellEnd"/>
-            <w:r>
-              <w:t>-</w:t>
+              <w:t>Installation der Quartus-</w:t>
             </w:r>
             <w:r>
               <w:t>Software</w:t>
@@ -756,21 +708,7 @@
               <w:rPr>
                 <w:b/>
               </w:rPr>
-              <w:t>AP-</w:t>
-            </w:r>
-            <w:proofErr w:type="spellStart"/>
-            <w:r>
-              <w:rPr>
-                <w:b/>
-              </w:rPr>
-              <w:t>Nr</w:t>
-            </w:r>
-            <w:proofErr w:type="spellEnd"/>
-            <w:r>
-              <w:rPr>
-                <w:b/>
-              </w:rPr>
-              <w:t>:</w:t>
+              <w:t>AP-Nr:</w:t>
             </w:r>
             <w:r>
               <w:rPr>
@@ -859,17 +797,8 @@
                 <w:sz w:val="28"/>
                 <w:szCs w:val="28"/>
               </w:rPr>
-              <w:t xml:space="preserve">Zur Programmierung der Zielhardware wird die Software </w:t>
-            </w:r>
-            <w:proofErr w:type="spellStart"/>
-            <w:r>
-              <w:rPr>
-                <w:sz w:val="28"/>
-                <w:szCs w:val="28"/>
-              </w:rPr>
-              <w:t>Altera</w:t>
-            </w:r>
-            <w:proofErr w:type="spellEnd"/>
+              <w:t>Zur Programmierung der Zielhardware wird die Software Altera Quartus II Version 14.0 benötigt.</w:t>
+            </w:r>
             <w:r>
               <w:rPr>
                 <w:sz w:val="28"/>
@@ -877,99 +806,12 @@
               </w:rPr>
               <w:t xml:space="preserve"> </w:t>
             </w:r>
-            <w:proofErr w:type="spellStart"/>
-            <w:r>
-              <w:rPr>
-                <w:sz w:val="28"/>
-                <w:szCs w:val="28"/>
-              </w:rPr>
-              <w:t>Quartus</w:t>
-            </w:r>
-            <w:proofErr w:type="spellEnd"/>
-            <w:r>
-              <w:rPr>
-                <w:sz w:val="28"/>
-                <w:szCs w:val="28"/>
-              </w:rPr>
-              <w:t xml:space="preserve"> II Version 14.0 benötigt.</w:t>
-            </w:r>
-            <w:r>
-              <w:rPr>
-                <w:sz w:val="28"/>
-                <w:szCs w:val="28"/>
-              </w:rPr>
-              <w:t xml:space="preserve"> </w:t>
-            </w:r>
-            <w:r>
-              <w:rPr>
-                <w:sz w:val="28"/>
-                <w:szCs w:val="28"/>
-              </w:rPr>
-              <w:t xml:space="preserve">Zusätzlich müssen die Softwarepakete </w:t>
-            </w:r>
-            <w:proofErr w:type="spellStart"/>
-            <w:r>
-              <w:rPr>
-                <w:sz w:val="28"/>
-                <w:szCs w:val="28"/>
-              </w:rPr>
-              <w:t>Altera</w:t>
-            </w:r>
-            <w:proofErr w:type="spellEnd"/>
-            <w:r>
-              <w:rPr>
-                <w:sz w:val="28"/>
-                <w:szCs w:val="28"/>
-              </w:rPr>
-              <w:t xml:space="preserve"> </w:t>
-            </w:r>
-            <w:proofErr w:type="spellStart"/>
-            <w:r>
-              <w:rPr>
-                <w:sz w:val="28"/>
-                <w:szCs w:val="28"/>
-              </w:rPr>
-              <w:t>OpenCL</w:t>
-            </w:r>
-            <w:proofErr w:type="spellEnd"/>
-            <w:r>
-              <w:rPr>
-                <w:sz w:val="28"/>
-                <w:szCs w:val="28"/>
-              </w:rPr>
-              <w:t xml:space="preserve"> V14.02 und </w:t>
-            </w:r>
-            <w:proofErr w:type="spellStart"/>
-            <w:r>
-              <w:rPr>
-                <w:sz w:val="28"/>
-                <w:szCs w:val="28"/>
-              </w:rPr>
-              <w:t>Altera</w:t>
-            </w:r>
-            <w:proofErr w:type="spellEnd"/>
-            <w:r>
-              <w:rPr>
-                <w:sz w:val="28"/>
-                <w:szCs w:val="28"/>
-              </w:rPr>
-              <w:t xml:space="preserve"> </w:t>
-            </w:r>
-            <w:proofErr w:type="spellStart"/>
-            <w:r>
-              <w:rPr>
-                <w:sz w:val="28"/>
-                <w:szCs w:val="28"/>
-              </w:rPr>
-              <w:t>SoC</w:t>
-            </w:r>
-            <w:proofErr w:type="spellEnd"/>
-            <w:r>
-              <w:rPr>
-                <w:sz w:val="28"/>
-                <w:szCs w:val="28"/>
-              </w:rPr>
-              <w:t xml:space="preserve"> EDS V14.02 installiert werden.</w:t>
+            <w:r>
+              <w:rPr>
+                <w:sz w:val="28"/>
+                <w:szCs w:val="28"/>
+              </w:rPr>
+              <w:t>Zusätzlich müssen die Softwarepakete Altera OpenCL V14.02 und Altera SoC EDS V14.02 installiert werden.</w:t>
             </w:r>
           </w:p>
           <w:p>
@@ -1082,23 +924,7 @@
                 <w:sz w:val="28"/>
                 <w:szCs w:val="28"/>
               </w:rPr>
-              <w:t xml:space="preserve"> </w:t>
-            </w:r>
-            <w:proofErr w:type="spellStart"/>
-            <w:r>
-              <w:rPr>
-                <w:sz w:val="28"/>
-                <w:szCs w:val="28"/>
-              </w:rPr>
-              <w:t>Altera</w:t>
-            </w:r>
-            <w:proofErr w:type="spellEnd"/>
-            <w:r>
-              <w:rPr>
-                <w:sz w:val="28"/>
-                <w:szCs w:val="28"/>
-              </w:rPr>
-              <w:t>-Board Beschaffung</w:t>
+              <w:t xml:space="preserve"> Altera-Board Beschaffung</w:t>
             </w:r>
           </w:p>
         </w:tc>
@@ -1413,21 +1239,7 @@
               <w:rPr>
                 <w:b/>
               </w:rPr>
-              <w:t>AP-</w:t>
-            </w:r>
-            <w:proofErr w:type="spellStart"/>
-            <w:r>
-              <w:rPr>
-                <w:b/>
-              </w:rPr>
-              <w:t>Nr</w:t>
-            </w:r>
-            <w:proofErr w:type="spellEnd"/>
-            <w:r>
-              <w:rPr>
-                <w:b/>
-              </w:rPr>
-              <w:t>:</w:t>
+              <w:t>AP-Nr:</w:t>
             </w:r>
             <w:r>
               <w:rPr>
@@ -1667,7 +1479,6 @@
               </w:rPr>
               <w:t xml:space="preserve">Jedes </w:t>
             </w:r>
-            <w:proofErr w:type="gramStart"/>
             <w:r>
               <w:rPr>
                 <w:rFonts w:ascii="Calibri" w:hAnsi="Calibri" w:cs="Arial"/>
@@ -1684,20 +1495,14 @@
               </w:rPr>
               <w:t xml:space="preserve"> </w:t>
             </w:r>
-            <w:r>
-              <w:rPr>
-                <w:sz w:val="28"/>
-                <w:szCs w:val="28"/>
-              </w:rPr>
-              <w:t xml:space="preserve"> hat</w:t>
-            </w:r>
-            <w:proofErr w:type="gramEnd"/>
-            <w:r>
-              <w:rPr>
-                <w:sz w:val="28"/>
-                <w:szCs w:val="28"/>
-              </w:rPr>
-              <w:t xml:space="preserve"> den gleichen Quellcode.</w:t>
+            <w:bookmarkStart w:id="0" w:name="_GoBack"/>
+            <w:bookmarkEnd w:id="0"/>
+            <w:r>
+              <w:rPr>
+                <w:sz w:val="28"/>
+                <w:szCs w:val="28"/>
+              </w:rPr>
+              <w:t>hat den gleichen Quellcode.</w:t>
             </w:r>
           </w:p>
         </w:tc>
@@ -1942,21 +1747,7 @@
               <w:rPr>
                 <w:b/>
               </w:rPr>
-              <w:t>AP-</w:t>
-            </w:r>
-            <w:proofErr w:type="spellStart"/>
-            <w:r>
-              <w:rPr>
-                <w:b/>
-              </w:rPr>
-              <w:t>Nr</w:t>
-            </w:r>
-            <w:proofErr w:type="spellEnd"/>
-            <w:r>
-              <w:rPr>
-                <w:b/>
-              </w:rPr>
-              <w:t>:</w:t>
+              <w:t>AP-Nr:</w:t>
             </w:r>
             <w:r>
               <w:rPr>
@@ -2465,21 +2256,7 @@
               <w:rPr>
                 <w:b/>
               </w:rPr>
-              <w:t>AP-</w:t>
-            </w:r>
-            <w:proofErr w:type="spellStart"/>
-            <w:r>
-              <w:rPr>
-                <w:b/>
-              </w:rPr>
-              <w:t>Nr</w:t>
-            </w:r>
-            <w:proofErr w:type="spellEnd"/>
-            <w:r>
-              <w:rPr>
-                <w:b/>
-              </w:rPr>
-              <w:t>:</w:t>
+              <w:t>AP-Nr:</w:t>
             </w:r>
             <w:r>
               <w:rPr>
@@ -2660,21 +2437,12 @@
                 <w:szCs w:val="28"/>
               </w:rPr>
             </w:pPr>
-            <w:proofErr w:type="spellStart"/>
-            <w:r>
-              <w:rPr>
-                <w:sz w:val="28"/>
-                <w:szCs w:val="28"/>
-              </w:rPr>
-              <w:t>Altera</w:t>
-            </w:r>
-            <w:proofErr w:type="spellEnd"/>
-            <w:r>
-              <w:rPr>
-                <w:sz w:val="28"/>
-                <w:szCs w:val="28"/>
-              </w:rPr>
-              <w:t>-Board Beschaffung</w:t>
+            <w:r>
+              <w:rPr>
+                <w:sz w:val="28"/>
+                <w:szCs w:val="28"/>
+              </w:rPr>
+              <w:t>Altera-Board Beschaffung</w:t>
             </w:r>
           </w:p>
           <w:p>
@@ -2694,23 +2462,7 @@
                 <w:sz w:val="28"/>
                 <w:szCs w:val="28"/>
               </w:rPr>
-              <w:t xml:space="preserve">Installation </w:t>
-            </w:r>
-            <w:proofErr w:type="spellStart"/>
-            <w:r>
-              <w:rPr>
-                <w:sz w:val="28"/>
-                <w:szCs w:val="28"/>
-              </w:rPr>
-              <w:t>Quartus</w:t>
-            </w:r>
-            <w:proofErr w:type="spellEnd"/>
-            <w:r>
-              <w:rPr>
-                <w:sz w:val="28"/>
-                <w:szCs w:val="28"/>
-              </w:rPr>
-              <w:t>-Software</w:t>
+              <w:t>Installation Quartus-Software</w:t>
             </w:r>
           </w:p>
           <w:p>
@@ -3029,15 +2781,7 @@
               <w:t>Analyse des VHDL-Quellcodes von Herrn Kumar</w:t>
             </w:r>
             <w:r>
-              <w:t xml:space="preserve"> und Umsetzung in </w:t>
-            </w:r>
-            <w:proofErr w:type="spellStart"/>
-            <w:r>
-              <w:t>OpenCl</w:t>
-            </w:r>
-            <w:proofErr w:type="spellEnd"/>
-            <w:r>
-              <w:t xml:space="preserve"> prüfen</w:t>
+              <w:t xml:space="preserve"> und Umsetzung in OpenCl prüfen</w:t>
             </w:r>
           </w:p>
           <w:p>
@@ -3073,21 +2817,7 @@
               <w:rPr>
                 <w:b/>
               </w:rPr>
-              <w:t>AP-</w:t>
-            </w:r>
-            <w:proofErr w:type="spellStart"/>
-            <w:r>
-              <w:rPr>
-                <w:b/>
-              </w:rPr>
-              <w:t>Nr</w:t>
-            </w:r>
-            <w:proofErr w:type="spellEnd"/>
-            <w:r>
-              <w:rPr>
-                <w:b/>
-              </w:rPr>
-              <w:t>:</w:t>
+              <w:t>AP-Nr:</w:t>
             </w:r>
             <w:r>
               <w:rPr>
@@ -3173,23 +2903,7 @@
                 <w:sz w:val="28"/>
                 <w:szCs w:val="28"/>
               </w:rPr>
-              <w:t xml:space="preserve">Der Quellcode soll analysiert werden und ein Ansatz für die Umsetzung in </w:t>
-            </w:r>
-            <w:proofErr w:type="spellStart"/>
-            <w:r>
-              <w:rPr>
-                <w:sz w:val="28"/>
-                <w:szCs w:val="28"/>
-              </w:rPr>
-              <w:t>OpenCL</w:t>
-            </w:r>
-            <w:proofErr w:type="spellEnd"/>
-            <w:r>
-              <w:rPr>
-                <w:sz w:val="28"/>
-                <w:szCs w:val="28"/>
-              </w:rPr>
-              <w:t xml:space="preserve"> erarbeitet werden. </w:t>
+              <w:t xml:space="preserve">Der Quellcode soll analysiert werden und ein Ansatz für die Umsetzung in OpenCL erarbeitet werden. </w:t>
             </w:r>
           </w:p>
           <w:p>
@@ -3605,21 +3319,7 @@
               <w:rPr>
                 <w:b/>
               </w:rPr>
-              <w:t>AP-</w:t>
-            </w:r>
-            <w:proofErr w:type="spellStart"/>
-            <w:r>
-              <w:rPr>
-                <w:b/>
-              </w:rPr>
-              <w:t>Nr</w:t>
-            </w:r>
-            <w:proofErr w:type="spellEnd"/>
-            <w:r>
-              <w:rPr>
-                <w:b/>
-              </w:rPr>
-              <w:t>:</w:t>
+              <w:t>AP-Nr:</w:t>
             </w:r>
             <w:r>
               <w:rPr>
@@ -4112,15 +3812,7 @@
           </w:p>
           <w:p>
             <w:r>
-              <w:t>Analyse Masterarbeit von Herrn Kumar (</w:t>
-            </w:r>
-            <w:proofErr w:type="spellStart"/>
-            <w:r>
-              <w:t>Matlab</w:t>
-            </w:r>
-            <w:proofErr w:type="spellEnd"/>
-            <w:r>
-              <w:t xml:space="preserve"> UI) </w:t>
+              <w:t xml:space="preserve">Analyse Masterarbeit von Herrn Kumar (Matlab UI) </w:t>
             </w:r>
           </w:p>
           <w:p>
@@ -4156,21 +3848,7 @@
               <w:rPr>
                 <w:b/>
               </w:rPr>
-              <w:t>AP-</w:t>
-            </w:r>
-            <w:proofErr w:type="spellStart"/>
-            <w:r>
-              <w:rPr>
-                <w:b/>
-              </w:rPr>
-              <w:t>Nr</w:t>
-            </w:r>
-            <w:proofErr w:type="spellEnd"/>
-            <w:r>
-              <w:rPr>
-                <w:b/>
-              </w:rPr>
-              <w:t>:</w:t>
+              <w:t>AP-Nr:</w:t>
             </w:r>
             <w:r>
               <w:rPr>
@@ -4660,21 +4338,7 @@
               <w:rPr>
                 <w:b/>
               </w:rPr>
-              <w:t>AP-</w:t>
-            </w:r>
-            <w:proofErr w:type="spellStart"/>
-            <w:r>
-              <w:rPr>
-                <w:b/>
-              </w:rPr>
-              <w:t>Nr</w:t>
-            </w:r>
-            <w:proofErr w:type="spellEnd"/>
-            <w:r>
-              <w:rPr>
-                <w:b/>
-              </w:rPr>
-              <w:t>:</w:t>
+              <w:t>AP-Nr:</w:t>
             </w:r>
             <w:r>
               <w:rPr>
@@ -4850,23 +4514,7 @@
                 <w:sz w:val="28"/>
                 <w:szCs w:val="28"/>
               </w:rPr>
-              <w:t>Analyse Masterarbeit von Herrn Kumar (</w:t>
-            </w:r>
-            <w:proofErr w:type="spellStart"/>
-            <w:r>
-              <w:rPr>
-                <w:sz w:val="28"/>
-                <w:szCs w:val="28"/>
-              </w:rPr>
-              <w:t>Matlab</w:t>
-            </w:r>
-            <w:proofErr w:type="spellEnd"/>
-            <w:r>
-              <w:rPr>
-                <w:sz w:val="28"/>
-                <w:szCs w:val="28"/>
-              </w:rPr>
-              <w:t xml:space="preserve"> UI)</w:t>
+              <w:t>Analyse Masterarbeit von Herrn Kumar (Matlab UI)</w:t>
             </w:r>
             <w:r>
               <w:t xml:space="preserve"> </w:t>
@@ -5193,21 +4841,7 @@
               <w:rPr>
                 <w:b/>
               </w:rPr>
-              <w:t>AP-</w:t>
-            </w:r>
-            <w:proofErr w:type="spellStart"/>
-            <w:r>
-              <w:rPr>
-                <w:b/>
-              </w:rPr>
-              <w:t>Nr</w:t>
-            </w:r>
-            <w:proofErr w:type="spellEnd"/>
-            <w:r>
-              <w:rPr>
-                <w:b/>
-              </w:rPr>
-              <w:t>:</w:t>
+              <w:t>AP-Nr:</w:t>
             </w:r>
             <w:r>
               <w:rPr>
@@ -5293,23 +4927,7 @@
                 <w:sz w:val="28"/>
                 <w:szCs w:val="28"/>
               </w:rPr>
-              <w:t xml:space="preserve">VHDL-Code wird auf DE1 </w:t>
-            </w:r>
-            <w:proofErr w:type="spellStart"/>
-            <w:r>
-              <w:rPr>
-                <w:sz w:val="28"/>
-                <w:szCs w:val="28"/>
-              </w:rPr>
-              <w:t>Soc</w:t>
-            </w:r>
-            <w:proofErr w:type="spellEnd"/>
-            <w:r>
-              <w:rPr>
-                <w:sz w:val="28"/>
-                <w:szCs w:val="28"/>
-              </w:rPr>
-              <w:t>-Board portiert.</w:t>
+              <w:t>VHDL-Code wird auf DE1 Soc-Board portiert.</w:t>
             </w:r>
           </w:p>
         </w:tc>
@@ -5732,15 +5350,7 @@
               </w:rPr>
             </w:pPr>
             <w:r>
-              <w:t xml:space="preserve">Entwickeln einer </w:t>
-            </w:r>
-            <w:proofErr w:type="spellStart"/>
-            <w:r>
-              <w:t>OpenCL</w:t>
-            </w:r>
-            <w:proofErr w:type="spellEnd"/>
-            <w:r>
-              <w:t>-Lösung</w:t>
+              <w:t>Entwickeln einer OpenCL-Lösung</w:t>
             </w:r>
           </w:p>
         </w:tc>
@@ -5769,21 +5379,7 @@
               <w:rPr>
                 <w:b/>
               </w:rPr>
-              <w:t>AP-</w:t>
-            </w:r>
-            <w:proofErr w:type="spellStart"/>
-            <w:r>
-              <w:rPr>
-                <w:b/>
-              </w:rPr>
-              <w:t>Nr</w:t>
-            </w:r>
-            <w:proofErr w:type="spellEnd"/>
-            <w:r>
-              <w:rPr>
-                <w:b/>
-              </w:rPr>
-              <w:t>:</w:t>
+              <w:t>AP-Nr:</w:t>
             </w:r>
             <w:r>
               <w:rPr>
@@ -5864,21 +5460,12 @@
                 <w:szCs w:val="28"/>
               </w:rPr>
             </w:pPr>
-            <w:proofErr w:type="spellStart"/>
-            <w:r>
-              <w:rPr>
-                <w:sz w:val="28"/>
-                <w:szCs w:val="28"/>
-              </w:rPr>
-              <w:t>OpenCl</w:t>
-            </w:r>
-            <w:proofErr w:type="spellEnd"/>
-            <w:r>
-              <w:rPr>
-                <w:sz w:val="28"/>
-                <w:szCs w:val="28"/>
-              </w:rPr>
-              <w:t>-Lösung wird entwickelt.</w:t>
+            <w:r>
+              <w:rPr>
+                <w:sz w:val="28"/>
+                <w:szCs w:val="28"/>
+              </w:rPr>
+              <w:t>OpenCl-Lösung wird entwickelt.</w:t>
             </w:r>
           </w:p>
         </w:tc>
@@ -5988,23 +5575,7 @@
                 <w:sz w:val="28"/>
                 <w:szCs w:val="28"/>
               </w:rPr>
-              <w:t xml:space="preserve">Analyse des VHDL-Quellcodes von Herrn Kumar und Umsetzung in </w:t>
-            </w:r>
-            <w:proofErr w:type="spellStart"/>
-            <w:r>
-              <w:rPr>
-                <w:sz w:val="28"/>
-                <w:szCs w:val="28"/>
-              </w:rPr>
-              <w:t>OpenCl</w:t>
-            </w:r>
-            <w:proofErr w:type="spellEnd"/>
-            <w:r>
-              <w:rPr>
-                <w:sz w:val="28"/>
-                <w:szCs w:val="28"/>
-              </w:rPr>
-              <w:t xml:space="preserve"> prüfen</w:t>
+              <w:t>Analyse des VHDL-Quellcodes von Herrn Kumar und Umsetzung in OpenCl prüfen</w:t>
             </w:r>
           </w:p>
           <w:p>
@@ -6095,21 +5666,12 @@
                 <w:szCs w:val="28"/>
               </w:rPr>
             </w:pPr>
-            <w:proofErr w:type="spellStart"/>
-            <w:r>
-              <w:rPr>
-                <w:sz w:val="28"/>
-                <w:szCs w:val="28"/>
-              </w:rPr>
-              <w:t>OpenCl</w:t>
-            </w:r>
-            <w:proofErr w:type="spellEnd"/>
-            <w:r>
-              <w:rPr>
-                <w:sz w:val="28"/>
-                <w:szCs w:val="28"/>
-              </w:rPr>
-              <w:t>-Lösung ist entwickelt worden und stellt vergleichbare Messwerte zur Verfügung.</w:t>
+            <w:r>
+              <w:rPr>
+                <w:sz w:val="28"/>
+                <w:szCs w:val="28"/>
+              </w:rPr>
+              <w:t>OpenCl-Lösung ist entwickelt worden und stellt vergleichbare Messwerte zur Verfügung.</w:t>
             </w:r>
           </w:p>
           <w:p>
@@ -6366,21 +5928,7 @@
               <w:rPr>
                 <w:b/>
               </w:rPr>
-              <w:t>AP-</w:t>
-            </w:r>
-            <w:proofErr w:type="spellStart"/>
-            <w:r>
-              <w:rPr>
-                <w:b/>
-              </w:rPr>
-              <w:t>Nr</w:t>
-            </w:r>
-            <w:proofErr w:type="spellEnd"/>
-            <w:r>
-              <w:rPr>
-                <w:b/>
-              </w:rPr>
-              <w:t>:</w:t>
+              <w:t>AP-Nr:</w:t>
             </w:r>
             <w:r>
               <w:rPr>
@@ -6906,21 +6454,7 @@
               <w:rPr>
                 <w:b/>
               </w:rPr>
-              <w:t>AP-</w:t>
-            </w:r>
-            <w:proofErr w:type="spellStart"/>
-            <w:r>
-              <w:rPr>
-                <w:b/>
-              </w:rPr>
-              <w:t>Nr</w:t>
-            </w:r>
-            <w:proofErr w:type="spellEnd"/>
-            <w:r>
-              <w:rPr>
-                <w:b/>
-              </w:rPr>
-              <w:t>:</w:t>
+              <w:t>AP-Nr:</w:t>
             </w:r>
             <w:r>
               <w:rPr>
@@ -7415,15 +6949,7 @@
               </w:rPr>
             </w:pPr>
             <w:r>
-              <w:t xml:space="preserve">Test der </w:t>
-            </w:r>
-            <w:proofErr w:type="spellStart"/>
-            <w:r>
-              <w:t>OpenCl</w:t>
-            </w:r>
-            <w:proofErr w:type="spellEnd"/>
-            <w:r>
-              <w:t>-Umsetzung</w:t>
+              <w:t>Test der OpenCl-Umsetzung</w:t>
             </w:r>
           </w:p>
         </w:tc>
@@ -7452,21 +6978,7 @@
               <w:rPr>
                 <w:b/>
               </w:rPr>
-              <w:t>AP-</w:t>
-            </w:r>
-            <w:proofErr w:type="spellStart"/>
-            <w:r>
-              <w:rPr>
-                <w:b/>
-              </w:rPr>
-              <w:t>Nr</w:t>
-            </w:r>
-            <w:proofErr w:type="spellEnd"/>
-            <w:r>
-              <w:rPr>
-                <w:b/>
-              </w:rPr>
-              <w:t>:</w:t>
+              <w:t>AP-Nr:</w:t>
             </w:r>
             <w:r>
               <w:rPr>
@@ -7547,21 +7059,12 @@
                 <w:szCs w:val="28"/>
               </w:rPr>
             </w:pPr>
-            <w:proofErr w:type="spellStart"/>
-            <w:r>
-              <w:rPr>
-                <w:sz w:val="28"/>
-                <w:szCs w:val="28"/>
-              </w:rPr>
-              <w:t>OpenCl</w:t>
-            </w:r>
-            <w:proofErr w:type="spellEnd"/>
-            <w:r>
-              <w:rPr>
-                <w:sz w:val="28"/>
-                <w:szCs w:val="28"/>
-              </w:rPr>
-              <w:t>-Umsetzung wird laut Prüfprotokoll getestet</w:t>
+            <w:r>
+              <w:rPr>
+                <w:sz w:val="28"/>
+                <w:szCs w:val="28"/>
+              </w:rPr>
+              <w:t>OpenCl-Umsetzung wird laut Prüfprotokoll getestet</w:t>
             </w:r>
           </w:p>
         </w:tc>
@@ -7738,21 +7241,12 @@
                 <w:szCs w:val="28"/>
               </w:rPr>
             </w:pPr>
-            <w:proofErr w:type="spellStart"/>
-            <w:r>
-              <w:rPr>
-                <w:sz w:val="28"/>
-                <w:szCs w:val="28"/>
-              </w:rPr>
-              <w:t>OpenCl</w:t>
-            </w:r>
-            <w:proofErr w:type="spellEnd"/>
-            <w:r>
-              <w:rPr>
-                <w:sz w:val="28"/>
-                <w:szCs w:val="28"/>
-              </w:rPr>
-              <w:t>-Lösung wurde laut Prüfprotokoll getestet. Fehler wurden dokumentiert und beseitigt.</w:t>
+            <w:r>
+              <w:rPr>
+                <w:sz w:val="28"/>
+                <w:szCs w:val="28"/>
+              </w:rPr>
+              <w:t>OpenCl-Lösung wurde laut Prüfprotokoll getestet. Fehler wurden dokumentiert und beseitigt.</w:t>
             </w:r>
           </w:p>
           <w:p>
@@ -8009,21 +7503,7 @@
               <w:rPr>
                 <w:b/>
               </w:rPr>
-              <w:t>AP-</w:t>
-            </w:r>
-            <w:proofErr w:type="spellStart"/>
-            <w:r>
-              <w:rPr>
-                <w:b/>
-              </w:rPr>
-              <w:t>Nr</w:t>
-            </w:r>
-            <w:proofErr w:type="spellEnd"/>
-            <w:r>
-              <w:rPr>
-                <w:b/>
-              </w:rPr>
-              <w:t>:</w:t>
+              <w:t>AP-Nr:</w:t>
             </w:r>
             <w:r>
               <w:rPr>
@@ -8566,21 +8046,7 @@
               <w:rPr>
                 <w:b/>
               </w:rPr>
-              <w:t>AP-</w:t>
-            </w:r>
-            <w:proofErr w:type="spellStart"/>
-            <w:r>
-              <w:rPr>
-                <w:b/>
-              </w:rPr>
-              <w:t>Nr</w:t>
-            </w:r>
-            <w:proofErr w:type="spellEnd"/>
-            <w:r>
-              <w:rPr>
-                <w:b/>
-              </w:rPr>
-              <w:t>:</w:t>
+              <w:t>AP-Nr:</w:t>
             </w:r>
             <w:r>
               <w:rPr>
@@ -8713,8 +8179,6 @@
               </w:rPr>
               <w:t>Voraussetzung</w:t>
             </w:r>
-            <w:bookmarkStart w:id="0" w:name="_GoBack"/>
-            <w:bookmarkEnd w:id="0"/>
             <w:r>
               <w:rPr>
                 <w:b/>
@@ -9329,7 +8793,7 @@
       <w:rPr>
         <w:noProof/>
       </w:rPr>
-      <w:t>17</w:t>
+      <w:t>13</w:t>
     </w:r>
     <w:r>
       <w:fldChar w:fldCharType="end"/>
@@ -9791,17 +9255,8 @@
               <w:rFonts w:ascii="Helvetica" w:hAnsi="Helvetica" w:cs="Helvetica"/>
               <w:color w:val="000000"/>
             </w:rPr>
-            <w:t xml:space="preserve">Sergej </w:t>
+            <w:t>Sergej Zuyev</w:t>
           </w:r>
-          <w:proofErr w:type="spellStart"/>
-          <w:r>
-            <w:rPr>
-              <w:rFonts w:ascii="Helvetica" w:hAnsi="Helvetica" w:cs="Helvetica"/>
-              <w:color w:val="000000"/>
-            </w:rPr>
-            <w:t>Zuyev</w:t>
-          </w:r>
-          <w:proofErr w:type="spellEnd"/>
         </w:p>
       </w:tc>
       <w:tc>
@@ -11130,7 +10585,7 @@
 </file>
 
 <file path=customXml/itemProps1.xml><?xml version="1.0" encoding="utf-8"?>
-<ds:datastoreItem xmlns:ds="http://schemas.openxmlformats.org/officeDocument/2006/customXml" ds:itemID="{363F5DE0-E7BF-D44F-97B3-01AA6E9FAF21}">
+<ds:datastoreItem xmlns:ds="http://schemas.openxmlformats.org/officeDocument/2006/customXml" ds:itemID="{F1C6FF97-9285-4548-8F53-710701C70E57}">
   <ds:schemaRefs>
     <ds:schemaRef ds:uri="http://schemas.openxmlformats.org/officeDocument/2006/bibliography"/>
   </ds:schemaRefs>

--- a/Projektdokumente/Arbeitspakete_Vorlage.docx
+++ b/Projektdokumente/Arbeitspakete_Vorlage.docx
@@ -5,6 +5,7 @@
     <w:p>
       <w:pPr>
         <w:jc w:val="center"/>
+        <w:outlineLvl w:val="0"/>
         <w:rPr>
           <w:b/>
           <w:sz w:val="36"/>
@@ -62,7 +63,7 @@
     </w:p>
     <w:tbl>
       <w:tblPr>
-        <w:tblStyle w:val="Tabellenraster"/>
+        <w:tblStyle w:val="TableGrid"/>
         <w:tblW w:w="9463" w:type="dxa"/>
         <w:tblLook w:val="04A0" w:firstRow="1" w:lastRow="0" w:firstColumn="1" w:lastColumn="0" w:noHBand="0" w:noVBand="1"/>
       </w:tblPr>
@@ -87,7 +88,7 @@
           </w:tcPr>
           <w:p>
             <w:pPr>
-              <w:pStyle w:val="KeinLeerraum"/>
+              <w:pStyle w:val="NoSpacing"/>
               <w:rPr>
                 <w:i/>
               </w:rPr>
@@ -185,9 +186,24 @@
                 <w:b/>
               </w:rPr>
             </w:pPr>
-            <w:r>
-              <w:t>Altera-Board Beschaffung</w:t>
-            </w:r>
+            <w:del w:id="0" w:author="Sergej Zuyev" w:date="2017-08-08T13:04:00Z">
+              <w:r>
+                <w:delText xml:space="preserve">Altera-Board </w:delText>
+              </w:r>
+            </w:del>
+            <w:r>
+              <w:t>Beschaffung</w:t>
+            </w:r>
+            <w:ins w:id="1" w:author="Sergej Zuyev" w:date="2017-08-08T13:13:00Z">
+              <w:r>
+                <w:t>:</w:t>
+              </w:r>
+            </w:ins>
+            <w:ins w:id="2" w:author="Sergej Zuyev" w:date="2017-08-08T13:04:00Z">
+              <w:r>
+                <w:t xml:space="preserve"> DE1-SoC-Board</w:t>
+              </w:r>
+            </w:ins>
           </w:p>
         </w:tc>
       </w:tr>
@@ -215,8 +231,16 @@
               <w:rPr>
                 <w:b/>
               </w:rPr>
-              <w:t>AP-Nr</w:t>
-            </w:r>
+              <w:t>AP-</w:t>
+            </w:r>
+            <w:proofErr w:type="spellStart"/>
+            <w:r>
+              <w:rPr>
+                <w:b/>
+              </w:rPr>
+              <w:t>Nr</w:t>
+            </w:r>
+            <w:proofErr w:type="spellEnd"/>
             <w:r>
               <w:t>:</w:t>
             </w:r>
@@ -255,9 +279,11 @@
             <w:r>
               <w:t xml:space="preserve"> </w:t>
             </w:r>
+            <w:proofErr w:type="spellStart"/>
             <w:r>
               <w:t>M.Erkel</w:t>
             </w:r>
+            <w:proofErr w:type="spellEnd"/>
           </w:p>
         </w:tc>
       </w:tr>
@@ -320,21 +346,103 @@
                 <w:sz w:val="28"/>
                 <w:szCs w:val="28"/>
               </w:rPr>
-              <w:t xml:space="preserve"> Altera </w:t>
-            </w:r>
-            <w:r>
-              <w:rPr>
-                <w:sz w:val="28"/>
-                <w:szCs w:val="28"/>
-              </w:rPr>
-              <w:t xml:space="preserve">Cyclone V </w:t>
-            </w:r>
-            <w:r>
-              <w:rPr>
-                <w:sz w:val="28"/>
-                <w:szCs w:val="28"/>
-              </w:rPr>
-              <w:t>DE1-Soc-Board benötigt. Dieses wird vom Projektleiter an der Hochschule ausgeliehen.</w:t>
+              <w:t xml:space="preserve"> </w:t>
+            </w:r>
+            <w:del w:id="3" w:author="Sergej Zuyev" w:date="2017-08-08T13:04:00Z">
+              <w:r>
+                <w:rPr>
+                  <w:sz w:val="28"/>
+                  <w:szCs w:val="28"/>
+                </w:rPr>
+                <w:delText xml:space="preserve">Altera </w:delText>
+              </w:r>
+              <w:r>
+                <w:rPr>
+                  <w:sz w:val="28"/>
+                  <w:szCs w:val="28"/>
+                </w:rPr>
+                <w:delText xml:space="preserve">Cyclone V </w:delText>
+              </w:r>
+            </w:del>
+            <w:r>
+              <w:rPr>
+                <w:sz w:val="28"/>
+                <w:szCs w:val="28"/>
+              </w:rPr>
+              <w:t>DE1-So</w:t>
+            </w:r>
+            <w:ins w:id="4" w:author="Sergej Zuyev" w:date="2017-08-08T13:04:00Z">
+              <w:r>
+                <w:rPr>
+                  <w:sz w:val="28"/>
+                  <w:szCs w:val="28"/>
+                </w:rPr>
+                <w:t>C</w:t>
+              </w:r>
+            </w:ins>
+            <w:del w:id="5" w:author="Sergej Zuyev" w:date="2017-08-08T13:04:00Z">
+              <w:r>
+                <w:rPr>
+                  <w:sz w:val="28"/>
+                  <w:szCs w:val="28"/>
+                </w:rPr>
+                <w:delText>c</w:delText>
+              </w:r>
+            </w:del>
+            <w:r>
+              <w:rPr>
+                <w:sz w:val="28"/>
+                <w:szCs w:val="28"/>
+              </w:rPr>
+              <w:t xml:space="preserve">-Board </w:t>
+            </w:r>
+            <w:ins w:id="6" w:author="Sergej Zuyev" w:date="2017-08-08T13:04:00Z">
+              <w:r>
+                <w:rPr>
+                  <w:sz w:val="28"/>
+                  <w:szCs w:val="28"/>
+                </w:rPr>
+                <w:t xml:space="preserve">mit dem </w:t>
+              </w:r>
+              <w:proofErr w:type="spellStart"/>
+              <w:r>
+                <w:rPr>
+                  <w:sz w:val="28"/>
+                  <w:szCs w:val="28"/>
+                </w:rPr>
+                <w:t>Altera</w:t>
+              </w:r>
+              <w:proofErr w:type="spellEnd"/>
+              <w:r>
+                <w:rPr>
+                  <w:sz w:val="28"/>
+                  <w:szCs w:val="28"/>
+                </w:rPr>
+                <w:t xml:space="preserve"> </w:t>
+              </w:r>
+              <w:proofErr w:type="spellStart"/>
+              <w:r>
+                <w:rPr>
+                  <w:sz w:val="28"/>
+                  <w:szCs w:val="28"/>
+                </w:rPr>
+                <w:t>Cyclone</w:t>
+              </w:r>
+              <w:proofErr w:type="spellEnd"/>
+              <w:r>
+                <w:rPr>
+                  <w:sz w:val="28"/>
+                  <w:szCs w:val="28"/>
+                </w:rPr>
+                <w:t xml:space="preserve"> V FPGA </w:t>
+              </w:r>
+            </w:ins>
+            <w:r>
+              <w:rPr>
+                <w:sz w:val="28"/>
+                <w:szCs w:val="28"/>
+              </w:rPr>
+              <w:t>benötigt. Dieses wird vom Projektleiter an der Hochschule ausgeliehen.</w:t>
             </w:r>
           </w:p>
         </w:tc>
@@ -550,7 +658,7 @@
     <w:p/>
     <w:tbl>
       <w:tblPr>
-        <w:tblStyle w:val="Tabellenraster"/>
+        <w:tblStyle w:val="TableGrid"/>
         <w:tblpPr w:leftFromText="141" w:rightFromText="141" w:vertAnchor="page" w:horzAnchor="page" w:tblpX="1450" w:tblpY="4685"/>
         <w:tblW w:w="9443" w:type="dxa"/>
         <w:tblLook w:val="04A0" w:firstRow="1" w:lastRow="0" w:firstColumn="1" w:lastColumn="0" w:noHBand="0" w:noVBand="1"/>
@@ -576,7 +684,7 @@
           </w:tcPr>
           <w:p>
             <w:pPr>
-              <w:pStyle w:val="KeinLeerraum"/>
+              <w:pStyle w:val="NoSpacing"/>
               <w:rPr>
                 <w:i/>
               </w:rPr>
@@ -675,12 +783,22 @@
               </w:rPr>
               <w:t xml:space="preserve"> </w:t>
             </w:r>
-            <w:r>
-              <w:t>Installation der Quartus-</w:t>
-            </w:r>
-            <w:r>
-              <w:t>Software</w:t>
-            </w:r>
+            <w:del w:id="7" w:author="Sergej Zuyev" w:date="2017-08-08T13:04:00Z">
+              <w:r>
+                <w:delText>Installation der Quartus-</w:delText>
+              </w:r>
+              <w:r>
+                <w:delText>Software</w:delText>
+              </w:r>
+            </w:del>
+            <w:ins w:id="8" w:author="Sergej Zuyev" w:date="2017-08-08T13:04:00Z">
+              <w:r>
+                <w:t xml:space="preserve">Einrichtung: </w:t>
+              </w:r>
+              <w:r>
+                <w:t>Arbeitsumgebung</w:t>
+              </w:r>
+            </w:ins>
           </w:p>
         </w:tc>
       </w:tr>
@@ -708,7 +826,21 @@
               <w:rPr>
                 <w:b/>
               </w:rPr>
-              <w:t>AP-Nr:</w:t>
+              <w:t>AP-</w:t>
+            </w:r>
+            <w:proofErr w:type="spellStart"/>
+            <w:r>
+              <w:rPr>
+                <w:b/>
+              </w:rPr>
+              <w:t>Nr</w:t>
+            </w:r>
+            <w:proofErr w:type="spellEnd"/>
+            <w:r>
+              <w:rPr>
+                <w:b/>
+              </w:rPr>
+              <w:t>:</w:t>
             </w:r>
             <w:r>
               <w:rPr>
@@ -792,13 +924,23 @@
                 <w:szCs w:val="28"/>
               </w:rPr>
             </w:pPr>
-            <w:r>
-              <w:rPr>
-                <w:sz w:val="28"/>
-                <w:szCs w:val="28"/>
-              </w:rPr>
-              <w:t>Zur Programmierung der Zielhardware wird die Software Altera Quartus II Version 14.0 benötigt.</w:t>
-            </w:r>
+            <w:commentRangeStart w:id="9"/>
+            <w:r>
+              <w:rPr>
+                <w:sz w:val="28"/>
+                <w:szCs w:val="28"/>
+              </w:rPr>
+              <w:t xml:space="preserve">Zur Programmierung der Zielhardware wird die Software </w:t>
+            </w:r>
+            <w:proofErr w:type="spellStart"/>
+            <w:r>
+              <w:rPr>
+                <w:sz w:val="28"/>
+                <w:szCs w:val="28"/>
+              </w:rPr>
+              <w:t>Altera</w:t>
+            </w:r>
+            <w:proofErr w:type="spellEnd"/>
             <w:r>
               <w:rPr>
                 <w:sz w:val="28"/>
@@ -806,17 +948,201 @@
               </w:rPr>
               <w:t xml:space="preserve"> </w:t>
             </w:r>
-            <w:r>
-              <w:rPr>
-                <w:sz w:val="28"/>
-                <w:szCs w:val="28"/>
-              </w:rPr>
-              <w:t>Zusätzlich müssen die Softwarepakete Altera OpenCL V14.02 und Altera SoC EDS V14.02 installiert werden.</w:t>
-            </w:r>
-          </w:p>
-          <w:p>
-            <w:pPr>
-              <w:rPr>
+            <w:proofErr w:type="spellStart"/>
+            <w:r>
+              <w:rPr>
+                <w:sz w:val="28"/>
+                <w:szCs w:val="28"/>
+              </w:rPr>
+              <w:t>Quartus</w:t>
+            </w:r>
+            <w:proofErr w:type="spellEnd"/>
+            <w:r>
+              <w:rPr>
+                <w:sz w:val="28"/>
+                <w:szCs w:val="28"/>
+              </w:rPr>
+              <w:t xml:space="preserve"> II Version 14.</w:t>
+            </w:r>
+            <w:ins w:id="10" w:author="Sergej Zuyev" w:date="2017-08-08T13:05:00Z">
+              <w:r>
+                <w:rPr>
+                  <w:sz w:val="28"/>
+                  <w:szCs w:val="28"/>
+                </w:rPr>
+                <w:t>1</w:t>
+              </w:r>
+            </w:ins>
+            <w:del w:id="11" w:author="Sergej Zuyev" w:date="2017-08-08T13:05:00Z">
+              <w:r>
+                <w:rPr>
+                  <w:sz w:val="28"/>
+                  <w:szCs w:val="28"/>
+                </w:rPr>
+                <w:delText>0</w:delText>
+              </w:r>
+            </w:del>
+            <w:r>
+              <w:rPr>
+                <w:sz w:val="28"/>
+                <w:szCs w:val="28"/>
+              </w:rPr>
+              <w:t xml:space="preserve"> benötigt.</w:t>
+            </w:r>
+            <w:r>
+              <w:rPr>
+                <w:sz w:val="28"/>
+                <w:szCs w:val="28"/>
+              </w:rPr>
+              <w:t xml:space="preserve"> </w:t>
+            </w:r>
+            <w:r>
+              <w:rPr>
+                <w:sz w:val="28"/>
+                <w:szCs w:val="28"/>
+              </w:rPr>
+              <w:t xml:space="preserve">Zusätzlich müssen die Softwarepakete </w:t>
+            </w:r>
+            <w:proofErr w:type="spellStart"/>
+            <w:r>
+              <w:rPr>
+                <w:sz w:val="28"/>
+                <w:szCs w:val="28"/>
+              </w:rPr>
+              <w:t>Altera</w:t>
+            </w:r>
+            <w:proofErr w:type="spellEnd"/>
+            <w:r>
+              <w:rPr>
+                <w:sz w:val="28"/>
+                <w:szCs w:val="28"/>
+              </w:rPr>
+              <w:t xml:space="preserve"> </w:t>
+            </w:r>
+            <w:proofErr w:type="spellStart"/>
+            <w:r>
+              <w:rPr>
+                <w:sz w:val="28"/>
+                <w:szCs w:val="28"/>
+              </w:rPr>
+              <w:t>OpenCL</w:t>
+            </w:r>
+            <w:proofErr w:type="spellEnd"/>
+            <w:r>
+              <w:rPr>
+                <w:sz w:val="28"/>
+                <w:szCs w:val="28"/>
+              </w:rPr>
+              <w:t xml:space="preserve"> V14.</w:t>
+            </w:r>
+            <w:del w:id="12" w:author="Sergej Zuyev" w:date="2017-08-08T13:05:00Z">
+              <w:r>
+                <w:rPr>
+                  <w:sz w:val="28"/>
+                  <w:szCs w:val="28"/>
+                </w:rPr>
+                <w:delText xml:space="preserve">02 </w:delText>
+              </w:r>
+            </w:del>
+            <w:ins w:id="13" w:author="Sergej Zuyev" w:date="2017-08-08T13:05:00Z">
+              <w:r>
+                <w:rPr>
+                  <w:sz w:val="28"/>
+                  <w:szCs w:val="28"/>
+                </w:rPr>
+                <w:t>1</w:t>
+              </w:r>
+              <w:r>
+                <w:rPr>
+                  <w:sz w:val="28"/>
+                  <w:szCs w:val="28"/>
+                </w:rPr>
+                <w:t xml:space="preserve"> </w:t>
+              </w:r>
+            </w:ins>
+            <w:r>
+              <w:rPr>
+                <w:sz w:val="28"/>
+                <w:szCs w:val="28"/>
+              </w:rPr>
+              <w:t xml:space="preserve">und </w:t>
+            </w:r>
+            <w:proofErr w:type="spellStart"/>
+            <w:r>
+              <w:rPr>
+                <w:sz w:val="28"/>
+                <w:szCs w:val="28"/>
+              </w:rPr>
+              <w:t>Altera</w:t>
+            </w:r>
+            <w:proofErr w:type="spellEnd"/>
+            <w:r>
+              <w:rPr>
+                <w:sz w:val="28"/>
+                <w:szCs w:val="28"/>
+              </w:rPr>
+              <w:t xml:space="preserve"> </w:t>
+            </w:r>
+            <w:proofErr w:type="spellStart"/>
+            <w:r>
+              <w:rPr>
+                <w:sz w:val="28"/>
+                <w:szCs w:val="28"/>
+              </w:rPr>
+              <w:t>SoC</w:t>
+            </w:r>
+            <w:proofErr w:type="spellEnd"/>
+            <w:r>
+              <w:rPr>
+                <w:sz w:val="28"/>
+                <w:szCs w:val="28"/>
+              </w:rPr>
+              <w:t xml:space="preserve"> EDS V14.</w:t>
+            </w:r>
+            <w:del w:id="14" w:author="Sergej Zuyev" w:date="2017-08-08T13:05:00Z">
+              <w:r>
+                <w:rPr>
+                  <w:sz w:val="28"/>
+                  <w:szCs w:val="28"/>
+                </w:rPr>
+                <w:delText xml:space="preserve">02 </w:delText>
+              </w:r>
+            </w:del>
+            <w:ins w:id="15" w:author="Sergej Zuyev" w:date="2017-08-08T13:05:00Z">
+              <w:r>
+                <w:rPr>
+                  <w:sz w:val="28"/>
+                  <w:szCs w:val="28"/>
+                </w:rPr>
+                <w:t>1</w:t>
+              </w:r>
+              <w:r>
+                <w:rPr>
+                  <w:sz w:val="28"/>
+                  <w:szCs w:val="28"/>
+                </w:rPr>
+                <w:t xml:space="preserve"> </w:t>
+              </w:r>
+            </w:ins>
+            <w:r>
+              <w:rPr>
+                <w:sz w:val="28"/>
+                <w:szCs w:val="28"/>
+              </w:rPr>
+              <w:t>installiert werden.</w:t>
+            </w:r>
+            <w:commentRangeEnd w:id="9"/>
+            <w:r>
+              <w:rPr>
+                <w:rStyle w:val="CommentReference"/>
+              </w:rPr>
+              <w:commentReference w:id="9"/>
+            </w:r>
+          </w:p>
+          <w:p>
+            <w:pPr>
+              <w:rPr>
+                <w:ins w:id="16" w:author="Sergej Zuyev" w:date="2017-08-08T13:08:00Z"/>
                 <w:sz w:val="28"/>
                 <w:szCs w:val="28"/>
               </w:rPr>
@@ -828,14 +1154,30 @@
               </w:rPr>
               <w:t xml:space="preserve">Die benötigte Software kann von der Seite </w:t>
             </w:r>
-            <w:hyperlink r:id="rId8" w:history="1">
-              <w:r>
-                <w:rPr>
-                  <w:rStyle w:val="Link"/>
-                  <w:sz w:val="28"/>
-                  <w:szCs w:val="28"/>
-                </w:rPr>
-                <w:t>www.altera.com</w:t>
+            <w:hyperlink r:id="rId10" w:history="1">
+              <w:r>
+                <w:rPr>
+                  <w:rStyle w:val="Hyperlink"/>
+                  <w:sz w:val="28"/>
+                  <w:szCs w:val="28"/>
+                </w:rPr>
+                <w:t>www.alt</w:t>
+              </w:r>
+              <w:r>
+                <w:rPr>
+                  <w:rStyle w:val="Hyperlink"/>
+                  <w:sz w:val="28"/>
+                  <w:szCs w:val="28"/>
+                </w:rPr>
+                <w:t>e</w:t>
+              </w:r>
+              <w:r>
+                <w:rPr>
+                  <w:rStyle w:val="Hyperlink"/>
+                  <w:sz w:val="28"/>
+                  <w:szCs w:val="28"/>
+                </w:rPr>
+                <w:t>ra.com</w:t>
               </w:r>
             </w:hyperlink>
             <w:r>
@@ -843,8 +1185,104 @@
                 <w:sz w:val="28"/>
                 <w:szCs w:val="28"/>
               </w:rPr>
-              <w:t xml:space="preserve"> heruntergeladen werden.</w:t>
-            </w:r>
+              <w:t xml:space="preserve"> heruntergeladen werden</w:t>
+            </w:r>
+            <w:ins w:id="17" w:author="Sergej Zuyev" w:date="2017-08-08T13:08:00Z">
+              <w:r>
+                <w:rPr>
+                  <w:sz w:val="28"/>
+                  <w:szCs w:val="28"/>
+                </w:rPr>
+                <w:t>.</w:t>
+              </w:r>
+            </w:ins>
+          </w:p>
+          <w:p>
+            <w:pPr>
+              <w:rPr>
+                <w:sz w:val="28"/>
+                <w:szCs w:val="28"/>
+              </w:rPr>
+            </w:pPr>
+            <w:ins w:id="18" w:author="Sergej Zuyev" w:date="2017-08-08T13:08:00Z">
+              <w:r>
+                <w:rPr>
+                  <w:sz w:val="28"/>
+                  <w:szCs w:val="28"/>
+                </w:rPr>
+                <w:t xml:space="preserve">Konfiguration erfolgt gemäß dem </w:t>
+              </w:r>
+            </w:ins>
+            <w:ins w:id="19" w:author="Sergej Zuyev" w:date="2017-08-08T13:09:00Z">
+              <w:r>
+                <w:rPr>
+                  <w:sz w:val="28"/>
+                  <w:szCs w:val="28"/>
+                </w:rPr>
+                <w:t xml:space="preserve">Dokument </w:t>
+              </w:r>
+              <w:r>
+                <w:rPr>
+                  <w:sz w:val="28"/>
+                  <w:szCs w:val="28"/>
+                </w:rPr>
+                <w:t>DE1SOC_OpenCL_v02.pdf</w:t>
+              </w:r>
+              <w:r>
+                <w:rPr>
+                  <w:sz w:val="28"/>
+                  <w:szCs w:val="28"/>
+                </w:rPr>
+                <w:t xml:space="preserve">, verfügbar auf </w:t>
+              </w:r>
+            </w:ins>
+            <w:ins w:id="20" w:author="Sergej Zuyev" w:date="2017-08-08T13:10:00Z">
+              <w:r>
+                <w:rPr>
+                  <w:sz w:val="28"/>
+                  <w:szCs w:val="28"/>
+                </w:rPr>
+                <w:fldChar w:fldCharType="begin"/>
+              </w:r>
+              <w:r>
+                <w:rPr>
+                  <w:sz w:val="28"/>
+                  <w:szCs w:val="28"/>
+                </w:rPr>
+                <w:instrText xml:space="preserve"> HYPERLINK "http://www.terasic.com.tw" </w:instrText>
+              </w:r>
+              <w:r>
+                <w:rPr>
+                  <w:sz w:val="28"/>
+                  <w:szCs w:val="28"/>
+                </w:rPr>
+                <w:fldChar w:fldCharType="separate"/>
+              </w:r>
+              <w:r>
+                <w:rPr>
+                  <w:rStyle w:val="Hyperlink"/>
+                  <w:sz w:val="28"/>
+                  <w:szCs w:val="28"/>
+                </w:rPr>
+                <w:t>www.terasic.com.tw</w:t>
+              </w:r>
+              <w:r>
+                <w:rPr>
+                  <w:sz w:val="28"/>
+                  <w:szCs w:val="28"/>
+                </w:rPr>
+                <w:fldChar w:fldCharType="end"/>
+              </w:r>
+            </w:ins>
+            <w:del w:id="21" w:author="Sergej Zuyev" w:date="2017-08-08T13:08:00Z">
+              <w:r>
+                <w:rPr>
+                  <w:sz w:val="28"/>
+                  <w:szCs w:val="28"/>
+                </w:rPr>
+                <w:delText>.</w:delText>
+              </w:r>
+            </w:del>
           </w:p>
         </w:tc>
       </w:tr>
@@ -912,6 +1350,7 @@
                 <w:szCs w:val="28"/>
               </w:rPr>
             </w:pPr>
+            <w:commentRangeStart w:id="22"/>
             <w:r>
               <w:rPr>
                 <w:sz w:val="28"/>
@@ -919,13 +1358,59 @@
               </w:rPr>
               <w:t>1.1</w:t>
             </w:r>
-            <w:r>
-              <w:rPr>
-                <w:sz w:val="28"/>
-                <w:szCs w:val="28"/>
-              </w:rPr>
-              <w:t xml:space="preserve"> Altera-Board Beschaffung</w:t>
-            </w:r>
+            <w:ins w:id="23" w:author="Sergej Zuyev" w:date="2017-08-08T13:30:00Z">
+              <w:r>
+                <w:rPr>
+                  <w:sz w:val="28"/>
+                  <w:szCs w:val="28"/>
+                </w:rPr>
+                <w:t xml:space="preserve"> </w:t>
+              </w:r>
+            </w:ins>
+            <w:del w:id="24" w:author="Sergej Zuyev" w:date="2017-08-08T13:30:00Z">
+              <w:r>
+                <w:rPr>
+                  <w:sz w:val="28"/>
+                  <w:szCs w:val="28"/>
+                </w:rPr>
+                <w:delText xml:space="preserve"> Altera-Board </w:delText>
+              </w:r>
+            </w:del>
+            <w:r>
+              <w:rPr>
+                <w:sz w:val="28"/>
+                <w:szCs w:val="28"/>
+              </w:rPr>
+              <w:t>Beschaffung</w:t>
+            </w:r>
+            <w:ins w:id="25" w:author="Sergej Zuyev" w:date="2017-08-08T13:30:00Z">
+              <w:r>
+                <w:rPr>
+                  <w:sz w:val="28"/>
+                  <w:szCs w:val="28"/>
+                </w:rPr>
+                <w:t xml:space="preserve">: </w:t>
+              </w:r>
+              <w:r>
+                <w:t xml:space="preserve"> </w:t>
+              </w:r>
+              <w:r>
+                <w:rPr>
+                  <w:sz w:val="28"/>
+                  <w:szCs w:val="28"/>
+                </w:rPr>
+                <w:t>DE1-SoC-Board</w:t>
+              </w:r>
+            </w:ins>
+            <w:commentRangeEnd w:id="22"/>
+            <w:ins w:id="26" w:author="Sergej Zuyev" w:date="2017-08-08T14:18:00Z">
+              <w:r>
+                <w:rPr>
+                  <w:rStyle w:val="CommentReference"/>
+                </w:rPr>
+                <w:commentReference w:id="22"/>
+              </w:r>
+            </w:ins>
           </w:p>
         </w:tc>
       </w:tr>
@@ -996,8 +1481,26 @@
                 <w:sz w:val="28"/>
                 <w:szCs w:val="28"/>
               </w:rPr>
-              <w:t xml:space="preserve"> der in der Aufgabenbeschreibung erwähnten Softwarepakete installiert.</w:t>
-            </w:r>
+              <w:t xml:space="preserve"> der in der Aufgabenbeschreibung erwähnten Softwarepakete installiert</w:t>
+            </w:r>
+            <w:ins w:id="27" w:author="Sergej Zuyev" w:date="2017-08-08T13:07:00Z">
+              <w:r>
+                <w:rPr>
+                  <w:sz w:val="28"/>
+                  <w:szCs w:val="28"/>
+                </w:rPr>
+                <w:t xml:space="preserve"> und konfiguriert.</w:t>
+              </w:r>
+            </w:ins>
+            <w:del w:id="28" w:author="Sergej Zuyev" w:date="2017-08-08T13:07:00Z">
+              <w:r>
+                <w:rPr>
+                  <w:sz w:val="28"/>
+                  <w:szCs w:val="28"/>
+                </w:rPr>
+                <w:delText>.</w:delText>
+              </w:r>
+            </w:del>
           </w:p>
         </w:tc>
       </w:tr>
@@ -1090,7 +1593,7 @@
     <w:p/>
     <w:tbl>
       <w:tblPr>
-        <w:tblStyle w:val="Tabellenraster"/>
+        <w:tblStyle w:val="TableGrid"/>
         <w:tblpPr w:leftFromText="141" w:rightFromText="141" w:vertAnchor="page" w:horzAnchor="page" w:tblpX="1450" w:tblpY="4685"/>
         <w:tblW w:w="9443" w:type="dxa"/>
         <w:tblLook w:val="04A0" w:firstRow="1" w:lastRow="0" w:firstColumn="1" w:lastColumn="0" w:noHBand="0" w:noVBand="1"/>
@@ -1116,7 +1619,7 @@
           </w:tcPr>
           <w:p>
             <w:pPr>
-              <w:pStyle w:val="KeinLeerraum"/>
+              <w:pStyle w:val="NoSpacing"/>
               <w:rPr>
                 <w:i/>
               </w:rPr>
@@ -1210,7 +1713,20 @@
               </w:rPr>
             </w:pPr>
             <w:r>
-              <w:t>Beschaffung VHDL-Quellcode</w:t>
+              <w:t>Beschaffung</w:t>
+            </w:r>
+            <w:ins w:id="29" w:author="Sergej Zuyev" w:date="2017-08-08T13:13:00Z">
+              <w:r>
+                <w:t xml:space="preserve">: </w:t>
+              </w:r>
+            </w:ins>
+            <w:del w:id="30" w:author="Sergej Zuyev" w:date="2017-08-08T13:13:00Z">
+              <w:r>
+                <w:delText xml:space="preserve"> </w:delText>
+              </w:r>
+            </w:del>
+            <w:r>
+              <w:t>VHDL-Quellcode</w:t>
             </w:r>
           </w:p>
         </w:tc>
@@ -1239,7 +1755,21 @@
               <w:rPr>
                 <w:b/>
               </w:rPr>
-              <w:t>AP-Nr:</w:t>
+              <w:t>AP-</w:t>
+            </w:r>
+            <w:proofErr w:type="spellStart"/>
+            <w:r>
+              <w:rPr>
+                <w:b/>
+              </w:rPr>
+              <w:t>Nr</w:t>
+            </w:r>
+            <w:proofErr w:type="spellEnd"/>
+            <w:r>
+              <w:rPr>
+                <w:b/>
+              </w:rPr>
+              <w:t>:</w:t>
             </w:r>
             <w:r>
               <w:rPr>
@@ -1345,7 +1875,23 @@
                 <w:sz w:val="28"/>
                 <w:szCs w:val="28"/>
               </w:rPr>
-              <w:t>lied benötigt den VHDL-Quellcode von Herrn Kumar als Ausgangsbasis.</w:t>
+              <w:t>lied benötigt den VHDL-Quellcode von Herr</w:t>
+            </w:r>
+            <w:del w:id="31" w:author="Sergej Zuyev" w:date="2017-08-08T13:25:00Z">
+              <w:r>
+                <w:rPr>
+                  <w:sz w:val="28"/>
+                  <w:szCs w:val="28"/>
+                </w:rPr>
+                <w:delText>n</w:delText>
+              </w:r>
+            </w:del>
+            <w:r>
+              <w:rPr>
+                <w:sz w:val="28"/>
+                <w:szCs w:val="28"/>
+              </w:rPr>
+              <w:t xml:space="preserve"> Kumar als Ausgangsbasis.</w:t>
             </w:r>
           </w:p>
         </w:tc>
@@ -1495,8 +2041,6 @@
               </w:rPr>
               <w:t xml:space="preserve"> </w:t>
             </w:r>
-            <w:bookmarkStart w:id="0" w:name="_GoBack"/>
-            <w:bookmarkEnd w:id="0"/>
             <w:r>
               <w:rPr>
                 <w:sz w:val="28"/>
@@ -1598,7 +2142,7 @@
     <w:p/>
     <w:tbl>
       <w:tblPr>
-        <w:tblStyle w:val="Tabellenraster"/>
+        <w:tblStyle w:val="TableGrid"/>
         <w:tblpPr w:leftFromText="141" w:rightFromText="141" w:vertAnchor="page" w:horzAnchor="page" w:tblpX="1450" w:tblpY="4685"/>
         <w:tblW w:w="9443" w:type="dxa"/>
         <w:tblLook w:val="04A0" w:firstRow="1" w:lastRow="0" w:firstColumn="1" w:lastColumn="0" w:noHBand="0" w:noVBand="1"/>
@@ -1624,7 +2168,7 @@
           </w:tcPr>
           <w:p>
             <w:pPr>
-              <w:pStyle w:val="KeinLeerraum"/>
+              <w:pStyle w:val="NoSpacing"/>
               <w:rPr>
                 <w:i/>
               </w:rPr>
@@ -1718,8 +2262,41 @@
               </w:rPr>
             </w:pPr>
             <w:r>
-              <w:t>Beschaffung Masterarbeit Herrn Kumar</w:t>
-            </w:r>
+              <w:t>Beschaffung</w:t>
+            </w:r>
+            <w:ins w:id="32" w:author="Sergej Zuyev" w:date="2017-08-08T13:28:00Z">
+              <w:r>
+                <w:t>:</w:t>
+              </w:r>
+            </w:ins>
+            <w:r>
+              <w:t xml:space="preserve"> </w:t>
+            </w:r>
+            <w:del w:id="33" w:author="Sergej Zuyev" w:date="2017-08-08T13:20:00Z">
+              <w:r>
+                <w:delText xml:space="preserve">Masterarbeit </w:delText>
+              </w:r>
+            </w:del>
+            <w:ins w:id="34" w:author="Sergej Zuyev" w:date="2017-08-08T13:20:00Z">
+              <w:r>
+                <w:t>Masterthesis</w:t>
+              </w:r>
+            </w:ins>
+            <w:del w:id="35" w:author="Sergej Zuyev" w:date="2017-08-08T13:32:00Z">
+              <w:r>
+                <w:delText>Herr</w:delText>
+              </w:r>
+            </w:del>
+            <w:del w:id="36" w:author="Sergej Zuyev" w:date="2017-08-08T13:20:00Z">
+              <w:r>
+                <w:delText>n</w:delText>
+              </w:r>
+            </w:del>
+            <w:del w:id="37" w:author="Sergej Zuyev" w:date="2017-08-08T13:32:00Z">
+              <w:r>
+                <w:delText xml:space="preserve"> Kumar</w:delText>
+              </w:r>
+            </w:del>
           </w:p>
         </w:tc>
       </w:tr>
@@ -1747,7 +2324,21 @@
               <w:rPr>
                 <w:b/>
               </w:rPr>
-              <w:t>AP-Nr:</w:t>
+              <w:t>AP-</w:t>
+            </w:r>
+            <w:proofErr w:type="spellStart"/>
+            <w:r>
+              <w:rPr>
+                <w:b/>
+              </w:rPr>
+              <w:t>Nr</w:t>
+            </w:r>
+            <w:proofErr w:type="spellEnd"/>
+            <w:r>
+              <w:rPr>
+                <w:b/>
+              </w:rPr>
+              <w:t>:</w:t>
             </w:r>
             <w:r>
               <w:rPr>
@@ -1853,7 +2444,48 @@
                 <w:sz w:val="28"/>
                 <w:szCs w:val="28"/>
               </w:rPr>
-              <w:t>lied benötigt die Masterarbeit von Herrn Kumar als Ausgangsbasis.</w:t>
+              <w:t xml:space="preserve">lied benötigt die </w:t>
+            </w:r>
+            <w:ins w:id="38" w:author="Sergej Zuyev" w:date="2017-08-08T13:20:00Z">
+              <w:r>
+                <w:rPr>
+                  <w:sz w:val="28"/>
+                  <w:szCs w:val="28"/>
+                </w:rPr>
+                <w:t xml:space="preserve">Masterthesis </w:t>
+              </w:r>
+            </w:ins>
+            <w:del w:id="39" w:author="Sergej Zuyev" w:date="2017-08-08T13:20:00Z">
+              <w:r>
+                <w:rPr>
+                  <w:sz w:val="28"/>
+                  <w:szCs w:val="28"/>
+                </w:rPr>
+                <w:delText xml:space="preserve">Masterarbeit </w:delText>
+              </w:r>
+            </w:del>
+            <w:r>
+              <w:rPr>
+                <w:sz w:val="28"/>
+                <w:szCs w:val="28"/>
+              </w:rPr>
+              <w:t>von Herr</w:t>
+            </w:r>
+            <w:del w:id="40" w:author="Sergej Zuyev" w:date="2017-08-08T13:20:00Z">
+              <w:r>
+                <w:rPr>
+                  <w:sz w:val="28"/>
+                  <w:szCs w:val="28"/>
+                </w:rPr>
+                <w:delText>n</w:delText>
+              </w:r>
+            </w:del>
+            <w:r>
+              <w:rPr>
+                <w:sz w:val="28"/>
+                <w:szCs w:val="28"/>
+              </w:rPr>
+              <w:t xml:space="preserve"> Kumar als Ausgangsbasis.</w:t>
             </w:r>
           </w:p>
         </w:tc>
@@ -2100,14 +2732,26 @@
         </w:tc>
       </w:tr>
     </w:tbl>
-    <w:p/>
-    <w:p/>
+    <w:p>
+      <w:pPr>
+        <w:rPr>
+          <w:del w:id="41" w:author="Sergej Zuyev" w:date="2017-08-08T13:26:00Z"/>
+        </w:rPr>
+      </w:pPr>
+    </w:p>
+    <w:p>
+      <w:pPr>
+        <w:rPr>
+          <w:del w:id="42" w:author="Sergej Zuyev" w:date="2017-08-08T13:26:00Z"/>
+        </w:rPr>
+      </w:pPr>
+    </w:p>
     <w:p/>
     <w:p/>
     <w:p/>
     <w:tbl>
       <w:tblPr>
-        <w:tblStyle w:val="Tabellenraster"/>
+        <w:tblStyle w:val="TableGrid"/>
         <w:tblpPr w:leftFromText="141" w:rightFromText="141" w:vertAnchor="page" w:horzAnchor="page" w:tblpX="1450" w:tblpY="4685"/>
         <w:tblW w:w="9443" w:type="dxa"/>
         <w:tblLook w:val="04A0" w:firstRow="1" w:lastRow="0" w:firstColumn="1" w:lastColumn="0" w:noHBand="0" w:noVBand="1"/>
@@ -2133,7 +2777,7 @@
           </w:tcPr>
           <w:p>
             <w:pPr>
-              <w:pStyle w:val="KeinLeerraum"/>
+              <w:pStyle w:val="NoSpacing"/>
               <w:rPr>
                 <w:i/>
               </w:rPr>
@@ -2227,7 +2871,15 @@
               </w:rPr>
             </w:pPr>
             <w:r>
-              <w:t>Test Entwicklungsumgebung</w:t>
+              <w:t>Test</w:t>
+            </w:r>
+            <w:ins w:id="43" w:author="Sergej Zuyev" w:date="2017-08-08T13:28:00Z">
+              <w:r>
+                <w:t>:</w:t>
+              </w:r>
+            </w:ins>
+            <w:r>
+              <w:t xml:space="preserve"> Entwicklungsumgebung</w:t>
             </w:r>
           </w:p>
         </w:tc>
@@ -2256,7 +2908,21 @@
               <w:rPr>
                 <w:b/>
               </w:rPr>
-              <w:t>AP-Nr:</w:t>
+              <w:t>AP-</w:t>
+            </w:r>
+            <w:proofErr w:type="spellStart"/>
+            <w:r>
+              <w:rPr>
+                <w:b/>
+              </w:rPr>
+              <w:t>Nr</w:t>
+            </w:r>
+            <w:proofErr w:type="spellEnd"/>
+            <w:r>
+              <w:rPr>
+                <w:b/>
+              </w:rPr>
+              <w:t>:</w:t>
             </w:r>
             <w:r>
               <w:rPr>
@@ -2427,7 +3093,7 @@
           </w:p>
           <w:p>
             <w:pPr>
-              <w:pStyle w:val="Listenabsatz"/>
+              <w:pStyle w:val="ListParagraph"/>
               <w:numPr>
                 <w:ilvl w:val="1"/>
                 <w:numId w:val="1"/>
@@ -2437,17 +3103,45 @@
                 <w:szCs w:val="28"/>
               </w:rPr>
             </w:pPr>
-            <w:r>
-              <w:rPr>
-                <w:sz w:val="28"/>
-                <w:szCs w:val="28"/>
-              </w:rPr>
-              <w:t>Altera-Board Beschaffung</w:t>
-            </w:r>
-          </w:p>
-          <w:p>
-            <w:pPr>
-              <w:pStyle w:val="Listenabsatz"/>
+            <w:del w:id="44" w:author="Sergej Zuyev" w:date="2017-08-08T13:31:00Z">
+              <w:r>
+                <w:rPr>
+                  <w:sz w:val="28"/>
+                  <w:szCs w:val="28"/>
+                </w:rPr>
+                <w:delText xml:space="preserve">Altera-Board </w:delText>
+              </w:r>
+            </w:del>
+            <w:r>
+              <w:rPr>
+                <w:sz w:val="28"/>
+                <w:szCs w:val="28"/>
+              </w:rPr>
+              <w:t>Beschaffung</w:t>
+            </w:r>
+            <w:ins w:id="45" w:author="Sergej Zuyev" w:date="2017-08-08T13:31:00Z">
+              <w:r>
+                <w:rPr>
+                  <w:sz w:val="28"/>
+                  <w:szCs w:val="28"/>
+                </w:rPr>
+                <w:t xml:space="preserve">: </w:t>
+              </w:r>
+              <w:r>
+                <w:t xml:space="preserve"> </w:t>
+              </w:r>
+              <w:r>
+                <w:rPr>
+                  <w:sz w:val="28"/>
+                  <w:szCs w:val="28"/>
+                </w:rPr>
+                <w:t>DE1-SoC-Board</w:t>
+              </w:r>
+            </w:ins>
+          </w:p>
+          <w:p>
+            <w:pPr>
+              <w:pStyle w:val="ListParagraph"/>
               <w:numPr>
                 <w:ilvl w:val="1"/>
                 <w:numId w:val="1"/>
@@ -2457,17 +3151,28 @@
                 <w:szCs w:val="28"/>
               </w:rPr>
             </w:pPr>
-            <w:r>
-              <w:rPr>
-                <w:sz w:val="28"/>
-                <w:szCs w:val="28"/>
-              </w:rPr>
-              <w:t>Installation Quartus-Software</w:t>
-            </w:r>
-          </w:p>
-          <w:p>
-            <w:pPr>
-              <w:pStyle w:val="Listenabsatz"/>
+            <w:ins w:id="46" w:author="Sergej Zuyev" w:date="2017-08-08T13:31:00Z">
+              <w:r>
+                <w:rPr>
+                  <w:sz w:val="28"/>
+                  <w:szCs w:val="28"/>
+                </w:rPr>
+                <w:t>Einrichtung: Arbeitsumgebung</w:t>
+              </w:r>
+            </w:ins>
+            <w:del w:id="47" w:author="Sergej Zuyev" w:date="2017-08-08T13:31:00Z">
+              <w:r>
+                <w:rPr>
+                  <w:sz w:val="28"/>
+                  <w:szCs w:val="28"/>
+                </w:rPr>
+                <w:delText>Installation Quartus-Software</w:delText>
+              </w:r>
+            </w:del>
+          </w:p>
+          <w:p>
+            <w:pPr>
+              <w:pStyle w:val="ListParagraph"/>
               <w:numPr>
                 <w:ilvl w:val="1"/>
                 <w:numId w:val="1"/>
@@ -2482,7 +3187,23 @@
                 <w:sz w:val="28"/>
                 <w:szCs w:val="28"/>
               </w:rPr>
-              <w:t>Beschaffung VHDL-Quellcode</w:t>
+              <w:t>Beschaffung</w:t>
+            </w:r>
+            <w:ins w:id="48" w:author="Sergej Zuyev" w:date="2017-08-08T13:31:00Z">
+              <w:r>
+                <w:rPr>
+                  <w:sz w:val="28"/>
+                  <w:szCs w:val="28"/>
+                </w:rPr>
+                <w:t>:</w:t>
+              </w:r>
+            </w:ins>
+            <w:r>
+              <w:rPr>
+                <w:sz w:val="28"/>
+                <w:szCs w:val="28"/>
+              </w:rPr>
+              <w:t xml:space="preserve"> VHDL-Quellcode</w:t>
             </w:r>
           </w:p>
         </w:tc>
@@ -2646,13 +3367,825 @@
         </w:tc>
       </w:tr>
     </w:tbl>
-    <w:p/>
-    <w:p/>
-    <w:p/>
+    <w:p>
+      <w:pPr>
+        <w:rPr>
+          <w:del w:id="49" w:author="Sergej Zuyev" w:date="2017-08-08T13:26:00Z"/>
+        </w:rPr>
+      </w:pPr>
+    </w:p>
+    <w:p>
+      <w:pPr>
+        <w:rPr>
+          <w:del w:id="50" w:author="Sergej Zuyev" w:date="2017-08-08T13:26:00Z"/>
+        </w:rPr>
+      </w:pPr>
+    </w:p>
     <w:p/>
     <w:tbl>
       <w:tblPr>
-        <w:tblStyle w:val="Tabellenraster"/>
+        <w:tblStyle w:val="TableGrid"/>
+        <w:tblpPr w:leftFromText="141" w:rightFromText="141" w:vertAnchor="page" w:horzAnchor="page" w:tblpX="1630" w:tblpY="3785"/>
+        <w:tblW w:w="9443" w:type="dxa"/>
+        <w:tblLook w:val="04A0" w:firstRow="1" w:lastRow="0" w:firstColumn="1" w:lastColumn="0" w:noHBand="0" w:noVBand="1"/>
+        <w:tblPrChange w:id="51" w:author="Sergej Zuyev" w:date="2017-08-08T13:26:00Z">
+          <w:tblPr>
+            <w:tblStyle w:val="TableGrid"/>
+            <w:tblpPr w:leftFromText="141" w:rightFromText="141" w:vertAnchor="page" w:horzAnchor="page" w:tblpX="1630" w:tblpY="6665"/>
+            <w:tblW w:w="9443" w:type="dxa"/>
+            <w:tblLook w:val="04A0" w:firstRow="1" w:lastRow="0" w:firstColumn="1" w:lastColumn="0" w:noHBand="0" w:noVBand="1"/>
+          </w:tblPr>
+        </w:tblPrChange>
+      </w:tblPr>
+      <w:tblGrid>
+        <w:gridCol w:w="4721"/>
+        <w:gridCol w:w="4722"/>
+        <w:tblGridChange w:id="52">
+          <w:tblGrid>
+            <w:gridCol w:w="4721"/>
+            <w:gridCol w:w="4722"/>
+          </w:tblGrid>
+        </w:tblGridChange>
+      </w:tblGrid>
+      <w:tr>
+        <w:trPr>
+          <w:trHeight w:val="1064"/>
+          <w:del w:id="53" w:author="Sergej Zuyev" w:date="2017-08-08T13:33:00Z"/>
+          <w:trPrChange w:id="54" w:author="Sergej Zuyev" w:date="2017-08-08T13:26:00Z">
+            <w:trPr>
+              <w:trHeight w:val="1064"/>
+            </w:trPr>
+          </w:trPrChange>
+        </w:trPr>
+        <w:tc>
+          <w:tcPr>
+            <w:tcW w:w="4721" w:type="dxa"/>
+            <w:tcBorders>
+              <w:top w:val="single" w:sz="8" w:space="0" w:color="auto"/>
+              <w:left w:val="single" w:sz="8" w:space="0" w:color="auto"/>
+              <w:bottom w:val="single" w:sz="6" w:space="0" w:color="auto"/>
+              <w:right w:val="single" w:sz="6" w:space="0" w:color="auto"/>
+            </w:tcBorders>
+            <w:shd w:val="clear" w:color="auto" w:fill="auto"/>
+            <w:tcPrChange w:id="55" w:author="Sergej Zuyev" w:date="2017-08-08T13:26:00Z">
+              <w:tcPr>
+                <w:tcW w:w="4721" w:type="dxa"/>
+                <w:tcBorders>
+                  <w:top w:val="single" w:sz="8" w:space="0" w:color="auto"/>
+                  <w:left w:val="single" w:sz="8" w:space="0" w:color="auto"/>
+                  <w:bottom w:val="single" w:sz="6" w:space="0" w:color="auto"/>
+                  <w:right w:val="single" w:sz="6" w:space="0" w:color="auto"/>
+                </w:tcBorders>
+                <w:shd w:val="clear" w:color="auto" w:fill="auto"/>
+              </w:tcPr>
+            </w:tcPrChange>
+          </w:tcPr>
+          <w:p>
+            <w:pPr>
+              <w:pStyle w:val="NoSpacing"/>
+              <w:rPr>
+                <w:del w:id="56" w:author="Sergej Zuyev" w:date="2017-08-08T13:33:00Z"/>
+                <w:i/>
+              </w:rPr>
+            </w:pPr>
+            <w:moveToRangeStart w:id="57" w:author="Sergej Zuyev" w:date="2017-08-08T13:26:00Z" w:name="move489962115"/>
+            <w:moveTo w:id="58" w:author="Sergej Zuyev" w:date="2017-08-08T13:26:00Z">
+              <w:del w:id="59" w:author="Sergej Zuyev" w:date="2017-08-08T13:33:00Z">
+                <w:r>
+                  <w:rPr>
+                    <w:b/>
+                  </w:rPr>
+                  <w:delText>Projekt:</w:delText>
+                </w:r>
+                <w:r>
+                  <w:rPr>
+                    <w:rFonts w:ascii="Helvetica" w:hAnsi="Helvetica"/>
+                    <w:sz w:val="32"/>
+                    <w:szCs w:val="32"/>
+                  </w:rPr>
+                  <w:delText xml:space="preserve"> </w:delText>
+                </w:r>
+                <w:r>
+                  <w:rPr>
+                    <w:i/>
+                  </w:rPr>
+                  <w:delText xml:space="preserve">LBP Benchmark zwischen Software- und Hardwarelösung </w:delText>
+                </w:r>
+              </w:del>
+            </w:moveTo>
+          </w:p>
+          <w:p>
+            <w:pPr>
+              <w:widowControl w:val="0"/>
+              <w:autoSpaceDE w:val="0"/>
+              <w:autoSpaceDN w:val="0"/>
+              <w:adjustRightInd w:val="0"/>
+              <w:spacing w:after="240" w:line="360" w:lineRule="atLeast"/>
+              <w:rPr>
+                <w:del w:id="60" w:author="Sergej Zuyev" w:date="2017-08-08T13:33:00Z"/>
+                <w:rFonts w:ascii="Calibri" w:hAnsi="Calibri" w:cs="Times"/>
+                <w:b/>
+                <w:color w:val="000000"/>
+              </w:rPr>
+            </w:pPr>
+            <w:moveTo w:id="61" w:author="Sergej Zuyev" w:date="2017-08-08T13:26:00Z">
+              <w:del w:id="62" w:author="Sergej Zuyev" w:date="2017-08-08T13:33:00Z">
+                <w:r>
+                  <w:rPr>
+                    <w:rFonts w:ascii="Calibri" w:hAnsi="Calibri" w:cs="Helvetica"/>
+                    <w:b/>
+                    <w:color w:val="000000"/>
+                  </w:rPr>
+                  <w:delText>Datum:</w:delText>
+                </w:r>
+                <w:r>
+                  <w:rPr>
+                    <w:rFonts w:ascii="Calibri" w:hAnsi="Calibri" w:cs="Helvetica"/>
+                    <w:b/>
+                    <w:color w:val="000000"/>
+                  </w:rPr>
+                  <w:delText xml:space="preserve"> </w:delText>
+                </w:r>
+                <w:r>
+                  <w:rPr>
+                    <w:rFonts w:ascii="Calibri" w:hAnsi="Calibri" w:cs="Helvetica"/>
+                    <w:color w:val="000000"/>
+                  </w:rPr>
+                  <w:delText>06.08.2017</w:delText>
+                </w:r>
+              </w:del>
+            </w:moveTo>
+          </w:p>
+        </w:tc>
+        <w:tc>
+          <w:tcPr>
+            <w:tcW w:w="4722" w:type="dxa"/>
+            <w:tcBorders>
+              <w:top w:val="single" w:sz="8" w:space="0" w:color="auto"/>
+              <w:left w:val="single" w:sz="6" w:space="0" w:color="auto"/>
+              <w:bottom w:val="single" w:sz="6" w:space="0" w:color="auto"/>
+              <w:right w:val="single" w:sz="8" w:space="0" w:color="auto"/>
+            </w:tcBorders>
+            <w:tcPrChange w:id="63" w:author="Sergej Zuyev" w:date="2017-08-08T13:26:00Z">
+              <w:tcPr>
+                <w:tcW w:w="4722" w:type="dxa"/>
+                <w:tcBorders>
+                  <w:top w:val="single" w:sz="8" w:space="0" w:color="auto"/>
+                  <w:left w:val="single" w:sz="6" w:space="0" w:color="auto"/>
+                  <w:bottom w:val="single" w:sz="6" w:space="0" w:color="auto"/>
+                  <w:right w:val="single" w:sz="8" w:space="0" w:color="auto"/>
+                </w:tcBorders>
+              </w:tcPr>
+            </w:tcPrChange>
+          </w:tcPr>
+          <w:p>
+            <w:pPr>
+              <w:rPr>
+                <w:del w:id="64" w:author="Sergej Zuyev" w:date="2017-08-08T13:33:00Z"/>
+                <w:b/>
+              </w:rPr>
+            </w:pPr>
+            <w:moveTo w:id="65" w:author="Sergej Zuyev" w:date="2017-08-08T13:26:00Z">
+              <w:del w:id="66" w:author="Sergej Zuyev" w:date="2017-08-08T13:33:00Z">
+                <w:r>
+                  <w:rPr>
+                    <w:b/>
+                  </w:rPr>
+                  <w:delText xml:space="preserve">AP Titel: </w:delText>
+                </w:r>
+              </w:del>
+            </w:moveTo>
+          </w:p>
+          <w:p>
+            <w:pPr>
+              <w:rPr>
+                <w:del w:id="67" w:author="Sergej Zuyev" w:date="2017-08-08T13:33:00Z"/>
+              </w:rPr>
+            </w:pPr>
+            <w:moveTo w:id="68" w:author="Sergej Zuyev" w:date="2017-08-08T13:26:00Z">
+              <w:del w:id="69" w:author="Sergej Zuyev" w:date="2017-08-08T13:33:00Z">
+                <w:r>
+                  <w:delText>Analyse</w:delText>
+                </w:r>
+              </w:del>
+              <w:del w:id="70" w:author="Sergej Zuyev" w:date="2017-08-08T13:29:00Z">
+                <w:r>
+                  <w:delText xml:space="preserve"> </w:delText>
+                </w:r>
+              </w:del>
+              <w:del w:id="71" w:author="Sergej Zuyev" w:date="2017-08-08T13:28:00Z">
+                <w:r>
+                  <w:delText>des</w:delText>
+                </w:r>
+                <w:r>
+                  <w:delText xml:space="preserve"> </w:delText>
+                </w:r>
+              </w:del>
+              <w:del w:id="72" w:author="Sergej Zuyev" w:date="2017-08-08T13:33:00Z">
+                <w:r>
+                  <w:delText xml:space="preserve">VHDL-Code </w:delText>
+                </w:r>
+              </w:del>
+              <w:del w:id="73" w:author="Sergej Zuyev" w:date="2017-08-08T13:29:00Z">
+                <w:r>
+                  <w:delText xml:space="preserve">von Herrn Kumar </w:delText>
+                </w:r>
+              </w:del>
+              <w:del w:id="74" w:author="Sergej Zuyev" w:date="2017-08-08T13:33:00Z">
+                <w:r>
+                  <w:delText>und P</w:delText>
+                </w:r>
+                <w:r>
+                  <w:delText>ortierung auf DE1-SoC-Board prüfen</w:delText>
+                </w:r>
+              </w:del>
+            </w:moveTo>
+          </w:p>
+          <w:p>
+            <w:pPr>
+              <w:rPr>
+                <w:del w:id="75" w:author="Sergej Zuyev" w:date="2017-08-08T13:33:00Z"/>
+                <w:b/>
+              </w:rPr>
+            </w:pPr>
+          </w:p>
+        </w:tc>
+      </w:tr>
+      <w:tr>
+        <w:trPr>
+          <w:trHeight w:val="558"/>
+          <w:del w:id="76" w:author="Sergej Zuyev" w:date="2017-08-08T13:33:00Z"/>
+          <w:trPrChange w:id="77" w:author="Sergej Zuyev" w:date="2017-08-08T13:26:00Z">
+            <w:trPr>
+              <w:trHeight w:val="558"/>
+            </w:trPr>
+          </w:trPrChange>
+        </w:trPr>
+        <w:tc>
+          <w:tcPr>
+            <w:tcW w:w="4721" w:type="dxa"/>
+            <w:tcBorders>
+              <w:top w:val="single" w:sz="6" w:space="0" w:color="auto"/>
+              <w:left w:val="single" w:sz="8" w:space="0" w:color="auto"/>
+              <w:bottom w:val="single" w:sz="6" w:space="0" w:color="auto"/>
+              <w:right w:val="single" w:sz="6" w:space="0" w:color="auto"/>
+            </w:tcBorders>
+            <w:tcPrChange w:id="78" w:author="Sergej Zuyev" w:date="2017-08-08T13:26:00Z">
+              <w:tcPr>
+                <w:tcW w:w="4721" w:type="dxa"/>
+                <w:tcBorders>
+                  <w:top w:val="single" w:sz="6" w:space="0" w:color="auto"/>
+                  <w:left w:val="single" w:sz="8" w:space="0" w:color="auto"/>
+                  <w:bottom w:val="single" w:sz="6" w:space="0" w:color="auto"/>
+                  <w:right w:val="single" w:sz="6" w:space="0" w:color="auto"/>
+                </w:tcBorders>
+              </w:tcPr>
+            </w:tcPrChange>
+          </w:tcPr>
+          <w:p>
+            <w:pPr>
+              <w:rPr>
+                <w:del w:id="79" w:author="Sergej Zuyev" w:date="2017-08-08T13:33:00Z"/>
+                <w:b/>
+              </w:rPr>
+            </w:pPr>
+            <w:moveTo w:id="80" w:author="Sergej Zuyev" w:date="2017-08-08T13:26:00Z">
+              <w:del w:id="81" w:author="Sergej Zuyev" w:date="2017-08-08T13:33:00Z">
+                <w:r>
+                  <w:rPr>
+                    <w:b/>
+                  </w:rPr>
+                  <w:delText>AP-Nr:</w:delText>
+                </w:r>
+                <w:r>
+                  <w:rPr>
+                    <w:b/>
+                  </w:rPr>
+                  <w:delText xml:space="preserve">  </w:delText>
+                </w:r>
+                <w:r>
+                  <w:delText>2.2</w:delText>
+                </w:r>
+              </w:del>
+            </w:moveTo>
+          </w:p>
+        </w:tc>
+        <w:tc>
+          <w:tcPr>
+            <w:tcW w:w="4722" w:type="dxa"/>
+            <w:tcBorders>
+              <w:top w:val="single" w:sz="6" w:space="0" w:color="auto"/>
+              <w:left w:val="single" w:sz="6" w:space="0" w:color="auto"/>
+              <w:bottom w:val="single" w:sz="6" w:space="0" w:color="auto"/>
+              <w:right w:val="single" w:sz="8" w:space="0" w:color="auto"/>
+            </w:tcBorders>
+            <w:tcPrChange w:id="82" w:author="Sergej Zuyev" w:date="2017-08-08T13:26:00Z">
+              <w:tcPr>
+                <w:tcW w:w="4722" w:type="dxa"/>
+                <w:tcBorders>
+                  <w:top w:val="single" w:sz="6" w:space="0" w:color="auto"/>
+                  <w:left w:val="single" w:sz="6" w:space="0" w:color="auto"/>
+                  <w:bottom w:val="single" w:sz="6" w:space="0" w:color="auto"/>
+                  <w:right w:val="single" w:sz="8" w:space="0" w:color="auto"/>
+                </w:tcBorders>
+              </w:tcPr>
+            </w:tcPrChange>
+          </w:tcPr>
+          <w:p>
+            <w:pPr>
+              <w:rPr>
+                <w:del w:id="83" w:author="Sergej Zuyev" w:date="2017-08-08T13:33:00Z"/>
+              </w:rPr>
+            </w:pPr>
+            <w:moveTo w:id="84" w:author="Sergej Zuyev" w:date="2017-08-08T13:26:00Z">
+              <w:del w:id="85" w:author="Sergej Zuyev" w:date="2017-08-08T13:33:00Z">
+                <w:r>
+                  <w:rPr>
+                    <w:b/>
+                  </w:rPr>
+                  <w:delText xml:space="preserve">AP-Verantwortlicher: </w:delText>
+                </w:r>
+              </w:del>
+            </w:moveTo>
+          </w:p>
+        </w:tc>
+      </w:tr>
+      <w:tr>
+        <w:trPr>
+          <w:trHeight w:val="2561"/>
+          <w:del w:id="86" w:author="Sergej Zuyev" w:date="2017-08-08T13:33:00Z"/>
+          <w:trPrChange w:id="87" w:author="Sergej Zuyev" w:date="2017-08-08T13:26:00Z">
+            <w:trPr>
+              <w:trHeight w:val="2561"/>
+            </w:trPr>
+          </w:trPrChange>
+        </w:trPr>
+        <w:tc>
+          <w:tcPr>
+            <w:tcW w:w="9443" w:type="dxa"/>
+            <w:gridSpan w:val="2"/>
+            <w:tcBorders>
+              <w:top w:val="single" w:sz="6" w:space="0" w:color="auto"/>
+              <w:left w:val="single" w:sz="8" w:space="0" w:color="auto"/>
+              <w:bottom w:val="single" w:sz="6" w:space="0" w:color="auto"/>
+              <w:right w:val="single" w:sz="8" w:space="0" w:color="auto"/>
+            </w:tcBorders>
+            <w:tcPrChange w:id="88" w:author="Sergej Zuyev" w:date="2017-08-08T13:26:00Z">
+              <w:tcPr>
+                <w:tcW w:w="9443" w:type="dxa"/>
+                <w:gridSpan w:val="2"/>
+                <w:tcBorders>
+                  <w:top w:val="single" w:sz="6" w:space="0" w:color="auto"/>
+                  <w:left w:val="single" w:sz="8" w:space="0" w:color="auto"/>
+                  <w:bottom w:val="single" w:sz="6" w:space="0" w:color="auto"/>
+                  <w:right w:val="single" w:sz="8" w:space="0" w:color="auto"/>
+                </w:tcBorders>
+              </w:tcPr>
+            </w:tcPrChange>
+          </w:tcPr>
+          <w:p>
+            <w:pPr>
+              <w:rPr>
+                <w:del w:id="89" w:author="Sergej Zuyev" w:date="2017-08-08T13:33:00Z"/>
+                <w:b/>
+                <w:sz w:val="28"/>
+                <w:szCs w:val="28"/>
+              </w:rPr>
+            </w:pPr>
+            <w:moveTo w:id="90" w:author="Sergej Zuyev" w:date="2017-08-08T13:26:00Z">
+              <w:del w:id="91" w:author="Sergej Zuyev" w:date="2017-08-08T13:33:00Z">
+                <w:r>
+                  <w:rPr>
+                    <w:b/>
+                    <w:sz w:val="28"/>
+                    <w:szCs w:val="28"/>
+                  </w:rPr>
+                  <w:delText>Aufgabenbeschreibung:</w:delText>
+                </w:r>
+              </w:del>
+            </w:moveTo>
+          </w:p>
+          <w:p>
+            <w:pPr>
+              <w:rPr>
+                <w:del w:id="92" w:author="Sergej Zuyev" w:date="2017-08-08T13:33:00Z"/>
+                <w:b/>
+                <w:sz w:val="28"/>
+                <w:szCs w:val="28"/>
+              </w:rPr>
+            </w:pPr>
+          </w:p>
+          <w:p>
+            <w:pPr>
+              <w:rPr>
+                <w:del w:id="93" w:author="Sergej Zuyev" w:date="2017-08-08T13:33:00Z"/>
+                <w:sz w:val="28"/>
+                <w:szCs w:val="28"/>
+              </w:rPr>
+            </w:pPr>
+            <w:moveTo w:id="94" w:author="Sergej Zuyev" w:date="2017-08-08T13:26:00Z">
+              <w:del w:id="95" w:author="Sergej Zuyev" w:date="2017-08-08T13:33:00Z">
+                <w:r>
+                  <w:rPr>
+                    <w:sz w:val="28"/>
+                    <w:szCs w:val="28"/>
+                  </w:rPr>
+                  <w:delText xml:space="preserve">Der Quellcode soll analysiert werden und ein Ansatz für die </w:delText>
+                </w:r>
+                <w:r>
+                  <w:rPr>
+                    <w:sz w:val="28"/>
+                    <w:szCs w:val="28"/>
+                  </w:rPr>
+                  <w:delText>Portierung</w:delText>
+                </w:r>
+                <w:r>
+                  <w:rPr>
+                    <w:sz w:val="28"/>
+                    <w:szCs w:val="28"/>
+                  </w:rPr>
+                  <w:delText xml:space="preserve"> </w:delText>
+                </w:r>
+                <w:r>
+                  <w:rPr>
+                    <w:sz w:val="28"/>
+                    <w:szCs w:val="28"/>
+                  </w:rPr>
+                  <w:delText>auf ein DE1-Soc-Board</w:delText>
+                </w:r>
+                <w:r>
+                  <w:rPr>
+                    <w:sz w:val="28"/>
+                    <w:szCs w:val="28"/>
+                  </w:rPr>
+                  <w:delText xml:space="preserve"> erarbeitet werden. </w:delText>
+                </w:r>
+              </w:del>
+            </w:moveTo>
+          </w:p>
+          <w:p>
+            <w:pPr>
+              <w:rPr>
+                <w:del w:id="96" w:author="Sergej Zuyev" w:date="2017-08-08T13:33:00Z"/>
+                <w:sz w:val="28"/>
+                <w:szCs w:val="28"/>
+              </w:rPr>
+            </w:pPr>
+          </w:p>
+        </w:tc>
+      </w:tr>
+      <w:tr>
+        <w:trPr>
+          <w:trHeight w:val="2561"/>
+          <w:del w:id="97" w:author="Sergej Zuyev" w:date="2017-08-08T13:33:00Z"/>
+          <w:trPrChange w:id="98" w:author="Sergej Zuyev" w:date="2017-08-08T13:26:00Z">
+            <w:trPr>
+              <w:trHeight w:val="2561"/>
+            </w:trPr>
+          </w:trPrChange>
+        </w:trPr>
+        <w:tc>
+          <w:tcPr>
+            <w:tcW w:w="9443" w:type="dxa"/>
+            <w:gridSpan w:val="2"/>
+            <w:tcBorders>
+              <w:top w:val="single" w:sz="6" w:space="0" w:color="auto"/>
+              <w:left w:val="single" w:sz="8" w:space="0" w:color="auto"/>
+              <w:bottom w:val="single" w:sz="6" w:space="0" w:color="auto"/>
+              <w:right w:val="single" w:sz="8" w:space="0" w:color="auto"/>
+            </w:tcBorders>
+            <w:tcPrChange w:id="99" w:author="Sergej Zuyev" w:date="2017-08-08T13:26:00Z">
+              <w:tcPr>
+                <w:tcW w:w="9443" w:type="dxa"/>
+                <w:gridSpan w:val="2"/>
+                <w:tcBorders>
+                  <w:top w:val="single" w:sz="6" w:space="0" w:color="auto"/>
+                  <w:left w:val="single" w:sz="8" w:space="0" w:color="auto"/>
+                  <w:bottom w:val="single" w:sz="6" w:space="0" w:color="auto"/>
+                  <w:right w:val="single" w:sz="8" w:space="0" w:color="auto"/>
+                </w:tcBorders>
+              </w:tcPr>
+            </w:tcPrChange>
+          </w:tcPr>
+          <w:p>
+            <w:pPr>
+              <w:rPr>
+                <w:del w:id="100" w:author="Sergej Zuyev" w:date="2017-08-08T13:33:00Z"/>
+                <w:b/>
+                <w:sz w:val="28"/>
+                <w:szCs w:val="28"/>
+              </w:rPr>
+            </w:pPr>
+            <w:moveTo w:id="101" w:author="Sergej Zuyev" w:date="2017-08-08T13:26:00Z">
+              <w:del w:id="102" w:author="Sergej Zuyev" w:date="2017-08-08T13:33:00Z">
+                <w:r>
+                  <w:rPr>
+                    <w:b/>
+                    <w:sz w:val="28"/>
+                    <w:szCs w:val="28"/>
+                  </w:rPr>
+                  <w:delText>Notwendige Voraussetzung:</w:delText>
+                </w:r>
+              </w:del>
+            </w:moveTo>
+          </w:p>
+          <w:p>
+            <w:pPr>
+              <w:rPr>
+                <w:del w:id="103" w:author="Sergej Zuyev" w:date="2017-08-08T13:33:00Z"/>
+                <w:b/>
+                <w:sz w:val="28"/>
+                <w:szCs w:val="28"/>
+              </w:rPr>
+            </w:pPr>
+          </w:p>
+          <w:p>
+            <w:pPr>
+              <w:rPr>
+                <w:del w:id="104" w:author="Sergej Zuyev" w:date="2017-08-08T13:33:00Z"/>
+                <w:sz w:val="28"/>
+                <w:szCs w:val="28"/>
+              </w:rPr>
+            </w:pPr>
+            <w:moveTo w:id="105" w:author="Sergej Zuyev" w:date="2017-08-08T13:26:00Z">
+              <w:del w:id="106" w:author="Sergej Zuyev" w:date="2017-08-08T13:33:00Z">
+                <w:r>
+                  <w:rPr>
+                    <w:sz w:val="28"/>
+                    <w:szCs w:val="28"/>
+                  </w:rPr>
+                  <w:delText>1 Einrichtung der Entwicklungsumgebung</w:delText>
+                </w:r>
+              </w:del>
+            </w:moveTo>
+          </w:p>
+        </w:tc>
+      </w:tr>
+      <w:tr>
+        <w:trPr>
+          <w:trHeight w:val="2561"/>
+          <w:del w:id="107" w:author="Sergej Zuyev" w:date="2017-08-08T13:33:00Z"/>
+          <w:trPrChange w:id="108" w:author="Sergej Zuyev" w:date="2017-08-08T13:26:00Z">
+            <w:trPr>
+              <w:trHeight w:val="2561"/>
+            </w:trPr>
+          </w:trPrChange>
+        </w:trPr>
+        <w:tc>
+          <w:tcPr>
+            <w:tcW w:w="9443" w:type="dxa"/>
+            <w:gridSpan w:val="2"/>
+            <w:tcBorders>
+              <w:top w:val="single" w:sz="6" w:space="0" w:color="auto"/>
+              <w:left w:val="single" w:sz="8" w:space="0" w:color="auto"/>
+              <w:bottom w:val="single" w:sz="6" w:space="0" w:color="auto"/>
+              <w:right w:val="single" w:sz="8" w:space="0" w:color="auto"/>
+            </w:tcBorders>
+            <w:tcPrChange w:id="109" w:author="Sergej Zuyev" w:date="2017-08-08T13:26:00Z">
+              <w:tcPr>
+                <w:tcW w:w="9443" w:type="dxa"/>
+                <w:gridSpan w:val="2"/>
+                <w:tcBorders>
+                  <w:top w:val="single" w:sz="6" w:space="0" w:color="auto"/>
+                  <w:left w:val="single" w:sz="8" w:space="0" w:color="auto"/>
+                  <w:bottom w:val="single" w:sz="6" w:space="0" w:color="auto"/>
+                  <w:right w:val="single" w:sz="8" w:space="0" w:color="auto"/>
+                </w:tcBorders>
+              </w:tcPr>
+            </w:tcPrChange>
+          </w:tcPr>
+          <w:p>
+            <w:pPr>
+              <w:rPr>
+                <w:del w:id="110" w:author="Sergej Zuyev" w:date="2017-08-08T13:33:00Z"/>
+                <w:b/>
+                <w:sz w:val="28"/>
+                <w:szCs w:val="28"/>
+              </w:rPr>
+            </w:pPr>
+            <w:moveTo w:id="111" w:author="Sergej Zuyev" w:date="2017-08-08T13:26:00Z">
+              <w:del w:id="112" w:author="Sergej Zuyev" w:date="2017-08-08T13:33:00Z">
+                <w:r>
+                  <w:rPr>
+                    <w:b/>
+                    <w:sz w:val="28"/>
+                    <w:szCs w:val="28"/>
+                  </w:rPr>
+                  <w:delText>Ergebnisse:</w:delText>
+                </w:r>
+              </w:del>
+            </w:moveTo>
+          </w:p>
+          <w:p>
+            <w:pPr>
+              <w:rPr>
+                <w:del w:id="113" w:author="Sergej Zuyev" w:date="2017-08-08T13:33:00Z"/>
+                <w:b/>
+                <w:sz w:val="28"/>
+                <w:szCs w:val="28"/>
+              </w:rPr>
+            </w:pPr>
+          </w:p>
+          <w:p>
+            <w:pPr>
+              <w:rPr>
+                <w:del w:id="114" w:author="Sergej Zuyev" w:date="2017-08-08T13:33:00Z"/>
+                <w:sz w:val="28"/>
+                <w:szCs w:val="28"/>
+              </w:rPr>
+            </w:pPr>
+            <w:moveTo w:id="115" w:author="Sergej Zuyev" w:date="2017-08-08T13:26:00Z">
+              <w:del w:id="116" w:author="Sergej Zuyev" w:date="2017-08-08T13:33:00Z">
+                <w:r>
+                  <w:rPr>
+                    <w:sz w:val="28"/>
+                    <w:szCs w:val="28"/>
+                  </w:rPr>
+                  <w:delText xml:space="preserve">Ansatz zur </w:delText>
+                </w:r>
+                <w:r>
+                  <w:rPr>
+                    <w:sz w:val="28"/>
+                    <w:szCs w:val="28"/>
+                  </w:rPr>
+                  <w:delText>Portierung</w:delText>
+                </w:r>
+                <w:r>
+                  <w:rPr>
+                    <w:sz w:val="28"/>
+                    <w:szCs w:val="28"/>
+                  </w:rPr>
+                  <w:delText xml:space="preserve"> wurde gefunden und kann in den nächsten Schritten umgesetzt werden.</w:delText>
+                </w:r>
+              </w:del>
+            </w:moveTo>
+          </w:p>
+          <w:p>
+            <w:pPr>
+              <w:widowControl w:val="0"/>
+              <w:autoSpaceDE w:val="0"/>
+              <w:autoSpaceDN w:val="0"/>
+              <w:adjustRightInd w:val="0"/>
+              <w:spacing w:after="240" w:line="340" w:lineRule="atLeast"/>
+              <w:rPr>
+                <w:del w:id="117" w:author="Sergej Zuyev" w:date="2017-08-08T13:33:00Z"/>
+                <w:sz w:val="28"/>
+                <w:szCs w:val="28"/>
+              </w:rPr>
+            </w:pPr>
+          </w:p>
+        </w:tc>
+      </w:tr>
+      <w:tr>
+        <w:trPr>
+          <w:trHeight w:val="285"/>
+          <w:del w:id="118" w:author="Sergej Zuyev" w:date="2017-08-08T13:33:00Z"/>
+          <w:trPrChange w:id="119" w:author="Sergej Zuyev" w:date="2017-08-08T13:26:00Z">
+            <w:trPr>
+              <w:trHeight w:val="285"/>
+            </w:trPr>
+          </w:trPrChange>
+        </w:trPr>
+        <w:tc>
+          <w:tcPr>
+            <w:tcW w:w="4721" w:type="dxa"/>
+            <w:tcBorders>
+              <w:top w:val="single" w:sz="6" w:space="0" w:color="auto"/>
+              <w:left w:val="single" w:sz="8" w:space="0" w:color="auto"/>
+              <w:bottom w:val="single" w:sz="6" w:space="0" w:color="auto"/>
+              <w:right w:val="single" w:sz="6" w:space="0" w:color="auto"/>
+            </w:tcBorders>
+            <w:tcPrChange w:id="120" w:author="Sergej Zuyev" w:date="2017-08-08T13:26:00Z">
+              <w:tcPr>
+                <w:tcW w:w="4721" w:type="dxa"/>
+                <w:tcBorders>
+                  <w:top w:val="single" w:sz="6" w:space="0" w:color="auto"/>
+                  <w:left w:val="single" w:sz="8" w:space="0" w:color="auto"/>
+                  <w:bottom w:val="single" w:sz="6" w:space="0" w:color="auto"/>
+                  <w:right w:val="single" w:sz="6" w:space="0" w:color="auto"/>
+                </w:tcBorders>
+              </w:tcPr>
+            </w:tcPrChange>
+          </w:tcPr>
+          <w:p>
+            <w:pPr>
+              <w:rPr>
+                <w:del w:id="121" w:author="Sergej Zuyev" w:date="2017-08-08T13:33:00Z"/>
+                <w:b/>
+              </w:rPr>
+            </w:pPr>
+            <w:moveTo w:id="122" w:author="Sergej Zuyev" w:date="2017-08-08T13:26:00Z">
+              <w:del w:id="123" w:author="Sergej Zuyev" w:date="2017-08-08T13:33:00Z">
+                <w:r>
+                  <w:rPr>
+                    <w:b/>
+                  </w:rPr>
+                  <w:delText>Budget:</w:delText>
+                </w:r>
+              </w:del>
+            </w:moveTo>
+          </w:p>
+        </w:tc>
+        <w:tc>
+          <w:tcPr>
+            <w:tcW w:w="4722" w:type="dxa"/>
+            <w:tcBorders>
+              <w:top w:val="single" w:sz="6" w:space="0" w:color="auto"/>
+              <w:left w:val="single" w:sz="6" w:space="0" w:color="auto"/>
+              <w:bottom w:val="single" w:sz="6" w:space="0" w:color="auto"/>
+              <w:right w:val="single" w:sz="8" w:space="0" w:color="auto"/>
+            </w:tcBorders>
+            <w:tcPrChange w:id="124" w:author="Sergej Zuyev" w:date="2017-08-08T13:26:00Z">
+              <w:tcPr>
+                <w:tcW w:w="4722" w:type="dxa"/>
+                <w:tcBorders>
+                  <w:top w:val="single" w:sz="6" w:space="0" w:color="auto"/>
+                  <w:left w:val="single" w:sz="6" w:space="0" w:color="auto"/>
+                  <w:bottom w:val="single" w:sz="6" w:space="0" w:color="auto"/>
+                  <w:right w:val="single" w:sz="8" w:space="0" w:color="auto"/>
+                </w:tcBorders>
+              </w:tcPr>
+            </w:tcPrChange>
+          </w:tcPr>
+          <w:p>
+            <w:pPr>
+              <w:rPr>
+                <w:del w:id="125" w:author="Sergej Zuyev" w:date="2017-08-08T13:33:00Z"/>
+                <w:b/>
+              </w:rPr>
+            </w:pPr>
+            <w:moveTo w:id="126" w:author="Sergej Zuyev" w:date="2017-08-08T13:26:00Z">
+              <w:del w:id="127" w:author="Sergej Zuyev" w:date="2017-08-08T13:33:00Z">
+                <w:r>
+                  <w:rPr>
+                    <w:b/>
+                  </w:rPr>
+                  <w:delText>Termin:</w:delText>
+                </w:r>
+              </w:del>
+            </w:moveTo>
+          </w:p>
+        </w:tc>
+      </w:tr>
+      <w:tr>
+        <w:trPr>
+          <w:trHeight w:val="305"/>
+          <w:del w:id="128" w:author="Sergej Zuyev" w:date="2017-08-08T13:33:00Z"/>
+          <w:trPrChange w:id="129" w:author="Sergej Zuyev" w:date="2017-08-08T13:26:00Z">
+            <w:trPr>
+              <w:trHeight w:val="305"/>
+            </w:trPr>
+          </w:trPrChange>
+        </w:trPr>
+        <w:tc>
+          <w:tcPr>
+            <w:tcW w:w="9443" w:type="dxa"/>
+            <w:gridSpan w:val="2"/>
+            <w:tcBorders>
+              <w:top w:val="single" w:sz="6" w:space="0" w:color="auto"/>
+              <w:left w:val="single" w:sz="8" w:space="0" w:color="auto"/>
+              <w:bottom w:val="single" w:sz="6" w:space="0" w:color="auto"/>
+              <w:right w:val="single" w:sz="8" w:space="0" w:color="auto"/>
+            </w:tcBorders>
+            <w:tcPrChange w:id="130" w:author="Sergej Zuyev" w:date="2017-08-08T13:26:00Z">
+              <w:tcPr>
+                <w:tcW w:w="9443" w:type="dxa"/>
+                <w:gridSpan w:val="2"/>
+                <w:tcBorders>
+                  <w:top w:val="single" w:sz="6" w:space="0" w:color="auto"/>
+                  <w:left w:val="single" w:sz="8" w:space="0" w:color="auto"/>
+                  <w:bottom w:val="single" w:sz="6" w:space="0" w:color="auto"/>
+                  <w:right w:val="single" w:sz="8" w:space="0" w:color="auto"/>
+                </w:tcBorders>
+              </w:tcPr>
+            </w:tcPrChange>
+          </w:tcPr>
+          <w:p>
+            <w:pPr>
+              <w:rPr>
+                <w:del w:id="131" w:author="Sergej Zuyev" w:date="2017-08-08T13:33:00Z"/>
+                <w:b/>
+              </w:rPr>
+            </w:pPr>
+            <w:moveTo w:id="132" w:author="Sergej Zuyev" w:date="2017-08-08T13:26:00Z">
+              <w:del w:id="133" w:author="Sergej Zuyev" w:date="2017-08-08T13:33:00Z">
+                <w:r>
+                  <w:rPr>
+                    <w:b/>
+                  </w:rPr>
+                  <w:delText>Anzuwendende Vorschrift:</w:delText>
+                </w:r>
+              </w:del>
+            </w:moveTo>
+          </w:p>
+        </w:tc>
+      </w:tr>
+      <w:moveToRangeEnd w:id="57"/>
+    </w:tbl>
+    <w:p/>
+    <w:tbl>
+      <w:tblPr>
+        <w:tblStyle w:val="TableGrid"/>
         <w:tblpPr w:leftFromText="141" w:rightFromText="141" w:vertAnchor="page" w:horzAnchor="page" w:tblpX="1450" w:tblpY="4685"/>
         <w:tblW w:w="9443" w:type="dxa"/>
         <w:tblLook w:val="04A0" w:firstRow="1" w:lastRow="0" w:firstColumn="1" w:lastColumn="0" w:noHBand="0" w:noVBand="1"/>
@@ -2678,7 +4211,7 @@
           </w:tcPr>
           <w:p>
             <w:pPr>
-              <w:pStyle w:val="KeinLeerraum"/>
+              <w:pStyle w:val="NoSpacing"/>
               <w:rPr>
                 <w:i/>
               </w:rPr>
@@ -2777,12 +4310,85 @@
                 <w:b/>
               </w:rPr>
             </w:pPr>
-            <w:r>
-              <w:t>Analyse des VHDL-Quellcodes von Herrn Kumar</w:t>
-            </w:r>
-            <w:r>
-              <w:t xml:space="preserve"> und Umsetzung in OpenCl prüfen</w:t>
-            </w:r>
+            <w:ins w:id="134" w:author="Sergej Zuyev" w:date="2017-08-08T13:26:00Z">
+              <w:r>
+                <w:t>Analyse</w:t>
+              </w:r>
+            </w:ins>
+            <w:ins w:id="135" w:author="Sergej Zuyev" w:date="2017-08-08T14:30:00Z">
+              <w:r>
+                <w:t>: Portierbarkeit des VHDL-Quellcodes au</w:t>
+              </w:r>
+              <w:r>
+                <w:t xml:space="preserve">f </w:t>
+              </w:r>
+              <w:proofErr w:type="spellStart"/>
+              <w:r>
+                <w:t>OpenCL</w:t>
+              </w:r>
+              <w:proofErr w:type="spellEnd"/>
+              <w:r>
+                <w:t xml:space="preserve"> </w:t>
+              </w:r>
+            </w:ins>
+            <w:ins w:id="136" w:author="Sergej Zuyev" w:date="2017-08-08T13:26:00Z">
+              <w:r>
+                <w:t>prüfen</w:t>
+              </w:r>
+            </w:ins>
+            <w:ins w:id="137" w:author="Sergej Zuyev" w:date="2017-08-08T14:30:00Z">
+              <w:r>
+                <w:t xml:space="preserve"> </w:t>
+              </w:r>
+            </w:ins>
+            <w:del w:id="138" w:author="Sergej Zuyev" w:date="2017-08-08T14:30:00Z">
+              <w:r>
+                <w:delText>Analyse</w:delText>
+              </w:r>
+            </w:del>
+            <w:del w:id="139" w:author="Sergej Zuyev" w:date="2017-08-08T13:59:00Z">
+              <w:r>
+                <w:delText xml:space="preserve"> des </w:delText>
+              </w:r>
+            </w:del>
+            <w:del w:id="140" w:author="Sergej Zuyev" w:date="2017-08-08T14:30:00Z">
+              <w:r>
+                <w:delText>VHDL-Quellcode</w:delText>
+              </w:r>
+            </w:del>
+            <w:del w:id="141" w:author="Sergej Zuyev" w:date="2017-08-08T13:59:00Z">
+              <w:r>
+                <w:delText>s</w:delText>
+              </w:r>
+            </w:del>
+            <w:del w:id="142" w:author="Sergej Zuyev" w:date="2017-08-08T14:30:00Z">
+              <w:r>
+                <w:delText xml:space="preserve"> </w:delText>
+              </w:r>
+            </w:del>
+            <w:del w:id="143" w:author="Sergej Zuyev" w:date="2017-08-08T13:59:00Z">
+              <w:r>
+                <w:delText>von Herrn Kumar</w:delText>
+              </w:r>
+            </w:del>
+            <w:del w:id="144" w:author="Sergej Zuyev" w:date="2017-08-08T14:30:00Z">
+              <w:r>
+                <w:delText xml:space="preserve"> und Umsetz</w:delText>
+              </w:r>
+            </w:del>
+            <w:del w:id="145" w:author="Sergej Zuyev" w:date="2017-08-08T13:59:00Z">
+              <w:r>
+                <w:delText>ung</w:delText>
+              </w:r>
+            </w:del>
+            <w:del w:id="146" w:author="Sergej Zuyev" w:date="2017-08-08T14:30:00Z">
+              <w:r>
+                <w:delText xml:space="preserve"> in OpenCl pr</w:delText>
+              </w:r>
+              <w:r>
+                <w:delText>üfen</w:delText>
+              </w:r>
+            </w:del>
           </w:p>
           <w:p>
             <w:pPr>
@@ -2817,7 +4423,21 @@
               <w:rPr>
                 <w:b/>
               </w:rPr>
-              <w:t>AP-Nr:</w:t>
+              <w:t>AP-</w:t>
+            </w:r>
+            <w:proofErr w:type="spellStart"/>
+            <w:r>
+              <w:rPr>
+                <w:b/>
+              </w:rPr>
+              <w:t>Nr</w:t>
+            </w:r>
+            <w:proofErr w:type="spellEnd"/>
+            <w:r>
+              <w:rPr>
+                <w:b/>
+              </w:rPr>
+              <w:t>:</w:t>
             </w:r>
             <w:r>
               <w:rPr>
@@ -2841,12 +4461,56 @@
             </w:tcBorders>
           </w:tcPr>
           <w:p>
+            <w:pPr>
+              <w:pPrChange w:id="147" w:author="Sergej Zuyev" w:date="2017-08-08T14:50:00Z">
+                <w:pPr>
+                  <w:framePr w:hSpace="141" w:wrap="around" w:vAnchor="page" w:hAnchor="page" w:x="1450" w:y="4685"/>
+                </w:pPr>
+              </w:pPrChange>
+            </w:pPr>
             <w:r>
               <w:rPr>
                 <w:b/>
               </w:rPr>
               <w:t xml:space="preserve">AP-Verantwortlicher: </w:t>
             </w:r>
+            <w:ins w:id="148" w:author="Sergej Zuyev" w:date="2017-08-08T14:39:00Z">
+              <w:r>
+                <w:rPr>
+                  <w:b/>
+                </w:rPr>
+                <w:t xml:space="preserve"> </w:t>
+              </w:r>
+              <w:proofErr w:type="spellStart"/>
+              <w:r>
+                <w:rPr>
+                  <w:rPrChange w:id="149" w:author="Sergej Zuyev" w:date="2017-08-08T14:40:00Z">
+                    <w:rPr>
+                      <w:b/>
+                    </w:rPr>
+                  </w:rPrChange>
+                </w:rPr>
+                <w:t>S</w:t>
+              </w:r>
+            </w:ins>
+            <w:ins w:id="150" w:author="Sergej Zuyev" w:date="2017-08-08T14:50:00Z">
+              <w:r>
+                <w:t>.</w:t>
+              </w:r>
+            </w:ins>
+            <w:ins w:id="151" w:author="Sergej Zuyev" w:date="2017-08-08T14:39:00Z">
+              <w:r>
+                <w:rPr>
+                  <w:rPrChange w:id="152" w:author="Sergej Zuyev" w:date="2017-08-08T14:40:00Z">
+                    <w:rPr>
+                      <w:b/>
+                    </w:rPr>
+                  </w:rPrChange>
+                </w:rPr>
+                <w:t>Zuyev</w:t>
+              </w:r>
+            </w:ins>
+            <w:proofErr w:type="spellEnd"/>
           </w:p>
         </w:tc>
       </w:tr>
@@ -2903,7 +4567,23 @@
                 <w:sz w:val="28"/>
                 <w:szCs w:val="28"/>
               </w:rPr>
-              <w:t xml:space="preserve">Der Quellcode soll analysiert werden und ein Ansatz für die Umsetzung in OpenCL erarbeitet werden. </w:t>
+              <w:t xml:space="preserve">Der Quellcode soll analysiert werden und ein Ansatz für die Umsetzung in </w:t>
+            </w:r>
+            <w:proofErr w:type="spellStart"/>
+            <w:r>
+              <w:rPr>
+                <w:sz w:val="28"/>
+                <w:szCs w:val="28"/>
+              </w:rPr>
+              <w:t>OpenCL</w:t>
+            </w:r>
+            <w:proofErr w:type="spellEnd"/>
+            <w:r>
+              <w:rPr>
+                <w:sz w:val="28"/>
+                <w:szCs w:val="28"/>
+              </w:rPr>
+              <w:t xml:space="preserve"> erarbeitet werden. </w:t>
             </w:r>
           </w:p>
           <w:p>
@@ -2976,22 +4656,88 @@
           <w:p>
             <w:pPr>
               <w:rPr>
-                <w:b/>
-                <w:sz w:val="28"/>
-                <w:szCs w:val="28"/>
-              </w:rPr>
-            </w:pPr>
-            <w:r>
-              <w:rPr>
-                <w:sz w:val="28"/>
-                <w:szCs w:val="28"/>
-              </w:rPr>
-              <w:t>1 Einrichtung der Entwicklungsumgebung</w:t>
-            </w:r>
-          </w:p>
-          <w:p>
-            <w:pPr>
-              <w:pStyle w:val="Listenabsatz"/>
+                <w:ins w:id="153" w:author="Sergej Zuyev" w:date="2017-08-08T13:48:00Z"/>
+                <w:sz w:val="28"/>
+                <w:szCs w:val="28"/>
+              </w:rPr>
+            </w:pPr>
+            <w:r>
+              <w:rPr>
+                <w:sz w:val="28"/>
+                <w:szCs w:val="28"/>
+              </w:rPr>
+              <w:t>1</w:t>
+            </w:r>
+            <w:ins w:id="154" w:author="Sergej Zuyev" w:date="2017-08-08T13:48:00Z">
+              <w:r>
+                <w:rPr>
+                  <w:sz w:val="28"/>
+                  <w:szCs w:val="28"/>
+                </w:rPr>
+                <w:t>.2</w:t>
+              </w:r>
+            </w:ins>
+            <w:r>
+              <w:rPr>
+                <w:sz w:val="28"/>
+                <w:szCs w:val="28"/>
+              </w:rPr>
+              <w:t xml:space="preserve"> Einrichtung</w:t>
+            </w:r>
+            <w:ins w:id="155" w:author="Sergej Zuyev" w:date="2017-08-08T13:48:00Z">
+              <w:r>
+                <w:rPr>
+                  <w:sz w:val="28"/>
+                  <w:szCs w:val="28"/>
+                </w:rPr>
+                <w:t xml:space="preserve">: </w:t>
+              </w:r>
+            </w:ins>
+            <w:del w:id="156" w:author="Sergej Zuyev" w:date="2017-08-08T13:48:00Z">
+              <w:r>
+                <w:rPr>
+                  <w:sz w:val="28"/>
+                  <w:szCs w:val="28"/>
+                </w:rPr>
+                <w:delText xml:space="preserve"> der </w:delText>
+              </w:r>
+            </w:del>
+            <w:r>
+              <w:rPr>
+                <w:sz w:val="28"/>
+                <w:szCs w:val="28"/>
+              </w:rPr>
+              <w:t>Entwicklungsumgebung</w:t>
+            </w:r>
+          </w:p>
+          <w:p>
+            <w:pPr>
+              <w:rPr>
+                <w:b/>
+                <w:sz w:val="28"/>
+                <w:szCs w:val="28"/>
+              </w:rPr>
+            </w:pPr>
+            <w:ins w:id="157" w:author="Sergej Zuyev" w:date="2017-08-08T13:48:00Z">
+              <w:r>
+                <w:rPr>
+                  <w:sz w:val="28"/>
+                  <w:szCs w:val="28"/>
+                </w:rPr>
+                <w:t xml:space="preserve">1.3 Beschaffung: </w:t>
+              </w:r>
+              <w:r>
+                <w:rPr>
+                  <w:sz w:val="28"/>
+                  <w:szCs w:val="28"/>
+                </w:rPr>
+                <w:t>VHDL-Quellcode</w:t>
+              </w:r>
+            </w:ins>
+          </w:p>
+          <w:p>
+            <w:pPr>
+              <w:pStyle w:val="ListParagraph"/>
               <w:ind w:left="420"/>
               <w:rPr>
                 <w:sz w:val="28"/>
@@ -3159,7 +4905,7 @@
     <w:p/>
     <w:tbl>
       <w:tblPr>
-        <w:tblStyle w:val="Tabellenraster"/>
+        <w:tblStyle w:val="TableGrid"/>
         <w:tblpPr w:leftFromText="141" w:rightFromText="141" w:vertAnchor="page" w:horzAnchor="page" w:tblpX="1450" w:tblpY="4685"/>
         <w:tblW w:w="9443" w:type="dxa"/>
         <w:tblLook w:val="04A0" w:firstRow="1" w:lastRow="0" w:firstColumn="1" w:lastColumn="0" w:noHBand="0" w:noVBand="1"/>
@@ -3185,31 +4931,34 @@
           </w:tcPr>
           <w:p>
             <w:pPr>
-              <w:pStyle w:val="KeinLeerraum"/>
+              <w:pStyle w:val="NoSpacing"/>
               <w:rPr>
                 <w:i/>
               </w:rPr>
             </w:pPr>
-            <w:r>
-              <w:rPr>
-                <w:b/>
-              </w:rPr>
-              <w:t>Projekt:</w:t>
-            </w:r>
-            <w:r>
-              <w:rPr>
-                <w:rFonts w:ascii="Helvetica" w:hAnsi="Helvetica"/>
-                <w:sz w:val="32"/>
-                <w:szCs w:val="32"/>
-              </w:rPr>
-              <w:t xml:space="preserve"> </w:t>
-            </w:r>
-            <w:r>
-              <w:rPr>
-                <w:i/>
-              </w:rPr>
-              <w:t xml:space="preserve">LBP Benchmark zwischen Software- und Hardwarelösung </w:t>
-            </w:r>
+            <w:moveFromRangeStart w:id="158" w:author="Sergej Zuyev" w:date="2017-08-08T13:26:00Z" w:name="move489962115"/>
+            <w:moveFrom w:id="159" w:author="Sergej Zuyev" w:date="2017-08-08T13:26:00Z">
+              <w:r>
+                <w:rPr>
+                  <w:b/>
+                </w:rPr>
+                <w:t>Projekt:</w:t>
+              </w:r>
+              <w:r>
+                <w:rPr>
+                  <w:rFonts w:ascii="Helvetica" w:hAnsi="Helvetica"/>
+                  <w:sz w:val="32"/>
+                  <w:szCs w:val="32"/>
+                </w:rPr>
+                <w:t xml:space="preserve"> </w:t>
+              </w:r>
+              <w:r>
+                <w:rPr>
+                  <w:i/>
+                </w:rPr>
+                <w:t xml:space="preserve">LBP Benchmark zwischen Software- und Hardwarelösung </w:t>
+              </w:r>
+            </w:moveFrom>
           </w:p>
           <w:p>
             <w:pPr>
@@ -3224,29 +4973,31 @@
                 <w:color w:val="000000"/>
               </w:rPr>
             </w:pPr>
-            <w:r>
-              <w:rPr>
-                <w:rFonts w:ascii="Calibri" w:hAnsi="Calibri" w:cs="Helvetica"/>
-                <w:b/>
-                <w:color w:val="000000"/>
-              </w:rPr>
-              <w:t>Datum:</w:t>
-            </w:r>
-            <w:r>
-              <w:rPr>
-                <w:rFonts w:ascii="Calibri" w:hAnsi="Calibri" w:cs="Helvetica"/>
-                <w:b/>
-                <w:color w:val="000000"/>
-              </w:rPr>
-              <w:t xml:space="preserve"> </w:t>
-            </w:r>
-            <w:r>
-              <w:rPr>
-                <w:rFonts w:ascii="Calibri" w:hAnsi="Calibri" w:cs="Helvetica"/>
-                <w:color w:val="000000"/>
-              </w:rPr>
-              <w:t>06.08.2017</w:t>
-            </w:r>
+            <w:moveFrom w:id="160" w:author="Sergej Zuyev" w:date="2017-08-08T13:26:00Z">
+              <w:r>
+                <w:rPr>
+                  <w:rFonts w:ascii="Calibri" w:hAnsi="Calibri" w:cs="Helvetica"/>
+                  <w:b/>
+                  <w:color w:val="000000"/>
+                </w:rPr>
+                <w:t>Datum:</w:t>
+              </w:r>
+              <w:r>
+                <w:rPr>
+                  <w:rFonts w:ascii="Calibri" w:hAnsi="Calibri" w:cs="Helvetica"/>
+                  <w:b/>
+                  <w:color w:val="000000"/>
+                </w:rPr>
+                <w:t xml:space="preserve"> </w:t>
+              </w:r>
+              <w:r>
+                <w:rPr>
+                  <w:rFonts w:ascii="Calibri" w:hAnsi="Calibri" w:cs="Helvetica"/>
+                  <w:color w:val="000000"/>
+                </w:rPr>
+                <w:t>06.08.2017</w:t>
+              </w:r>
+            </w:moveFrom>
           </w:p>
         </w:tc>
         <w:tc>
@@ -3265,26 +5016,30 @@
                 <w:b/>
               </w:rPr>
             </w:pPr>
-            <w:r>
-              <w:rPr>
-                <w:b/>
-              </w:rPr>
-              <w:t xml:space="preserve">AP Titel: </w:t>
-            </w:r>
-          </w:p>
-          <w:p>
-            <w:r>
-              <w:t xml:space="preserve">Analyse </w:t>
-            </w:r>
-            <w:r>
-              <w:t>des</w:t>
-            </w:r>
-            <w:r>
-              <w:t xml:space="preserve"> VHDL-Code von Herrn Kumar und P</w:t>
-            </w:r>
-            <w:r>
-              <w:t>ortierung auf DE1-SoC-Board prüfen</w:t>
-            </w:r>
+            <w:moveFrom w:id="161" w:author="Sergej Zuyev" w:date="2017-08-08T13:26:00Z">
+              <w:r>
+                <w:rPr>
+                  <w:b/>
+                </w:rPr>
+                <w:t xml:space="preserve">AP Titel: </w:t>
+              </w:r>
+            </w:moveFrom>
+          </w:p>
+          <w:p>
+            <w:moveFrom w:id="162" w:author="Sergej Zuyev" w:date="2017-08-08T13:26:00Z">
+              <w:r>
+                <w:t xml:space="preserve">Analyse </w:t>
+              </w:r>
+              <w:r>
+                <w:t>des</w:t>
+              </w:r>
+              <w:r>
+                <w:t xml:space="preserve"> VHDL-Code von Herrn Kumar und P</w:t>
+              </w:r>
+              <w:r>
+                <w:t>ortierung auf DE1-SoC-Board prüfen</w:t>
+              </w:r>
+            </w:moveFrom>
           </w:p>
           <w:p>
             <w:pPr>
@@ -3315,24 +5070,26 @@
                 <w:b/>
               </w:rPr>
             </w:pPr>
-            <w:r>
-              <w:rPr>
-                <w:b/>
-              </w:rPr>
-              <w:t>AP-Nr:</w:t>
-            </w:r>
-            <w:r>
-              <w:rPr>
-                <w:b/>
-              </w:rPr>
-              <w:t xml:space="preserve">  </w:t>
-            </w:r>
-            <w:r>
-              <w:t>2.</w:t>
-            </w:r>
-            <w:r>
-              <w:t>2</w:t>
-            </w:r>
+            <w:moveFrom w:id="163" w:author="Sergej Zuyev" w:date="2017-08-08T13:26:00Z">
+              <w:r>
+                <w:rPr>
+                  <w:b/>
+                </w:rPr>
+                <w:t>AP-Nr:</w:t>
+              </w:r>
+              <w:r>
+                <w:rPr>
+                  <w:b/>
+                </w:rPr>
+                <w:t xml:space="preserve">  </w:t>
+              </w:r>
+              <w:r>
+                <w:t>2.</w:t>
+              </w:r>
+              <w:r>
+                <w:t>2</w:t>
+              </w:r>
+            </w:moveFrom>
           </w:p>
         </w:tc>
         <w:tc>
@@ -3346,12 +5103,14 @@
             </w:tcBorders>
           </w:tcPr>
           <w:p>
-            <w:r>
-              <w:rPr>
-                <w:b/>
-              </w:rPr>
-              <w:t xml:space="preserve">AP-Verantwortlicher: </w:t>
-            </w:r>
+            <w:moveFrom w:id="164" w:author="Sergej Zuyev" w:date="2017-08-08T13:26:00Z">
+              <w:r>
+                <w:rPr>
+                  <w:b/>
+                </w:rPr>
+                <w:t xml:space="preserve">AP-Verantwortlicher: </w:t>
+              </w:r>
+            </w:moveFrom>
           </w:p>
         </w:tc>
       </w:tr>
@@ -3378,66 +5137,70 @@
                 <w:szCs w:val="28"/>
               </w:rPr>
             </w:pPr>
-            <w:r>
-              <w:rPr>
-                <w:b/>
-                <w:sz w:val="28"/>
-                <w:szCs w:val="28"/>
-              </w:rPr>
-              <w:t>Aufgabenbeschreibung:</w:t>
-            </w:r>
-          </w:p>
-          <w:p>
-            <w:pPr>
-              <w:rPr>
-                <w:b/>
-                <w:sz w:val="28"/>
-                <w:szCs w:val="28"/>
-              </w:rPr>
-            </w:pPr>
-          </w:p>
-          <w:p>
-            <w:pPr>
-              <w:rPr>
-                <w:sz w:val="28"/>
-                <w:szCs w:val="28"/>
-              </w:rPr>
-            </w:pPr>
-            <w:r>
-              <w:rPr>
-                <w:sz w:val="28"/>
-                <w:szCs w:val="28"/>
-              </w:rPr>
-              <w:t xml:space="preserve">Der Quellcode soll analysiert werden und ein Ansatz für die </w:t>
-            </w:r>
-            <w:r>
-              <w:rPr>
-                <w:sz w:val="28"/>
-                <w:szCs w:val="28"/>
-              </w:rPr>
-              <w:t>Portierung</w:t>
-            </w:r>
-            <w:r>
-              <w:rPr>
-                <w:sz w:val="28"/>
-                <w:szCs w:val="28"/>
-              </w:rPr>
-              <w:t xml:space="preserve"> </w:t>
-            </w:r>
-            <w:r>
-              <w:rPr>
-                <w:sz w:val="28"/>
-                <w:szCs w:val="28"/>
-              </w:rPr>
-              <w:t>auf ein DE1-Soc-Board</w:t>
-            </w:r>
-            <w:r>
-              <w:rPr>
-                <w:sz w:val="28"/>
-                <w:szCs w:val="28"/>
-              </w:rPr>
-              <w:t xml:space="preserve"> erarbeitet werden. </w:t>
-            </w:r>
+            <w:moveFrom w:id="165" w:author="Sergej Zuyev" w:date="2017-08-08T13:26:00Z">
+              <w:r>
+                <w:rPr>
+                  <w:b/>
+                  <w:sz w:val="28"/>
+                  <w:szCs w:val="28"/>
+                </w:rPr>
+                <w:t>Aufgabenbeschreibung:</w:t>
+              </w:r>
+            </w:moveFrom>
+          </w:p>
+          <w:p>
+            <w:pPr>
+              <w:rPr>
+                <w:b/>
+                <w:sz w:val="28"/>
+                <w:szCs w:val="28"/>
+              </w:rPr>
+            </w:pPr>
+          </w:p>
+          <w:p>
+            <w:pPr>
+              <w:rPr>
+                <w:sz w:val="28"/>
+                <w:szCs w:val="28"/>
+              </w:rPr>
+            </w:pPr>
+            <w:moveFrom w:id="166" w:author="Sergej Zuyev" w:date="2017-08-08T13:26:00Z">
+              <w:r>
+                <w:rPr>
+                  <w:sz w:val="28"/>
+                  <w:szCs w:val="28"/>
+                </w:rPr>
+                <w:t xml:space="preserve">Der Quellcode soll analysiert werden und ein Ansatz für die </w:t>
+              </w:r>
+              <w:r>
+                <w:rPr>
+                  <w:sz w:val="28"/>
+                  <w:szCs w:val="28"/>
+                </w:rPr>
+                <w:t>Portierung</w:t>
+              </w:r>
+              <w:r>
+                <w:rPr>
+                  <w:sz w:val="28"/>
+                  <w:szCs w:val="28"/>
+                </w:rPr>
+                <w:t xml:space="preserve"> </w:t>
+              </w:r>
+              <w:r>
+                <w:rPr>
+                  <w:sz w:val="28"/>
+                  <w:szCs w:val="28"/>
+                </w:rPr>
+                <w:t>auf ein DE1-Soc-Board</w:t>
+              </w:r>
+              <w:r>
+                <w:rPr>
+                  <w:sz w:val="28"/>
+                  <w:szCs w:val="28"/>
+                </w:rPr>
+                <w:t xml:space="preserve"> erarbeitet werden. </w:t>
+              </w:r>
+            </w:moveFrom>
           </w:p>
           <w:p>
             <w:pPr>
@@ -3472,54 +5235,58 @@
                 <w:szCs w:val="28"/>
               </w:rPr>
             </w:pPr>
-            <w:r>
-              <w:rPr>
-                <w:b/>
-                <w:sz w:val="28"/>
-                <w:szCs w:val="28"/>
-              </w:rPr>
-              <w:t xml:space="preserve">Notwendige </w:t>
-            </w:r>
-            <w:r>
-              <w:rPr>
-                <w:b/>
-                <w:sz w:val="28"/>
-                <w:szCs w:val="28"/>
-              </w:rPr>
-              <w:t>Voraussetzung</w:t>
-            </w:r>
-            <w:r>
-              <w:rPr>
-                <w:b/>
-                <w:sz w:val="28"/>
-                <w:szCs w:val="28"/>
-              </w:rPr>
-              <w:t>:</w:t>
-            </w:r>
-          </w:p>
-          <w:p>
-            <w:pPr>
-              <w:rPr>
-                <w:b/>
-                <w:sz w:val="28"/>
-                <w:szCs w:val="28"/>
-              </w:rPr>
-            </w:pPr>
-          </w:p>
-          <w:p>
-            <w:pPr>
-              <w:rPr>
-                <w:sz w:val="28"/>
-                <w:szCs w:val="28"/>
-              </w:rPr>
-            </w:pPr>
-            <w:r>
-              <w:rPr>
-                <w:sz w:val="28"/>
-                <w:szCs w:val="28"/>
-              </w:rPr>
-              <w:t>1 Einrichtung der Entwicklungsumgebung</w:t>
-            </w:r>
+            <w:moveFrom w:id="167" w:author="Sergej Zuyev" w:date="2017-08-08T13:26:00Z">
+              <w:r>
+                <w:rPr>
+                  <w:b/>
+                  <w:sz w:val="28"/>
+                  <w:szCs w:val="28"/>
+                </w:rPr>
+                <w:t xml:space="preserve">Notwendige </w:t>
+              </w:r>
+              <w:r>
+                <w:rPr>
+                  <w:b/>
+                  <w:sz w:val="28"/>
+                  <w:szCs w:val="28"/>
+                </w:rPr>
+                <w:t>Voraussetzung</w:t>
+              </w:r>
+              <w:r>
+                <w:rPr>
+                  <w:b/>
+                  <w:sz w:val="28"/>
+                  <w:szCs w:val="28"/>
+                </w:rPr>
+                <w:t>:</w:t>
+              </w:r>
+            </w:moveFrom>
+          </w:p>
+          <w:p>
+            <w:pPr>
+              <w:rPr>
+                <w:b/>
+                <w:sz w:val="28"/>
+                <w:szCs w:val="28"/>
+              </w:rPr>
+            </w:pPr>
+          </w:p>
+          <w:p>
+            <w:pPr>
+              <w:rPr>
+                <w:sz w:val="28"/>
+                <w:szCs w:val="28"/>
+              </w:rPr>
+            </w:pPr>
+            <w:moveFrom w:id="168" w:author="Sergej Zuyev" w:date="2017-08-08T13:26:00Z">
+              <w:r>
+                <w:rPr>
+                  <w:sz w:val="28"/>
+                  <w:szCs w:val="28"/>
+                </w:rPr>
+                <w:t>1 Einrichtung der Entwicklungsumgebung</w:t>
+              </w:r>
+            </w:moveFrom>
           </w:p>
         </w:tc>
       </w:tr>
@@ -3546,52 +5313,56 @@
                 <w:szCs w:val="28"/>
               </w:rPr>
             </w:pPr>
-            <w:r>
-              <w:rPr>
-                <w:b/>
-                <w:sz w:val="28"/>
-                <w:szCs w:val="28"/>
-              </w:rPr>
-              <w:t>Ergebnisse:</w:t>
-            </w:r>
-          </w:p>
-          <w:p>
-            <w:pPr>
-              <w:rPr>
-                <w:b/>
-                <w:sz w:val="28"/>
-                <w:szCs w:val="28"/>
-              </w:rPr>
-            </w:pPr>
-          </w:p>
-          <w:p>
-            <w:pPr>
-              <w:rPr>
-                <w:sz w:val="28"/>
-                <w:szCs w:val="28"/>
-              </w:rPr>
-            </w:pPr>
-            <w:r>
-              <w:rPr>
-                <w:sz w:val="28"/>
-                <w:szCs w:val="28"/>
-              </w:rPr>
-              <w:t xml:space="preserve">Ansatz zur </w:t>
-            </w:r>
-            <w:r>
-              <w:rPr>
-                <w:sz w:val="28"/>
-                <w:szCs w:val="28"/>
-              </w:rPr>
-              <w:t>Portierung</w:t>
-            </w:r>
-            <w:r>
-              <w:rPr>
-                <w:sz w:val="28"/>
-                <w:szCs w:val="28"/>
-              </w:rPr>
-              <w:t xml:space="preserve"> wurde gefunden und kann in den nächsten Schritten umgesetzt werden.</w:t>
-            </w:r>
+            <w:moveFrom w:id="169" w:author="Sergej Zuyev" w:date="2017-08-08T13:26:00Z">
+              <w:r>
+                <w:rPr>
+                  <w:b/>
+                  <w:sz w:val="28"/>
+                  <w:szCs w:val="28"/>
+                </w:rPr>
+                <w:t>Ergebnisse:</w:t>
+              </w:r>
+            </w:moveFrom>
+          </w:p>
+          <w:p>
+            <w:pPr>
+              <w:rPr>
+                <w:b/>
+                <w:sz w:val="28"/>
+                <w:szCs w:val="28"/>
+              </w:rPr>
+            </w:pPr>
+          </w:p>
+          <w:p>
+            <w:pPr>
+              <w:rPr>
+                <w:sz w:val="28"/>
+                <w:szCs w:val="28"/>
+              </w:rPr>
+            </w:pPr>
+            <w:moveFrom w:id="170" w:author="Sergej Zuyev" w:date="2017-08-08T13:26:00Z">
+              <w:r>
+                <w:rPr>
+                  <w:sz w:val="28"/>
+                  <w:szCs w:val="28"/>
+                </w:rPr>
+                <w:t xml:space="preserve">Ansatz zur </w:t>
+              </w:r>
+              <w:r>
+                <w:rPr>
+                  <w:sz w:val="28"/>
+                  <w:szCs w:val="28"/>
+                </w:rPr>
+                <w:t>Portierung</w:t>
+              </w:r>
+              <w:r>
+                <w:rPr>
+                  <w:sz w:val="28"/>
+                  <w:szCs w:val="28"/>
+                </w:rPr>
+                <w:t xml:space="preserve"> wurde gefunden und kann in den nächsten Schritten umgesetzt werden.</w:t>
+              </w:r>
+            </w:moveFrom>
           </w:p>
           <w:p>
             <w:pPr>
@@ -3628,12 +5399,14 @@
                 <w:b/>
               </w:rPr>
             </w:pPr>
-            <w:r>
-              <w:rPr>
-                <w:b/>
-              </w:rPr>
-              <w:t>Budget:</w:t>
-            </w:r>
+            <w:moveFrom w:id="171" w:author="Sergej Zuyev" w:date="2017-08-08T13:26:00Z">
+              <w:r>
+                <w:rPr>
+                  <w:b/>
+                </w:rPr>
+                <w:t>Budget:</w:t>
+              </w:r>
+            </w:moveFrom>
           </w:p>
         </w:tc>
         <w:tc>
@@ -3652,12 +5425,14 @@
                 <w:b/>
               </w:rPr>
             </w:pPr>
-            <w:r>
-              <w:rPr>
-                <w:b/>
-              </w:rPr>
-              <w:t>Termin:</w:t>
-            </w:r>
+            <w:moveFrom w:id="172" w:author="Sergej Zuyev" w:date="2017-08-08T13:26:00Z">
+              <w:r>
+                <w:rPr>
+                  <w:b/>
+                </w:rPr>
+                <w:t>Termin:</w:t>
+              </w:r>
+            </w:moveFrom>
           </w:p>
         </w:tc>
       </w:tr>
@@ -3682,21 +5457,776 @@
                 <w:b/>
               </w:rPr>
             </w:pPr>
-            <w:r>
-              <w:rPr>
-                <w:b/>
-              </w:rPr>
-              <w:t>Anzuwendende Vorschrift:</w:t>
-            </w:r>
+            <w:moveFrom w:id="173" w:author="Sergej Zuyev" w:date="2017-08-08T13:26:00Z">
+              <w:r>
+                <w:rPr>
+                  <w:b/>
+                </w:rPr>
+                <w:t>Anzuwendende Vorschrift:</w:t>
+              </w:r>
+            </w:moveFrom>
+          </w:p>
+        </w:tc>
+      </w:tr>
+      <w:moveFromRangeEnd w:id="158"/>
+    </w:tbl>
+    <w:p>
+      <w:pPr>
+        <w:rPr>
+          <w:ins w:id="174" w:author="Sergej Zuyev" w:date="2017-08-08T13:42:00Z"/>
+        </w:rPr>
+      </w:pPr>
+    </w:p>
+    <w:p>
+      <w:pPr>
+        <w:rPr>
+          <w:ins w:id="175" w:author="Sergej Zuyev" w:date="2017-08-08T13:42:00Z"/>
+        </w:rPr>
+      </w:pPr>
+      <w:ins w:id="176" w:author="Sergej Zuyev" w:date="2017-08-08T13:42:00Z">
+        <w:r>
+          <w:br w:type="page"/>
+        </w:r>
+      </w:ins>
+    </w:p>
+    <w:p>
+      <w:pPr>
+        <w:rPr>
+          <w:ins w:id="177" w:author="Sergej Zuyev" w:date="2017-08-08T13:42:00Z"/>
+        </w:rPr>
+      </w:pPr>
+    </w:p>
+    <w:tbl>
+      <w:tblPr>
+        <w:tblStyle w:val="TableGrid"/>
+        <w:tblpPr w:leftFromText="141" w:rightFromText="141" w:vertAnchor="page" w:horzAnchor="page" w:tblpX="1450" w:tblpY="4685"/>
+        <w:tblW w:w="9443" w:type="dxa"/>
+        <w:tblLook w:val="04A0" w:firstRow="1" w:lastRow="0" w:firstColumn="1" w:lastColumn="0" w:noHBand="0" w:noVBand="1"/>
+      </w:tblPr>
+      <w:tblGrid>
+        <w:gridCol w:w="4721"/>
+        <w:gridCol w:w="4722"/>
+      </w:tblGrid>
+      <w:tr>
+        <w:trPr>
+          <w:trHeight w:val="1064"/>
+          <w:ins w:id="178" w:author="Sergej Zuyev" w:date="2017-08-08T13:42:00Z"/>
+        </w:trPr>
+        <w:tc>
+          <w:tcPr>
+            <w:tcW w:w="4721" w:type="dxa"/>
+            <w:tcBorders>
+              <w:top w:val="single" w:sz="8" w:space="0" w:color="auto"/>
+              <w:left w:val="single" w:sz="8" w:space="0" w:color="auto"/>
+              <w:bottom w:val="single" w:sz="6" w:space="0" w:color="auto"/>
+              <w:right w:val="single" w:sz="6" w:space="0" w:color="auto"/>
+            </w:tcBorders>
+            <w:shd w:val="clear" w:color="auto" w:fill="auto"/>
+          </w:tcPr>
+          <w:p>
+            <w:pPr>
+              <w:pStyle w:val="NoSpacing"/>
+              <w:rPr>
+                <w:ins w:id="179" w:author="Sergej Zuyev" w:date="2017-08-08T13:42:00Z"/>
+                <w:i/>
+              </w:rPr>
+            </w:pPr>
+            <w:ins w:id="180" w:author="Sergej Zuyev" w:date="2017-08-08T13:42:00Z">
+              <w:r>
+                <w:rPr>
+                  <w:b/>
+                </w:rPr>
+                <w:t>Projekt:</w:t>
+              </w:r>
+              <w:r>
+                <w:rPr>
+                  <w:rFonts w:ascii="Helvetica" w:hAnsi="Helvetica"/>
+                  <w:sz w:val="32"/>
+                  <w:szCs w:val="32"/>
+                </w:rPr>
+                <w:t xml:space="preserve"> </w:t>
+              </w:r>
+              <w:r>
+                <w:rPr>
+                  <w:i/>
+                </w:rPr>
+                <w:t xml:space="preserve">LBP Benchmark zwischen Software- und Hardwarelösung </w:t>
+              </w:r>
+            </w:ins>
+          </w:p>
+          <w:p>
+            <w:pPr>
+              <w:widowControl w:val="0"/>
+              <w:autoSpaceDE w:val="0"/>
+              <w:autoSpaceDN w:val="0"/>
+              <w:adjustRightInd w:val="0"/>
+              <w:spacing w:after="240" w:line="360" w:lineRule="atLeast"/>
+              <w:rPr>
+                <w:ins w:id="181" w:author="Sergej Zuyev" w:date="2017-08-08T13:42:00Z"/>
+                <w:rFonts w:ascii="Calibri" w:hAnsi="Calibri" w:cs="Times"/>
+                <w:b/>
+                <w:color w:val="000000"/>
+              </w:rPr>
+            </w:pPr>
+            <w:ins w:id="182" w:author="Sergej Zuyev" w:date="2017-08-08T13:42:00Z">
+              <w:r>
+                <w:rPr>
+                  <w:rFonts w:ascii="Calibri" w:hAnsi="Calibri" w:cs="Helvetica"/>
+                  <w:b/>
+                  <w:color w:val="000000"/>
+                </w:rPr>
+                <w:t>Datum:</w:t>
+              </w:r>
+              <w:r>
+                <w:rPr>
+                  <w:rFonts w:ascii="Calibri" w:hAnsi="Calibri" w:cs="Helvetica"/>
+                  <w:b/>
+                  <w:color w:val="000000"/>
+                </w:rPr>
+                <w:t xml:space="preserve"> </w:t>
+              </w:r>
+              <w:r>
+                <w:rPr>
+                  <w:rFonts w:ascii="Calibri" w:hAnsi="Calibri" w:cs="Helvetica"/>
+                  <w:color w:val="000000"/>
+                </w:rPr>
+                <w:t>06.08.2017</w:t>
+              </w:r>
+            </w:ins>
+          </w:p>
+        </w:tc>
+        <w:tc>
+          <w:tcPr>
+            <w:tcW w:w="4722" w:type="dxa"/>
+            <w:tcBorders>
+              <w:top w:val="single" w:sz="8" w:space="0" w:color="auto"/>
+              <w:left w:val="single" w:sz="6" w:space="0" w:color="auto"/>
+              <w:bottom w:val="single" w:sz="6" w:space="0" w:color="auto"/>
+              <w:right w:val="single" w:sz="8" w:space="0" w:color="auto"/>
+            </w:tcBorders>
+          </w:tcPr>
+          <w:p>
+            <w:pPr>
+              <w:rPr>
+                <w:ins w:id="183" w:author="Sergej Zuyev" w:date="2017-08-08T13:44:00Z"/>
+                <w:b/>
+              </w:rPr>
+            </w:pPr>
+            <w:ins w:id="184" w:author="Sergej Zuyev" w:date="2017-08-08T13:44:00Z">
+              <w:r>
+                <w:rPr>
+                  <w:b/>
+                </w:rPr>
+                <w:t xml:space="preserve">AP Titel: </w:t>
+              </w:r>
+            </w:ins>
+          </w:p>
+          <w:p>
+            <w:pPr>
+              <w:rPr>
+                <w:ins w:id="185" w:author="Sergej Zuyev" w:date="2017-08-08T13:42:00Z"/>
+                <w:b/>
+              </w:rPr>
+            </w:pPr>
+            <w:ins w:id="186" w:author="Sergej Zuyev" w:date="2017-08-08T13:26:00Z">
+              <w:r>
+                <w:t>Analyse</w:t>
+              </w:r>
+            </w:ins>
+            <w:ins w:id="187" w:author="Sergej Zuyev" w:date="2017-08-08T14:29:00Z">
+              <w:r>
+                <w:t xml:space="preserve">: Portierbarkeit des VHDL-Quellcodes auf das </w:t>
+              </w:r>
+            </w:ins>
+            <w:ins w:id="188" w:author="Sergej Zuyev" w:date="2017-08-08T13:26:00Z">
+              <w:r>
+                <w:t>DE1-SoC-Board prüfen</w:t>
+              </w:r>
+            </w:ins>
+            <w:ins w:id="189" w:author="Sergej Zuyev" w:date="2017-08-08T14:29:00Z">
+              <w:r>
+                <w:rPr>
+                  <w:b/>
+                </w:rPr>
+                <w:t xml:space="preserve"> </w:t>
+              </w:r>
+            </w:ins>
+          </w:p>
+        </w:tc>
+      </w:tr>
+      <w:tr>
+        <w:trPr>
+          <w:trHeight w:val="558"/>
+          <w:ins w:id="190" w:author="Sergej Zuyev" w:date="2017-08-08T13:42:00Z"/>
+        </w:trPr>
+        <w:tc>
+          <w:tcPr>
+            <w:tcW w:w="4721" w:type="dxa"/>
+            <w:tcBorders>
+              <w:top w:val="single" w:sz="6" w:space="0" w:color="auto"/>
+              <w:left w:val="single" w:sz="8" w:space="0" w:color="auto"/>
+              <w:bottom w:val="single" w:sz="6" w:space="0" w:color="auto"/>
+              <w:right w:val="single" w:sz="6" w:space="0" w:color="auto"/>
+            </w:tcBorders>
+          </w:tcPr>
+          <w:p>
+            <w:pPr>
+              <w:rPr>
+                <w:ins w:id="191" w:author="Sergej Zuyev" w:date="2017-08-08T13:42:00Z"/>
+                <w:b/>
+              </w:rPr>
+            </w:pPr>
+            <w:ins w:id="192" w:author="Sergej Zuyev" w:date="2017-08-08T13:42:00Z">
+              <w:r>
+                <w:rPr>
+                  <w:b/>
+                </w:rPr>
+                <w:t>AP-</w:t>
+              </w:r>
+              <w:proofErr w:type="spellStart"/>
+              <w:r>
+                <w:rPr>
+                  <w:b/>
+                </w:rPr>
+                <w:t>Nr</w:t>
+              </w:r>
+              <w:proofErr w:type="spellEnd"/>
+              <w:r>
+                <w:rPr>
+                  <w:b/>
+                </w:rPr>
+                <w:t>:</w:t>
+              </w:r>
+              <w:r>
+                <w:rPr>
+                  <w:b/>
+                </w:rPr>
+                <w:t xml:space="preserve">  </w:t>
+              </w:r>
+              <w:r>
+                <w:t>2.</w:t>
+              </w:r>
+              <w:r>
+                <w:t>2</w:t>
+              </w:r>
+            </w:ins>
+          </w:p>
+        </w:tc>
+        <w:tc>
+          <w:tcPr>
+            <w:tcW w:w="4722" w:type="dxa"/>
+            <w:tcBorders>
+              <w:top w:val="single" w:sz="6" w:space="0" w:color="auto"/>
+              <w:left w:val="single" w:sz="6" w:space="0" w:color="auto"/>
+              <w:bottom w:val="single" w:sz="6" w:space="0" w:color="auto"/>
+              <w:right w:val="single" w:sz="8" w:space="0" w:color="auto"/>
+            </w:tcBorders>
+          </w:tcPr>
+          <w:p>
+            <w:pPr>
+              <w:rPr>
+                <w:ins w:id="193" w:author="Sergej Zuyev" w:date="2017-08-08T13:42:00Z"/>
+                <w:rPrChange w:id="194" w:author="Sergej Zuyev" w:date="2017-08-08T14:41:00Z">
+                  <w:rPr>
+                    <w:ins w:id="195" w:author="Sergej Zuyev" w:date="2017-08-08T13:42:00Z"/>
+                  </w:rPr>
+                </w:rPrChange>
+              </w:rPr>
+              <w:pPrChange w:id="196" w:author="Sergej Zuyev" w:date="2017-08-08T14:50:00Z">
+                <w:pPr>
+                  <w:framePr w:hSpace="141" w:wrap="around" w:vAnchor="page" w:hAnchor="page" w:x="1450" w:y="4685"/>
+                </w:pPr>
+              </w:pPrChange>
+            </w:pPr>
+            <w:ins w:id="197" w:author="Sergej Zuyev" w:date="2017-08-08T13:42:00Z">
+              <w:r>
+                <w:rPr>
+                  <w:b/>
+                </w:rPr>
+                <w:t xml:space="preserve">AP-Verantwortlicher: </w:t>
+              </w:r>
+            </w:ins>
+            <w:proofErr w:type="spellStart"/>
+            <w:ins w:id="198" w:author="Sergej Zuyev" w:date="2017-08-08T14:41:00Z">
+              <w:r>
+                <w:t>M</w:t>
+              </w:r>
+            </w:ins>
+            <w:ins w:id="199" w:author="Sergej Zuyev" w:date="2017-08-08T14:50:00Z">
+              <w:r>
+                <w:t>.</w:t>
+              </w:r>
+            </w:ins>
+            <w:ins w:id="200" w:author="Sergej Zuyev" w:date="2017-08-08T14:41:00Z">
+              <w:r>
+                <w:t>Erkel</w:t>
+              </w:r>
+            </w:ins>
+            <w:proofErr w:type="spellEnd"/>
+          </w:p>
+        </w:tc>
+      </w:tr>
+      <w:tr>
+        <w:trPr>
+          <w:trHeight w:val="2561"/>
+          <w:ins w:id="201" w:author="Sergej Zuyev" w:date="2017-08-08T13:42:00Z"/>
+        </w:trPr>
+        <w:tc>
+          <w:tcPr>
+            <w:tcW w:w="9443" w:type="dxa"/>
+            <w:gridSpan w:val="2"/>
+            <w:tcBorders>
+              <w:top w:val="single" w:sz="6" w:space="0" w:color="auto"/>
+              <w:left w:val="single" w:sz="8" w:space="0" w:color="auto"/>
+              <w:bottom w:val="single" w:sz="6" w:space="0" w:color="auto"/>
+              <w:right w:val="single" w:sz="8" w:space="0" w:color="auto"/>
+            </w:tcBorders>
+          </w:tcPr>
+          <w:p>
+            <w:pPr>
+              <w:rPr>
+                <w:ins w:id="202" w:author="Sergej Zuyev" w:date="2017-08-08T13:42:00Z"/>
+                <w:b/>
+                <w:sz w:val="28"/>
+                <w:szCs w:val="28"/>
+              </w:rPr>
+            </w:pPr>
+            <w:ins w:id="203" w:author="Sergej Zuyev" w:date="2017-08-08T13:42:00Z">
+              <w:r>
+                <w:rPr>
+                  <w:b/>
+                  <w:sz w:val="28"/>
+                  <w:szCs w:val="28"/>
+                </w:rPr>
+                <w:t>Aufgabenbeschreibung:</w:t>
+              </w:r>
+            </w:ins>
+          </w:p>
+          <w:p>
+            <w:pPr>
+              <w:rPr>
+                <w:ins w:id="204" w:author="Sergej Zuyev" w:date="2017-08-08T13:42:00Z"/>
+                <w:b/>
+                <w:sz w:val="28"/>
+                <w:szCs w:val="28"/>
+              </w:rPr>
+            </w:pPr>
+          </w:p>
+          <w:p>
+            <w:pPr>
+              <w:rPr>
+                <w:ins w:id="205" w:author="Sergej Zuyev" w:date="2017-08-08T13:43:00Z"/>
+                <w:sz w:val="28"/>
+                <w:szCs w:val="28"/>
+              </w:rPr>
+            </w:pPr>
+            <w:ins w:id="206" w:author="Sergej Zuyev" w:date="2017-08-08T13:43:00Z">
+              <w:r>
+                <w:rPr>
+                  <w:sz w:val="28"/>
+                  <w:szCs w:val="28"/>
+                </w:rPr>
+                <w:t xml:space="preserve">Der Quellcode soll analysiert werden und ein Ansatz für die </w:t>
+              </w:r>
+              <w:r>
+                <w:rPr>
+                  <w:sz w:val="28"/>
+                  <w:szCs w:val="28"/>
+                </w:rPr>
+                <w:t>Portierung</w:t>
+              </w:r>
+              <w:r>
+                <w:rPr>
+                  <w:sz w:val="28"/>
+                  <w:szCs w:val="28"/>
+                </w:rPr>
+                <w:t xml:space="preserve"> </w:t>
+              </w:r>
+              <w:r>
+                <w:rPr>
+                  <w:sz w:val="28"/>
+                  <w:szCs w:val="28"/>
+                </w:rPr>
+                <w:t>auf ein DE1-Soc-Board</w:t>
+              </w:r>
+              <w:r>
+                <w:rPr>
+                  <w:sz w:val="28"/>
+                  <w:szCs w:val="28"/>
+                </w:rPr>
+                <w:t xml:space="preserve"> erarbeitet werden. </w:t>
+              </w:r>
+            </w:ins>
+          </w:p>
+          <w:p>
+            <w:pPr>
+              <w:rPr>
+                <w:ins w:id="207" w:author="Sergej Zuyev" w:date="2017-08-08T13:42:00Z"/>
+                <w:sz w:val="28"/>
+                <w:szCs w:val="28"/>
+              </w:rPr>
+            </w:pPr>
+          </w:p>
+          <w:p>
+            <w:pPr>
+              <w:rPr>
+                <w:ins w:id="208" w:author="Sergej Zuyev" w:date="2017-08-08T13:42:00Z"/>
+                <w:sz w:val="28"/>
+                <w:szCs w:val="28"/>
+              </w:rPr>
+            </w:pPr>
+          </w:p>
+        </w:tc>
+      </w:tr>
+      <w:tr>
+        <w:trPr>
+          <w:trHeight w:val="2561"/>
+          <w:ins w:id="209" w:author="Sergej Zuyev" w:date="2017-08-08T13:42:00Z"/>
+        </w:trPr>
+        <w:tc>
+          <w:tcPr>
+            <w:tcW w:w="9443" w:type="dxa"/>
+            <w:gridSpan w:val="2"/>
+            <w:tcBorders>
+              <w:top w:val="single" w:sz="6" w:space="0" w:color="auto"/>
+              <w:left w:val="single" w:sz="8" w:space="0" w:color="auto"/>
+              <w:bottom w:val="single" w:sz="6" w:space="0" w:color="auto"/>
+              <w:right w:val="single" w:sz="8" w:space="0" w:color="auto"/>
+            </w:tcBorders>
+          </w:tcPr>
+          <w:p>
+            <w:pPr>
+              <w:rPr>
+                <w:ins w:id="210" w:author="Sergej Zuyev" w:date="2017-08-08T13:42:00Z"/>
+                <w:b/>
+                <w:sz w:val="28"/>
+                <w:szCs w:val="28"/>
+              </w:rPr>
+            </w:pPr>
+            <w:ins w:id="211" w:author="Sergej Zuyev" w:date="2017-08-08T13:42:00Z">
+              <w:r>
+                <w:rPr>
+                  <w:b/>
+                  <w:sz w:val="28"/>
+                  <w:szCs w:val="28"/>
+                </w:rPr>
+                <w:t>Notwendige Voraussetzung:</w:t>
+              </w:r>
+            </w:ins>
+          </w:p>
+          <w:p>
+            <w:pPr>
+              <w:rPr>
+                <w:ins w:id="212" w:author="Sergej Zuyev" w:date="2017-08-08T13:42:00Z"/>
+                <w:b/>
+                <w:sz w:val="28"/>
+                <w:szCs w:val="28"/>
+              </w:rPr>
+            </w:pPr>
+          </w:p>
+          <w:p>
+            <w:pPr>
+              <w:pStyle w:val="ListParagraph"/>
+              <w:numPr>
+                <w:ilvl w:val="1"/>
+                <w:numId w:val="3"/>
+              </w:numPr>
+              <w:rPr>
+                <w:ins w:id="213" w:author="Sergej Zuyev" w:date="2017-08-08T13:45:00Z"/>
+                <w:sz w:val="28"/>
+                <w:szCs w:val="28"/>
+              </w:rPr>
+            </w:pPr>
+            <w:ins w:id="214" w:author="Sergej Zuyev" w:date="2017-08-08T13:45:00Z">
+              <w:r>
+                <w:rPr>
+                  <w:sz w:val="28"/>
+                  <w:szCs w:val="28"/>
+                </w:rPr>
+                <w:t>Beschaffung: DE1-SoC-Board</w:t>
+              </w:r>
+            </w:ins>
+          </w:p>
+          <w:p>
+            <w:pPr>
+              <w:pStyle w:val="ListParagraph"/>
+              <w:numPr>
+                <w:ilvl w:val="1"/>
+                <w:numId w:val="3"/>
+              </w:numPr>
+              <w:rPr>
+                <w:ins w:id="215" w:author="Sergej Zuyev" w:date="2017-08-08T13:45:00Z"/>
+                <w:sz w:val="28"/>
+                <w:szCs w:val="28"/>
+              </w:rPr>
+            </w:pPr>
+            <w:ins w:id="216" w:author="Sergej Zuyev" w:date="2017-08-08T13:45:00Z">
+              <w:r>
+                <w:rPr>
+                  <w:sz w:val="28"/>
+                  <w:szCs w:val="28"/>
+                </w:rPr>
+                <w:t>Einrichtung</w:t>
+              </w:r>
+              <w:r>
+                <w:rPr>
+                  <w:sz w:val="28"/>
+                  <w:szCs w:val="28"/>
+                </w:rPr>
+                <w:t xml:space="preserve">: </w:t>
+              </w:r>
+              <w:r>
+                <w:rPr>
+                  <w:sz w:val="28"/>
+                  <w:szCs w:val="28"/>
+                </w:rPr>
+                <w:t>Entwicklungsumgebung</w:t>
+              </w:r>
+            </w:ins>
+          </w:p>
+          <w:p>
+            <w:pPr>
+              <w:rPr>
+                <w:ins w:id="217" w:author="Sergej Zuyev" w:date="2017-08-08T13:42:00Z"/>
+                <w:sz w:val="28"/>
+                <w:szCs w:val="28"/>
+                <w:rPrChange w:id="218" w:author="Sergej Zuyev" w:date="2017-08-08T13:43:00Z">
+                  <w:rPr>
+                    <w:ins w:id="219" w:author="Sergej Zuyev" w:date="2017-08-08T13:42:00Z"/>
+                  </w:rPr>
+                </w:rPrChange>
+              </w:rPr>
+              <w:pPrChange w:id="220" w:author="Sergej Zuyev" w:date="2017-08-08T13:43:00Z">
+                <w:pPr>
+                  <w:pStyle w:val="ListParagraph"/>
+                  <w:framePr w:hSpace="141" w:wrap="around" w:vAnchor="page" w:hAnchor="page" w:x="1450" w:y="4685"/>
+                  <w:ind w:left="420"/>
+                </w:pPr>
+              </w:pPrChange>
+            </w:pPr>
+            <w:ins w:id="221" w:author="Sergej Zuyev" w:date="2017-08-08T13:45:00Z">
+              <w:r>
+                <w:rPr>
+                  <w:sz w:val="28"/>
+                  <w:szCs w:val="28"/>
+                </w:rPr>
+                <w:t xml:space="preserve">1.3 Beschaffung: </w:t>
+              </w:r>
+              <w:r>
+                <w:rPr>
+                  <w:sz w:val="28"/>
+                  <w:szCs w:val="28"/>
+                </w:rPr>
+                <w:t>VHDL-Quellcode</w:t>
+              </w:r>
+            </w:ins>
+          </w:p>
+        </w:tc>
+      </w:tr>
+      <w:tr>
+        <w:trPr>
+          <w:trHeight w:val="2561"/>
+          <w:ins w:id="222" w:author="Sergej Zuyev" w:date="2017-08-08T13:42:00Z"/>
+        </w:trPr>
+        <w:tc>
+          <w:tcPr>
+            <w:tcW w:w="9443" w:type="dxa"/>
+            <w:gridSpan w:val="2"/>
+            <w:tcBorders>
+              <w:top w:val="single" w:sz="6" w:space="0" w:color="auto"/>
+              <w:left w:val="single" w:sz="8" w:space="0" w:color="auto"/>
+              <w:bottom w:val="single" w:sz="6" w:space="0" w:color="auto"/>
+              <w:right w:val="single" w:sz="8" w:space="0" w:color="auto"/>
+            </w:tcBorders>
+          </w:tcPr>
+          <w:p>
+            <w:pPr>
+              <w:rPr>
+                <w:ins w:id="223" w:author="Sergej Zuyev" w:date="2017-08-08T13:42:00Z"/>
+                <w:b/>
+                <w:sz w:val="28"/>
+                <w:szCs w:val="28"/>
+              </w:rPr>
+            </w:pPr>
+            <w:ins w:id="224" w:author="Sergej Zuyev" w:date="2017-08-08T13:42:00Z">
+              <w:r>
+                <w:rPr>
+                  <w:b/>
+                  <w:sz w:val="28"/>
+                  <w:szCs w:val="28"/>
+                </w:rPr>
+                <w:t>Ergebnisse:</w:t>
+              </w:r>
+            </w:ins>
+          </w:p>
+          <w:p>
+            <w:pPr>
+              <w:rPr>
+                <w:ins w:id="225" w:author="Sergej Zuyev" w:date="2017-08-08T13:42:00Z"/>
+                <w:b/>
+                <w:sz w:val="28"/>
+                <w:szCs w:val="28"/>
+              </w:rPr>
+            </w:pPr>
+          </w:p>
+          <w:p>
+            <w:pPr>
+              <w:rPr>
+                <w:ins w:id="226" w:author="Sergej Zuyev" w:date="2017-08-08T13:42:00Z"/>
+                <w:sz w:val="28"/>
+                <w:szCs w:val="28"/>
+              </w:rPr>
+            </w:pPr>
+            <w:ins w:id="227" w:author="Sergej Zuyev" w:date="2017-08-08T13:42:00Z">
+              <w:r>
+                <w:rPr>
+                  <w:sz w:val="28"/>
+                  <w:szCs w:val="28"/>
+                </w:rPr>
+                <w:t>Ansatz zur Umsetzung wurde gefunden und kann in den nächsten Schritten umgesetzt werden.</w:t>
+              </w:r>
+            </w:ins>
+          </w:p>
+          <w:p>
+            <w:pPr>
+              <w:widowControl w:val="0"/>
+              <w:autoSpaceDE w:val="0"/>
+              <w:autoSpaceDN w:val="0"/>
+              <w:adjustRightInd w:val="0"/>
+              <w:spacing w:after="240" w:line="340" w:lineRule="atLeast"/>
+              <w:rPr>
+                <w:ins w:id="228" w:author="Sergej Zuyev" w:date="2017-08-08T13:42:00Z"/>
+                <w:sz w:val="28"/>
+                <w:szCs w:val="28"/>
+              </w:rPr>
+            </w:pPr>
+          </w:p>
+        </w:tc>
+      </w:tr>
+      <w:tr>
+        <w:trPr>
+          <w:trHeight w:val="285"/>
+          <w:ins w:id="229" w:author="Sergej Zuyev" w:date="2017-08-08T13:42:00Z"/>
+        </w:trPr>
+        <w:tc>
+          <w:tcPr>
+            <w:tcW w:w="4721" w:type="dxa"/>
+            <w:tcBorders>
+              <w:top w:val="single" w:sz="6" w:space="0" w:color="auto"/>
+              <w:left w:val="single" w:sz="8" w:space="0" w:color="auto"/>
+              <w:bottom w:val="single" w:sz="6" w:space="0" w:color="auto"/>
+              <w:right w:val="single" w:sz="6" w:space="0" w:color="auto"/>
+            </w:tcBorders>
+          </w:tcPr>
+          <w:p>
+            <w:pPr>
+              <w:rPr>
+                <w:ins w:id="230" w:author="Sergej Zuyev" w:date="2017-08-08T13:42:00Z"/>
+                <w:b/>
+              </w:rPr>
+            </w:pPr>
+            <w:ins w:id="231" w:author="Sergej Zuyev" w:date="2017-08-08T13:42:00Z">
+              <w:r>
+                <w:rPr>
+                  <w:b/>
+                </w:rPr>
+                <w:t>Budget:</w:t>
+              </w:r>
+            </w:ins>
+          </w:p>
+        </w:tc>
+        <w:tc>
+          <w:tcPr>
+            <w:tcW w:w="4722" w:type="dxa"/>
+            <w:tcBorders>
+              <w:top w:val="single" w:sz="6" w:space="0" w:color="auto"/>
+              <w:left w:val="single" w:sz="6" w:space="0" w:color="auto"/>
+              <w:bottom w:val="single" w:sz="6" w:space="0" w:color="auto"/>
+              <w:right w:val="single" w:sz="8" w:space="0" w:color="auto"/>
+            </w:tcBorders>
+          </w:tcPr>
+          <w:p>
+            <w:pPr>
+              <w:rPr>
+                <w:ins w:id="232" w:author="Sergej Zuyev" w:date="2017-08-08T13:42:00Z"/>
+                <w:b/>
+              </w:rPr>
+            </w:pPr>
+            <w:ins w:id="233" w:author="Sergej Zuyev" w:date="2017-08-08T13:42:00Z">
+              <w:r>
+                <w:rPr>
+                  <w:b/>
+                </w:rPr>
+                <w:t>Termin:</w:t>
+              </w:r>
+            </w:ins>
+          </w:p>
+        </w:tc>
+      </w:tr>
+      <w:tr>
+        <w:trPr>
+          <w:trHeight w:val="305"/>
+          <w:ins w:id="234" w:author="Sergej Zuyev" w:date="2017-08-08T13:42:00Z"/>
+        </w:trPr>
+        <w:tc>
+          <w:tcPr>
+            <w:tcW w:w="9443" w:type="dxa"/>
+            <w:gridSpan w:val="2"/>
+            <w:tcBorders>
+              <w:top w:val="single" w:sz="6" w:space="0" w:color="auto"/>
+              <w:left w:val="single" w:sz="8" w:space="0" w:color="auto"/>
+              <w:bottom w:val="single" w:sz="6" w:space="0" w:color="auto"/>
+              <w:right w:val="single" w:sz="8" w:space="0" w:color="auto"/>
+            </w:tcBorders>
+          </w:tcPr>
+          <w:p>
+            <w:pPr>
+              <w:rPr>
+                <w:ins w:id="235" w:author="Sergej Zuyev" w:date="2017-08-08T13:42:00Z"/>
+                <w:b/>
+              </w:rPr>
+            </w:pPr>
+            <w:ins w:id="236" w:author="Sergej Zuyev" w:date="2017-08-08T13:42:00Z">
+              <w:r>
+                <w:rPr>
+                  <w:b/>
+                </w:rPr>
+                <w:t>Anzuwendende Vorschrift:</w:t>
+              </w:r>
+            </w:ins>
           </w:p>
         </w:tc>
       </w:tr>
     </w:tbl>
-    <w:p/>
-    <w:p/>
+    <w:p>
+      <w:pPr>
+        <w:rPr>
+          <w:ins w:id="237" w:author="Sergej Zuyev" w:date="2017-08-08T13:42:00Z"/>
+        </w:rPr>
+      </w:pPr>
+      <w:ins w:id="238" w:author="Sergej Zuyev" w:date="2017-08-08T13:42:00Z">
+        <w:r>
+          <w:br w:type="page"/>
+        </w:r>
+      </w:ins>
+    </w:p>
+    <w:p>
+      <w:pPr>
+        <w:rPr>
+          <w:del w:id="239" w:author="Sergej Zuyev" w:date="2017-08-08T13:49:00Z"/>
+        </w:rPr>
+      </w:pPr>
+    </w:p>
+    <w:p>
+      <w:pPr>
+        <w:rPr>
+          <w:del w:id="240" w:author="Sergej Zuyev" w:date="2017-08-08T13:49:00Z"/>
+        </w:rPr>
+      </w:pPr>
+    </w:p>
     <w:tbl>
       <w:tblPr>
-        <w:tblStyle w:val="Tabellenraster"/>
+        <w:tblStyle w:val="TableGrid"/>
         <w:tblpPr w:leftFromText="141" w:rightFromText="141" w:vertAnchor="page" w:horzAnchor="page" w:tblpX="1450" w:tblpY="4685"/>
         <w:tblW w:w="9443" w:type="dxa"/>
         <w:tblLook w:val="04A0" w:firstRow="1" w:lastRow="0" w:firstColumn="1" w:lastColumn="0" w:noHBand="0" w:noVBand="1"/>
@@ -3722,7 +6252,7 @@
           </w:tcPr>
           <w:p>
             <w:pPr>
-              <w:pStyle w:val="KeinLeerraum"/>
+              <w:pStyle w:val="NoSpacing"/>
               <w:rPr>
                 <w:i/>
               </w:rPr>
@@ -3731,7 +6261,6 @@
               <w:rPr>
                 <w:b/>
               </w:rPr>
-              <w:lastRenderedPageBreak/>
               <w:t>Projekt:</w:t>
             </w:r>
             <w:r>
@@ -3811,9 +6340,37 @@
             </w:r>
           </w:p>
           <w:p>
-            <w:r>
-              <w:t xml:space="preserve">Analyse Masterarbeit von Herrn Kumar (Matlab UI) </w:t>
-            </w:r>
+            <w:pPr>
+              <w:rPr>
+                <w:del w:id="241" w:author="Sergej Zuyev" w:date="2017-08-08T14:01:00Z"/>
+              </w:rPr>
+              <w:pPrChange w:id="242" w:author="Sergej Zuyev" w:date="2017-08-08T14:01:00Z">
+                <w:pPr>
+                  <w:framePr w:hSpace="141" w:wrap="around" w:vAnchor="page" w:hAnchor="page" w:x="1450" w:y="4685"/>
+                </w:pPr>
+              </w:pPrChange>
+            </w:pPr>
+            <w:r>
+              <w:t>Analyse</w:t>
+            </w:r>
+            <w:ins w:id="243" w:author="Sergej Zuyev" w:date="2017-08-08T13:49:00Z">
+              <w:r>
+                <w:t>:</w:t>
+              </w:r>
+            </w:ins>
+            <w:r>
+              <w:t xml:space="preserve"> </w:t>
+            </w:r>
+            <w:ins w:id="244" w:author="Sergej Zuyev" w:date="2017-08-08T14:00:00Z">
+              <w:r>
+                <w:t>Ansatz für ein Messverfahren erarbeiten</w:t>
+              </w:r>
+            </w:ins>
+            <w:del w:id="245" w:author="Sergej Zuyev" w:date="2017-08-08T14:01:00Z">
+              <w:r>
+                <w:delText xml:space="preserve">Masterarbeit von Herrn Kumar (Matlab UI) </w:delText>
+              </w:r>
+            </w:del>
           </w:p>
           <w:p>
             <w:pPr>
@@ -3848,7 +6405,21 @@
               <w:rPr>
                 <w:b/>
               </w:rPr>
-              <w:t>AP-Nr:</w:t>
+              <w:t>AP-</w:t>
+            </w:r>
+            <w:proofErr w:type="spellStart"/>
+            <w:r>
+              <w:rPr>
+                <w:b/>
+              </w:rPr>
+              <w:t>Nr</w:t>
+            </w:r>
+            <w:proofErr w:type="spellEnd"/>
+            <w:r>
+              <w:rPr>
+                <w:b/>
+              </w:rPr>
+              <w:t>:</w:t>
             </w:r>
             <w:r>
               <w:rPr>
@@ -3872,12 +6443,44 @@
             </w:tcBorders>
           </w:tcPr>
           <w:p>
+            <w:pPr>
+              <w:pPrChange w:id="246" w:author="Sergej Zuyev" w:date="2017-08-08T14:50:00Z">
+                <w:pPr>
+                  <w:framePr w:hSpace="141" w:wrap="around" w:vAnchor="page" w:hAnchor="page" w:x="1450" w:y="4685"/>
+                </w:pPr>
+              </w:pPrChange>
+            </w:pPr>
             <w:r>
               <w:rPr>
                 <w:b/>
               </w:rPr>
               <w:t xml:space="preserve">AP-Verantwortlicher: </w:t>
             </w:r>
+            <w:ins w:id="247" w:author="Sergej Zuyev" w:date="2017-08-08T14:42:00Z">
+              <w:r>
+                <w:rPr>
+                  <w:b/>
+                </w:rPr>
+                <w:t xml:space="preserve"> </w:t>
+              </w:r>
+            </w:ins>
+            <w:ins w:id="248" w:author="Sergej Zuyev" w:date="2017-08-08T14:50:00Z">
+              <w:r>
+                <w:t>S.</w:t>
+              </w:r>
+            </w:ins>
+            <w:ins w:id="249" w:author="Sergej Zuyev" w:date="2017-08-08T14:42:00Z">
+              <w:r>
+                <w:rPr>
+                  <w:rPrChange w:id="250" w:author="Sergej Zuyev" w:date="2017-08-08T14:50:00Z">
+                    <w:rPr>
+                      <w:b/>
+                    </w:rPr>
+                  </w:rPrChange>
+                </w:rPr>
+                <w:t xml:space="preserve"> Friedrich</w:t>
+              </w:r>
+            </w:ins>
           </w:p>
         </w:tc>
       </w:tr>
@@ -3929,12 +6532,52 @@
                 <w:szCs w:val="28"/>
               </w:rPr>
             </w:pPr>
-            <w:r>
-              <w:rPr>
-                <w:sz w:val="28"/>
-                <w:szCs w:val="28"/>
-              </w:rPr>
-              <w:t>Die Masterarbeit soll analysiert werden und ein Ansatz für ein Messverfahren zum Vergleich der einzelnen Lösungen erarbeitet werden.</w:t>
+            <w:del w:id="251" w:author="Sergej Zuyev" w:date="2017-08-08T14:08:00Z">
+              <w:r>
+                <w:rPr>
+                  <w:sz w:val="28"/>
+                  <w:szCs w:val="28"/>
+                </w:rPr>
+                <w:delText>Die Masterarbeit soll analysiert werden und ein</w:delText>
+              </w:r>
+            </w:del>
+            <w:ins w:id="252" w:author="Sergej Zuyev" w:date="2017-08-08T14:08:00Z">
+              <w:r>
+                <w:rPr>
+                  <w:sz w:val="28"/>
+                  <w:szCs w:val="28"/>
+                </w:rPr>
+                <w:t>Ein</w:t>
+              </w:r>
+            </w:ins>
+            <w:r>
+              <w:rPr>
+                <w:sz w:val="28"/>
+                <w:szCs w:val="28"/>
+              </w:rPr>
+              <w:t xml:space="preserve"> Ansatz für ein Messverfahren zum Vergleich der einzelnen Lösungen erarbeitet </w:t>
+            </w:r>
+            <w:commentRangeStart w:id="253"/>
+            <w:r>
+              <w:rPr>
+                <w:sz w:val="28"/>
+                <w:szCs w:val="28"/>
+              </w:rPr>
+              <w:t>werden</w:t>
+            </w:r>
+            <w:commentRangeEnd w:id="253"/>
+            <w:r>
+              <w:rPr>
+                <w:rStyle w:val="CommentReference"/>
+              </w:rPr>
+              <w:commentReference w:id="253"/>
+            </w:r>
+            <w:r>
+              <w:rPr>
+                <w:sz w:val="28"/>
+                <w:szCs w:val="28"/>
+              </w:rPr>
+              <w:t>.</w:t>
             </w:r>
           </w:p>
         </w:tc>
@@ -4003,13 +6646,42 @@
                 <w:szCs w:val="28"/>
               </w:rPr>
             </w:pPr>
-            <w:r>
-              <w:rPr>
-                <w:sz w:val="28"/>
-                <w:szCs w:val="28"/>
-              </w:rPr>
-              <w:t>1.4 Beschaffung der Masterarbeit von Herrn Kumar</w:t>
-            </w:r>
+            <w:ins w:id="254" w:author="Sergej Zuyev" w:date="2017-08-08T14:10:00Z">
+              <w:r>
+                <w:rPr>
+                  <w:sz w:val="28"/>
+                  <w:szCs w:val="28"/>
+                </w:rPr>
+                <w:t>keine</w:t>
+              </w:r>
+            </w:ins>
+            <w:del w:id="255" w:author="Sergej Zuyev" w:date="2017-08-08T14:09:00Z">
+              <w:r>
+                <w:rPr>
+                  <w:sz w:val="28"/>
+                  <w:szCs w:val="28"/>
+                </w:rPr>
+                <w:delText>1.4 Beschaffung</w:delText>
+              </w:r>
+            </w:del>
+            <w:del w:id="256" w:author="Sergej Zuyev" w:date="2017-08-08T13:50:00Z">
+              <w:r>
+                <w:rPr>
+                  <w:sz w:val="28"/>
+                  <w:szCs w:val="28"/>
+                </w:rPr>
+                <w:delText xml:space="preserve"> der </w:delText>
+              </w:r>
+            </w:del>
+            <w:del w:id="257" w:author="Sergej Zuyev" w:date="2017-08-08T13:51:00Z">
+              <w:r>
+                <w:rPr>
+                  <w:sz w:val="28"/>
+                  <w:szCs w:val="28"/>
+                </w:rPr>
+                <w:delText>Masterarbeit von Herrn Kumar</w:delText>
+              </w:r>
+            </w:del>
           </w:p>
         </w:tc>
       </w:tr>
@@ -4182,13 +6854,19 @@
         </w:tc>
       </w:tr>
     </w:tbl>
-    <w:p/>
+    <w:p>
+      <w:pPr>
+        <w:rPr>
+          <w:del w:id="258" w:author="Sergej Zuyev" w:date="2017-08-08T13:49:00Z"/>
+        </w:rPr>
+      </w:pPr>
+    </w:p>
     <w:p/>
     <w:p/>
     <w:p/>
     <w:tbl>
       <w:tblPr>
-        <w:tblStyle w:val="Tabellenraster"/>
+        <w:tblStyle w:val="TableGrid"/>
         <w:tblpPr w:leftFromText="141" w:rightFromText="141" w:vertAnchor="page" w:horzAnchor="page" w:tblpX="1450" w:tblpY="4685"/>
         <w:tblW w:w="9443" w:type="dxa"/>
         <w:tblLook w:val="04A0" w:firstRow="1" w:lastRow="0" w:firstColumn="1" w:lastColumn="0" w:noHBand="0" w:noVBand="1"/>
@@ -4214,7 +6892,7 @@
           </w:tcPr>
           <w:p>
             <w:pPr>
-              <w:pStyle w:val="KeinLeerraum"/>
+              <w:pStyle w:val="NoSpacing"/>
               <w:rPr>
                 <w:i/>
               </w:rPr>
@@ -4308,9 +6986,19 @@
                 <w:b/>
               </w:rPr>
             </w:pPr>
-            <w:r>
-              <w:t>Messverfahren entwickeln</w:t>
-            </w:r>
+            <w:ins w:id="259" w:author="Sergej Zuyev" w:date="2017-08-08T14:02:00Z">
+              <w:r>
+                <w:t xml:space="preserve">Entwicklung: </w:t>
+              </w:r>
+            </w:ins>
+            <w:r>
+              <w:t>Messverfahren</w:t>
+            </w:r>
+            <w:del w:id="260" w:author="Sergej Zuyev" w:date="2017-08-08T14:02:00Z">
+              <w:r>
+                <w:delText xml:space="preserve"> entwickeln</w:delText>
+              </w:r>
+            </w:del>
           </w:p>
         </w:tc>
       </w:tr>
@@ -4338,7 +7026,21 @@
               <w:rPr>
                 <w:b/>
               </w:rPr>
-              <w:t>AP-Nr:</w:t>
+              <w:t>AP-</w:t>
+            </w:r>
+            <w:proofErr w:type="spellStart"/>
+            <w:r>
+              <w:rPr>
+                <w:b/>
+              </w:rPr>
+              <w:t>Nr</w:t>
+            </w:r>
+            <w:proofErr w:type="spellEnd"/>
+            <w:r>
+              <w:rPr>
+                <w:b/>
+              </w:rPr>
+              <w:t>:</w:t>
             </w:r>
             <w:r>
               <w:rPr>
@@ -4362,12 +7064,24 @@
             </w:tcBorders>
           </w:tcPr>
           <w:p>
+            <w:pPr>
+              <w:rPr>
+                <w:rPrChange w:id="261" w:author="Sergej Zuyev" w:date="2017-08-08T14:52:00Z">
+                  <w:rPr/>
+                </w:rPrChange>
+              </w:rPr>
+            </w:pPr>
             <w:r>
               <w:rPr>
                 <w:b/>
               </w:rPr>
               <w:t xml:space="preserve">AP-Verantwortlicher: </w:t>
             </w:r>
+            <w:ins w:id="262" w:author="Sergej Zuyev" w:date="2017-08-08T14:52:00Z">
+              <w:r>
+                <w:t>S. Friedrich</w:t>
+              </w:r>
+            </w:ins>
           </w:p>
         </w:tc>
       </w:tr>
@@ -4498,7 +7212,48 @@
                 <w:sz w:val="28"/>
                 <w:szCs w:val="28"/>
               </w:rPr>
-              <w:t>1 Einrichten der Entwicklungsumgebung</w:t>
+              <w:t>1</w:t>
+            </w:r>
+            <w:ins w:id="263" w:author="Sergej Zuyev" w:date="2017-08-08T14:17:00Z">
+              <w:r>
+                <w:rPr>
+                  <w:sz w:val="28"/>
+                  <w:szCs w:val="28"/>
+                </w:rPr>
+                <w:t>.2</w:t>
+              </w:r>
+            </w:ins>
+            <w:r>
+              <w:rPr>
+                <w:sz w:val="28"/>
+                <w:szCs w:val="28"/>
+              </w:rPr>
+              <w:t xml:space="preserve"> Einricht</w:t>
+            </w:r>
+            <w:ins w:id="264" w:author="Sergej Zuyev" w:date="2017-08-08T14:17:00Z">
+              <w:r>
+                <w:rPr>
+                  <w:sz w:val="28"/>
+                  <w:szCs w:val="28"/>
+                </w:rPr>
+                <w:t>ung:</w:t>
+              </w:r>
+            </w:ins>
+            <w:del w:id="265" w:author="Sergej Zuyev" w:date="2017-08-08T14:17:00Z">
+              <w:r>
+                <w:rPr>
+                  <w:sz w:val="28"/>
+                  <w:szCs w:val="28"/>
+                </w:rPr>
+                <w:delText>en der</w:delText>
+              </w:r>
+            </w:del>
+            <w:r>
+              <w:rPr>
+                <w:sz w:val="28"/>
+                <w:szCs w:val="28"/>
+              </w:rPr>
+              <w:t xml:space="preserve"> Entwicklungsumgebung</w:t>
             </w:r>
           </w:p>
           <w:p>
@@ -4509,16 +7264,27 @@
               </w:rPr>
               <w:t xml:space="preserve">2.3 </w:t>
             </w:r>
-            <w:r>
-              <w:rPr>
-                <w:sz w:val="28"/>
-                <w:szCs w:val="28"/>
-              </w:rPr>
-              <w:t>Analyse Masterarbeit von Herrn Kumar (Matlab UI)</w:t>
-            </w:r>
-            <w:r>
-              <w:t xml:space="preserve"> </w:t>
-            </w:r>
+            <w:ins w:id="266" w:author="Sergej Zuyev" w:date="2017-08-08T14:16:00Z">
+              <w:r>
+                <w:rPr>
+                  <w:sz w:val="28"/>
+                  <w:szCs w:val="28"/>
+                </w:rPr>
+                <w:t>Analyse: Ansatz für ein Messverfahren erarbeiten</w:t>
+              </w:r>
+            </w:ins>
+            <w:del w:id="267" w:author="Sergej Zuyev" w:date="2017-08-08T14:16:00Z">
+              <w:r>
+                <w:rPr>
+                  <w:sz w:val="28"/>
+                  <w:szCs w:val="28"/>
+                </w:rPr>
+                <w:delText>Analyse Masterarbeit von Herrn Kumar (Matlab UI)</w:delText>
+              </w:r>
+              <w:r>
+                <w:delText xml:space="preserve"> </w:delText>
+              </w:r>
+            </w:del>
           </w:p>
           <w:p>
             <w:pPr>
@@ -4692,7 +7458,7 @@
     <w:p/>
     <w:tbl>
       <w:tblPr>
-        <w:tblStyle w:val="Tabellenraster"/>
+        <w:tblStyle w:val="TableGrid"/>
         <w:tblpPr w:leftFromText="141" w:rightFromText="141" w:vertAnchor="page" w:horzAnchor="page" w:tblpX="1450" w:tblpY="4685"/>
         <w:tblW w:w="9443" w:type="dxa"/>
         <w:tblLook w:val="04A0" w:firstRow="1" w:lastRow="0" w:firstColumn="1" w:lastColumn="0" w:noHBand="0" w:noVBand="1"/>
@@ -4718,7 +7484,7 @@
           </w:tcPr>
           <w:p>
             <w:pPr>
-              <w:pStyle w:val="KeinLeerraum"/>
+              <w:pStyle w:val="NoSpacing"/>
               <w:rPr>
                 <w:i/>
               </w:rPr>
@@ -4811,6 +7577,11 @@
                 <w:b/>
               </w:rPr>
             </w:pPr>
+            <w:ins w:id="268" w:author="Sergej Zuyev" w:date="2017-08-08T14:03:00Z">
+              <w:r>
+                <w:t xml:space="preserve">Entwicklung: </w:t>
+              </w:r>
+            </w:ins>
             <w:r>
               <w:t>VHDL-Code auf DE1-Soc-Board portieren</w:t>
             </w:r>
@@ -4841,7 +7612,21 @@
               <w:rPr>
                 <w:b/>
               </w:rPr>
-              <w:t>AP-Nr:</w:t>
+              <w:t>AP-</w:t>
+            </w:r>
+            <w:proofErr w:type="spellStart"/>
+            <w:r>
+              <w:rPr>
+                <w:b/>
+              </w:rPr>
+              <w:t>Nr</w:t>
+            </w:r>
+            <w:proofErr w:type="spellEnd"/>
+            <w:r>
+              <w:rPr>
+                <w:b/>
+              </w:rPr>
+              <w:t>:</w:t>
             </w:r>
             <w:r>
               <w:rPr>
@@ -4865,12 +7650,40 @@
             </w:tcBorders>
           </w:tcPr>
           <w:p>
+            <w:pPr>
+              <w:rPr>
+                <w:rPrChange w:id="269" w:author="Sergej Zuyev" w:date="2017-08-08T14:52:00Z">
+                  <w:rPr/>
+                </w:rPrChange>
+              </w:rPr>
+              <w:pPrChange w:id="270" w:author="Sergej Zuyev" w:date="2017-08-08T14:52:00Z">
+                <w:pPr>
+                  <w:framePr w:hSpace="141" w:wrap="around" w:vAnchor="page" w:hAnchor="page" w:x="1450" w:y="4685"/>
+                </w:pPr>
+              </w:pPrChange>
+            </w:pPr>
             <w:r>
               <w:rPr>
                 <w:b/>
               </w:rPr>
               <w:t xml:space="preserve">AP-Verantwortlicher: </w:t>
             </w:r>
+            <w:ins w:id="271" w:author="Sergej Zuyev" w:date="2017-08-08T14:52:00Z">
+              <w:r>
+                <w:rPr>
+                  <w:b/>
+                </w:rPr>
+                <w:t xml:space="preserve"> </w:t>
+              </w:r>
+              <w:r>
+                <w:t xml:space="preserve">M. </w:t>
+              </w:r>
+              <w:proofErr w:type="spellStart"/>
+              <w:r>
+                <w:t>Erkel</w:t>
+              </w:r>
+            </w:ins>
+            <w:proofErr w:type="spellEnd"/>
           </w:p>
         </w:tc>
       </w:tr>
@@ -4927,7 +7740,73 @@
                 <w:sz w:val="28"/>
                 <w:szCs w:val="28"/>
               </w:rPr>
-              <w:t>VHDL-Code wird auf DE1 Soc-Board portiert.</w:t>
+              <w:t xml:space="preserve">VHDL-Code wird auf </w:t>
+            </w:r>
+            <w:ins w:id="272" w:author="Sergej Zuyev" w:date="2017-08-08T13:52:00Z">
+              <w:r>
+                <w:rPr>
+                  <w:sz w:val="28"/>
+                  <w:szCs w:val="28"/>
+                </w:rPr>
+                <w:t xml:space="preserve">das </w:t>
+              </w:r>
+            </w:ins>
+            <w:r>
+              <w:rPr>
+                <w:sz w:val="28"/>
+                <w:szCs w:val="28"/>
+              </w:rPr>
+              <w:t>DE1</w:t>
+            </w:r>
+            <w:ins w:id="273" w:author="Sergej Zuyev" w:date="2017-08-08T13:52:00Z">
+              <w:r>
+                <w:rPr>
+                  <w:sz w:val="28"/>
+                  <w:szCs w:val="28"/>
+                </w:rPr>
+                <w:t>-</w:t>
+              </w:r>
+            </w:ins>
+            <w:del w:id="274" w:author="Sergej Zuyev" w:date="2017-08-08T13:52:00Z">
+              <w:r>
+                <w:rPr>
+                  <w:sz w:val="28"/>
+                  <w:szCs w:val="28"/>
+                </w:rPr>
+                <w:delText xml:space="preserve"> </w:delText>
+              </w:r>
+            </w:del>
+            <w:r>
+              <w:rPr>
+                <w:sz w:val="28"/>
+                <w:szCs w:val="28"/>
+              </w:rPr>
+              <w:t>So</w:t>
+            </w:r>
+            <w:del w:id="275" w:author="Sergej Zuyev" w:date="2017-08-08T13:52:00Z">
+              <w:r>
+                <w:rPr>
+                  <w:sz w:val="28"/>
+                  <w:szCs w:val="28"/>
+                </w:rPr>
+                <w:delText>c</w:delText>
+              </w:r>
+            </w:del>
+            <w:ins w:id="276" w:author="Sergej Zuyev" w:date="2017-08-08T13:52:00Z">
+              <w:r>
+                <w:rPr>
+                  <w:sz w:val="28"/>
+                  <w:szCs w:val="28"/>
+                </w:rPr>
+                <w:t>C</w:t>
+              </w:r>
+            </w:ins>
+            <w:r>
+              <w:rPr>
+                <w:sz w:val="28"/>
+                <w:szCs w:val="28"/>
+              </w:rPr>
+              <w:t>-Board portiert.</w:t>
             </w:r>
           </w:p>
         </w:tc>
@@ -5001,15 +7880,71 @@
                 <w:sz w:val="28"/>
                 <w:szCs w:val="28"/>
               </w:rPr>
-              <w:t>1 Einrichten der Entwicklungsumgebung</w:t>
-            </w:r>
-          </w:p>
-          <w:p>
-            <w:pPr>
-              <w:rPr>
-                <w:sz w:val="28"/>
-                <w:szCs w:val="28"/>
-              </w:rPr>
+              <w:t>1</w:t>
+            </w:r>
+            <w:ins w:id="277" w:author="Sergej Zuyev" w:date="2017-08-08T13:53:00Z">
+              <w:r>
+                <w:rPr>
+                  <w:sz w:val="28"/>
+                  <w:szCs w:val="28"/>
+                </w:rPr>
+                <w:t>.2</w:t>
+              </w:r>
+            </w:ins>
+            <w:r>
+              <w:rPr>
+                <w:sz w:val="28"/>
+                <w:szCs w:val="28"/>
+              </w:rPr>
+              <w:t xml:space="preserve"> Einricht</w:t>
+            </w:r>
+            <w:ins w:id="278" w:author="Sergej Zuyev" w:date="2017-08-08T13:53:00Z">
+              <w:r>
+                <w:rPr>
+                  <w:sz w:val="28"/>
+                  <w:szCs w:val="28"/>
+                </w:rPr>
+                <w:t>ung:</w:t>
+              </w:r>
+            </w:ins>
+            <w:del w:id="279" w:author="Sergej Zuyev" w:date="2017-08-08T13:52:00Z">
+              <w:r>
+                <w:rPr>
+                  <w:sz w:val="28"/>
+                  <w:szCs w:val="28"/>
+                </w:rPr>
+                <w:delText>en</w:delText>
+              </w:r>
+            </w:del>
+            <w:del w:id="280" w:author="Sergej Zuyev" w:date="2017-08-08T13:53:00Z">
+              <w:r>
+                <w:rPr>
+                  <w:sz w:val="28"/>
+                  <w:szCs w:val="28"/>
+                </w:rPr>
+                <w:delText xml:space="preserve"> der</w:delText>
+              </w:r>
+            </w:del>
+            <w:r>
+              <w:rPr>
+                <w:sz w:val="28"/>
+                <w:szCs w:val="28"/>
+              </w:rPr>
+              <w:t xml:space="preserve"> Entwicklungsumgebung</w:t>
+            </w:r>
+          </w:p>
+          <w:p>
+            <w:pPr>
+              <w:rPr>
+                <w:ins w:id="281" w:author="Sergej Zuyev" w:date="2017-08-08T14:24:00Z"/>
+                <w:sz w:val="28"/>
+                <w:szCs w:val="28"/>
+              </w:rPr>
+              <w:pPrChange w:id="282" w:author="Sergej Zuyev" w:date="2017-08-08T14:25:00Z">
+                <w:pPr>
+                  <w:framePr w:hSpace="141" w:wrap="around" w:vAnchor="page" w:hAnchor="page" w:x="1450" w:y="4685"/>
+                </w:pPr>
+              </w:pPrChange>
             </w:pPr>
             <w:r>
               <w:rPr>
@@ -5023,22 +7958,149 @@
                 <w:sz w:val="28"/>
                 <w:szCs w:val="28"/>
               </w:rPr>
-              <w:t xml:space="preserve">  </w:t>
-            </w:r>
-            <w:r>
-              <w:rPr>
-                <w:sz w:val="28"/>
-                <w:szCs w:val="28"/>
-              </w:rPr>
               <w:t xml:space="preserve"> </w:t>
             </w:r>
-            <w:r>
-              <w:rPr>
-                <w:sz w:val="28"/>
-                <w:szCs w:val="28"/>
-              </w:rPr>
-              <w:t>Analyse des VHDL-Code von Herrn Kumar und Portierung auf DE1-SoC-Board prüfen</w:t>
-            </w:r>
+            <w:ins w:id="283" w:author="Sergej Zuyev" w:date="2017-08-08T13:26:00Z">
+              <w:r>
+                <w:rPr>
+                  <w:sz w:val="28"/>
+                  <w:szCs w:val="28"/>
+                </w:rPr>
+                <w:t>Analyse</w:t>
+              </w:r>
+            </w:ins>
+            <w:ins w:id="284" w:author="Sergej Zuyev" w:date="2017-08-08T14:24:00Z">
+              <w:r>
+                <w:rPr>
+                  <w:sz w:val="28"/>
+                  <w:szCs w:val="28"/>
+                </w:rPr>
+                <w:t xml:space="preserve">: </w:t>
+              </w:r>
+            </w:ins>
+            <w:ins w:id="285" w:author="Sergej Zuyev" w:date="2017-08-08T14:27:00Z">
+              <w:r>
+                <w:rPr>
+                  <w:sz w:val="28"/>
+                  <w:szCs w:val="28"/>
+                </w:rPr>
+                <w:t xml:space="preserve">Portierbarkeit des </w:t>
+              </w:r>
+            </w:ins>
+            <w:ins w:id="286" w:author="Sergej Zuyev" w:date="2017-08-08T14:24:00Z">
+              <w:r>
+                <w:rPr>
+                  <w:sz w:val="28"/>
+                  <w:szCs w:val="28"/>
+                </w:rPr>
+                <w:t>VHDL-Quellcode</w:t>
+              </w:r>
+            </w:ins>
+            <w:ins w:id="287" w:author="Sergej Zuyev" w:date="2017-08-08T14:27:00Z">
+              <w:r>
+                <w:rPr>
+                  <w:sz w:val="28"/>
+                  <w:szCs w:val="28"/>
+                </w:rPr>
+                <w:t>s</w:t>
+              </w:r>
+            </w:ins>
+            <w:ins w:id="288" w:author="Sergej Zuyev" w:date="2017-08-08T14:24:00Z">
+              <w:r>
+                <w:rPr>
+                  <w:sz w:val="28"/>
+                  <w:szCs w:val="28"/>
+                </w:rPr>
+                <w:t xml:space="preserve"> </w:t>
+              </w:r>
+            </w:ins>
+            <w:ins w:id="289" w:author="Sergej Zuyev" w:date="2017-08-08T14:27:00Z">
+              <w:r>
+                <w:rPr>
+                  <w:sz w:val="28"/>
+                  <w:szCs w:val="28"/>
+                </w:rPr>
+                <w:t>auf</w:t>
+              </w:r>
+            </w:ins>
+            <w:ins w:id="290" w:author="Sergej Zuyev" w:date="2017-08-08T14:24:00Z">
+              <w:r>
+                <w:rPr>
+                  <w:sz w:val="28"/>
+                  <w:szCs w:val="28"/>
+                </w:rPr>
+                <w:t xml:space="preserve"> </w:t>
+              </w:r>
+            </w:ins>
+            <w:ins w:id="291" w:author="Sergej Zuyev" w:date="2017-08-08T14:27:00Z">
+              <w:r>
+                <w:rPr>
+                  <w:sz w:val="28"/>
+                  <w:szCs w:val="28"/>
+                </w:rPr>
+                <w:t xml:space="preserve">das </w:t>
+              </w:r>
+            </w:ins>
+            <w:ins w:id="292" w:author="Sergej Zuyev" w:date="2017-08-08T13:26:00Z">
+              <w:r>
+                <w:rPr>
+                  <w:sz w:val="28"/>
+                  <w:szCs w:val="28"/>
+                </w:rPr>
+                <w:t>DE1-SoC-Board prüfen</w:t>
+              </w:r>
+            </w:ins>
+          </w:p>
+          <w:p>
+            <w:pPr>
+              <w:rPr>
+                <w:sz w:val="28"/>
+                <w:szCs w:val="28"/>
+              </w:rPr>
+            </w:pPr>
+            <w:ins w:id="293" w:author="Sergej Zuyev" w:date="2017-08-08T14:25:00Z">
+              <w:r>
+                <w:rPr>
+                  <w:sz w:val="28"/>
+                  <w:szCs w:val="28"/>
+                </w:rPr>
+                <w:t xml:space="preserve">2.3 </w:t>
+              </w:r>
+            </w:ins>
+            <w:ins w:id="294" w:author="Sergej Zuyev" w:date="2017-08-08T14:06:00Z">
+              <w:r>
+                <w:rPr>
+                  <w:sz w:val="28"/>
+                  <w:szCs w:val="28"/>
+                </w:rPr>
+                <w:t>Analyse: Ansatz für ein Messverfahren erarbeiten</w:t>
+              </w:r>
+            </w:ins>
+            <w:del w:id="295" w:author="Sergej Zuyev" w:date="2017-08-08T13:53:00Z">
+              <w:r>
+                <w:rPr>
+                  <w:sz w:val="28"/>
+                  <w:szCs w:val="28"/>
+                </w:rPr>
+                <w:delText xml:space="preserve"> </w:delText>
+              </w:r>
+              <w:r>
+                <w:rPr>
+                  <w:sz w:val="28"/>
+                  <w:szCs w:val="28"/>
+                </w:rPr>
+                <w:delText xml:space="preserve"> </w:delText>
+              </w:r>
+            </w:del>
+            <w:del w:id="296" w:author="Sergej Zuyev" w:date="2017-08-08T14:06:00Z">
+              <w:r>
+                <w:rPr>
+                  <w:sz w:val="28"/>
+                  <w:szCs w:val="28"/>
+                </w:rPr>
+                <w:delText>Analyse des VHDL-Code von Herrn Kumar und Portierung auf DE1-SoC-Board prüfen</w:delText>
+              </w:r>
+            </w:del>
           </w:p>
           <w:p>
             <w:r>
@@ -5051,13 +8113,33 @@
             <w:r>
               <w:t xml:space="preserve"> </w:t>
             </w:r>
-            <w:r>
-              <w:rPr>
-                <w:sz w:val="28"/>
-                <w:szCs w:val="28"/>
-              </w:rPr>
-              <w:t>Messverfahren entwickeln</w:t>
-            </w:r>
+            <w:del w:id="297" w:author="Sergej Zuyev" w:date="2017-08-08T14:07:00Z">
+              <w:r>
+                <w:rPr>
+                  <w:sz w:val="28"/>
+                  <w:szCs w:val="28"/>
+                </w:rPr>
+                <w:delText xml:space="preserve">Messverfahren </w:delText>
+              </w:r>
+            </w:del>
+            <w:ins w:id="298" w:author="Sergej Zuyev" w:date="2017-08-08T14:07:00Z">
+              <w:r>
+                <w:rPr>
+                  <w:sz w:val="28"/>
+                  <w:szCs w:val="28"/>
+                </w:rPr>
+                <w:t>Entwicklung: Messverfahren</w:t>
+              </w:r>
+            </w:ins>
+            <w:del w:id="299" w:author="Sergej Zuyev" w:date="2017-08-08T14:07:00Z">
+              <w:r>
+                <w:rPr>
+                  <w:sz w:val="28"/>
+                  <w:szCs w:val="28"/>
+                </w:rPr>
+                <w:delText>entwickeln</w:delText>
+              </w:r>
+            </w:del>
           </w:p>
           <w:p>
             <w:pPr>
@@ -5230,7 +8312,7 @@
     <w:p/>
     <w:tbl>
       <w:tblPr>
-        <w:tblStyle w:val="Tabellenraster"/>
+        <w:tblStyle w:val="TableGrid"/>
         <w:tblpPr w:leftFromText="141" w:rightFromText="141" w:vertAnchor="page" w:horzAnchor="page" w:tblpX="1450" w:tblpY="4685"/>
         <w:tblW w:w="9443" w:type="dxa"/>
         <w:tblLook w:val="04A0" w:firstRow="1" w:lastRow="0" w:firstColumn="1" w:lastColumn="0" w:noHBand="0" w:noVBand="1"/>
@@ -5256,7 +8338,7 @@
           </w:tcPr>
           <w:p>
             <w:pPr>
-              <w:pStyle w:val="KeinLeerraum"/>
+              <w:pStyle w:val="NoSpacing"/>
               <w:rPr>
                 <w:i/>
               </w:rPr>
@@ -5349,9 +8431,20 @@
                 <w:b/>
               </w:rPr>
             </w:pPr>
-            <w:r>
-              <w:t>Entwickeln einer OpenCL-Lösung</w:t>
-            </w:r>
+            <w:ins w:id="300" w:author="Sergej Zuyev" w:date="2017-08-08T14:03:00Z">
+              <w:r>
+                <w:t xml:space="preserve">Entwicklung: Umsetzung in </w:t>
+              </w:r>
+              <w:proofErr w:type="spellStart"/>
+              <w:r>
+                <w:t>OpenCL</w:t>
+              </w:r>
+            </w:ins>
+            <w:del w:id="301" w:author="Sergej Zuyev" w:date="2017-08-08T14:03:00Z">
+              <w:r>
+                <w:delText>Entwickeln einer OpenCL-Lösung</w:delText>
+              </w:r>
+            </w:del>
           </w:p>
         </w:tc>
       </w:tr>
@@ -5375,11 +8468,26 @@
                 <w:b/>
               </w:rPr>
             </w:pPr>
-            <w:r>
-              <w:rPr>
-                <w:b/>
-              </w:rPr>
-              <w:t>AP-Nr:</w:t>
+            <w:proofErr w:type="spellEnd"/>
+            <w:r>
+              <w:rPr>
+                <w:b/>
+              </w:rPr>
+              <w:t>AP-</w:t>
+            </w:r>
+            <w:proofErr w:type="spellStart"/>
+            <w:r>
+              <w:rPr>
+                <w:b/>
+              </w:rPr>
+              <w:t>Nr</w:t>
+            </w:r>
+            <w:proofErr w:type="spellEnd"/>
+            <w:r>
+              <w:rPr>
+                <w:b/>
+              </w:rPr>
+              <w:t>:</w:t>
             </w:r>
             <w:r>
               <w:rPr>
@@ -5403,12 +8511,24 @@
             </w:tcBorders>
           </w:tcPr>
           <w:p>
+            <w:pPr>
+              <w:rPr>
+                <w:rPrChange w:id="302" w:author="Sergej Zuyev" w:date="2017-08-08T14:53:00Z">
+                  <w:rPr/>
+                </w:rPrChange>
+              </w:rPr>
+            </w:pPr>
             <w:r>
               <w:rPr>
                 <w:b/>
               </w:rPr>
               <w:t xml:space="preserve">AP-Verantwortlicher: </w:t>
             </w:r>
+            <w:ins w:id="303" w:author="Sergej Zuyev" w:date="2017-08-08T14:53:00Z">
+              <w:r>
+                <w:t>S. Zuyev</w:t>
+              </w:r>
+            </w:ins>
           </w:p>
         </w:tc>
       </w:tr>
@@ -5460,12 +8580,21 @@
                 <w:szCs w:val="28"/>
               </w:rPr>
             </w:pPr>
-            <w:r>
-              <w:rPr>
-                <w:sz w:val="28"/>
-                <w:szCs w:val="28"/>
-              </w:rPr>
-              <w:t>OpenCl-Lösung wird entwickelt.</w:t>
+            <w:proofErr w:type="spellStart"/>
+            <w:r>
+              <w:rPr>
+                <w:sz w:val="28"/>
+                <w:szCs w:val="28"/>
+              </w:rPr>
+              <w:t>OpenCl</w:t>
+            </w:r>
+            <w:proofErr w:type="spellEnd"/>
+            <w:r>
+              <w:rPr>
+                <w:sz w:val="28"/>
+                <w:szCs w:val="28"/>
+              </w:rPr>
+              <w:t>-Lösung wird entwickelt.</w:t>
             </w:r>
           </w:p>
         </w:tc>
@@ -5539,12 +8668,79 @@
                 <w:sz w:val="28"/>
                 <w:szCs w:val="28"/>
               </w:rPr>
-              <w:t>1 Einrichten der Entwicklungsumgebung</w:t>
-            </w:r>
-          </w:p>
-          <w:p>
-            <w:pPr>
-              <w:rPr>
+              <w:t>1</w:t>
+            </w:r>
+            <w:ins w:id="304" w:author="Sergej Zuyev" w:date="2017-08-08T13:57:00Z">
+              <w:r>
+                <w:rPr>
+                  <w:sz w:val="28"/>
+                  <w:szCs w:val="28"/>
+                </w:rPr>
+                <w:t>.2</w:t>
+              </w:r>
+            </w:ins>
+            <w:r>
+              <w:rPr>
+                <w:sz w:val="28"/>
+                <w:szCs w:val="28"/>
+              </w:rPr>
+              <w:t xml:space="preserve"> </w:t>
+            </w:r>
+            <w:del w:id="305" w:author="Sergej Zuyev" w:date="2017-08-08T13:57:00Z">
+              <w:r>
+                <w:rPr>
+                  <w:sz w:val="28"/>
+                  <w:szCs w:val="28"/>
+                </w:rPr>
+                <w:delText xml:space="preserve">Einrichten </w:delText>
+              </w:r>
+            </w:del>
+            <w:ins w:id="306" w:author="Sergej Zuyev" w:date="2017-08-08T13:57:00Z">
+              <w:r>
+                <w:rPr>
+                  <w:sz w:val="28"/>
+                  <w:szCs w:val="28"/>
+                </w:rPr>
+                <w:t>Einrichtung:</w:t>
+              </w:r>
+              <w:r>
+                <w:rPr>
+                  <w:sz w:val="28"/>
+                  <w:szCs w:val="28"/>
+                </w:rPr>
+                <w:t xml:space="preserve"> </w:t>
+              </w:r>
+            </w:ins>
+            <w:del w:id="307" w:author="Sergej Zuyev" w:date="2017-08-08T13:57:00Z">
+              <w:r>
+                <w:rPr>
+                  <w:sz w:val="28"/>
+                  <w:szCs w:val="28"/>
+                </w:rPr>
+                <w:delText>der E</w:delText>
+              </w:r>
+            </w:del>
+            <w:ins w:id="308" w:author="Sergej Zuyev" w:date="2017-08-08T13:57:00Z">
+              <w:r>
+                <w:rPr>
+                  <w:sz w:val="28"/>
+                  <w:szCs w:val="28"/>
+                </w:rPr>
+                <w:t>E</w:t>
+              </w:r>
+            </w:ins>
+            <w:r>
+              <w:rPr>
+                <w:sz w:val="28"/>
+                <w:szCs w:val="28"/>
+              </w:rPr>
+              <w:t>ntwicklungsumgebung</w:t>
+            </w:r>
+          </w:p>
+          <w:p>
+            <w:pPr>
+              <w:rPr>
+                <w:ins w:id="309" w:author="Sergej Zuyev" w:date="2017-08-08T14:28:00Z"/>
                 <w:sz w:val="28"/>
                 <w:szCs w:val="28"/>
               </w:rPr>
@@ -5561,22 +8757,163 @@
                 <w:sz w:val="28"/>
                 <w:szCs w:val="28"/>
               </w:rPr>
-              <w:t xml:space="preserve">1  </w:t>
-            </w:r>
-            <w:r>
-              <w:rPr>
-                <w:sz w:val="28"/>
-                <w:szCs w:val="28"/>
-              </w:rPr>
-              <w:t xml:space="preserve"> </w:t>
-            </w:r>
-            <w:r>
-              <w:rPr>
-                <w:sz w:val="28"/>
-                <w:szCs w:val="28"/>
-              </w:rPr>
-              <w:t>Analyse des VHDL-Quellcodes von Herrn Kumar und Umsetzung in OpenCl prüfen</w:t>
-            </w:r>
+              <w:t xml:space="preserve">1 </w:t>
+            </w:r>
+            <w:del w:id="310" w:author="Sergej Zuyev" w:date="2017-08-08T13:57:00Z">
+              <w:r>
+                <w:rPr>
+                  <w:sz w:val="28"/>
+                  <w:szCs w:val="28"/>
+                </w:rPr>
+                <w:delText xml:space="preserve"> </w:delText>
+              </w:r>
+              <w:r>
+                <w:rPr>
+                  <w:sz w:val="28"/>
+                  <w:szCs w:val="28"/>
+                </w:rPr>
+                <w:delText xml:space="preserve"> </w:delText>
+              </w:r>
+            </w:del>
+            <w:r>
+              <w:rPr>
+                <w:sz w:val="28"/>
+                <w:szCs w:val="28"/>
+              </w:rPr>
+              <w:t>Analyse</w:t>
+            </w:r>
+            <w:ins w:id="311" w:author="Sergej Zuyev" w:date="2017-08-08T14:28:00Z">
+              <w:r>
+                <w:rPr>
+                  <w:sz w:val="28"/>
+                  <w:szCs w:val="28"/>
+                </w:rPr>
+                <w:t>:</w:t>
+              </w:r>
+            </w:ins>
+            <w:ins w:id="312" w:author="Sergej Zuyev" w:date="2017-08-08T14:27:00Z">
+              <w:r>
+                <w:rPr>
+                  <w:sz w:val="28"/>
+                  <w:szCs w:val="28"/>
+                </w:rPr>
+                <w:t xml:space="preserve"> </w:t>
+              </w:r>
+              <w:r>
+                <w:rPr>
+                  <w:sz w:val="28"/>
+                  <w:szCs w:val="28"/>
+                </w:rPr>
+                <w:t xml:space="preserve">Portierbarkeit des </w:t>
+              </w:r>
+              <w:r>
+                <w:rPr>
+                  <w:sz w:val="28"/>
+                  <w:szCs w:val="28"/>
+                </w:rPr>
+                <w:t>VHDL-Quellcode</w:t>
+              </w:r>
+              <w:r>
+                <w:rPr>
+                  <w:sz w:val="28"/>
+                  <w:szCs w:val="28"/>
+                </w:rPr>
+                <w:t>s</w:t>
+              </w:r>
+              <w:r>
+                <w:rPr>
+                  <w:sz w:val="28"/>
+                  <w:szCs w:val="28"/>
+                </w:rPr>
+                <w:t xml:space="preserve"> </w:t>
+              </w:r>
+              <w:r>
+                <w:rPr>
+                  <w:sz w:val="28"/>
+                  <w:szCs w:val="28"/>
+                </w:rPr>
+                <w:t>auf</w:t>
+              </w:r>
+              <w:r>
+                <w:rPr>
+                  <w:sz w:val="28"/>
+                  <w:szCs w:val="28"/>
+                </w:rPr>
+                <w:t xml:space="preserve"> </w:t>
+              </w:r>
+              <w:proofErr w:type="spellStart"/>
+              <w:r>
+                <w:rPr>
+                  <w:sz w:val="28"/>
+                  <w:szCs w:val="28"/>
+                </w:rPr>
+                <w:t>OpenCL</w:t>
+              </w:r>
+              <w:proofErr w:type="spellEnd"/>
+              <w:r>
+                <w:rPr>
+                  <w:sz w:val="28"/>
+                  <w:szCs w:val="28"/>
+                </w:rPr>
+                <w:t xml:space="preserve"> prüfen</w:t>
+              </w:r>
+            </w:ins>
+          </w:p>
+          <w:p>
+            <w:pPr>
+              <w:rPr>
+                <w:sz w:val="28"/>
+                <w:szCs w:val="28"/>
+              </w:rPr>
+              <w:pPrChange w:id="313" w:author="Sergej Zuyev" w:date="2017-08-08T14:28:00Z">
+                <w:pPr>
+                  <w:framePr w:hSpace="141" w:wrap="around" w:vAnchor="page" w:hAnchor="page" w:x="1450" w:y="4685"/>
+                </w:pPr>
+              </w:pPrChange>
+            </w:pPr>
+            <w:ins w:id="314" w:author="Sergej Zuyev" w:date="2017-08-08T14:28:00Z">
+              <w:r>
+                <w:rPr>
+                  <w:sz w:val="28"/>
+                  <w:szCs w:val="28"/>
+                </w:rPr>
+                <w:t xml:space="preserve">2.3 </w:t>
+              </w:r>
+              <w:r>
+                <w:rPr>
+                  <w:sz w:val="28"/>
+                  <w:szCs w:val="28"/>
+                </w:rPr>
+                <w:t>Analyse: Ansatz für ein Messverfahren erarbeiten</w:t>
+              </w:r>
+            </w:ins>
+            <w:del w:id="315" w:author="Sergej Zuyev" w:date="2017-08-08T14:27:00Z">
+              <w:r>
+                <w:rPr>
+                  <w:sz w:val="28"/>
+                  <w:szCs w:val="28"/>
+                </w:rPr>
+                <w:delText xml:space="preserve"> des VHDL-Quellcodes </w:delText>
+              </w:r>
+            </w:del>
+            <w:del w:id="316" w:author="Sergej Zuyev" w:date="2017-08-08T13:57:00Z">
+              <w:r>
+                <w:rPr>
+                  <w:sz w:val="28"/>
+                  <w:szCs w:val="28"/>
+                </w:rPr>
+                <w:delText xml:space="preserve">von Herrn Kumar </w:delText>
+              </w:r>
+            </w:del>
+            <w:del w:id="317" w:author="Sergej Zuyev" w:date="2017-08-08T14:27:00Z">
+              <w:r>
+                <w:rPr>
+                  <w:sz w:val="28"/>
+                  <w:szCs w:val="28"/>
+                </w:rPr>
+                <w:delText>und Umsetzung in OpenCl prüfen</w:delText>
+              </w:r>
+            </w:del>
           </w:p>
           <w:p>
             <w:pPr>
@@ -5591,22 +8928,71 @@
               </w:rPr>
               <w:t>3.1</w:t>
             </w:r>
-            <w:r>
-              <w:t xml:space="preserve"> </w:t>
-            </w:r>
-            <w:r>
-              <w:rPr>
-                <w:sz w:val="28"/>
-                <w:szCs w:val="28"/>
-              </w:rPr>
-              <w:t>Messverfahren entwickeln</w:t>
-            </w:r>
-            <w:r>
-              <w:rPr>
-                <w:b/>
-              </w:rPr>
-              <w:t xml:space="preserve"> </w:t>
-            </w:r>
+            <w:del w:id="318" w:author="Sergej Zuyev" w:date="2017-08-08T14:28:00Z">
+              <w:r>
+                <w:delText xml:space="preserve"> </w:delText>
+              </w:r>
+            </w:del>
+            <w:ins w:id="319" w:author="Sergej Zuyev" w:date="2017-08-08T14:28:00Z">
+              <w:r>
+                <w:t xml:space="preserve"> </w:t>
+              </w:r>
+            </w:ins>
+            <w:del w:id="320" w:author="Sergej Zuyev" w:date="2017-08-08T14:28:00Z">
+              <w:r>
+                <w:rPr>
+                  <w:sz w:val="28"/>
+                  <w:szCs w:val="28"/>
+                </w:rPr>
+                <w:delText xml:space="preserve">Messverfahren </w:delText>
+              </w:r>
+            </w:del>
+            <w:ins w:id="321" w:author="Sergej Zuyev" w:date="2017-08-08T14:28:00Z">
+              <w:r>
+                <w:rPr>
+                  <w:sz w:val="28"/>
+                  <w:szCs w:val="28"/>
+                </w:rPr>
+                <w:t>Entwicklung:</w:t>
+              </w:r>
+              <w:r>
+                <w:rPr>
+                  <w:sz w:val="28"/>
+                  <w:szCs w:val="28"/>
+                </w:rPr>
+                <w:t xml:space="preserve"> </w:t>
+              </w:r>
+            </w:ins>
+            <w:del w:id="322" w:author="Sergej Zuyev" w:date="2017-08-08T14:28:00Z">
+              <w:r>
+                <w:rPr>
+                  <w:sz w:val="28"/>
+                  <w:szCs w:val="28"/>
+                </w:rPr>
+                <w:delText>entwickeln</w:delText>
+              </w:r>
+              <w:r>
+                <w:rPr>
+                  <w:b/>
+                </w:rPr>
+                <w:delText xml:space="preserve"> </w:delText>
+              </w:r>
+            </w:del>
+            <w:ins w:id="323" w:author="Sergej Zuyev" w:date="2017-08-08T14:28:00Z">
+              <w:r>
+                <w:rPr>
+                  <w:sz w:val="28"/>
+                  <w:szCs w:val="28"/>
+                </w:rPr>
+                <w:t>Messverfahren</w:t>
+              </w:r>
+              <w:r>
+                <w:rPr>
+                  <w:b/>
+                </w:rPr>
+                <w:t xml:space="preserve"> </w:t>
+              </w:r>
+            </w:ins>
           </w:p>
           <w:p>
             <w:pPr>
@@ -5666,12 +9052,46 @@
                 <w:szCs w:val="28"/>
               </w:rPr>
             </w:pPr>
-            <w:r>
-              <w:rPr>
-                <w:sz w:val="28"/>
-                <w:szCs w:val="28"/>
-              </w:rPr>
-              <w:t>OpenCl-Lösung ist entwickelt worden und stellt vergleichbare Messwerte zur Verfügung.</w:t>
+            <w:proofErr w:type="spellStart"/>
+            <w:r>
+              <w:rPr>
+                <w:sz w:val="28"/>
+                <w:szCs w:val="28"/>
+              </w:rPr>
+              <w:t>OpenCl</w:t>
+            </w:r>
+            <w:proofErr w:type="spellEnd"/>
+            <w:r>
+              <w:rPr>
+                <w:sz w:val="28"/>
+                <w:szCs w:val="28"/>
+              </w:rPr>
+              <w:t>-</w:t>
+            </w:r>
+            <w:del w:id="324" w:author="Sergej Zuyev" w:date="2017-08-08T14:38:00Z">
+              <w:r>
+                <w:rPr>
+                  <w:sz w:val="28"/>
+                  <w:szCs w:val="28"/>
+                </w:rPr>
+                <w:delText>Lösung ist entwickelt worden</w:delText>
+              </w:r>
+            </w:del>
+            <w:ins w:id="325" w:author="Sergej Zuyev" w:date="2017-08-08T14:38:00Z">
+              <w:r>
+                <w:rPr>
+                  <w:sz w:val="28"/>
+                  <w:szCs w:val="28"/>
+                </w:rPr>
+                <w:t>Umsetzung verlief erfolgreich</w:t>
+              </w:r>
+            </w:ins>
+            <w:r>
+              <w:rPr>
+                <w:sz w:val="28"/>
+                <w:szCs w:val="28"/>
+              </w:rPr>
+              <w:t xml:space="preserve"> und stellt vergleichbare Messwerte zur Verfügung.</w:t>
             </w:r>
           </w:p>
           <w:p>
@@ -5779,7 +9199,7 @@
     <w:p/>
     <w:tbl>
       <w:tblPr>
-        <w:tblStyle w:val="Tabellenraster"/>
+        <w:tblStyle w:val="TableGrid"/>
         <w:tblpPr w:leftFromText="141" w:rightFromText="141" w:vertAnchor="page" w:horzAnchor="page" w:tblpX="1450" w:tblpY="4685"/>
         <w:tblW w:w="9443" w:type="dxa"/>
         <w:tblLook w:val="04A0" w:firstRow="1" w:lastRow="0" w:firstColumn="1" w:lastColumn="0" w:noHBand="0" w:noVBand="1"/>
@@ -5805,7 +9225,7 @@
           </w:tcPr>
           <w:p>
             <w:pPr>
-              <w:pStyle w:val="KeinLeerraum"/>
+              <w:pStyle w:val="NoSpacing"/>
               <w:rPr>
                 <w:i/>
               </w:rPr>
@@ -5898,8 +9318,18 @@
                 <w:b/>
               </w:rPr>
             </w:pPr>
-            <w:r>
-              <w:t>Test der Messverfahren</w:t>
+            <w:ins w:id="326" w:author="Sergej Zuyev" w:date="2017-08-08T14:03:00Z">
+              <w:r>
+                <w:t xml:space="preserve">Test: </w:t>
+              </w:r>
+            </w:ins>
+            <w:del w:id="327" w:author="Sergej Zuyev" w:date="2017-08-08T14:03:00Z">
+              <w:r>
+                <w:delText xml:space="preserve">Test der </w:delText>
+              </w:r>
+            </w:del>
+            <w:r>
+              <w:t>Messverfahren</w:t>
             </w:r>
           </w:p>
         </w:tc>
@@ -5928,7 +9358,21 @@
               <w:rPr>
                 <w:b/>
               </w:rPr>
-              <w:t>AP-Nr:</w:t>
+              <w:t>AP-</w:t>
+            </w:r>
+            <w:proofErr w:type="spellStart"/>
+            <w:r>
+              <w:rPr>
+                <w:b/>
+              </w:rPr>
+              <w:t>Nr</w:t>
+            </w:r>
+            <w:proofErr w:type="spellEnd"/>
+            <w:r>
+              <w:rPr>
+                <w:b/>
+              </w:rPr>
+              <w:t>:</w:t>
             </w:r>
             <w:r>
               <w:rPr>
@@ -5952,12 +9396,34 @@
             </w:tcBorders>
           </w:tcPr>
           <w:p>
+            <w:pPr>
+              <w:rPr>
+                <w:rPrChange w:id="328" w:author="Sergej Zuyev" w:date="2017-08-08T14:53:00Z">
+                  <w:rPr/>
+                </w:rPrChange>
+              </w:rPr>
+              <w:pPrChange w:id="329" w:author="Sergej Zuyev" w:date="2017-08-08T14:53:00Z">
+                <w:pPr>
+                  <w:framePr w:hSpace="141" w:wrap="around" w:vAnchor="page" w:hAnchor="page" w:x="1450" w:y="4685"/>
+                </w:pPr>
+              </w:pPrChange>
+            </w:pPr>
             <w:r>
               <w:rPr>
                 <w:b/>
               </w:rPr>
               <w:t xml:space="preserve">AP-Verantwortlicher: </w:t>
             </w:r>
+            <w:ins w:id="330" w:author="Sergej Zuyev" w:date="2017-08-08T14:53:00Z">
+              <w:r>
+                <w:t xml:space="preserve">M. </w:t>
+              </w:r>
+              <w:proofErr w:type="spellStart"/>
+              <w:r>
+                <w:t>Erkel</w:t>
+              </w:r>
+            </w:ins>
+            <w:proofErr w:type="spellEnd"/>
           </w:p>
         </w:tc>
       </w:tr>
@@ -6088,7 +9554,64 @@
                 <w:sz w:val="28"/>
                 <w:szCs w:val="28"/>
               </w:rPr>
-              <w:t>1 Einrichten der Entwicklungsumgebung</w:t>
+              <w:t>1</w:t>
+            </w:r>
+            <w:ins w:id="331" w:author="Sergej Zuyev" w:date="2017-08-08T14:33:00Z">
+              <w:r>
+                <w:rPr>
+                  <w:sz w:val="28"/>
+                  <w:szCs w:val="28"/>
+                </w:rPr>
+                <w:t>.2</w:t>
+              </w:r>
+            </w:ins>
+            <w:r>
+              <w:rPr>
+                <w:sz w:val="28"/>
+                <w:szCs w:val="28"/>
+              </w:rPr>
+              <w:t xml:space="preserve"> Einrich</w:t>
+            </w:r>
+            <w:ins w:id="332" w:author="Sergej Zuyev" w:date="2017-08-08T14:33:00Z">
+              <w:r>
+                <w:rPr>
+                  <w:sz w:val="28"/>
+                  <w:szCs w:val="28"/>
+                </w:rPr>
+                <w:t>tung:</w:t>
+              </w:r>
+            </w:ins>
+            <w:del w:id="333" w:author="Sergej Zuyev" w:date="2017-08-08T14:33:00Z">
+              <w:r>
+                <w:rPr>
+                  <w:sz w:val="28"/>
+                  <w:szCs w:val="28"/>
+                </w:rPr>
+                <w:delText>ten</w:delText>
+              </w:r>
+            </w:del>
+            <w:r>
+              <w:rPr>
+                <w:sz w:val="28"/>
+                <w:szCs w:val="28"/>
+              </w:rPr>
+              <w:t xml:space="preserve"> </w:t>
+            </w:r>
+            <w:del w:id="334" w:author="Sergej Zuyev" w:date="2017-08-08T14:33:00Z">
+              <w:r>
+                <w:rPr>
+                  <w:sz w:val="28"/>
+                  <w:szCs w:val="28"/>
+                </w:rPr>
+                <w:delText xml:space="preserve">der </w:delText>
+              </w:r>
+            </w:del>
+            <w:r>
+              <w:rPr>
+                <w:sz w:val="28"/>
+                <w:szCs w:val="28"/>
+              </w:rPr>
+              <w:t>Entwicklungsumgebung</w:t>
             </w:r>
           </w:p>
           <w:p>
@@ -6305,7 +9828,7 @@
     <w:p/>
     <w:tbl>
       <w:tblPr>
-        <w:tblStyle w:val="Tabellenraster"/>
+        <w:tblStyle w:val="TableGrid"/>
         <w:tblpPr w:leftFromText="141" w:rightFromText="141" w:vertAnchor="page" w:horzAnchor="page" w:tblpX="1450" w:tblpY="4685"/>
         <w:tblW w:w="9443" w:type="dxa"/>
         <w:tblLook w:val="04A0" w:firstRow="1" w:lastRow="0" w:firstColumn="1" w:lastColumn="0" w:noHBand="0" w:noVBand="1"/>
@@ -6331,7 +9854,7 @@
           </w:tcPr>
           <w:p>
             <w:pPr>
-              <w:pStyle w:val="KeinLeerraum"/>
+              <w:pStyle w:val="NoSpacing"/>
               <w:rPr>
                 <w:i/>
               </w:rPr>
@@ -6424,8 +9947,21 @@
                 <w:b/>
               </w:rPr>
             </w:pPr>
-            <w:r>
-              <w:t>Test VHDL-Umsetzung auf DE1-Soc-Board</w:t>
+            <w:del w:id="335" w:author="Sergej Zuyev" w:date="2017-08-08T14:03:00Z">
+              <w:r>
+                <w:delText xml:space="preserve">Test </w:delText>
+              </w:r>
+            </w:del>
+            <w:ins w:id="336" w:author="Sergej Zuyev" w:date="2017-08-08T14:03:00Z">
+              <w:r>
+                <w:t>Test:</w:t>
+              </w:r>
+              <w:r>
+                <w:t xml:space="preserve"> </w:t>
+              </w:r>
+            </w:ins>
+            <w:r>
+              <w:t>VHDL-Umsetzung auf DE1-Soc-Board</w:t>
             </w:r>
           </w:p>
         </w:tc>
@@ -6454,7 +9990,21 @@
               <w:rPr>
                 <w:b/>
               </w:rPr>
-              <w:t>AP-Nr:</w:t>
+              <w:t>AP-</w:t>
+            </w:r>
+            <w:proofErr w:type="spellStart"/>
+            <w:r>
+              <w:rPr>
+                <w:b/>
+              </w:rPr>
+              <w:t>Nr</w:t>
+            </w:r>
+            <w:proofErr w:type="spellEnd"/>
+            <w:r>
+              <w:rPr>
+                <w:b/>
+              </w:rPr>
+              <w:t>:</w:t>
             </w:r>
             <w:r>
               <w:rPr>
@@ -6478,12 +10028,37 @@
             </w:tcBorders>
           </w:tcPr>
           <w:p>
+            <w:pPr>
+              <w:rPr>
+                <w:rPrChange w:id="337" w:author="Sergej Zuyev" w:date="2017-08-08T14:53:00Z">
+                  <w:rPr/>
+                </w:rPrChange>
+              </w:rPr>
+            </w:pPr>
             <w:r>
               <w:rPr>
                 <w:b/>
               </w:rPr>
               <w:t xml:space="preserve">AP-Verantwortlicher: </w:t>
             </w:r>
+            <w:ins w:id="338" w:author="Sergej Zuyev" w:date="2017-08-08T14:53:00Z">
+              <w:r>
+                <w:rPr>
+                  <w:b/>
+                </w:rPr>
+                <w:t>S</w:t>
+              </w:r>
+              <w:r>
+                <w:rPr>
+                  <w:rPrChange w:id="339" w:author="Sergej Zuyev" w:date="2017-08-08T14:53:00Z">
+                    <w:rPr>
+                      <w:b/>
+                    </w:rPr>
+                  </w:rPrChange>
+                </w:rPr>
+                <w:t>. Zuyev</w:t>
+              </w:r>
+            </w:ins>
           </w:p>
         </w:tc>
       </w:tr>
@@ -6614,8 +10189,51 @@
                 <w:sz w:val="28"/>
                 <w:szCs w:val="28"/>
               </w:rPr>
-              <w:t>1 Einrichten der Entwicklungsumgebung</w:t>
-            </w:r>
+              <w:t>1</w:t>
+            </w:r>
+            <w:ins w:id="340" w:author="Sergej Zuyev" w:date="2017-08-08T14:33:00Z">
+              <w:r>
+                <w:rPr>
+                  <w:sz w:val="28"/>
+                  <w:szCs w:val="28"/>
+                </w:rPr>
+                <w:t>.2</w:t>
+              </w:r>
+            </w:ins>
+            <w:r>
+              <w:rPr>
+                <w:sz w:val="28"/>
+                <w:szCs w:val="28"/>
+              </w:rPr>
+              <w:t xml:space="preserve"> Einricht</w:t>
+            </w:r>
+            <w:ins w:id="341" w:author="Sergej Zuyev" w:date="2017-08-08T13:59:00Z">
+              <w:r>
+                <w:rPr>
+                  <w:sz w:val="28"/>
+                  <w:szCs w:val="28"/>
+                </w:rPr>
+                <w:t>ung</w:t>
+              </w:r>
+            </w:ins>
+            <w:ins w:id="342" w:author="Sergej Zuyev" w:date="2017-08-08T14:33:00Z">
+              <w:r>
+                <w:rPr>
+                  <w:sz w:val="28"/>
+                  <w:szCs w:val="28"/>
+                </w:rPr>
+                <w:t>: Entwicklungsumgebung</w:t>
+              </w:r>
+            </w:ins>
+            <w:del w:id="343" w:author="Sergej Zuyev" w:date="2017-08-08T13:59:00Z">
+              <w:r>
+                <w:rPr>
+                  <w:sz w:val="28"/>
+                  <w:szCs w:val="28"/>
+                </w:rPr>
+                <w:delText>en der Entwicklungsumgebung</w:delText>
+              </w:r>
+            </w:del>
           </w:p>
           <w:p>
             <w:pPr>
@@ -6829,7 +10447,7 @@
     <w:p/>
     <w:tbl>
       <w:tblPr>
-        <w:tblStyle w:val="Tabellenraster"/>
+        <w:tblStyle w:val="TableGrid"/>
         <w:tblpPr w:leftFromText="141" w:rightFromText="141" w:vertAnchor="page" w:horzAnchor="page" w:tblpX="1450" w:tblpY="4685"/>
         <w:tblW w:w="9443" w:type="dxa"/>
         <w:tblLook w:val="04A0" w:firstRow="1" w:lastRow="0" w:firstColumn="1" w:lastColumn="0" w:noHBand="0" w:noVBand="1"/>
@@ -6855,7 +10473,7 @@
           </w:tcPr>
           <w:p>
             <w:pPr>
-              <w:pStyle w:val="KeinLeerraum"/>
+              <w:pStyle w:val="NoSpacing"/>
               <w:rPr>
                 <w:i/>
               </w:rPr>
@@ -6948,8 +10566,28 @@
                 <w:b/>
               </w:rPr>
             </w:pPr>
-            <w:r>
-              <w:t>Test der OpenCl-Umsetzung</w:t>
+            <w:del w:id="344" w:author="Sergej Zuyev" w:date="2017-08-08T14:04:00Z">
+              <w:r>
+                <w:delText xml:space="preserve">Test </w:delText>
+              </w:r>
+            </w:del>
+            <w:proofErr w:type="spellStart"/>
+            <w:ins w:id="345" w:author="Sergej Zuyev" w:date="2017-08-08T14:04:00Z">
+              <w:r>
+                <w:t>Test:</w:t>
+              </w:r>
+            </w:ins>
+            <w:del w:id="346" w:author="Sergej Zuyev" w:date="2017-08-08T14:04:00Z">
+              <w:r>
+                <w:delText>der</w:delText>
+              </w:r>
+            </w:del>
+            <w:r>
+              <w:t xml:space="preserve"> OpenCl</w:t>
+            </w:r>
+            <w:proofErr w:type="spellEnd"/>
+            <w:r>
+              <w:t>-Umsetzung</w:t>
             </w:r>
           </w:p>
         </w:tc>
@@ -6978,7 +10616,21 @@
               <w:rPr>
                 <w:b/>
               </w:rPr>
-              <w:t>AP-Nr:</w:t>
+              <w:t>AP-</w:t>
+            </w:r>
+            <w:proofErr w:type="spellStart"/>
+            <w:r>
+              <w:rPr>
+                <w:b/>
+              </w:rPr>
+              <w:t>Nr</w:t>
+            </w:r>
+            <w:proofErr w:type="spellEnd"/>
+            <w:r>
+              <w:rPr>
+                <w:b/>
+              </w:rPr>
+              <w:t>:</w:t>
             </w:r>
             <w:r>
               <w:rPr>
@@ -7008,6 +10660,18 @@
               </w:rPr>
               <w:t xml:space="preserve">AP-Verantwortlicher: </w:t>
             </w:r>
+            <w:ins w:id="347" w:author="Sergej Zuyev" w:date="2017-08-08T14:53:00Z">
+              <w:r>
+                <w:rPr>
+                  <w:rPrChange w:id="348" w:author="Sergej Zuyev" w:date="2017-08-08T14:53:00Z">
+                    <w:rPr>
+                      <w:b/>
+                    </w:rPr>
+                  </w:rPrChange>
+                </w:rPr>
+                <w:t>S. Friedrich</w:t>
+              </w:r>
+            </w:ins>
           </w:p>
         </w:tc>
       </w:tr>
@@ -7059,12 +10723,21 @@
                 <w:szCs w:val="28"/>
               </w:rPr>
             </w:pPr>
-            <w:r>
-              <w:rPr>
-                <w:sz w:val="28"/>
-                <w:szCs w:val="28"/>
-              </w:rPr>
-              <w:t>OpenCl-Umsetzung wird laut Prüfprotokoll getestet</w:t>
+            <w:proofErr w:type="spellStart"/>
+            <w:r>
+              <w:rPr>
+                <w:sz w:val="28"/>
+                <w:szCs w:val="28"/>
+              </w:rPr>
+              <w:t>OpenCl</w:t>
+            </w:r>
+            <w:proofErr w:type="spellEnd"/>
+            <w:r>
+              <w:rPr>
+                <w:sz w:val="28"/>
+                <w:szCs w:val="28"/>
+              </w:rPr>
+              <w:t>-Umsetzung wird laut Prüfprotokoll getestet</w:t>
             </w:r>
           </w:p>
         </w:tc>
@@ -7138,7 +10811,64 @@
                 <w:sz w:val="28"/>
                 <w:szCs w:val="28"/>
               </w:rPr>
-              <w:t>1 Einrichten der Entwicklungsumgebung</w:t>
+              <w:t>1</w:t>
+            </w:r>
+            <w:ins w:id="349" w:author="Sergej Zuyev" w:date="2017-08-08T14:33:00Z">
+              <w:r>
+                <w:rPr>
+                  <w:sz w:val="28"/>
+                  <w:szCs w:val="28"/>
+                </w:rPr>
+                <w:t>.2</w:t>
+              </w:r>
+            </w:ins>
+            <w:r>
+              <w:rPr>
+                <w:sz w:val="28"/>
+                <w:szCs w:val="28"/>
+              </w:rPr>
+              <w:t xml:space="preserve"> Einricht</w:t>
+            </w:r>
+            <w:ins w:id="350" w:author="Sergej Zuyev" w:date="2017-08-08T14:33:00Z">
+              <w:r>
+                <w:rPr>
+                  <w:sz w:val="28"/>
+                  <w:szCs w:val="28"/>
+                </w:rPr>
+                <w:t>ung:</w:t>
+              </w:r>
+            </w:ins>
+            <w:del w:id="351" w:author="Sergej Zuyev" w:date="2017-08-08T14:33:00Z">
+              <w:r>
+                <w:rPr>
+                  <w:sz w:val="28"/>
+                  <w:szCs w:val="28"/>
+                </w:rPr>
+                <w:delText>en</w:delText>
+              </w:r>
+            </w:del>
+            <w:r>
+              <w:rPr>
+                <w:sz w:val="28"/>
+                <w:szCs w:val="28"/>
+              </w:rPr>
+              <w:t xml:space="preserve"> </w:t>
+            </w:r>
+            <w:del w:id="352" w:author="Sergej Zuyev" w:date="2017-08-08T14:33:00Z">
+              <w:r>
+                <w:rPr>
+                  <w:sz w:val="28"/>
+                  <w:szCs w:val="28"/>
+                </w:rPr>
+                <w:delText xml:space="preserve">der </w:delText>
+              </w:r>
+            </w:del>
+            <w:r>
+              <w:rPr>
+                <w:sz w:val="28"/>
+                <w:szCs w:val="28"/>
+              </w:rPr>
+              <w:t>Entwicklungsumgebung</w:t>
             </w:r>
           </w:p>
           <w:p>
@@ -7241,12 +10971,21 @@
                 <w:szCs w:val="28"/>
               </w:rPr>
             </w:pPr>
-            <w:r>
-              <w:rPr>
-                <w:sz w:val="28"/>
-                <w:szCs w:val="28"/>
-              </w:rPr>
-              <w:t>OpenCl-Lösung wurde laut Prüfprotokoll getestet. Fehler wurden dokumentiert und beseitigt.</w:t>
+            <w:proofErr w:type="spellStart"/>
+            <w:r>
+              <w:rPr>
+                <w:sz w:val="28"/>
+                <w:szCs w:val="28"/>
+              </w:rPr>
+              <w:t>OpenCl</w:t>
+            </w:r>
+            <w:proofErr w:type="spellEnd"/>
+            <w:r>
+              <w:rPr>
+                <w:sz w:val="28"/>
+                <w:szCs w:val="28"/>
+              </w:rPr>
+              <w:t>-Lösung wurde laut Prüfprotokoll getestet. Fehler wurden dokumentiert und beseitigt.</w:t>
             </w:r>
           </w:p>
           <w:p>
@@ -7353,7 +11092,7 @@
     <w:p/>
     <w:tbl>
       <w:tblPr>
-        <w:tblStyle w:val="Tabellenraster"/>
+        <w:tblStyle w:val="TableGrid"/>
         <w:tblpPr w:leftFromText="141" w:rightFromText="141" w:vertAnchor="page" w:horzAnchor="page" w:tblpX="1450" w:tblpY="4685"/>
         <w:tblW w:w="9443" w:type="dxa"/>
         <w:tblLook w:val="04A0" w:firstRow="1" w:lastRow="0" w:firstColumn="1" w:lastColumn="0" w:noHBand="0" w:noVBand="1"/>
@@ -7379,7 +11118,7 @@
           </w:tcPr>
           <w:p>
             <w:pPr>
-              <w:pStyle w:val="KeinLeerraum"/>
+              <w:pStyle w:val="NoSpacing"/>
               <w:rPr>
                 <w:i/>
               </w:rPr>
@@ -7503,7 +11242,21 @@
               <w:rPr>
                 <w:b/>
               </w:rPr>
-              <w:t>AP-Nr:</w:t>
+              <w:t>AP-</w:t>
+            </w:r>
+            <w:proofErr w:type="spellStart"/>
+            <w:r>
+              <w:rPr>
+                <w:b/>
+              </w:rPr>
+              <w:t>Nr</w:t>
+            </w:r>
+            <w:proofErr w:type="spellEnd"/>
+            <w:r>
+              <w:rPr>
+                <w:b/>
+              </w:rPr>
+              <w:t>:</w:t>
             </w:r>
             <w:r>
               <w:rPr>
@@ -7527,12 +11280,31 @@
             </w:tcBorders>
           </w:tcPr>
           <w:p>
+            <w:pPr>
+              <w:rPr>
+                <w:rPrChange w:id="353" w:author="Sergej Zuyev" w:date="2017-08-08T14:54:00Z">
+                  <w:rPr/>
+                </w:rPrChange>
+              </w:rPr>
+            </w:pPr>
             <w:r>
               <w:rPr>
                 <w:b/>
               </w:rPr>
               <w:t xml:space="preserve">AP-Verantwortlicher: </w:t>
             </w:r>
+            <w:ins w:id="354" w:author="Sergej Zuyev" w:date="2017-08-08T14:54:00Z">
+              <w:r>
+                <w:rPr>
+                  <w:rPrChange w:id="355" w:author="Sergej Zuyev" w:date="2017-08-08T14:54:00Z">
+                    <w:rPr>
+                      <w:b/>
+                    </w:rPr>
+                  </w:rPrChange>
+                </w:rPr>
+                <w:t>Alle</w:t>
+              </w:r>
+            </w:ins>
           </w:p>
         </w:tc>
       </w:tr>
@@ -7663,7 +11435,48 @@
                 <w:sz w:val="28"/>
                 <w:szCs w:val="28"/>
               </w:rPr>
-              <w:t>1 Einrichten der Entwicklungsumgebung</w:t>
+              <w:t>1</w:t>
+            </w:r>
+            <w:ins w:id="356" w:author="Sergej Zuyev" w:date="2017-08-08T14:33:00Z">
+              <w:r>
+                <w:rPr>
+                  <w:sz w:val="28"/>
+                  <w:szCs w:val="28"/>
+                </w:rPr>
+                <w:t>.2</w:t>
+              </w:r>
+            </w:ins>
+            <w:r>
+              <w:rPr>
+                <w:sz w:val="28"/>
+                <w:szCs w:val="28"/>
+              </w:rPr>
+              <w:t xml:space="preserve"> Einricht</w:t>
+            </w:r>
+            <w:ins w:id="357" w:author="Sergej Zuyev" w:date="2017-08-08T14:33:00Z">
+              <w:r>
+                <w:rPr>
+                  <w:sz w:val="28"/>
+                  <w:szCs w:val="28"/>
+                </w:rPr>
+                <w:t>ung:</w:t>
+              </w:r>
+            </w:ins>
+            <w:del w:id="358" w:author="Sergej Zuyev" w:date="2017-08-08T14:33:00Z">
+              <w:r>
+                <w:rPr>
+                  <w:sz w:val="28"/>
+                  <w:szCs w:val="28"/>
+                </w:rPr>
+                <w:delText>en der</w:delText>
+              </w:r>
+            </w:del>
+            <w:r>
+              <w:rPr>
+                <w:sz w:val="28"/>
+                <w:szCs w:val="28"/>
+              </w:rPr>
+              <w:t xml:space="preserve"> Entwicklungsumgebung</w:t>
             </w:r>
           </w:p>
           <w:p>
@@ -7715,8 +11528,17 @@
                 <w:sz w:val="28"/>
                 <w:szCs w:val="28"/>
               </w:rPr>
-              <w:t xml:space="preserve">4 Testen </w:t>
-            </w:r>
+              <w:t>4 Test</w:t>
+            </w:r>
+            <w:del w:id="359" w:author="Sergej Zuyev" w:date="2017-08-08T14:34:00Z">
+              <w:r>
+                <w:rPr>
+                  <w:sz w:val="28"/>
+                  <w:szCs w:val="28"/>
+                </w:rPr>
+                <w:delText xml:space="preserve">en </w:delText>
+              </w:r>
+            </w:del>
           </w:p>
           <w:p>
             <w:pPr>
@@ -7897,7 +11719,7 @@
     <w:p/>
     <w:tbl>
       <w:tblPr>
-        <w:tblStyle w:val="Tabellenraster"/>
+        <w:tblStyle w:val="TableGrid"/>
         <w:tblpPr w:leftFromText="141" w:rightFromText="141" w:vertAnchor="page" w:horzAnchor="page" w:tblpX="1450" w:tblpY="4685"/>
         <w:tblW w:w="9443" w:type="dxa"/>
         <w:tblLook w:val="04A0" w:firstRow="1" w:lastRow="0" w:firstColumn="1" w:lastColumn="0" w:noHBand="0" w:noVBand="1"/>
@@ -7923,7 +11745,7 @@
           </w:tcPr>
           <w:p>
             <w:pPr>
-              <w:pStyle w:val="KeinLeerraum"/>
+              <w:pStyle w:val="NoSpacing"/>
               <w:rPr>
                 <w:i/>
               </w:rPr>
@@ -8046,7 +11868,21 @@
               <w:rPr>
                 <w:b/>
               </w:rPr>
-              <w:t>AP-Nr:</w:t>
+              <w:t>AP-</w:t>
+            </w:r>
+            <w:proofErr w:type="spellStart"/>
+            <w:r>
+              <w:rPr>
+                <w:b/>
+              </w:rPr>
+              <w:t>Nr</w:t>
+            </w:r>
+            <w:proofErr w:type="spellEnd"/>
+            <w:r>
+              <w:rPr>
+                <w:b/>
+              </w:rPr>
+              <w:t>:</w:t>
             </w:r>
             <w:r>
               <w:rPr>
@@ -8055,10 +11891,7 @@
               <w:t xml:space="preserve">  </w:t>
             </w:r>
             <w:r>
-              <w:t>5.</w:t>
-            </w:r>
-            <w:r>
-              <w:t>2</w:t>
+              <w:t>5.2</w:t>
             </w:r>
           </w:p>
         </w:tc>
@@ -8079,6 +11912,20 @@
               </w:rPr>
               <w:t xml:space="preserve">AP-Verantwortlicher: </w:t>
             </w:r>
+            <w:bookmarkStart w:id="360" w:name="_GoBack"/>
+            <w:ins w:id="361" w:author="Sergej Zuyev" w:date="2017-08-08T14:54:00Z">
+              <w:r>
+                <w:rPr>
+                  <w:rPrChange w:id="362" w:author="Sergej Zuyev" w:date="2017-08-08T14:54:00Z">
+                    <w:rPr>
+                      <w:b/>
+                    </w:rPr>
+                  </w:rPrChange>
+                </w:rPr>
+                <w:t>Alle</w:t>
+              </w:r>
+            </w:ins>
+            <w:bookmarkEnd w:id="360"/>
           </w:p>
         </w:tc>
       </w:tr>
@@ -8200,69 +12047,158 @@
           <w:p>
             <w:pPr>
               <w:rPr>
-                <w:sz w:val="28"/>
-                <w:szCs w:val="28"/>
-              </w:rPr>
-            </w:pPr>
-            <w:r>
-              <w:rPr>
-                <w:sz w:val="28"/>
-                <w:szCs w:val="28"/>
-              </w:rPr>
-              <w:t>1 Einrichten der Entwicklungsumgebung</w:t>
-            </w:r>
-          </w:p>
-          <w:p>
-            <w:pPr>
-              <w:rPr>
-                <w:sz w:val="28"/>
-                <w:szCs w:val="28"/>
-              </w:rPr>
-            </w:pPr>
-            <w:r>
-              <w:rPr>
-                <w:sz w:val="28"/>
-                <w:szCs w:val="28"/>
-              </w:rPr>
-              <w:t>2</w:t>
-            </w:r>
-            <w:r>
-              <w:rPr>
-                <w:sz w:val="28"/>
-                <w:szCs w:val="28"/>
-              </w:rPr>
-              <w:t xml:space="preserve"> Analyse </w:t>
-            </w:r>
-          </w:p>
-          <w:p>
-            <w:pPr>
-              <w:rPr>
-                <w:sz w:val="28"/>
-                <w:szCs w:val="28"/>
-              </w:rPr>
-            </w:pPr>
-            <w:r>
-              <w:rPr>
-                <w:sz w:val="28"/>
-                <w:szCs w:val="28"/>
-              </w:rPr>
-              <w:t>3 Entwicklung</w:t>
-            </w:r>
-          </w:p>
-          <w:p>
-            <w:pPr>
-              <w:rPr>
-                <w:sz w:val="28"/>
-                <w:szCs w:val="28"/>
-              </w:rPr>
-            </w:pPr>
-            <w:r>
-              <w:rPr>
-                <w:sz w:val="28"/>
-                <w:szCs w:val="28"/>
-              </w:rPr>
-              <w:t xml:space="preserve">4 Testen </w:t>
-            </w:r>
+                <w:ins w:id="363" w:author="Sergej Zuyev" w:date="2017-08-08T14:34:00Z"/>
+                <w:sz w:val="28"/>
+                <w:szCs w:val="28"/>
+              </w:rPr>
+            </w:pPr>
+            <w:ins w:id="364" w:author="Sergej Zuyev" w:date="2017-08-08T14:34:00Z">
+              <w:r>
+                <w:rPr>
+                  <w:sz w:val="28"/>
+                  <w:szCs w:val="28"/>
+                </w:rPr>
+                <w:t>1.2 Einrichtung: Entwicklungsumgebung</w:t>
+              </w:r>
+            </w:ins>
+          </w:p>
+          <w:p>
+            <w:pPr>
+              <w:rPr>
+                <w:ins w:id="365" w:author="Sergej Zuyev" w:date="2017-08-08T14:34:00Z"/>
+                <w:sz w:val="28"/>
+                <w:szCs w:val="28"/>
+              </w:rPr>
+            </w:pPr>
+            <w:ins w:id="366" w:author="Sergej Zuyev" w:date="2017-08-08T14:34:00Z">
+              <w:r>
+                <w:rPr>
+                  <w:sz w:val="28"/>
+                  <w:szCs w:val="28"/>
+                </w:rPr>
+                <w:t>2</w:t>
+              </w:r>
+              <w:r>
+                <w:rPr>
+                  <w:sz w:val="28"/>
+                  <w:szCs w:val="28"/>
+                </w:rPr>
+                <w:t xml:space="preserve"> Analyse </w:t>
+              </w:r>
+            </w:ins>
+          </w:p>
+          <w:p>
+            <w:pPr>
+              <w:rPr>
+                <w:ins w:id="367" w:author="Sergej Zuyev" w:date="2017-08-08T14:34:00Z"/>
+                <w:sz w:val="28"/>
+                <w:szCs w:val="28"/>
+              </w:rPr>
+            </w:pPr>
+            <w:ins w:id="368" w:author="Sergej Zuyev" w:date="2017-08-08T14:34:00Z">
+              <w:r>
+                <w:rPr>
+                  <w:sz w:val="28"/>
+                  <w:szCs w:val="28"/>
+                </w:rPr>
+                <w:t>3 Entwicklung</w:t>
+              </w:r>
+            </w:ins>
+          </w:p>
+          <w:p>
+            <w:pPr>
+              <w:rPr>
+                <w:del w:id="369" w:author="Sergej Zuyev" w:date="2017-08-08T14:34:00Z"/>
+                <w:sz w:val="28"/>
+                <w:szCs w:val="28"/>
+              </w:rPr>
+            </w:pPr>
+            <w:ins w:id="370" w:author="Sergej Zuyev" w:date="2017-08-08T14:34:00Z">
+              <w:r>
+                <w:rPr>
+                  <w:sz w:val="28"/>
+                  <w:szCs w:val="28"/>
+                </w:rPr>
+                <w:t>4 Test</w:t>
+              </w:r>
+              <w:r>
+                <w:rPr>
+                  <w:sz w:val="28"/>
+                  <w:szCs w:val="28"/>
+                </w:rPr>
+                <w:t xml:space="preserve"> </w:t>
+              </w:r>
+            </w:ins>
+            <w:del w:id="371" w:author="Sergej Zuyev" w:date="2017-08-08T14:34:00Z">
+              <w:r>
+                <w:rPr>
+                  <w:sz w:val="28"/>
+                  <w:szCs w:val="28"/>
+                </w:rPr>
+                <w:delText>1 Einrichten der Entwicklungsumgebung</w:delText>
+              </w:r>
+            </w:del>
+          </w:p>
+          <w:p>
+            <w:pPr>
+              <w:rPr>
+                <w:del w:id="372" w:author="Sergej Zuyev" w:date="2017-08-08T14:34:00Z"/>
+                <w:sz w:val="28"/>
+                <w:szCs w:val="28"/>
+              </w:rPr>
+            </w:pPr>
+            <w:del w:id="373" w:author="Sergej Zuyev" w:date="2017-08-08T14:34:00Z">
+              <w:r>
+                <w:rPr>
+                  <w:sz w:val="28"/>
+                  <w:szCs w:val="28"/>
+                </w:rPr>
+                <w:delText>2</w:delText>
+              </w:r>
+              <w:r>
+                <w:rPr>
+                  <w:sz w:val="28"/>
+                  <w:szCs w:val="28"/>
+                </w:rPr>
+                <w:delText xml:space="preserve"> Analyse </w:delText>
+              </w:r>
+            </w:del>
+          </w:p>
+          <w:p>
+            <w:pPr>
+              <w:rPr>
+                <w:del w:id="374" w:author="Sergej Zuyev" w:date="2017-08-08T14:34:00Z"/>
+                <w:sz w:val="28"/>
+                <w:szCs w:val="28"/>
+              </w:rPr>
+            </w:pPr>
+            <w:del w:id="375" w:author="Sergej Zuyev" w:date="2017-08-08T14:34:00Z">
+              <w:r>
+                <w:rPr>
+                  <w:sz w:val="28"/>
+                  <w:szCs w:val="28"/>
+                </w:rPr>
+                <w:delText>3 Entwicklung</w:delText>
+              </w:r>
+            </w:del>
+          </w:p>
+          <w:p>
+            <w:pPr>
+              <w:rPr>
+                <w:del w:id="376" w:author="Sergej Zuyev" w:date="2017-08-08T14:34:00Z"/>
+                <w:sz w:val="28"/>
+                <w:szCs w:val="28"/>
+              </w:rPr>
+            </w:pPr>
+            <w:del w:id="377" w:author="Sergej Zuyev" w:date="2017-08-08T14:34:00Z">
+              <w:r>
+                <w:rPr>
+                  <w:sz w:val="28"/>
+                  <w:szCs w:val="28"/>
+                </w:rPr>
+                <w:delText xml:space="preserve">4 Testen </w:delText>
+              </w:r>
+            </w:del>
           </w:p>
           <w:p>
             <w:pPr>
@@ -8317,7 +12253,7 @@
           </w:p>
           <w:p>
             <w:pPr>
-              <w:pStyle w:val="KeinLeerraum"/>
+              <w:pStyle w:val="NoSpacing"/>
               <w:rPr>
                 <w:i/>
               </w:rPr>
@@ -8349,7 +12285,31 @@
                 <w:sz w:val="28"/>
                 <w:szCs w:val="28"/>
               </w:rPr>
-              <w:t>LBP Benchmark zwischen Software- und Hardwarelösung</w:t>
+              <w:t xml:space="preserve">LBP Benchmark zwischen </w:t>
+            </w:r>
+            <w:commentRangeStart w:id="378"/>
+            <w:r>
+              <w:rPr>
+                <w:i/>
+                <w:sz w:val="28"/>
+                <w:szCs w:val="28"/>
+              </w:rPr>
+              <w:t>Software</w:t>
+            </w:r>
+            <w:commentRangeEnd w:id="378"/>
+            <w:r>
+              <w:rPr>
+                <w:rStyle w:val="CommentReference"/>
+              </w:rPr>
+              <w:commentReference w:id="378"/>
+            </w:r>
+            <w:r>
+              <w:rPr>
+                <w:i/>
+                <w:sz w:val="28"/>
+                <w:szCs w:val="28"/>
+              </w:rPr>
+              <w:t>- und Hardwarelösung</w:t>
             </w:r>
             <w:r>
               <w:rPr>
@@ -8480,7 +12440,7 @@
     <w:p/>
     <w:tbl>
       <w:tblPr>
-        <w:tblStyle w:val="Tabellenraster"/>
+        <w:tblStyle w:val="TableGrid"/>
         <w:tblW w:w="9490" w:type="dxa"/>
         <w:tblLook w:val="04A0" w:firstRow="1" w:lastRow="0" w:firstColumn="1" w:lastColumn="0" w:noHBand="0" w:noVBand="1"/>
       </w:tblPr>
@@ -8488,6 +12448,13 @@
         <w:gridCol w:w="1509"/>
         <w:gridCol w:w="6037"/>
         <w:gridCol w:w="1944"/>
+        <w:tblGridChange w:id="379">
+          <w:tblGrid>
+            <w:gridCol w:w="1509"/>
+            <w:gridCol w:w="6037"/>
+            <w:gridCol w:w="1944"/>
+          </w:tblGrid>
+        </w:tblGridChange>
       </w:tblGrid>
       <w:tr>
         <w:trPr>
@@ -8607,23 +12574,67 @@
         </w:tc>
       </w:tr>
       <w:tr>
+        <w:tblPrEx>
+          <w:tblW w:w="9490" w:type="dxa"/>
+          <w:tblPrExChange w:id="380" w:author="Sergej Zuyev" w:date="2017-08-08T14:36:00Z">
+            <w:tblPrEx>
+              <w:tblW w:w="9490" w:type="dxa"/>
+            </w:tblPrEx>
+          </w:tblPrExChange>
+        </w:tblPrEx>
+        <w:trPr>
+          <w:trHeight w:val="264"/>
+        </w:trPr>
         <w:tc>
           <w:tcPr>
             <w:tcW w:w="1509" w:type="dxa"/>
-          </w:tcPr>
-          <w:p/>
+            <w:tcPrChange w:id="381" w:author="Sergej Zuyev" w:date="2017-08-08T14:36:00Z">
+              <w:tcPr>
+                <w:tcW w:w="1509" w:type="dxa"/>
+              </w:tcPr>
+            </w:tcPrChange>
+          </w:tcPr>
+          <w:p>
+            <w:ins w:id="382" w:author="Sergej Zuyev" w:date="2017-08-08T14:37:00Z">
+              <w:r>
+                <w:t>1</w:t>
+              </w:r>
+            </w:ins>
+          </w:p>
         </w:tc>
         <w:tc>
           <w:tcPr>
             <w:tcW w:w="6037" w:type="dxa"/>
-          </w:tcPr>
-          <w:p/>
+            <w:tcPrChange w:id="383" w:author="Sergej Zuyev" w:date="2017-08-08T14:36:00Z">
+              <w:tcPr>
+                <w:tcW w:w="6037" w:type="dxa"/>
+              </w:tcPr>
+            </w:tcPrChange>
+          </w:tcPr>
+          <w:p>
+            <w:ins w:id="384" w:author="Sergej Zuyev" w:date="2017-08-08T14:37:00Z">
+              <w:r>
+                <w:t>Review</w:t>
+              </w:r>
+            </w:ins>
+          </w:p>
         </w:tc>
         <w:tc>
           <w:tcPr>
             <w:tcW w:w="1944" w:type="dxa"/>
-          </w:tcPr>
-          <w:p/>
+            <w:tcPrChange w:id="385" w:author="Sergej Zuyev" w:date="2017-08-08T14:36:00Z">
+              <w:tcPr>
+                <w:tcW w:w="1944" w:type="dxa"/>
+              </w:tcPr>
+            </w:tcPrChange>
+          </w:tcPr>
+          <w:p>
+            <w:ins w:id="386" w:author="Sergej Zuyev" w:date="2017-08-08T14:37:00Z">
+              <w:r>
+                <w:t>08.08.2017</w:t>
+              </w:r>
+            </w:ins>
+          </w:p>
         </w:tc>
       </w:tr>
     </w:tbl>
@@ -8700,9 +12711,9 @@
     <w:p/>
     <w:p/>
     <w:sectPr>
-      <w:headerReference w:type="default" r:id="rId9"/>
-      <w:footerReference w:type="even" r:id="rId10"/>
-      <w:footerReference w:type="default" r:id="rId11"/>
+      <w:headerReference w:type="default" r:id="rId11"/>
+      <w:footerReference w:type="even" r:id="rId12"/>
+      <w:footerReference w:type="default" r:id="rId13"/>
       <w:pgSz w:w="11900" w:h="16840"/>
       <w:pgMar w:top="1417" w:right="1417" w:bottom="1134" w:left="1417" w:header="708" w:footer="708" w:gutter="0"/>
       <w:cols w:space="708"/>
@@ -8710,6 +12721,191 @@
     </w:sectPr>
   </w:body>
 </w:document>
+</file>
+
+<file path=word/comments.xml><?xml version="1.0" encoding="utf-8"?>
+<w:comments xmlns:wpc="http://schemas.microsoft.com/office/word/2010/wordprocessingCanvas" xmlns:mo="http://schemas.microsoft.com/office/mac/office/2008/main" xmlns:mc="http://schemas.openxmlformats.org/markup-compatibility/2006" xmlns:mv="urn:schemas-microsoft-com:mac:vml" xmlns:o="urn:schemas-microsoft-com:office:office" xmlns:r="http://schemas.openxmlformats.org/officeDocument/2006/relationships" xmlns:m="http://schemas.openxmlformats.org/officeDocument/2006/math" xmlns:v="urn:schemas-microsoft-com:vml" xmlns:wp14="http://schemas.microsoft.com/office/word/2010/wordprocessingDrawing" xmlns:wp="http://schemas.openxmlformats.org/drawingml/2006/wordprocessingDrawing" xmlns:w10="urn:schemas-microsoft-com:office:word" xmlns:w="http://schemas.openxmlformats.org/wordprocessingml/2006/main" xmlns:w14="http://schemas.microsoft.com/office/word/2010/wordml" xmlns:w15="http://schemas.microsoft.com/office/word/2012/wordml" xmlns:wpg="http://schemas.microsoft.com/office/word/2010/wordprocessingGroup" xmlns:wpi="http://schemas.microsoft.com/office/word/2010/wordprocessingInk" xmlns:wne="http://schemas.microsoft.com/office/word/2006/wordml" xmlns:wps="http://schemas.microsoft.com/office/word/2010/wordprocessingShape" mc:Ignorable="w14 w15 wp14">
+  <w:comment w:id="9" w:author="Sergej Zuyev" w:date="2017-08-08T13:06:00Z" w:initials="SZ">
+    <w:p>
+      <w:pPr>
+        <w:pStyle w:val="CommentText"/>
+      </w:pPr>
+      <w:r>
+        <w:rPr>
+          <w:rStyle w:val="CommentReference"/>
+        </w:rPr>
+        <w:annotationRef/>
+      </w:r>
+      <w:r>
+        <w:t>14.0 stürzte mit Internal Compiler Error ab. 14.1 funktioniert nachweislich auf mindestens einer Maschine.</w:t>
+      </w:r>
+    </w:p>
+  </w:comment>
+  <w:comment w:id="22" w:author="Sergej Zuyev" w:date="2017-08-08T14:18:00Z" w:initials="SZ">
+    <w:p>
+      <w:pPr>
+        <w:pStyle w:val="CommentText"/>
+      </w:pPr>
+      <w:r>
+        <w:rPr>
+          <w:rStyle w:val="CommentReference"/>
+        </w:rPr>
+        <w:annotationRef/>
+      </w:r>
+      <w:r>
+        <w:t xml:space="preserve">Vielleicht noch 1.X Beschaffung: </w:t>
+      </w:r>
+      <w:proofErr w:type="spellStart"/>
+      <w:r>
+        <w:t>Matlab</w:t>
+      </w:r>
+      <w:proofErr w:type="spellEnd"/>
+      <w:r>
+        <w:t>? Wir reden ja die ganze Zeit darüber im Dokument…</w:t>
+      </w:r>
+    </w:p>
+  </w:comment>
+  <w:comment w:id="253" w:author="Sergej Zuyev" w:date="2017-08-08T14:08:00Z" w:initials="SZ">
+    <w:p>
+      <w:pPr>
+        <w:pStyle w:val="CommentText"/>
+      </w:pPr>
+      <w:r>
+        <w:rPr>
+          <w:rStyle w:val="CommentReference"/>
+        </w:rPr>
+        <w:annotationRef/>
+      </w:r>
+      <w:r>
+        <w:t xml:space="preserve">Hier hat die Analyse der Masterarbeit keinen Sinn. Der </w:t>
+      </w:r>
+      <w:proofErr w:type="spellStart"/>
+      <w:r>
+        <w:t>Matlab</w:t>
+      </w:r>
+      <w:proofErr w:type="spellEnd"/>
+      <w:r>
+        <w:t>-Code ist nur für die Oberfläche und als Verifikation (LBP) von Bedeutung.</w:t>
+      </w:r>
+    </w:p>
+  </w:comment>
+  <w:comment w:id="378" w:author="Sergej Zuyev" w:date="2017-08-08T14:34:00Z" w:initials="SZ">
+    <w:p>
+      <w:pPr>
+        <w:pStyle w:val="CommentText"/>
+      </w:pPr>
+      <w:r>
+        <w:rPr>
+          <w:rStyle w:val="CommentReference"/>
+        </w:rPr>
+        <w:annotationRef/>
+      </w:r>
+      <w:r>
+        <w:t xml:space="preserve">VORSICHT! Begrifflichkeit! </w:t>
+      </w:r>
+    </w:p>
+    <w:p>
+      <w:pPr>
+        <w:pStyle w:val="CommentText"/>
+      </w:pPr>
+    </w:p>
+    <w:p>
+      <w:pPr>
+        <w:pStyle w:val="CommentText"/>
+      </w:pPr>
+      <w:r>
+        <w:t>Besser „</w:t>
+      </w:r>
+      <w:r>
+        <w:rPr>
+          <w:i/>
+          <w:sz w:val="28"/>
+          <w:szCs w:val="28"/>
+        </w:rPr>
+        <w:t xml:space="preserve">LBP Benchmark zwischen </w:t>
+      </w:r>
+      <w:proofErr w:type="spellStart"/>
+      <w:r>
+        <w:rPr>
+          <w:i/>
+          <w:sz w:val="28"/>
+          <w:szCs w:val="28"/>
+        </w:rPr>
+        <w:t>OpenCL</w:t>
+      </w:r>
+      <w:proofErr w:type="spellEnd"/>
+      <w:r>
+        <w:rPr>
+          <w:i/>
+          <w:sz w:val="28"/>
+          <w:szCs w:val="28"/>
+        </w:rPr>
+        <w:t>- und Hardwarelösung</w:t>
+      </w:r>
+      <w:r>
+        <w:rPr>
+          <w:i/>
+          <w:sz w:val="28"/>
+          <w:szCs w:val="28"/>
+        </w:rPr>
+        <w:t>“?</w:t>
+      </w:r>
+      <w:r>
+        <w:br/>
+      </w:r>
+      <w:r>
+        <w:br/>
+      </w:r>
+      <w:proofErr w:type="spellStart"/>
+      <w:r>
+        <w:t>OpenCL</w:t>
+      </w:r>
+      <w:proofErr w:type="spellEnd"/>
+      <w:r>
+        <w:t xml:space="preserve"> für PC = Softwarelösung.</w:t>
+      </w:r>
+      <w:r>
+        <w:br/>
+      </w:r>
+      <w:proofErr w:type="spellStart"/>
+      <w:r>
+        <w:t>OpenCL</w:t>
+      </w:r>
+      <w:proofErr w:type="spellEnd"/>
+      <w:r>
+        <w:t xml:space="preserve"> für </w:t>
+      </w:r>
+      <w:proofErr w:type="spellStart"/>
+      <w:r>
+        <w:t>Altera</w:t>
+      </w:r>
+      <w:proofErr w:type="spellEnd"/>
+      <w:r>
+        <w:t xml:space="preserve"> = Hardwarelösung. Man nimmt quasi statt VHDL eben </w:t>
+      </w:r>
+      <w:proofErr w:type="spellStart"/>
+      <w:r>
+        <w:t>OpenCL</w:t>
+      </w:r>
+      <w:proofErr w:type="spellEnd"/>
+      <w:r>
+        <w:t>.</w:t>
+      </w:r>
+      <w:r>
+        <w:br/>
+      </w:r>
+    </w:p>
+  </w:comment>
+</w:comments>
+</file>
+
+<file path=word/commentsExtended.xml><?xml version="1.0" encoding="utf-8"?>
+<w15:commentsEx xmlns:wpc="http://schemas.microsoft.com/office/word/2010/wordprocessingCanvas" xmlns:mo="http://schemas.microsoft.com/office/mac/office/2008/main" xmlns:mc="http://schemas.openxmlformats.org/markup-compatibility/2006" xmlns:mv="urn:schemas-microsoft-com:mac:vml" xmlns:o="urn:schemas-microsoft-com:office:office" xmlns:r="http://schemas.openxmlformats.org/officeDocument/2006/relationships" xmlns:m="http://schemas.openxmlformats.org/officeDocument/2006/math" xmlns:v="urn:schemas-microsoft-com:vml" xmlns:wp14="http://schemas.microsoft.com/office/word/2010/wordprocessingDrawing" xmlns:wp="http://schemas.openxmlformats.org/drawingml/2006/wordprocessingDrawing" xmlns:w10="urn:schemas-microsoft-com:office:word" xmlns:w="http://schemas.openxmlformats.org/wordprocessingml/2006/main" xmlns:w14="http://schemas.microsoft.com/office/word/2010/wordml" xmlns:w15="http://schemas.microsoft.com/office/word/2012/wordml" xmlns:wpg="http://schemas.microsoft.com/office/word/2010/wordprocessingGroup" xmlns:wpi="http://schemas.microsoft.com/office/word/2010/wordprocessingInk" xmlns:wne="http://schemas.microsoft.com/office/word/2006/wordml" xmlns:wps="http://schemas.microsoft.com/office/word/2010/wordprocessingShape" mc:Ignorable="w14 w15 wp14">
+  <w15:commentEx w15:paraId="586D5D1F" w15:done="0"/>
+  <w15:commentEx w15:paraId="3892968E" w15:done="0"/>
+  <w15:commentEx w15:paraId="2306EA7F" w15:done="0"/>
+  <w15:commentEx w15:paraId="1BAE1ED0" w15:done="0"/>
+</w15:commentsEx>
 </file>
 
 <file path=word/endnotes.xml><?xml version="1.0" encoding="utf-8"?>
@@ -8735,34 +12931,34 @@
 <w:ftr xmlns:wpc="http://schemas.microsoft.com/office/word/2010/wordprocessingCanvas" xmlns:mo="http://schemas.microsoft.com/office/mac/office/2008/main" xmlns:mc="http://schemas.openxmlformats.org/markup-compatibility/2006" xmlns:mv="urn:schemas-microsoft-com:mac:vml" xmlns:o="urn:schemas-microsoft-com:office:office" xmlns:r="http://schemas.openxmlformats.org/officeDocument/2006/relationships" xmlns:m="http://schemas.openxmlformats.org/officeDocument/2006/math" xmlns:v="urn:schemas-microsoft-com:vml" xmlns:wp14="http://schemas.microsoft.com/office/word/2010/wordprocessingDrawing" xmlns:wp="http://schemas.openxmlformats.org/drawingml/2006/wordprocessingDrawing" xmlns:w10="urn:schemas-microsoft-com:office:word" xmlns:w="http://schemas.openxmlformats.org/wordprocessingml/2006/main" xmlns:w14="http://schemas.microsoft.com/office/word/2010/wordml" xmlns:w15="http://schemas.microsoft.com/office/word/2012/wordml" xmlns:wpg="http://schemas.microsoft.com/office/word/2010/wordprocessingGroup" xmlns:wpi="http://schemas.microsoft.com/office/word/2010/wordprocessingInk" xmlns:wne="http://schemas.microsoft.com/office/word/2006/wordml" xmlns:wps="http://schemas.microsoft.com/office/word/2010/wordprocessingShape" mc:Ignorable="w14 w15 wp14">
   <w:p>
     <w:pPr>
-      <w:pStyle w:val="Fuzeile"/>
+      <w:pStyle w:val="Footer"/>
       <w:framePr w:wrap="none" w:vAnchor="text" w:hAnchor="margin" w:xAlign="right" w:y="1"/>
       <w:rPr>
-        <w:rStyle w:val="Seitenzahl"/>
+        <w:rStyle w:val="PageNumber"/>
       </w:rPr>
     </w:pPr>
     <w:r>
       <w:rPr>
-        <w:rStyle w:val="Seitenzahl"/>
+        <w:rStyle w:val="PageNumber"/>
       </w:rPr>
       <w:fldChar w:fldCharType="begin"/>
     </w:r>
     <w:r>
       <w:rPr>
-        <w:rStyle w:val="Seitenzahl"/>
+        <w:rStyle w:val="PageNumber"/>
       </w:rPr>
       <w:instrText xml:space="preserve">PAGE  </w:instrText>
     </w:r>
     <w:r>
       <w:rPr>
-        <w:rStyle w:val="Seitenzahl"/>
+        <w:rStyle w:val="PageNumber"/>
       </w:rPr>
       <w:fldChar w:fldCharType="end"/>
     </w:r>
   </w:p>
   <w:p>
     <w:pPr>
-      <w:pStyle w:val="Fuzeile"/>
+      <w:pStyle w:val="Footer"/>
       <w:ind w:right="360"/>
     </w:pPr>
   </w:p>
@@ -8773,7 +12969,7 @@
 <w:ftr xmlns:wpc="http://schemas.microsoft.com/office/word/2010/wordprocessingCanvas" xmlns:mo="http://schemas.microsoft.com/office/mac/office/2008/main" xmlns:mc="http://schemas.openxmlformats.org/markup-compatibility/2006" xmlns:mv="urn:schemas-microsoft-com:mac:vml" xmlns:o="urn:schemas-microsoft-com:office:office" xmlns:r="http://schemas.openxmlformats.org/officeDocument/2006/relationships" xmlns:m="http://schemas.openxmlformats.org/officeDocument/2006/math" xmlns:v="urn:schemas-microsoft-com:vml" xmlns:wp14="http://schemas.microsoft.com/office/word/2010/wordprocessingDrawing" xmlns:wp="http://schemas.openxmlformats.org/drawingml/2006/wordprocessingDrawing" xmlns:w10="urn:schemas-microsoft-com:office:word" xmlns:w="http://schemas.openxmlformats.org/wordprocessingml/2006/main" xmlns:w14="http://schemas.microsoft.com/office/word/2010/wordml" xmlns:w15="http://schemas.microsoft.com/office/word/2012/wordml" xmlns:wpg="http://schemas.microsoft.com/office/word/2010/wordprocessingGroup" xmlns:wpi="http://schemas.microsoft.com/office/word/2010/wordprocessingInk" xmlns:wne="http://schemas.microsoft.com/office/word/2006/wordml" xmlns:wps="http://schemas.microsoft.com/office/word/2010/wordprocessingShape" mc:Ignorable="w14 w15 wp14">
   <w:p>
     <w:pPr>
-      <w:pStyle w:val="Fuzeile"/>
+      <w:pStyle w:val="Footer"/>
       <w:ind w:right="360"/>
       <w:jc w:val="right"/>
     </w:pPr>
@@ -8793,7 +12989,7 @@
       <w:rPr>
         <w:noProof/>
       </w:rPr>
-      <w:t>13</w:t>
+      <w:t>16</w:t>
     </w:r>
     <w:r>
       <w:fldChar w:fldCharType="end"/>
@@ -8852,12 +13048,6 @@
       <w:gridCol w:w="2200"/>
     </w:tblGrid>
     <w:tr>
-      <w:tblPrEx>
-        <w:tblCellMar>
-          <w:top w:w="0" w:type="dxa"/>
-          <w:bottom w:w="0" w:type="dxa"/>
-        </w:tblCellMar>
-      </w:tblPrEx>
       <w:tc>
         <w:tcPr>
           <w:tcW w:w="2517" w:type="dxa"/>
@@ -8979,7 +13169,7 @@
               <w:rFonts w:ascii="Helvetica" w:hAnsi="Helvetica" w:cs="Helvetica"/>
               <w:noProof/>
               <w:kern w:val="1"/>
-              <w:lang w:eastAsia="de-DE"/>
+              <w:lang w:val="en-GB" w:eastAsia="en-GB"/>
             </w:rPr>
             <w:drawing>
               <wp:inline distT="0" distB="0" distL="0" distR="0" wp14:anchorId="7C356692" wp14:editId="2772747A">
@@ -9031,10 +13221,6 @@
         <w:tblBorders>
           <w:top w:val="none" w:sz="0" w:space="0" w:color="auto"/>
         </w:tblBorders>
-        <w:tblCellMar>
-          <w:top w:w="0" w:type="dxa"/>
-          <w:bottom w:w="0" w:type="dxa"/>
-        </w:tblCellMar>
       </w:tblPrEx>
       <w:tc>
         <w:tcPr>
@@ -9096,7 +13282,13 @@
             <w:adjustRightInd w:val="0"/>
             <w:rPr>
               <w:rFonts w:ascii="Helvetica" w:hAnsi="Helvetica" w:cs="Helvetica"/>
-              <w:kern w:val="1"/>
+              <w:color w:val="000000"/>
+              <w:rPrChange w:id="387" w:author="Sergej Zuyev" w:date="2017-08-08T13:11:00Z">
+                <w:rPr>
+                  <w:rFonts w:ascii="Helvetica" w:hAnsi="Helvetica" w:cs="Helvetica"/>
+                  <w:kern w:val="1"/>
+                </w:rPr>
+              </w:rPrChange>
             </w:rPr>
           </w:pPr>
           <w:r>
@@ -9104,7 +13296,32 @@
               <w:rFonts w:ascii="Helvetica" w:hAnsi="Helvetica" w:cs="Helvetica"/>
               <w:color w:val="000000"/>
             </w:rPr>
-            <w:t>Arbeitspakete (Version 0)</w:t>
+            <w:t xml:space="preserve">Arbeitspakete (Version </w:t>
+          </w:r>
+          <w:ins w:id="388" w:author="Sergej Zuyev" w:date="2017-08-08T13:11:00Z">
+            <w:r>
+              <w:rPr>
+                <w:rFonts w:ascii="Helvetica" w:hAnsi="Helvetica" w:cs="Helvetica"/>
+                <w:color w:val="000000"/>
+              </w:rPr>
+              <w:t>1</w:t>
+            </w:r>
+          </w:ins>
+          <w:del w:id="389" w:author="Sergej Zuyev" w:date="2017-08-08T13:11:00Z">
+            <w:r>
+              <w:rPr>
+                <w:rFonts w:ascii="Helvetica" w:hAnsi="Helvetica" w:cs="Helvetica"/>
+                <w:color w:val="000000"/>
+              </w:rPr>
+              <w:delText>0</w:delText>
+            </w:r>
+          </w:del>
+          <w:r>
+            <w:rPr>
+              <w:rFonts w:ascii="Helvetica" w:hAnsi="Helvetica" w:cs="Helvetica"/>
+              <w:color w:val="000000"/>
+            </w:rPr>
+            <w:t>)</w:t>
           </w:r>
         </w:p>
       </w:tc>
@@ -9144,10 +13361,6 @@
         <w:tblBorders>
           <w:top w:val="none" w:sz="0" w:space="0" w:color="auto"/>
         </w:tblBorders>
-        <w:tblCellMar>
-          <w:top w:w="0" w:type="dxa"/>
-          <w:bottom w:w="0" w:type="dxa"/>
-        </w:tblCellMar>
       </w:tblPrEx>
       <w:tc>
         <w:tcPr>
@@ -9217,8 +13430,17 @@
               <w:rFonts w:ascii="Helvetica" w:hAnsi="Helvetica" w:cs="Helvetica"/>
               <w:color w:val="000000"/>
             </w:rPr>
-            <w:t>Michael Erkel</w:t>
+            <w:t xml:space="preserve">Michael </w:t>
           </w:r>
+          <w:proofErr w:type="spellStart"/>
+          <w:r>
+            <w:rPr>
+              <w:rFonts w:ascii="Helvetica" w:hAnsi="Helvetica" w:cs="Helvetica"/>
+              <w:color w:val="000000"/>
+            </w:rPr>
+            <w:t>Erkel</w:t>
+          </w:r>
+          <w:proofErr w:type="spellEnd"/>
         </w:p>
         <w:p>
           <w:pPr>
@@ -9295,10 +13517,6 @@
         <w:tblBorders>
           <w:top w:val="none" w:sz="0" w:space="0" w:color="auto"/>
         </w:tblBorders>
-        <w:tblCellMar>
-          <w:top w:w="0" w:type="dxa"/>
-          <w:bottom w:w="0" w:type="dxa"/>
-        </w:tblCellMar>
       </w:tblPrEx>
       <w:tc>
         <w:tcPr>
@@ -9404,12 +13622,6 @@
       </w:tc>
     </w:tr>
     <w:tr>
-      <w:tblPrEx>
-        <w:tblCellMar>
-          <w:top w:w="0" w:type="dxa"/>
-          <w:bottom w:w="0" w:type="dxa"/>
-        </w:tblCellMar>
-      </w:tblPrEx>
       <w:tc>
         <w:tcPr>
           <w:tcW w:w="2517" w:type="dxa"/>
@@ -9478,7 +13690,32 @@
               <w:rFonts w:ascii="Helvetica" w:hAnsi="Helvetica" w:cs="Helvetica"/>
               <w:color w:val="000000"/>
             </w:rPr>
-            <w:t>06.08.2017</w:t>
+            <w:t>0</w:t>
+          </w:r>
+          <w:ins w:id="390" w:author="Sergej Zuyev" w:date="2017-08-08T13:11:00Z">
+            <w:r>
+              <w:rPr>
+                <w:rFonts w:ascii="Helvetica" w:hAnsi="Helvetica" w:cs="Helvetica"/>
+                <w:color w:val="000000"/>
+              </w:rPr>
+              <w:t>8</w:t>
+            </w:r>
+          </w:ins>
+          <w:del w:id="391" w:author="Sergej Zuyev" w:date="2017-08-08T13:11:00Z">
+            <w:r>
+              <w:rPr>
+                <w:rFonts w:ascii="Helvetica" w:hAnsi="Helvetica" w:cs="Helvetica"/>
+                <w:color w:val="000000"/>
+              </w:rPr>
+              <w:delText>6</w:delText>
+            </w:r>
+          </w:del>
+          <w:r>
+            <w:rPr>
+              <w:rFonts w:ascii="Helvetica" w:hAnsi="Helvetica" w:cs="Helvetica"/>
+              <w:color w:val="000000"/>
+            </w:rPr>
+            <w:t>.08.2017</w:t>
           </w:r>
         </w:p>
       </w:tc>
@@ -9567,7 +13804,7 @@
   </w:p>
   <w:p>
     <w:pPr>
-      <w:pStyle w:val="Kopfzeile"/>
+      <w:pStyle w:val="Header"/>
     </w:pPr>
   </w:p>
 </w:hdr>
@@ -9576,6 +13813,119 @@
 <file path=word/numbering.xml><?xml version="1.0" encoding="utf-8"?>
 <w:numbering xmlns:wpc="http://schemas.microsoft.com/office/word/2010/wordprocessingCanvas" xmlns:mo="http://schemas.microsoft.com/office/mac/office/2008/main" xmlns:mc="http://schemas.openxmlformats.org/markup-compatibility/2006" xmlns:mv="urn:schemas-microsoft-com:mac:vml" xmlns:o="urn:schemas-microsoft-com:office:office" xmlns:r="http://schemas.openxmlformats.org/officeDocument/2006/relationships" xmlns:m="http://schemas.openxmlformats.org/officeDocument/2006/math" xmlns:v="urn:schemas-microsoft-com:vml" xmlns:wp14="http://schemas.microsoft.com/office/word/2010/wordprocessingDrawing" xmlns:wp="http://schemas.openxmlformats.org/drawingml/2006/wordprocessingDrawing" xmlns:w10="urn:schemas-microsoft-com:office:word" xmlns:w="http://schemas.openxmlformats.org/wordprocessingml/2006/main" xmlns:w14="http://schemas.microsoft.com/office/word/2010/wordml" xmlns:w15="http://schemas.microsoft.com/office/word/2012/wordml" xmlns:wpg="http://schemas.microsoft.com/office/word/2010/wordprocessingGroup" xmlns:wpi="http://schemas.microsoft.com/office/word/2010/wordprocessingInk" xmlns:wne="http://schemas.microsoft.com/office/word/2006/wordml" xmlns:wps="http://schemas.microsoft.com/office/word/2010/wordprocessingShape" mc:Ignorable="w14 w15 wp14">
   <w:abstractNum w:abstractNumId="0">
+    <w:nsid w:val="15754F0D"/>
+    <w:multiLevelType w:val="multilevel"/>
+    <w:tmpl w:val="E6783052"/>
+    <w:lvl w:ilvl="0">
+      <w:start w:val="1"/>
+      <w:numFmt w:val="decimal"/>
+      <w:lvlText w:val="%1"/>
+      <w:lvlJc w:val="left"/>
+      <w:pPr>
+        <w:ind w:left="420" w:hanging="420"/>
+      </w:pPr>
+      <w:rPr>
+        <w:rFonts w:hint="default"/>
+      </w:rPr>
+    </w:lvl>
+    <w:lvl w:ilvl="1">
+      <w:start w:val="1"/>
+      <w:numFmt w:val="decimal"/>
+      <w:lvlText w:val="%1.%2"/>
+      <w:lvlJc w:val="left"/>
+      <w:pPr>
+        <w:ind w:left="420" w:hanging="420"/>
+      </w:pPr>
+      <w:rPr>
+        <w:rFonts w:hint="default"/>
+      </w:rPr>
+    </w:lvl>
+    <w:lvl w:ilvl="2">
+      <w:start w:val="1"/>
+      <w:numFmt w:val="decimal"/>
+      <w:lvlText w:val="%1.%2.%3"/>
+      <w:lvlJc w:val="left"/>
+      <w:pPr>
+        <w:ind w:left="720" w:hanging="720"/>
+      </w:pPr>
+      <w:rPr>
+        <w:rFonts w:hint="default"/>
+      </w:rPr>
+    </w:lvl>
+    <w:lvl w:ilvl="3">
+      <w:start w:val="1"/>
+      <w:numFmt w:val="decimal"/>
+      <w:lvlText w:val="%1.%2.%3.%4"/>
+      <w:lvlJc w:val="left"/>
+      <w:pPr>
+        <w:ind w:left="1080" w:hanging="1080"/>
+      </w:pPr>
+      <w:rPr>
+        <w:rFonts w:hint="default"/>
+      </w:rPr>
+    </w:lvl>
+    <w:lvl w:ilvl="4">
+      <w:start w:val="1"/>
+      <w:numFmt w:val="decimal"/>
+      <w:lvlText w:val="%1.%2.%3.%4.%5"/>
+      <w:lvlJc w:val="left"/>
+      <w:pPr>
+        <w:ind w:left="1080" w:hanging="1080"/>
+      </w:pPr>
+      <w:rPr>
+        <w:rFonts w:hint="default"/>
+      </w:rPr>
+    </w:lvl>
+    <w:lvl w:ilvl="5">
+      <w:start w:val="1"/>
+      <w:numFmt w:val="decimal"/>
+      <w:lvlText w:val="%1.%2.%3.%4.%5.%6"/>
+      <w:lvlJc w:val="left"/>
+      <w:pPr>
+        <w:ind w:left="1440" w:hanging="1440"/>
+      </w:pPr>
+      <w:rPr>
+        <w:rFonts w:hint="default"/>
+      </w:rPr>
+    </w:lvl>
+    <w:lvl w:ilvl="6">
+      <w:start w:val="1"/>
+      <w:numFmt w:val="decimal"/>
+      <w:lvlText w:val="%1.%2.%3.%4.%5.%6.%7"/>
+      <w:lvlJc w:val="left"/>
+      <w:pPr>
+        <w:ind w:left="1440" w:hanging="1440"/>
+      </w:pPr>
+      <w:rPr>
+        <w:rFonts w:hint="default"/>
+      </w:rPr>
+    </w:lvl>
+    <w:lvl w:ilvl="7">
+      <w:start w:val="1"/>
+      <w:numFmt w:val="decimal"/>
+      <w:lvlText w:val="%1.%2.%3.%4.%5.%6.%7.%8"/>
+      <w:lvlJc w:val="left"/>
+      <w:pPr>
+        <w:ind w:left="1800" w:hanging="1800"/>
+      </w:pPr>
+      <w:rPr>
+        <w:rFonts w:hint="default"/>
+      </w:rPr>
+    </w:lvl>
+    <w:lvl w:ilvl="8">
+      <w:start w:val="1"/>
+      <w:numFmt w:val="decimal"/>
+      <w:lvlText w:val="%1.%2.%3.%4.%5.%6.%7.%8.%9"/>
+      <w:lvlJc w:val="left"/>
+      <w:pPr>
+        <w:ind w:left="2160" w:hanging="2160"/>
+      </w:pPr>
+      <w:rPr>
+        <w:rFonts w:hint="default"/>
+      </w:rPr>
+    </w:lvl>
+  </w:abstractNum>
+  <w:abstractNum w:abstractNumId="1">
     <w:nsid w:val="22401714"/>
     <w:multiLevelType w:val="multilevel"/>
     <w:tmpl w:val="05F25C74"/>
@@ -9688,7 +14038,7 @@
       </w:rPr>
     </w:lvl>
   </w:abstractNum>
-  <w:abstractNum w:abstractNumId="1">
+  <w:abstractNum w:abstractNumId="2">
     <w:nsid w:val="6D4E12E6"/>
     <w:multiLevelType w:val="hybridMultilevel"/>
     <w:tmpl w:val="41524DB4"/>
@@ -9778,12 +14128,23 @@
     </w:lvl>
   </w:abstractNum>
   <w:num w:numId="1">
+    <w:abstractNumId w:val="1"/>
+  </w:num>
+  <w:num w:numId="2">
+    <w:abstractNumId w:val="2"/>
+  </w:num>
+  <w:num w:numId="3">
     <w:abstractNumId w:val="0"/>
   </w:num>
-  <w:num w:numId="2">
-    <w:abstractNumId w:val="1"/>
-  </w:num>
 </w:numbering>
+</file>
+
+<file path=word/people.xml><?xml version="1.0" encoding="utf-8"?>
+<w15:people xmlns:wpc="http://schemas.microsoft.com/office/word/2010/wordprocessingCanvas" xmlns:mo="http://schemas.microsoft.com/office/mac/office/2008/main" xmlns:mc="http://schemas.openxmlformats.org/markup-compatibility/2006" xmlns:mv="urn:schemas-microsoft-com:mac:vml" xmlns:o="urn:schemas-microsoft-com:office:office" xmlns:r="http://schemas.openxmlformats.org/officeDocument/2006/relationships" xmlns:m="http://schemas.openxmlformats.org/officeDocument/2006/math" xmlns:v="urn:schemas-microsoft-com:vml" xmlns:wp14="http://schemas.microsoft.com/office/word/2010/wordprocessingDrawing" xmlns:wp="http://schemas.openxmlformats.org/drawingml/2006/wordprocessingDrawing" xmlns:w10="urn:schemas-microsoft-com:office:word" xmlns:w="http://schemas.openxmlformats.org/wordprocessingml/2006/main" xmlns:w14="http://schemas.microsoft.com/office/word/2010/wordml" xmlns:w15="http://schemas.microsoft.com/office/word/2012/wordml" xmlns:wpg="http://schemas.microsoft.com/office/word/2010/wordprocessingGroup" xmlns:wpi="http://schemas.microsoft.com/office/word/2010/wordprocessingInk" xmlns:wne="http://schemas.microsoft.com/office/word/2006/wordml" xmlns:wps="http://schemas.microsoft.com/office/word/2010/wordprocessingShape" mc:Ignorable="w14 w15 wp14">
+  <w15:person w15:author="Sergej Zuyev">
+    <w15:presenceInfo w15:providerId="Windows Live" w15:userId="2cd4f1a64dfb2c2c"/>
+  </w15:person>
+</w15:people>
 </file>
 
 <file path=word/styles.xml><?xml version="1.0" encoding="utf-8"?>
@@ -10183,18 +14544,17 @@
     <w:lsdException w:name="Mention" w:semiHidden="1" w:unhideWhenUsed="1"/>
     <w:lsdException w:name="Smart Hyperlink" w:semiHidden="1" w:unhideWhenUsed="1"/>
   </w:latentStyles>
-  <w:style w:type="paragraph" w:default="1" w:styleId="Standard">
+  <w:style w:type="paragraph" w:default="1" w:styleId="Normal">
     <w:name w:val="Normal"/>
     <w:qFormat/>
     <w:rsid w:val="00303991"/>
   </w:style>
-  <w:style w:type="character" w:default="1" w:styleId="Absatz-Standardschriftart">
+  <w:style w:type="character" w:default="1" w:styleId="DefaultParagraphFont">
     <w:name w:val="Default Paragraph Font"/>
     <w:uiPriority w:val="1"/>
-    <w:semiHidden/>
     <w:unhideWhenUsed/>
   </w:style>
-  <w:style w:type="table" w:default="1" w:styleId="NormaleTabelle">
+  <w:style w:type="table" w:default="1" w:styleId="TableNormal">
     <w:name w:val="Normal Table"/>
     <w:uiPriority w:val="99"/>
     <w:semiHidden/>
@@ -10209,15 +14569,15 @@
       </w:tblCellMar>
     </w:tblPr>
   </w:style>
-  <w:style w:type="numbering" w:default="1" w:styleId="KeineListe">
+  <w:style w:type="numbering" w:default="1" w:styleId="NoList">
     <w:name w:val="No List"/>
     <w:uiPriority w:val="99"/>
     <w:semiHidden/>
     <w:unhideWhenUsed/>
   </w:style>
-  <w:style w:type="table" w:styleId="Tabellenraster">
+  <w:style w:type="table" w:styleId="TableGrid">
     <w:name w:val="Table Grid"/>
-    <w:basedOn w:val="NormaleTabelle"/>
+    <w:basedOn w:val="TableNormal"/>
     <w:uiPriority w:val="39"/>
     <w:rsid w:val="003617BD"/>
     <w:tblPr>
@@ -10238,16 +14598,16 @@
       </w:tblCellMar>
     </w:tblPr>
   </w:style>
-  <w:style w:type="paragraph" w:styleId="KeinLeerraum">
+  <w:style w:type="paragraph" w:styleId="NoSpacing">
     <w:name w:val="No Spacing"/>
     <w:uiPriority w:val="1"/>
     <w:qFormat/>
     <w:rsid w:val="003617BD"/>
   </w:style>
-  <w:style w:type="paragraph" w:styleId="Kopfzeile">
+  <w:style w:type="paragraph" w:styleId="Header">
     <w:name w:val="header"/>
-    <w:basedOn w:val="Standard"/>
-    <w:link w:val="KopfzeileZchn"/>
+    <w:basedOn w:val="Normal"/>
+    <w:link w:val="HeaderChar"/>
     <w:uiPriority w:val="99"/>
     <w:unhideWhenUsed/>
     <w:rsid w:val="0060533B"/>
@@ -10258,17 +14618,17 @@
       </w:tabs>
     </w:pPr>
   </w:style>
-  <w:style w:type="character" w:customStyle="1" w:styleId="KopfzeileZchn">
-    <w:name w:val="Kopfzeile Zchn"/>
-    <w:basedOn w:val="Absatz-Standardschriftart"/>
-    <w:link w:val="Kopfzeile"/>
+  <w:style w:type="character" w:customStyle="1" w:styleId="HeaderChar">
+    <w:name w:val="Header Char"/>
+    <w:basedOn w:val="DefaultParagraphFont"/>
+    <w:link w:val="Header"/>
     <w:uiPriority w:val="99"/>
     <w:rsid w:val="0060533B"/>
   </w:style>
-  <w:style w:type="paragraph" w:styleId="Fuzeile">
+  <w:style w:type="paragraph" w:styleId="Footer">
     <w:name w:val="footer"/>
-    <w:basedOn w:val="Standard"/>
-    <w:link w:val="FuzeileZchn"/>
+    <w:basedOn w:val="Normal"/>
+    <w:link w:val="FooterChar"/>
     <w:uiPriority w:val="99"/>
     <w:unhideWhenUsed/>
     <w:rsid w:val="0060533B"/>
@@ -10279,24 +14639,24 @@
       </w:tabs>
     </w:pPr>
   </w:style>
-  <w:style w:type="character" w:customStyle="1" w:styleId="FuzeileZchn">
-    <w:name w:val="Fußzeile Zchn"/>
-    <w:basedOn w:val="Absatz-Standardschriftart"/>
-    <w:link w:val="Fuzeile"/>
+  <w:style w:type="character" w:customStyle="1" w:styleId="FooterChar">
+    <w:name w:val="Footer Char"/>
+    <w:basedOn w:val="DefaultParagraphFont"/>
+    <w:link w:val="Footer"/>
     <w:uiPriority w:val="99"/>
     <w:rsid w:val="0060533B"/>
   </w:style>
-  <w:style w:type="character" w:styleId="Seitenzahl">
+  <w:style w:type="character" w:styleId="PageNumber">
     <w:name w:val="page number"/>
-    <w:basedOn w:val="Absatz-Standardschriftart"/>
+    <w:basedOn w:val="DefaultParagraphFont"/>
     <w:uiPriority w:val="99"/>
     <w:semiHidden/>
     <w:unhideWhenUsed/>
     <w:rsid w:val="008F382D"/>
   </w:style>
-  <w:style w:type="character" w:styleId="Link">
+  <w:style w:type="character" w:styleId="Hyperlink">
     <w:name w:val="Hyperlink"/>
-    <w:basedOn w:val="Absatz-Standardschriftart"/>
+    <w:basedOn w:val="DefaultParagraphFont"/>
     <w:uiPriority w:val="99"/>
     <w:unhideWhenUsed/>
     <w:rsid w:val="00456DFE"/>
@@ -10305,9 +14665,9 @@
       <w:u w:val="single"/>
     </w:rPr>
   </w:style>
-  <w:style w:type="paragraph" w:styleId="Listenabsatz">
+  <w:style w:type="paragraph" w:styleId="ListParagraph">
     <w:name w:val="List Paragraph"/>
-    <w:basedOn w:val="Standard"/>
+    <w:basedOn w:val="Normal"/>
     <w:uiPriority w:val="34"/>
     <w:qFormat/>
     <w:rsid w:val="003B67B4"/>
@@ -10315,6 +14675,104 @@
       <w:ind w:left="720"/>
       <w:contextualSpacing/>
     </w:pPr>
+  </w:style>
+  <w:style w:type="character" w:styleId="CommentReference">
+    <w:name w:val="annotation reference"/>
+    <w:basedOn w:val="DefaultParagraphFont"/>
+    <w:uiPriority w:val="99"/>
+    <w:semiHidden/>
+    <w:unhideWhenUsed/>
+    <w:rsid w:val="00702624"/>
+    <w:rPr>
+      <w:sz w:val="18"/>
+      <w:szCs w:val="18"/>
+    </w:rPr>
+  </w:style>
+  <w:style w:type="paragraph" w:styleId="CommentText">
+    <w:name w:val="annotation text"/>
+    <w:basedOn w:val="Normal"/>
+    <w:link w:val="CommentTextChar"/>
+    <w:uiPriority w:val="99"/>
+    <w:semiHidden/>
+    <w:unhideWhenUsed/>
+    <w:rsid w:val="00702624"/>
+  </w:style>
+  <w:style w:type="character" w:customStyle="1" w:styleId="CommentTextChar">
+    <w:name w:val="Comment Text Char"/>
+    <w:basedOn w:val="DefaultParagraphFont"/>
+    <w:link w:val="CommentText"/>
+    <w:uiPriority w:val="99"/>
+    <w:semiHidden/>
+    <w:rsid w:val="00702624"/>
+  </w:style>
+  <w:style w:type="paragraph" w:styleId="CommentSubject">
+    <w:name w:val="annotation subject"/>
+    <w:basedOn w:val="CommentText"/>
+    <w:next w:val="CommentText"/>
+    <w:link w:val="CommentSubjectChar"/>
+    <w:uiPriority w:val="99"/>
+    <w:semiHidden/>
+    <w:unhideWhenUsed/>
+    <w:rsid w:val="00702624"/>
+    <w:rPr>
+      <w:b/>
+      <w:bCs/>
+      <w:sz w:val="20"/>
+      <w:szCs w:val="20"/>
+    </w:rPr>
+  </w:style>
+  <w:style w:type="character" w:customStyle="1" w:styleId="CommentSubjectChar">
+    <w:name w:val="Comment Subject Char"/>
+    <w:basedOn w:val="CommentTextChar"/>
+    <w:link w:val="CommentSubject"/>
+    <w:uiPriority w:val="99"/>
+    <w:semiHidden/>
+    <w:rsid w:val="00702624"/>
+    <w:rPr>
+      <w:b/>
+      <w:bCs/>
+      <w:sz w:val="20"/>
+      <w:szCs w:val="20"/>
+    </w:rPr>
+  </w:style>
+  <w:style w:type="paragraph" w:styleId="BalloonText">
+    <w:name w:val="Balloon Text"/>
+    <w:basedOn w:val="Normal"/>
+    <w:link w:val="BalloonTextChar"/>
+    <w:uiPriority w:val="99"/>
+    <w:semiHidden/>
+    <w:unhideWhenUsed/>
+    <w:rsid w:val="00702624"/>
+    <w:rPr>
+      <w:rFonts w:ascii="Times New Roman" w:hAnsi="Times New Roman" w:cs="Times New Roman"/>
+      <w:sz w:val="18"/>
+      <w:szCs w:val="18"/>
+    </w:rPr>
+  </w:style>
+  <w:style w:type="character" w:customStyle="1" w:styleId="BalloonTextChar">
+    <w:name w:val="Balloon Text Char"/>
+    <w:basedOn w:val="DefaultParagraphFont"/>
+    <w:link w:val="BalloonText"/>
+    <w:uiPriority w:val="99"/>
+    <w:semiHidden/>
+    <w:rsid w:val="00702624"/>
+    <w:rPr>
+      <w:rFonts w:ascii="Times New Roman" w:hAnsi="Times New Roman" w:cs="Times New Roman"/>
+      <w:sz w:val="18"/>
+      <w:szCs w:val="18"/>
+    </w:rPr>
+  </w:style>
+  <w:style w:type="character" w:styleId="FollowedHyperlink">
+    <w:name w:val="FollowedHyperlink"/>
+    <w:basedOn w:val="DefaultParagraphFont"/>
+    <w:uiPriority w:val="99"/>
+    <w:semiHidden/>
+    <w:unhideWhenUsed/>
+    <w:rsid w:val="00DB6560"/>
+    <w:rPr>
+      <w:color w:val="954F72" w:themeColor="followedHyperlink"/>
+      <w:u w:val="single"/>
+    </w:rPr>
   </w:style>
 </w:styles>
 </file>
@@ -10585,7 +15043,7 @@
 </file>
 
 <file path=customXml/itemProps1.xml><?xml version="1.0" encoding="utf-8"?>
-<ds:datastoreItem xmlns:ds="http://schemas.openxmlformats.org/officeDocument/2006/customXml" ds:itemID="{F1C6FF97-9285-4548-8F53-710701C70E57}">
+<ds:datastoreItem xmlns:ds="http://schemas.openxmlformats.org/officeDocument/2006/customXml" ds:itemID="{615FB0CC-933A-F646-9315-280AE8A12F79}">
   <ds:schemaRefs>
     <ds:schemaRef ds:uri="http://schemas.openxmlformats.org/officeDocument/2006/bibliography"/>
   </ds:schemaRefs>
